--- a/public/Resume.docx
+++ b/public/Resume.docx
@@ -435,7 +435,7 @@
           <w:szCs w:val="20"/>
           <w:rtl w:val="0"/>
         </w:rPr>
-        <w:t xml:space="preserve">I have 17 years of experience in IT. Working since 2010 as mobile </w:t>
+        <w:t xml:space="preserve">I have 18 years of experience in IT. Working since 2010 as mobile </w:t>
       </w:r>
       <w:r>
         <w:rPr>
@@ -867,7 +867,20 @@
           <w:szCs w:val="20"/>
           <w:rtl w:val="0"/>
         </w:rPr>
-        <w:t xml:space="preserve">(5+ years): Project Management-PMI/PMO</w:t>
+        <w:t xml:space="preserve">(5+ years): Tech Leader, </w:t>
+      </w:r>
+      <w:r>
+        <w:rPr>
+          <w:sz w:val="20"/>
+          <w:szCs w:val="20"/>
+          <w:rtl w:val="0"/>
+        </w:rPr>
+        <w:t xml:space="preserve">Project Management-PMI/PMO</w:t>
+      </w:r>
+      <w:r>
+        <w:rPr>
+          <w:rtl w:val="0"/>
+        </w:rPr>
       </w:r>
     </w:p>
     <w:p>
@@ -931,7 +944,7 @@
           <w:szCs w:val="20"/>
           <w:rtl w:val="0"/>
         </w:rPr>
-        <w:t xml:space="preserve">(3+ years): Xamarin Forms, Xamarin Android, Xamarin IOS ,Oracle and PL Sql Programming</w:t>
+        <w:t xml:space="preserve">(4+ years): Xamarin Forms, Xamarin Android, Xamarin IOS ,Oracle and PL Sql Programming</w:t>
       </w:r>
     </w:p>
     <w:p>
@@ -995,7 +1008,7 @@
           <w:szCs w:val="20"/>
           <w:rtl w:val="0"/>
         </w:rPr>
-        <w:t xml:space="preserve">(2+ years): Android Native Development, DotNet Core, Asp.net Core WebApi </w:t>
+        <w:t xml:space="preserve">(3+ years): Android Native Development, DotNet Core, Asp.net Core WebApi </w:t>
       </w:r>
     </w:p>
     <w:p>
@@ -1059,7 +1072,7 @@
           <w:szCs w:val="20"/>
           <w:rtl w:val="0"/>
         </w:rPr>
-        <w:t xml:space="preserve">(Less than 1 year): ReactJs for Web Developer, Flutter</w:t>
+        <w:t xml:space="preserve">(Less than 1 year): ReactJs for Web Developer, Flutter, Firebase Crashlytics, TestLab, Remote Config</w:t>
       </w:r>
       <w:r>
         <w:rPr>
@@ -1110,7 +1123,7 @@
           <w:szCs w:val="24"/>
           <w:rtl w:val="0"/>
         </w:rPr>
-        <w:t xml:space="preserve"> Samcorp</w:t>
+        <w:t xml:space="preserve">Samcorp</w:t>
       </w:r>
       <w:r>
         <w:rPr>
@@ -1551,23 +1564,35 @@
         </w:tabs>
         <w:spacing w:line="240" w:lineRule="auto"/>
         <w:rPr>
+          <w:smallCaps w:val="1"/>
+          <w:sz w:val="18"/>
+          <w:szCs w:val="18"/>
+        </w:rPr>
+      </w:pPr>
+      <w:r>
+        <w:rPr>
           <w:b w:val="1"/>
           <w:smallCaps w:val="1"/>
           <w:sz w:val="24"/>
           <w:szCs w:val="24"/>
-        </w:rPr>
-      </w:pPr>
-      <w:r>
-        <w:rPr>
-          <w:b w:val="1"/>
-          <w:smallCaps w:val="1"/>
-          <w:sz w:val="24"/>
-          <w:szCs w:val="24"/>
-          <w:rtl w:val="0"/>
-        </w:rPr>
-        <w:t xml:space="preserve">.net developer</w:t>
+          <w:rtl w:val="0"/>
+        </w:rPr>
+        <w:t xml:space="preserve"> mobile developer</w:t>
         <w:tab/>
       </w:r>
+      <w:r>
+        <w:rPr>
+          <w:sz w:val="18"/>
+          <w:szCs w:val="18"/>
+          <w:rtl w:val="0"/>
+        </w:rPr>
+        <w:t xml:space="preserve">Dec-2019 / Present</w:t>
+      </w:r>
+      <w:r>
+        <w:rPr>
+          <w:rtl w:val="0"/>
+        </w:rPr>
+      </w:r>
     </w:p>
     <w:p>
       <w:pPr>
@@ -1576,217 +1601,45 @@
         </w:tabs>
         <w:spacing w:line="240" w:lineRule="auto"/>
         <w:rPr>
-          <w:b w:val="1"/>
-          <w:smallCaps w:val="1"/>
-          <w:sz w:val="24"/>
-          <w:szCs w:val="24"/>
-        </w:rPr>
-      </w:pPr>
-      <w:r>
-        <w:rPr>
-          <w:sz w:val="20"/>
-          <w:szCs w:val="20"/>
-          <w:rtl w:val="0"/>
-        </w:rPr>
-        <w:t xml:space="preserve">I am working as FullStack developer with Asp.net Core WebApi and MVC/Razor.</w:t>
-      </w:r>
-      <w:r>
-        <w:rPr>
-          <w:rtl w:val="0"/>
-        </w:rPr>
-      </w:r>
-    </w:p>
-    <w:p>
-      <w:pPr>
-        <w:tabs>
-          <w:tab w:val="right" w:pos="9360"/>
-        </w:tabs>
-        <w:spacing w:before="120" w:line="240" w:lineRule="auto"/>
-        <w:rPr>
-          <w:b w:val="1"/>
-          <w:smallCaps w:val="1"/>
-          <w:sz w:val="24"/>
-          <w:szCs w:val="24"/>
-        </w:rPr>
-      </w:pPr>
-      <w:r>
-        <w:rPr>
-          <w:rtl w:val="0"/>
-        </w:rPr>
-      </w:r>
-    </w:p>
-    <w:p>
-      <w:pPr>
-        <w:tabs>
-          <w:tab w:val="right" w:pos="9360"/>
-        </w:tabs>
-        <w:spacing w:before="120" w:line="240" w:lineRule="auto"/>
-        <w:rPr>
-          <w:sz w:val="24"/>
-          <w:szCs w:val="24"/>
-        </w:rPr>
-      </w:pPr>
-      <w:r>
-        <w:rPr>
-          <w:b w:val="1"/>
-          <w:smallCaps w:val="1"/>
-          <w:sz w:val="24"/>
-          <w:szCs w:val="24"/>
-          <w:rtl w:val="0"/>
-        </w:rPr>
-        <w:t xml:space="preserve"> Rsac Soluções</w:t>
-      </w:r>
-      <w:r>
-        <w:rPr>
-          <w:smallCaps w:val="1"/>
-          <w:sz w:val="24"/>
-          <w:szCs w:val="24"/>
-          <w:rtl w:val="0"/>
-        </w:rPr>
-        <w:t xml:space="preserve">, </w:t>
-      </w:r>
-      <w:r>
-        <w:rPr>
-          <w:i w:val="1"/>
-          <w:smallCaps w:val="1"/>
-          <w:rtl w:val="0"/>
-        </w:rPr>
-        <w:t xml:space="preserve">Curitiba</w:t>
-      </w:r>
-      <w:r>
-        <w:rPr>
-          <w:i w:val="1"/>
-          <w:smallCaps w:val="1"/>
-          <w:rtl w:val="0"/>
-        </w:rPr>
-        <w:t xml:space="preserve">, Brazil</w:t>
-      </w:r>
-      <w:r>
-        <w:rPr>
-          <w:i w:val="1"/>
-          <w:sz w:val="24"/>
-          <w:szCs w:val="24"/>
-          <w:rtl w:val="0"/>
-        </w:rPr>
-        <w:tab/>
-      </w:r>
-      <w:r>
-        <w:rPr>
-          <w:b w:val="1"/>
-          <w:sz w:val="24"/>
-          <w:szCs w:val="24"/>
-          <w:rtl w:val="0"/>
-        </w:rPr>
-        <w:t xml:space="preserve"> Aug-2010 / May-2019</w:t>
-      </w:r>
-      <w:r>
-        <w:rPr>
-          <w:rtl w:val="0"/>
-        </w:rPr>
-      </w:r>
-    </w:p>
-    <w:p>
-      <w:pPr>
-        <w:spacing w:after="120" w:line="240" w:lineRule="auto"/>
-        <w:rPr>
-          <w:sz w:val="20"/>
-          <w:szCs w:val="20"/>
-        </w:rPr>
-      </w:pPr>
-      <w:r>
-        <w:rPr>
-          <w:i w:val="1"/>
-          <w:sz w:val="20"/>
-          <w:szCs w:val="20"/>
-          <w:rtl w:val="0"/>
-        </w:rPr>
-        <w:t xml:space="preserve">Consulting Company for ERP Totvs/Protheus (the biggest Brazilian ERP) helping the client to implement, customize, and integrate Web/Mobile solutions with this ERP. It has 20 employees and around 100 customers.</w:t>
-      </w:r>
-      <w:r>
-        <w:rPr>
-          <w:rtl w:val="0"/>
-        </w:rPr>
-      </w:r>
-    </w:p>
-    <w:p>
-      <w:pPr>
-        <w:tabs>
-          <w:tab w:val="right" w:pos="9360"/>
-        </w:tabs>
-        <w:spacing w:line="240" w:lineRule="auto"/>
-        <w:rPr>
-          <w:b w:val="1"/>
-          <w:smallCaps w:val="1"/>
-          <w:sz w:val="24"/>
-          <w:szCs w:val="24"/>
-        </w:rPr>
-      </w:pPr>
-      <w:r>
-        <w:rPr>
-          <w:b w:val="1"/>
-          <w:smallCaps w:val="1"/>
-          <w:sz w:val="24"/>
-          <w:szCs w:val="24"/>
-          <w:rtl w:val="0"/>
-        </w:rPr>
-        <w:t xml:space="preserve">consultant-mobile developer</w:t>
-        <w:tab/>
-      </w:r>
-    </w:p>
-    <w:p>
-      <w:pPr>
-        <w:tabs>
-          <w:tab w:val="right" w:pos="9360"/>
-        </w:tabs>
-        <w:spacing w:line="240" w:lineRule="auto"/>
-        <w:rPr>
-          <w:sz w:val="20"/>
-          <w:szCs w:val="20"/>
-        </w:rPr>
-      </w:pPr>
-      <w:r>
-        <w:rPr>
-          <w:sz w:val="20"/>
-          <w:szCs w:val="20"/>
-          <w:rtl w:val="0"/>
-        </w:rPr>
-        <w:t xml:space="preserve">I worked as a team leader, with 4 mobile developers, in projects for WMS-Warehouse Management System,Shop Floor and inventory integrated with ERP Totvs/Protheus.</w:t>
-      </w:r>
-    </w:p>
-    <w:p>
-      <w:pPr>
-        <w:tabs>
-          <w:tab w:val="right" w:pos="9360"/>
-        </w:tabs>
-        <w:spacing w:line="240" w:lineRule="auto"/>
-        <w:rPr>
-          <w:sz w:val="20"/>
-          <w:szCs w:val="20"/>
-        </w:rPr>
-      </w:pPr>
-      <w:r>
-        <w:rPr>
-          <w:rtl w:val="0"/>
-        </w:rPr>
-      </w:r>
-    </w:p>
-    <w:p>
-      <w:pPr>
-        <w:keepNext w:val="0"/>
-        <w:keepLines w:val="0"/>
-        <w:widowControl w:val="1"/>
+          <w:sz w:val="20"/>
+          <w:szCs w:val="20"/>
+        </w:rPr>
+      </w:pPr>
+      <w:r>
+        <w:rPr>
+          <w:sz w:val="20"/>
+          <w:szCs w:val="20"/>
+          <w:rtl w:val="0"/>
+        </w:rPr>
+        <w:t xml:space="preserve">I currently work as Android Mobile Developer for maintenance  </w:t>
+      </w:r>
+      <w:hyperlink r:id="rId15">
+        <w:r>
+          <w:rPr>
+            <w:color w:val="1155cc"/>
+            <w:sz w:val="20"/>
+            <w:szCs w:val="20"/>
+            <w:u w:val="single"/>
+            <w:rtl w:val="0"/>
+          </w:rPr>
+          <w:t xml:space="preserve">meusucesso.com</w:t>
+        </w:r>
+      </w:hyperlink>
+      <w:r>
+        <w:rPr>
+          <w:sz w:val="20"/>
+          <w:szCs w:val="20"/>
+          <w:rtl w:val="0"/>
+        </w:rPr>
+        <w:t xml:space="preserve"> app. This app is an e-learning/school of entrepreneurs platform containing more than 150 hours of classes based on case studies. Have over 20k active users,which of those 1.5k simultaneous manly Brazilian businessmen users.</w:t>
+      </w:r>
+    </w:p>
+    <w:p>
+      <w:pPr>
         <w:numPr>
           <w:ilvl w:val="0"/>
           <w:numId w:val="2"/>
         </w:numPr>
-        <w:pBdr>
-          <w:top w:space="0" w:sz="0" w:val="nil"/>
-          <w:left w:space="0" w:sz="0" w:val="nil"/>
-          <w:bottom w:space="0" w:sz="0" w:val="nil"/>
-          <w:right w:space="0" w:sz="0" w:val="nil"/>
-          <w:between w:space="0" w:sz="0" w:val="nil"/>
-        </w:pBdr>
-        <w:shd w:fill="auto" w:val="clear"/>
         <w:tabs>
           <w:tab w:val="left" w:pos="-792"/>
           <w:tab w:val="left" w:pos="-90"/>
@@ -1817,41 +1670,28 @@
           <w:tab w:val="left" w:pos="17928"/>
           <w:tab w:val="left" w:pos="18648"/>
         </w:tabs>
-        <w:spacing w:after="120" w:before="0" w:line="240" w:lineRule="auto"/>
-        <w:ind w:left="1077" w:right="0" w:hanging="357"/>
-        <w:jc w:val="left"/>
-        <w:rPr>
-          <w:sz w:val="20"/>
-          <w:szCs w:val="20"/>
-          <w:u w:val="none"/>
-        </w:rPr>
-      </w:pPr>
-      <w:r>
-        <w:rPr>
-          <w:sz w:val="20"/>
-          <w:szCs w:val="20"/>
-          <w:rtl w:val="0"/>
-        </w:rPr>
-        <w:t xml:space="preserve">As a Team Leader, I've trained 2 Junior C# developer to start in our Team. Also implemented Source Control Versioning using GitLab in all projects and implement a development process using Kanban to management our tasks.</w:t>
-      </w:r>
-    </w:p>
-    <w:p>
-      <w:pPr>
-        <w:keepNext w:val="0"/>
-        <w:keepLines w:val="0"/>
-        <w:widowControl w:val="1"/>
+        <w:spacing w:after="120" w:line="240" w:lineRule="auto"/>
+        <w:ind w:left="1077" w:hanging="357"/>
+        <w:rPr>
+          <w:sz w:val="20"/>
+          <w:szCs w:val="20"/>
+        </w:rPr>
+      </w:pPr>
+      <w:r>
+        <w:rPr>
+          <w:sz w:val="20"/>
+          <w:szCs w:val="20"/>
+          <w:rtl w:val="0"/>
+        </w:rPr>
+        <w:t xml:space="preserve">I create an automated UI test methodology using firebase TestLab and Expresso framework.</w:t>
+      </w:r>
+    </w:p>
+    <w:p>
+      <w:pPr>
         <w:numPr>
           <w:ilvl w:val="0"/>
           <w:numId w:val="2"/>
         </w:numPr>
-        <w:pBdr>
-          <w:top w:space="0" w:sz="0" w:val="nil"/>
-          <w:left w:space="0" w:sz="0" w:val="nil"/>
-          <w:bottom w:space="0" w:sz="0" w:val="nil"/>
-          <w:right w:space="0" w:sz="0" w:val="nil"/>
-          <w:between w:space="0" w:sz="0" w:val="nil"/>
-        </w:pBdr>
-        <w:shd w:fill="auto" w:val="clear"/>
         <w:tabs>
           <w:tab w:val="left" w:pos="-792"/>
           <w:tab w:val="left" w:pos="-90"/>
@@ -1882,45 +1722,28 @@
           <w:tab w:val="left" w:pos="17928"/>
           <w:tab w:val="left" w:pos="18648"/>
         </w:tabs>
-        <w:spacing w:after="120" w:before="0" w:line="240" w:lineRule="auto"/>
-        <w:ind w:left="1077" w:right="0" w:hanging="357"/>
-        <w:jc w:val="left"/>
-        <w:rPr>
-          <w:sz w:val="20"/>
-          <w:szCs w:val="20"/>
-        </w:rPr>
-      </w:pPr>
-      <w:r>
-        <w:rPr>
-          <w:sz w:val="20"/>
-          <w:szCs w:val="20"/>
-          <w:rtl w:val="0"/>
-        </w:rPr>
-        <w:t xml:space="preserve">As developer, I finished 5 Projects in Xamarin Forms. I started this initiative 2 years ago as a strategy to replace the older applications to Android apps. This allowed the company to acquire new customers in 2018, because the total cost of the project was reduced by up to 60%. My challenge is to prepare this project to sell it as SAAS (Software As A Service). This is the new strategy to increase our billing for the next years.</w:t>
-      </w:r>
-      <w:r>
-        <w:rPr>
-          <w:rtl w:val="0"/>
-        </w:rPr>
-      </w:r>
-    </w:p>
-    <w:p>
-      <w:pPr>
-        <w:keepNext w:val="0"/>
-        <w:keepLines w:val="0"/>
-        <w:widowControl w:val="1"/>
+        <w:spacing w:after="120" w:line="240" w:lineRule="auto"/>
+        <w:ind w:left="1077" w:hanging="357"/>
+        <w:rPr>
+          <w:sz w:val="20"/>
+          <w:szCs w:val="20"/>
+        </w:rPr>
+      </w:pPr>
+      <w:r>
+        <w:rPr>
+          <w:sz w:val="20"/>
+          <w:szCs w:val="20"/>
+          <w:rtl w:val="0"/>
+        </w:rPr>
+        <w:t xml:space="preserve">I Planning to implement continuous deployment using BitBucket Pipeline and Fastlane.</w:t>
+      </w:r>
+    </w:p>
+    <w:p>
+      <w:pPr>
         <w:numPr>
           <w:ilvl w:val="0"/>
           <w:numId w:val="2"/>
         </w:numPr>
-        <w:pBdr>
-          <w:top w:space="0" w:sz="0" w:val="nil"/>
-          <w:left w:space="0" w:sz="0" w:val="nil"/>
-          <w:bottom w:space="0" w:sz="0" w:val="nil"/>
-          <w:right w:space="0" w:sz="0" w:val="nil"/>
-          <w:between w:space="0" w:sz="0" w:val="nil"/>
-        </w:pBdr>
-        <w:shd w:fill="auto" w:val="clear"/>
         <w:tabs>
           <w:tab w:val="left" w:pos="-792"/>
           <w:tab w:val="left" w:pos="-90"/>
@@ -1951,41 +1774,28 @@
           <w:tab w:val="left" w:pos="17928"/>
           <w:tab w:val="left" w:pos="18648"/>
         </w:tabs>
-        <w:spacing w:after="120" w:before="0" w:line="240" w:lineRule="auto"/>
-        <w:ind w:left="1077" w:right="0" w:hanging="357"/>
-        <w:jc w:val="left"/>
-        <w:rPr>
-          <w:sz w:val="20"/>
-          <w:szCs w:val="20"/>
-          <w:u w:val="none"/>
-        </w:rPr>
-      </w:pPr>
-      <w:r>
-        <w:rPr>
-          <w:sz w:val="20"/>
-          <w:szCs w:val="20"/>
-          <w:rtl w:val="0"/>
-        </w:rPr>
-        <w:t xml:space="preserve">I Developed 4 Backend project in Aps.net core WebApi to support our mobile apps.</w:t>
-      </w:r>
-    </w:p>
-    <w:p>
-      <w:pPr>
-        <w:keepNext w:val="0"/>
-        <w:keepLines w:val="0"/>
-        <w:widowControl w:val="1"/>
+        <w:spacing w:after="120" w:line="240" w:lineRule="auto"/>
+        <w:ind w:left="1077" w:hanging="357"/>
+        <w:rPr>
+          <w:sz w:val="20"/>
+          <w:szCs w:val="20"/>
+        </w:rPr>
+      </w:pPr>
+      <w:r>
+        <w:rPr>
+          <w:sz w:val="20"/>
+          <w:szCs w:val="20"/>
+          <w:rtl w:val="0"/>
+        </w:rPr>
+        <w:t xml:space="preserve">Mobile technologies: Android Studio, Java / Kotlin, Video Streaming, Google ExoPlayer, Firebase Remote Config.</w:t>
+      </w:r>
+    </w:p>
+    <w:p>
+      <w:pPr>
         <w:numPr>
           <w:ilvl w:val="0"/>
           <w:numId w:val="2"/>
         </w:numPr>
-        <w:pBdr>
-          <w:top w:space="0" w:sz="0" w:val="nil"/>
-          <w:left w:space="0" w:sz="0" w:val="nil"/>
-          <w:bottom w:space="0" w:sz="0" w:val="nil"/>
-          <w:right w:space="0" w:sz="0" w:val="nil"/>
-          <w:between w:space="0" w:sz="0" w:val="nil"/>
-        </w:pBdr>
-        <w:shd w:fill="auto" w:val="clear"/>
         <w:tabs>
           <w:tab w:val="left" w:pos="-792"/>
           <w:tab w:val="left" w:pos="-90"/>
@@ -2016,54 +1826,28 @@
           <w:tab w:val="left" w:pos="17928"/>
           <w:tab w:val="left" w:pos="18648"/>
         </w:tabs>
-        <w:spacing w:after="120" w:before="0" w:line="240" w:lineRule="auto"/>
-        <w:ind w:left="1077" w:right="0" w:hanging="357"/>
-        <w:jc w:val="left"/>
-        <w:rPr>
-          <w:sz w:val="20"/>
-          <w:szCs w:val="20"/>
-          <w:u w:val="none"/>
-        </w:rPr>
-      </w:pPr>
-      <w:r>
-        <w:rPr>
-          <w:sz w:val="20"/>
-          <w:szCs w:val="20"/>
-          <w:rtl w:val="0"/>
-        </w:rPr>
-        <w:t xml:space="preserve">I finished </w:t>
-      </w:r>
-      <w:r>
-        <w:rPr>
-          <w:sz w:val="20"/>
-          <w:szCs w:val="20"/>
-          <w:rtl w:val="0"/>
-        </w:rPr>
-        <w:t xml:space="preserve">8 Project in C# Windows Mobile 6 using WinForms integrated with ERP Totvs/Protheus. </w:t>
-      </w:r>
-      <w:r>
-        <w:rPr>
-          <w:rtl w:val="0"/>
-        </w:rPr>
-      </w:r>
-    </w:p>
-    <w:p>
-      <w:pPr>
-        <w:keepNext w:val="0"/>
-        <w:keepLines w:val="0"/>
-        <w:widowControl w:val="1"/>
+        <w:spacing w:after="120" w:line="240" w:lineRule="auto"/>
+        <w:ind w:left="1077" w:hanging="357"/>
+        <w:rPr>
+          <w:sz w:val="20"/>
+          <w:szCs w:val="20"/>
+        </w:rPr>
+      </w:pPr>
+      <w:r>
+        <w:rPr>
+          <w:sz w:val="20"/>
+          <w:szCs w:val="20"/>
+          <w:rtl w:val="0"/>
+        </w:rPr>
+        <w:t xml:space="preserve">Database: RealmDb to sync with backend.</w:t>
+      </w:r>
+    </w:p>
+    <w:p>
+      <w:pPr>
         <w:numPr>
           <w:ilvl w:val="0"/>
           <w:numId w:val="2"/>
         </w:numPr>
-        <w:pBdr>
-          <w:top w:space="0" w:sz="0" w:val="nil"/>
-          <w:left w:space="0" w:sz="0" w:val="nil"/>
-          <w:bottom w:space="0" w:sz="0" w:val="nil"/>
-          <w:right w:space="0" w:sz="0" w:val="nil"/>
-          <w:between w:space="0" w:sz="0" w:val="nil"/>
-        </w:pBdr>
-        <w:shd w:fill="auto" w:val="clear"/>
         <w:tabs>
           <w:tab w:val="left" w:pos="-792"/>
           <w:tab w:val="left" w:pos="-90"/>
@@ -2094,42 +1878,28 @@
           <w:tab w:val="left" w:pos="17928"/>
           <w:tab w:val="left" w:pos="18648"/>
         </w:tabs>
-        <w:spacing w:after="120" w:before="0" w:line="240" w:lineRule="auto"/>
-        <w:ind w:left="1077" w:right="0" w:hanging="357"/>
-        <w:jc w:val="left"/>
-        <w:rPr>
-          <w:sz w:val="20"/>
-          <w:szCs w:val="20"/>
-          <w:u w:val="none"/>
-        </w:rPr>
-      </w:pPr>
-      <w:r>
-        <w:rPr>
-          <w:sz w:val="20"/>
-          <w:szCs w:val="20"/>
-          <w:rtl w:val="0"/>
-        </w:rPr>
-        <w:t xml:space="preserve">I Developed 1 Android Native app for appointments of our employees and consultants, this project is active today, but was converted to Xamarin.</w:t>
-      </w:r>
-      <w:r>
-        <w:rPr>
-          <w:rtl w:val="0"/>
-        </w:rPr>
-      </w:r>
-    </w:p>
-    <w:p>
-      <w:pPr>
-        <w:keepNext w:val="0"/>
-        <w:keepLines w:val="0"/>
-        <w:widowControl w:val="1"/>
-        <w:pBdr>
-          <w:top w:space="0" w:sz="0" w:val="nil"/>
-          <w:left w:space="0" w:sz="0" w:val="nil"/>
-          <w:bottom w:space="0" w:sz="0" w:val="nil"/>
-          <w:right w:space="0" w:sz="0" w:val="nil"/>
-          <w:between w:space="0" w:sz="0" w:val="nil"/>
-        </w:pBdr>
-        <w:shd w:fill="auto" w:val="clear"/>
+        <w:spacing w:after="120" w:line="240" w:lineRule="auto"/>
+        <w:ind w:left="1077" w:hanging="357"/>
+        <w:rPr>
+          <w:sz w:val="20"/>
+          <w:szCs w:val="20"/>
+        </w:rPr>
+      </w:pPr>
+      <w:r>
+        <w:rPr>
+          <w:sz w:val="20"/>
+          <w:szCs w:val="20"/>
+          <w:rtl w:val="0"/>
+        </w:rPr>
+        <w:t xml:space="preserve">Automated Test: Firebase TestLab and Android Expresso UI Test.</w:t>
+      </w:r>
+    </w:p>
+    <w:p>
+      <w:pPr>
+        <w:numPr>
+          <w:ilvl w:val="0"/>
+          <w:numId w:val="2"/>
+        </w:numPr>
         <w:tabs>
           <w:tab w:val="left" w:pos="-792"/>
           <w:tab w:val="left" w:pos="-90"/>
@@ -2160,16 +1930,53 @@
           <w:tab w:val="left" w:pos="17928"/>
           <w:tab w:val="left" w:pos="18648"/>
         </w:tabs>
-        <w:spacing w:after="120" w:before="0" w:line="240" w:lineRule="auto"/>
-        <w:ind w:left="360" w:right="0" w:firstLine="0"/>
-        <w:jc w:val="left"/>
+        <w:spacing w:after="120" w:line="240" w:lineRule="auto"/>
+        <w:ind w:left="1077" w:hanging="357"/>
+        <w:rPr>
+          <w:sz w:val="20"/>
+          <w:szCs w:val="20"/>
+        </w:rPr>
+      </w:pPr>
+      <w:r>
+        <w:rPr>
+          <w:sz w:val="20"/>
+          <w:szCs w:val="20"/>
+          <w:rtl w:val="0"/>
+        </w:rPr>
+        <w:t xml:space="preserve">Analytics technologies: Firebase Analytics, Firebase Crashlytics.</w:t>
+      </w:r>
+    </w:p>
+    <w:p>
+      <w:pPr>
+        <w:tabs>
+          <w:tab w:val="right" w:pos="9360"/>
+        </w:tabs>
+        <w:spacing w:line="240" w:lineRule="auto"/>
+        <w:rPr>
+          <w:smallCaps w:val="1"/>
+          <w:sz w:val="20"/>
+          <w:szCs w:val="20"/>
+        </w:rPr>
+      </w:pPr>
+      <w:r>
         <w:rPr>
           <w:b w:val="1"/>
           <w:smallCaps w:val="1"/>
           <w:sz w:val="24"/>
           <w:szCs w:val="24"/>
-        </w:rPr>
-      </w:pPr>
+          <w:rtl w:val="0"/>
+        </w:rPr>
+        <w:t xml:space="preserve">.net software engineer</w:t>
+        <w:tab/>
+      </w:r>
+      <w:r>
+        <w:rPr>
+          <w:sz w:val="20"/>
+          <w:szCs w:val="20"/>
+          <w:rtl w:val="0"/>
+        </w:rPr>
+        <w:t xml:space="preserve">May-2019 / Dec-2019</w:t>
+      </w:r>
       <w:r>
         <w:rPr>
           <w:rtl w:val="0"/>
@@ -2183,393 +1990,25 @@
         </w:tabs>
         <w:spacing w:line="240" w:lineRule="auto"/>
         <w:rPr>
-          <w:b w:val="1"/>
-          <w:smallCaps w:val="1"/>
-          <w:sz w:val="24"/>
-          <w:szCs w:val="24"/>
-        </w:rPr>
-      </w:pPr>
-      <w:r>
-        <w:rPr>
-          <w:rtl w:val="0"/>
-        </w:rPr>
-      </w:r>
-    </w:p>
-    <w:p>
-      <w:pPr>
-        <w:tabs>
-          <w:tab w:val="right" w:pos="9360"/>
-        </w:tabs>
-        <w:spacing w:line="240" w:lineRule="auto"/>
-        <w:rPr>
-          <w:b w:val="1"/>
-          <w:smallCaps w:val="1"/>
-          <w:sz w:val="24"/>
-          <w:szCs w:val="24"/>
-        </w:rPr>
-      </w:pPr>
-      <w:r>
-        <w:rPr>
-          <w:rtl w:val="0"/>
-        </w:rPr>
-      </w:r>
-    </w:p>
-    <w:p>
-      <w:pPr>
-        <w:tabs>
-          <w:tab w:val="right" w:pos="9360"/>
-        </w:tabs>
-        <w:spacing w:line="240" w:lineRule="auto"/>
-        <w:rPr>
-          <w:b w:val="1"/>
-          <w:smallCaps w:val="1"/>
-          <w:sz w:val="24"/>
-          <w:szCs w:val="24"/>
-        </w:rPr>
-      </w:pPr>
-      <w:r>
-        <w:rPr>
-          <w:rtl w:val="0"/>
-        </w:rPr>
-      </w:r>
-    </w:p>
-    <w:p>
-      <w:pPr>
-        <w:tabs>
-          <w:tab w:val="right" w:pos="9360"/>
-        </w:tabs>
-        <w:spacing w:line="240" w:lineRule="auto"/>
-        <w:rPr>
-          <w:b w:val="1"/>
-          <w:smallCaps w:val="1"/>
-          <w:sz w:val="24"/>
-          <w:szCs w:val="24"/>
-        </w:rPr>
-      </w:pPr>
-      <w:r>
-        <w:rPr>
-          <w:rtl w:val="0"/>
-        </w:rPr>
-      </w:r>
-    </w:p>
-    <w:p>
-      <w:pPr>
-        <w:tabs>
-          <w:tab w:val="right" w:pos="9360"/>
-        </w:tabs>
-        <w:spacing w:line="240" w:lineRule="auto"/>
-        <w:rPr>
-          <w:b w:val="1"/>
-          <w:smallCaps w:val="1"/>
-          <w:sz w:val="24"/>
-          <w:szCs w:val="24"/>
-        </w:rPr>
-      </w:pPr>
-      <w:r>
-        <w:rPr>
-          <w:rtl w:val="0"/>
-        </w:rPr>
-      </w:r>
-    </w:p>
-    <w:p>
-      <w:pPr>
-        <w:tabs>
-          <w:tab w:val="right" w:pos="9360"/>
-        </w:tabs>
-        <w:spacing w:line="240" w:lineRule="auto"/>
-        <w:rPr/>
-      </w:pPr>
-      <w:r>
-        <w:rPr>
-          <w:b w:val="1"/>
-          <w:smallCaps w:val="1"/>
-          <w:sz w:val="24"/>
-          <w:szCs w:val="24"/>
-          <w:rtl w:val="0"/>
-        </w:rPr>
-        <w:t xml:space="preserve">Ábaco IT </w:t>
-      </w:r>
-      <w:r>
-        <w:rPr>
-          <w:smallCaps w:val="1"/>
-          <w:sz w:val="24"/>
-          <w:szCs w:val="24"/>
-          <w:rtl w:val="0"/>
-        </w:rPr>
-        <w:t xml:space="preserve">, </w:t>
-      </w:r>
-      <w:r>
-        <w:rPr>
-          <w:i w:val="1"/>
-          <w:smallCaps w:val="1"/>
-          <w:rtl w:val="0"/>
-        </w:rPr>
-        <w:t xml:space="preserve">Cuiabá</w:t>
-      </w:r>
-      <w:r>
-        <w:rPr>
-          <w:i w:val="1"/>
-          <w:smallCaps w:val="1"/>
-          <w:rtl w:val="0"/>
-        </w:rPr>
-        <w:t xml:space="preserve">, Brazil</w:t>
-      </w:r>
-      <w:r>
-        <w:rPr>
-          <w:i w:val="1"/>
-          <w:sz w:val="24"/>
-          <w:szCs w:val="24"/>
-          <w:rtl w:val="0"/>
-        </w:rPr>
-        <w:tab/>
-      </w:r>
-      <w:r>
-        <w:rPr>
-          <w:b w:val="1"/>
-          <w:i w:val="1"/>
-          <w:sz w:val="24"/>
-          <w:szCs w:val="24"/>
-          <w:rtl w:val="0"/>
-        </w:rPr>
-        <w:t xml:space="preserve">Jan</w:t>
-      </w:r>
-      <w:r>
-        <w:rPr>
-          <w:i w:val="1"/>
-          <w:sz w:val="24"/>
-          <w:szCs w:val="24"/>
-          <w:rtl w:val="0"/>
-        </w:rPr>
-        <w:t xml:space="preserve">-</w:t>
-      </w:r>
-      <w:r>
-        <w:rPr>
-          <w:b w:val="1"/>
-          <w:sz w:val="24"/>
-          <w:szCs w:val="24"/>
-          <w:rtl w:val="0"/>
-        </w:rPr>
-        <w:t xml:space="preserve">2006</w:t>
-      </w:r>
-      <w:r>
-        <w:rPr>
-          <w:b w:val="1"/>
-          <w:sz w:val="24"/>
-          <w:szCs w:val="24"/>
-          <w:rtl w:val="0"/>
-        </w:rPr>
-        <w:t xml:space="preserve"> / Aug-2010</w:t>
-      </w:r>
-      <w:r>
-        <w:rPr>
-          <w:rtl w:val="0"/>
-        </w:rPr>
-      </w:r>
-    </w:p>
-    <w:p>
-      <w:pPr>
-        <w:keepNext w:val="0"/>
-        <w:keepLines w:val="0"/>
-        <w:widowControl w:val="1"/>
-        <w:pBdr>
-          <w:top w:space="0" w:sz="0" w:val="nil"/>
-          <w:left w:space="0" w:sz="0" w:val="nil"/>
-          <w:bottom w:space="0" w:sz="0" w:val="nil"/>
-          <w:right w:space="0" w:sz="0" w:val="nil"/>
-          <w:between w:space="0" w:sz="0" w:val="nil"/>
-        </w:pBdr>
-        <w:shd w:fill="auto" w:val="clear"/>
-        <w:spacing w:after="120" w:before="0" w:line="240" w:lineRule="auto"/>
-        <w:ind w:left="0" w:right="0" w:firstLine="0"/>
-        <w:jc w:val="left"/>
-        <w:rPr>
-          <w:i w:val="1"/>
-          <w:sz w:val="20"/>
-          <w:szCs w:val="20"/>
-        </w:rPr>
-      </w:pPr>
-      <w:r>
-        <w:rPr>
-          <w:i w:val="1"/>
-          <w:sz w:val="20"/>
-          <w:szCs w:val="20"/>
-          <w:rtl w:val="0"/>
-        </w:rPr>
-        <w:t xml:space="preserve">Software Developer company to Government with more than 100 employees.</w:t>
-      </w:r>
-    </w:p>
-    <w:p>
-      <w:pPr>
-        <w:tabs>
-          <w:tab w:val="right" w:pos="9360"/>
-        </w:tabs>
-        <w:spacing w:before="120" w:line="240" w:lineRule="auto"/>
-        <w:rPr>
-          <w:b w:val="1"/>
-          <w:smallCaps w:val="1"/>
-          <w:sz w:val="24"/>
-          <w:szCs w:val="24"/>
-        </w:rPr>
-      </w:pPr>
-      <w:r>
-        <w:rPr>
-          <w:b w:val="1"/>
-          <w:smallCaps w:val="1"/>
-          <w:sz w:val="24"/>
-          <w:szCs w:val="24"/>
-          <w:rtl w:val="0"/>
-        </w:rPr>
-        <w:t xml:space="preserve">project manager</w:t>
-      </w:r>
-      <w:r>
-        <w:rPr>
-          <w:b w:val="1"/>
-          <w:smallCaps w:val="1"/>
-          <w:sz w:val="24"/>
-          <w:szCs w:val="24"/>
-          <w:rtl w:val="0"/>
-        </w:rPr>
-        <w:tab/>
-      </w:r>
-      <w:r>
-        <w:rPr>
-          <w:b w:val="1"/>
-          <w:i w:val="1"/>
-          <w:sz w:val="24"/>
-          <w:szCs w:val="24"/>
-          <w:rtl w:val="0"/>
-        </w:rPr>
-        <w:t xml:space="preserve">Jan</w:t>
-      </w:r>
-      <w:r>
-        <w:rPr>
-          <w:i w:val="1"/>
-          <w:sz w:val="24"/>
-          <w:szCs w:val="24"/>
-          <w:rtl w:val="0"/>
-        </w:rPr>
-        <w:t xml:space="preserve">-</w:t>
-      </w:r>
-      <w:r>
-        <w:rPr>
-          <w:b w:val="1"/>
-          <w:sz w:val="24"/>
-          <w:szCs w:val="24"/>
-          <w:rtl w:val="0"/>
-        </w:rPr>
-        <w:t xml:space="preserve">2006 / Mar-2008</w:t>
-      </w:r>
-      <w:r>
-        <w:rPr>
-          <w:rtl w:val="0"/>
-        </w:rPr>
-        <w:t xml:space="preserve"> and </w:t>
-      </w:r>
-      <w:r>
-        <w:rPr>
-          <w:b w:val="1"/>
-          <w:i w:val="1"/>
-          <w:sz w:val="24"/>
-          <w:szCs w:val="24"/>
-          <w:rtl w:val="0"/>
-        </w:rPr>
-        <w:t xml:space="preserve">Jun</w:t>
-      </w:r>
-      <w:r>
-        <w:rPr>
-          <w:i w:val="1"/>
-          <w:sz w:val="24"/>
-          <w:szCs w:val="24"/>
-          <w:rtl w:val="0"/>
-        </w:rPr>
-        <w:t xml:space="preserve">-</w:t>
-      </w:r>
-      <w:r>
-        <w:rPr>
-          <w:b w:val="1"/>
-          <w:sz w:val="24"/>
-          <w:szCs w:val="24"/>
-          <w:rtl w:val="0"/>
-        </w:rPr>
-        <w:t xml:space="preserve">2009</w:t>
-      </w:r>
-      <w:r>
-        <w:rPr>
-          <w:b w:val="1"/>
-          <w:sz w:val="24"/>
-          <w:szCs w:val="24"/>
-          <w:rtl w:val="0"/>
-        </w:rPr>
-        <w:t xml:space="preserve"> / Aug-2010</w:t>
-      </w:r>
-      <w:r>
-        <w:rPr>
-          <w:rtl w:val="0"/>
-        </w:rPr>
-      </w:r>
-    </w:p>
-    <w:p>
-      <w:pPr>
-        <w:tabs>
-          <w:tab w:val="right" w:pos="9360"/>
-        </w:tabs>
-        <w:spacing w:line="240" w:lineRule="auto"/>
-        <w:rPr>
-          <w:sz w:val="20"/>
-          <w:szCs w:val="20"/>
-        </w:rPr>
-      </w:pPr>
-      <w:r>
-        <w:rPr>
-          <w:sz w:val="20"/>
-          <w:szCs w:val="20"/>
-          <w:rtl w:val="0"/>
-        </w:rPr>
-        <w:t xml:space="preserve">Project manager of consortium between two business company to development a Software for Social security government.</w:t>
-      </w:r>
-      <w:r>
-        <w:rPr>
-          <w:sz w:val="20"/>
-          <w:szCs w:val="20"/>
-          <w:rtl w:val="0"/>
-        </w:rPr>
-        <w:t xml:space="preserve"> </w:t>
-      </w:r>
-    </w:p>
-    <w:p>
-      <w:pPr>
-        <w:tabs>
-          <w:tab w:val="right" w:pos="9360"/>
-        </w:tabs>
-        <w:spacing w:line="240" w:lineRule="auto"/>
-        <w:rPr>
-          <w:sz w:val="20"/>
-          <w:szCs w:val="20"/>
-        </w:rPr>
-      </w:pPr>
-      <w:r>
-        <w:rPr>
-          <w:rtl w:val="0"/>
-        </w:rPr>
-      </w:r>
-    </w:p>
-    <w:p>
-      <w:pPr>
-        <w:keepNext w:val="0"/>
-        <w:keepLines w:val="0"/>
-        <w:widowControl w:val="1"/>
+          <w:sz w:val="20"/>
+          <w:szCs w:val="20"/>
+        </w:rPr>
+      </w:pPr>
+      <w:r>
+        <w:rPr>
+          <w:sz w:val="20"/>
+          <w:szCs w:val="20"/>
+          <w:rtl w:val="0"/>
+        </w:rPr>
+        <w:t xml:space="preserve">I worked as Fullstack .net software engineer, participating in the development and go-live in 3 ships ports in Argentina of the RDS( Receipt and Dispatch System of Trucks and Ships). </w:t>
+      </w:r>
+    </w:p>
+    <w:p>
+      <w:pPr>
         <w:numPr>
           <w:ilvl w:val="0"/>
           <w:numId w:val="2"/>
         </w:numPr>
-        <w:pBdr>
-          <w:top w:space="0" w:sz="0" w:val="nil"/>
-          <w:left w:space="0" w:sz="0" w:val="nil"/>
-          <w:bottom w:space="0" w:sz="0" w:val="nil"/>
-          <w:right w:space="0" w:sz="0" w:val="nil"/>
-          <w:between w:space="0" w:sz="0" w:val="nil"/>
-        </w:pBdr>
-        <w:shd w:fill="auto" w:val="clear"/>
         <w:tabs>
           <w:tab w:val="left" w:pos="-792"/>
           <w:tab w:val="left" w:pos="-90"/>
@@ -2600,50 +2039,28 @@
           <w:tab w:val="left" w:pos="17928"/>
           <w:tab w:val="left" w:pos="18648"/>
         </w:tabs>
-        <w:spacing w:after="120" w:before="0" w:line="240" w:lineRule="auto"/>
-        <w:ind w:left="1077" w:right="0" w:hanging="357"/>
-        <w:jc w:val="left"/>
-        <w:rPr>
-          <w:sz w:val="20"/>
-          <w:szCs w:val="20"/>
-          <w:u w:val="none"/>
-        </w:rPr>
-      </w:pPr>
-      <w:r>
-        <w:rPr>
-          <w:sz w:val="20"/>
-          <w:szCs w:val="20"/>
-          <w:rtl w:val="0"/>
-        </w:rPr>
-        <w:t xml:space="preserve">I managed 8 Project in 7 states in Brazil, and Leading Team for 20 developer and  </w:t>
-      </w:r>
-      <w:r>
-        <w:rPr>
-          <w:color w:val="212121"/>
-          <w:sz w:val="20"/>
-          <w:szCs w:val="20"/>
-          <w:rtl w:val="0"/>
-        </w:rPr>
-        <w:t xml:space="preserve">Business Analyst.</w:t>
-      </w:r>
-    </w:p>
-    <w:p>
-      <w:pPr>
-        <w:keepNext w:val="0"/>
-        <w:keepLines w:val="0"/>
-        <w:widowControl w:val="1"/>
+        <w:spacing w:after="120" w:line="240" w:lineRule="auto"/>
+        <w:ind w:left="1077" w:hanging="357"/>
+        <w:rPr>
+          <w:sz w:val="20"/>
+          <w:szCs w:val="20"/>
+        </w:rPr>
+      </w:pPr>
+      <w:r>
+        <w:rPr>
+          <w:sz w:val="20"/>
+          <w:szCs w:val="20"/>
+          <w:rtl w:val="0"/>
+        </w:rPr>
+        <w:t xml:space="preserve">Frontend technologies: Asp.net Core MVC/Razor, JavaScript, JQuery</w:t>
+      </w:r>
+    </w:p>
+    <w:p>
+      <w:pPr>
         <w:numPr>
           <w:ilvl w:val="0"/>
           <w:numId w:val="2"/>
         </w:numPr>
-        <w:pBdr>
-          <w:top w:space="0" w:sz="0" w:val="nil"/>
-          <w:left w:space="0" w:sz="0" w:val="nil"/>
-          <w:bottom w:space="0" w:sz="0" w:val="nil"/>
-          <w:right w:space="0" w:sz="0" w:val="nil"/>
-          <w:between w:space="0" w:sz="0" w:val="nil"/>
-        </w:pBdr>
-        <w:shd w:fill="auto" w:val="clear"/>
         <w:tabs>
           <w:tab w:val="left" w:pos="-792"/>
           <w:tab w:val="left" w:pos="-90"/>
@@ -2674,45 +2091,28 @@
           <w:tab w:val="left" w:pos="17928"/>
           <w:tab w:val="left" w:pos="18648"/>
         </w:tabs>
-        <w:spacing w:after="120" w:before="0" w:line="240" w:lineRule="auto"/>
-        <w:ind w:left="1077" w:right="0" w:hanging="357"/>
-        <w:jc w:val="left"/>
-        <w:rPr>
-          <w:sz w:val="20"/>
-          <w:szCs w:val="20"/>
-        </w:rPr>
-      </w:pPr>
-      <w:r>
-        <w:rPr>
-          <w:sz w:val="20"/>
-          <w:szCs w:val="20"/>
-          <w:rtl w:val="0"/>
-        </w:rPr>
-        <w:t xml:space="preserve">I participated in the PMO-Project Management Office methodology implementation team.</w:t>
-      </w:r>
-      <w:r>
-        <w:rPr>
-          <w:rtl w:val="0"/>
-        </w:rPr>
-      </w:r>
-    </w:p>
-    <w:p>
-      <w:pPr>
-        <w:keepNext w:val="0"/>
-        <w:keepLines w:val="0"/>
-        <w:widowControl w:val="1"/>
+        <w:spacing w:after="120" w:line="240" w:lineRule="auto"/>
+        <w:ind w:left="1077" w:hanging="357"/>
+        <w:rPr>
+          <w:sz w:val="20"/>
+          <w:szCs w:val="20"/>
+        </w:rPr>
+      </w:pPr>
+      <w:r>
+        <w:rPr>
+          <w:sz w:val="20"/>
+          <w:szCs w:val="20"/>
+          <w:rtl w:val="0"/>
+        </w:rPr>
+        <w:t xml:space="preserve">Backend technologies: Asp.net REST WebApi,Dapper, Design Patterns, DDD-Domain Driven Design, Sql Server for database.</w:t>
+      </w:r>
+    </w:p>
+    <w:p>
+      <w:pPr>
         <w:numPr>
           <w:ilvl w:val="0"/>
           <w:numId w:val="2"/>
         </w:numPr>
-        <w:pBdr>
-          <w:top w:space="0" w:sz="0" w:val="nil"/>
-          <w:left w:space="0" w:sz="0" w:val="nil"/>
-          <w:bottom w:space="0" w:sz="0" w:val="nil"/>
-          <w:right w:space="0" w:sz="0" w:val="nil"/>
-          <w:between w:space="0" w:sz="0" w:val="nil"/>
-        </w:pBdr>
-        <w:shd w:fill="auto" w:val="clear"/>
         <w:tabs>
           <w:tab w:val="left" w:pos="-792"/>
           <w:tab w:val="left" w:pos="-90"/>
@@ -2743,41 +2143,28 @@
           <w:tab w:val="left" w:pos="17928"/>
           <w:tab w:val="left" w:pos="18648"/>
         </w:tabs>
-        <w:spacing w:after="120" w:before="0" w:line="240" w:lineRule="auto"/>
-        <w:ind w:left="1077" w:right="0" w:hanging="357"/>
-        <w:jc w:val="left"/>
-        <w:rPr>
-          <w:sz w:val="20"/>
-          <w:szCs w:val="20"/>
-          <w:u w:val="none"/>
-        </w:rPr>
-      </w:pPr>
-      <w:r>
-        <w:rPr>
-          <w:sz w:val="20"/>
-          <w:szCs w:val="20"/>
-          <w:rtl w:val="0"/>
-        </w:rPr>
-        <w:t xml:space="preserve">Was Responsible to make project plans, risks, schedules, performance indicators, meetings for strategic and operational alignment.</w:t>
-      </w:r>
-    </w:p>
-    <w:p>
-      <w:pPr>
-        <w:keepNext w:val="0"/>
-        <w:keepLines w:val="0"/>
-        <w:widowControl w:val="1"/>
+        <w:spacing w:after="120" w:line="240" w:lineRule="auto"/>
+        <w:ind w:left="1077" w:hanging="357"/>
+        <w:rPr>
+          <w:sz w:val="20"/>
+          <w:szCs w:val="20"/>
+        </w:rPr>
+      </w:pPr>
+      <w:r>
+        <w:rPr>
+          <w:sz w:val="20"/>
+          <w:szCs w:val="20"/>
+          <w:rtl w:val="0"/>
+        </w:rPr>
+        <w:t xml:space="preserve">Automated test technologies: Selenium WebDriver for UI Tests, xUnit for unit test and integration test.</w:t>
+      </w:r>
+    </w:p>
+    <w:p>
+      <w:pPr>
         <w:numPr>
           <w:ilvl w:val="0"/>
           <w:numId w:val="2"/>
         </w:numPr>
-        <w:pBdr>
-          <w:top w:space="0" w:sz="0" w:val="nil"/>
-          <w:left w:space="0" w:sz="0" w:val="nil"/>
-          <w:bottom w:space="0" w:sz="0" w:val="nil"/>
-          <w:right w:space="0" w:sz="0" w:val="nil"/>
-          <w:between w:space="0" w:sz="0" w:val="nil"/>
-        </w:pBdr>
-        <w:shd w:fill="auto" w:val="clear"/>
         <w:tabs>
           <w:tab w:val="left" w:pos="-792"/>
           <w:tab w:val="left" w:pos="-90"/>
@@ -2808,6 +2195,337 @@
           <w:tab w:val="left" w:pos="17928"/>
           <w:tab w:val="left" w:pos="18648"/>
         </w:tabs>
+        <w:spacing w:after="120" w:line="240" w:lineRule="auto"/>
+        <w:ind w:left="1077" w:hanging="357"/>
+        <w:rPr>
+          <w:sz w:val="20"/>
+          <w:szCs w:val="20"/>
+          <w:u w:val="none"/>
+        </w:rPr>
+      </w:pPr>
+      <w:r>
+        <w:rPr>
+          <w:sz w:val="20"/>
+          <w:szCs w:val="20"/>
+          <w:rtl w:val="0"/>
+        </w:rPr>
+        <w:t xml:space="preserve">Management methodology: Kanban,Git flow and github enterprise for source control.</w:t>
+      </w:r>
+    </w:p>
+    <w:p>
+      <w:pPr>
+        <w:numPr>
+          <w:ilvl w:val="0"/>
+          <w:numId w:val="2"/>
+        </w:numPr>
+        <w:tabs>
+          <w:tab w:val="left" w:pos="-792"/>
+          <w:tab w:val="left" w:pos="-90"/>
+          <w:tab w:val="left" w:pos="360"/>
+          <w:tab w:val="left" w:pos="1368"/>
+          <w:tab w:val="left" w:pos="2088"/>
+          <w:tab w:val="left" w:pos="2808"/>
+          <w:tab w:val="left" w:pos="3528"/>
+          <w:tab w:val="left" w:pos="4248"/>
+          <w:tab w:val="left" w:pos="4968"/>
+          <w:tab w:val="left" w:pos="5688"/>
+          <w:tab w:val="left" w:pos="6408"/>
+          <w:tab w:val="left" w:pos="7128"/>
+          <w:tab w:val="left" w:pos="7848"/>
+          <w:tab w:val="left" w:pos="8568"/>
+          <w:tab w:val="left" w:pos="9288"/>
+          <w:tab w:val="left" w:pos="10008"/>
+          <w:tab w:val="left" w:pos="10728"/>
+          <w:tab w:val="left" w:pos="11448"/>
+          <w:tab w:val="left" w:pos="12168"/>
+          <w:tab w:val="left" w:pos="12888"/>
+          <w:tab w:val="left" w:pos="13608"/>
+          <w:tab w:val="left" w:pos="14328"/>
+          <w:tab w:val="left" w:pos="15048"/>
+          <w:tab w:val="left" w:pos="15768"/>
+          <w:tab w:val="left" w:pos="16488"/>
+          <w:tab w:val="left" w:pos="17208"/>
+          <w:tab w:val="left" w:pos="17928"/>
+          <w:tab w:val="left" w:pos="18648"/>
+        </w:tabs>
+        <w:spacing w:after="120" w:line="240" w:lineRule="auto"/>
+        <w:ind w:left="1077" w:hanging="357"/>
+        <w:rPr>
+          <w:sz w:val="20"/>
+          <w:szCs w:val="20"/>
+        </w:rPr>
+      </w:pPr>
+      <w:r>
+        <w:rPr>
+          <w:sz w:val="20"/>
+          <w:szCs w:val="20"/>
+          <w:rtl w:val="0"/>
+        </w:rPr>
+        <w:t xml:space="preserve">Other technologies: RFID,PLC/ModBus integration for weighing, loading and unloading trucks and trains without operator intervention. </w:t>
+      </w:r>
+    </w:p>
+    <w:p>
+      <w:pPr>
+        <w:tabs>
+          <w:tab w:val="right" w:pos="9360"/>
+        </w:tabs>
+        <w:spacing w:before="120" w:line="240" w:lineRule="auto"/>
+        <w:rPr>
+          <w:b w:val="1"/>
+          <w:smallCaps w:val="1"/>
+          <w:sz w:val="24"/>
+          <w:szCs w:val="24"/>
+        </w:rPr>
+      </w:pPr>
+      <w:r>
+        <w:br w:type="page"/>
+      </w:r>
+      <w:r>
+        <w:rPr>
+          <w:rtl w:val="0"/>
+        </w:rPr>
+      </w:r>
+    </w:p>
+    <w:p>
+      <w:pPr>
+        <w:tabs>
+          <w:tab w:val="right" w:pos="9360"/>
+        </w:tabs>
+        <w:spacing w:before="120" w:line="240" w:lineRule="auto"/>
+        <w:rPr>
+          <w:b w:val="1"/>
+          <w:smallCaps w:val="1"/>
+          <w:sz w:val="24"/>
+          <w:szCs w:val="24"/>
+        </w:rPr>
+      </w:pPr>
+      <w:r>
+        <w:rPr>
+          <w:rtl w:val="0"/>
+        </w:rPr>
+      </w:r>
+    </w:p>
+    <w:p>
+      <w:pPr>
+        <w:tabs>
+          <w:tab w:val="right" w:pos="9360"/>
+        </w:tabs>
+        <w:spacing w:before="120" w:line="240" w:lineRule="auto"/>
+        <w:rPr>
+          <w:b w:val="1"/>
+          <w:smallCaps w:val="1"/>
+          <w:sz w:val="24"/>
+          <w:szCs w:val="24"/>
+        </w:rPr>
+      </w:pPr>
+      <w:r>
+        <w:rPr>
+          <w:rtl w:val="0"/>
+        </w:rPr>
+      </w:r>
+    </w:p>
+    <w:p>
+      <w:pPr>
+        <w:tabs>
+          <w:tab w:val="right" w:pos="9360"/>
+        </w:tabs>
+        <w:spacing w:before="120" w:line="240" w:lineRule="auto"/>
+        <w:rPr>
+          <w:sz w:val="24"/>
+          <w:szCs w:val="24"/>
+        </w:rPr>
+      </w:pPr>
+      <w:r>
+        <w:rPr>
+          <w:b w:val="1"/>
+          <w:smallCaps w:val="1"/>
+          <w:sz w:val="24"/>
+          <w:szCs w:val="24"/>
+          <w:rtl w:val="0"/>
+        </w:rPr>
+        <w:t xml:space="preserve">Rsac Soluções</w:t>
+      </w:r>
+      <w:r>
+        <w:rPr>
+          <w:smallCaps w:val="1"/>
+          <w:sz w:val="24"/>
+          <w:szCs w:val="24"/>
+          <w:rtl w:val="0"/>
+        </w:rPr>
+        <w:t xml:space="preserve">, </w:t>
+      </w:r>
+      <w:r>
+        <w:rPr>
+          <w:i w:val="1"/>
+          <w:smallCaps w:val="1"/>
+          <w:rtl w:val="0"/>
+        </w:rPr>
+        <w:t xml:space="preserve">Curitiba</w:t>
+      </w:r>
+      <w:r>
+        <w:rPr>
+          <w:i w:val="1"/>
+          <w:smallCaps w:val="1"/>
+          <w:rtl w:val="0"/>
+        </w:rPr>
+        <w:t xml:space="preserve">, Brazil</w:t>
+      </w:r>
+      <w:r>
+        <w:rPr>
+          <w:i w:val="1"/>
+          <w:sz w:val="24"/>
+          <w:szCs w:val="24"/>
+          <w:rtl w:val="0"/>
+        </w:rPr>
+        <w:tab/>
+      </w:r>
+      <w:r>
+        <w:rPr>
+          <w:b w:val="1"/>
+          <w:sz w:val="24"/>
+          <w:szCs w:val="24"/>
+          <w:rtl w:val="0"/>
+        </w:rPr>
+        <w:t xml:space="preserve"> Aug-2010 / May-2019</w:t>
+      </w:r>
+      <w:r>
+        <w:rPr>
+          <w:rtl w:val="0"/>
+        </w:rPr>
+      </w:r>
+    </w:p>
+    <w:p>
+      <w:pPr>
+        <w:spacing w:after="120" w:line="240" w:lineRule="auto"/>
+        <w:rPr>
+          <w:sz w:val="20"/>
+          <w:szCs w:val="20"/>
+        </w:rPr>
+      </w:pPr>
+      <w:r>
+        <w:rPr>
+          <w:i w:val="1"/>
+          <w:sz w:val="20"/>
+          <w:szCs w:val="20"/>
+          <w:rtl w:val="0"/>
+        </w:rPr>
+        <w:t xml:space="preserve">Consulting Company for ERP(Enterprise Resource Planning System) Totvs/Protheus (the biggest Brazilian ERP) helping the client to implement, customize, and integrate Web/Mobile solutions.</w:t>
+      </w:r>
+      <w:r>
+        <w:rPr>
+          <w:rtl w:val="0"/>
+        </w:rPr>
+      </w:r>
+    </w:p>
+    <w:p>
+      <w:pPr>
+        <w:tabs>
+          <w:tab w:val="right" w:pos="9360"/>
+        </w:tabs>
+        <w:spacing w:line="240" w:lineRule="auto"/>
+        <w:rPr>
+          <w:b w:val="1"/>
+          <w:smallCaps w:val="1"/>
+          <w:sz w:val="24"/>
+          <w:szCs w:val="24"/>
+        </w:rPr>
+      </w:pPr>
+      <w:r>
+        <w:rPr>
+          <w:b w:val="1"/>
+          <w:smallCaps w:val="1"/>
+          <w:sz w:val="24"/>
+          <w:szCs w:val="24"/>
+          <w:rtl w:val="0"/>
+        </w:rPr>
+        <w:t xml:space="preserve">tech leader/mobile developer</w:t>
+        <w:tab/>
+      </w:r>
+    </w:p>
+    <w:p>
+      <w:pPr>
+        <w:tabs>
+          <w:tab w:val="right" w:pos="9360"/>
+        </w:tabs>
+        <w:spacing w:line="240" w:lineRule="auto"/>
+        <w:rPr>
+          <w:sz w:val="20"/>
+          <w:szCs w:val="20"/>
+        </w:rPr>
+      </w:pPr>
+      <w:r>
+        <w:rPr>
+          <w:sz w:val="20"/>
+          <w:szCs w:val="20"/>
+          <w:rtl w:val="0"/>
+        </w:rPr>
+        <w:t xml:space="preserve">I worked as a tech leader, with 4 mobile developers, in projects for WMS-Warehouse Management System,Shop Floor and inventory integrated with ERP Totvs/Protheus.</w:t>
+      </w:r>
+    </w:p>
+    <w:p>
+      <w:pPr>
+        <w:tabs>
+          <w:tab w:val="right" w:pos="9360"/>
+        </w:tabs>
+        <w:spacing w:line="240" w:lineRule="auto"/>
+        <w:rPr>
+          <w:sz w:val="20"/>
+          <w:szCs w:val="20"/>
+        </w:rPr>
+      </w:pPr>
+      <w:r>
+        <w:rPr>
+          <w:rtl w:val="0"/>
+        </w:rPr>
+      </w:r>
+    </w:p>
+    <w:p>
+      <w:pPr>
+        <w:keepNext w:val="0"/>
+        <w:keepLines w:val="0"/>
+        <w:widowControl w:val="1"/>
+        <w:numPr>
+          <w:ilvl w:val="0"/>
+          <w:numId w:val="2"/>
+        </w:numPr>
+        <w:pBdr>
+          <w:top w:space="0" w:sz="0" w:val="nil"/>
+          <w:left w:space="0" w:sz="0" w:val="nil"/>
+          <w:bottom w:space="0" w:sz="0" w:val="nil"/>
+          <w:right w:space="0" w:sz="0" w:val="nil"/>
+          <w:between w:space="0" w:sz="0" w:val="nil"/>
+        </w:pBdr>
+        <w:shd w:fill="auto" w:val="clear"/>
+        <w:tabs>
+          <w:tab w:val="left" w:pos="-792"/>
+          <w:tab w:val="left" w:pos="-90"/>
+          <w:tab w:val="left" w:pos="360"/>
+          <w:tab w:val="left" w:pos="1368"/>
+          <w:tab w:val="left" w:pos="2088"/>
+          <w:tab w:val="left" w:pos="2808"/>
+          <w:tab w:val="left" w:pos="3528"/>
+          <w:tab w:val="left" w:pos="4248"/>
+          <w:tab w:val="left" w:pos="4968"/>
+          <w:tab w:val="left" w:pos="5688"/>
+          <w:tab w:val="left" w:pos="6408"/>
+          <w:tab w:val="left" w:pos="7128"/>
+          <w:tab w:val="left" w:pos="7848"/>
+          <w:tab w:val="left" w:pos="8568"/>
+          <w:tab w:val="left" w:pos="9288"/>
+          <w:tab w:val="left" w:pos="10008"/>
+          <w:tab w:val="left" w:pos="10728"/>
+          <w:tab w:val="left" w:pos="11448"/>
+          <w:tab w:val="left" w:pos="12168"/>
+          <w:tab w:val="left" w:pos="12888"/>
+          <w:tab w:val="left" w:pos="13608"/>
+          <w:tab w:val="left" w:pos="14328"/>
+          <w:tab w:val="left" w:pos="15048"/>
+          <w:tab w:val="left" w:pos="15768"/>
+          <w:tab w:val="left" w:pos="16488"/>
+          <w:tab w:val="left" w:pos="17208"/>
+          <w:tab w:val="left" w:pos="17928"/>
+          <w:tab w:val="left" w:pos="18648"/>
+        </w:tabs>
         <w:spacing w:after="120" w:before="0" w:line="240" w:lineRule="auto"/>
         <w:ind w:left="1077" w:right="0" w:hanging="357"/>
         <w:jc w:val="left"/>
@@ -2823,7 +2541,863 @@
           <w:szCs w:val="20"/>
           <w:rtl w:val="0"/>
         </w:rPr>
-        <w:t xml:space="preserve">My biggest result was to be able to recover a lost project of R$ 400 thousand (CAD $140 thousand), after a negotiation with the customer, writing the project plan and monitoring the execution of the project for a month.</w:t>
+        <w:t xml:space="preserve">As a Tech Leader, I've trained 2 Junior C# developer to start in our Team. Also implemented Source Control Versioning using GitLab in all projects and implement a development process using Kanban to management our tasks.</w:t>
+      </w:r>
+    </w:p>
+    <w:p>
+      <w:pPr>
+        <w:keepNext w:val="0"/>
+        <w:keepLines w:val="0"/>
+        <w:widowControl w:val="1"/>
+        <w:numPr>
+          <w:ilvl w:val="0"/>
+          <w:numId w:val="2"/>
+        </w:numPr>
+        <w:pBdr>
+          <w:top w:space="0" w:sz="0" w:val="nil"/>
+          <w:left w:space="0" w:sz="0" w:val="nil"/>
+          <w:bottom w:space="0" w:sz="0" w:val="nil"/>
+          <w:right w:space="0" w:sz="0" w:val="nil"/>
+          <w:between w:space="0" w:sz="0" w:val="nil"/>
+        </w:pBdr>
+        <w:shd w:fill="auto" w:val="clear"/>
+        <w:tabs>
+          <w:tab w:val="left" w:pos="-792"/>
+          <w:tab w:val="left" w:pos="-90"/>
+          <w:tab w:val="left" w:pos="360"/>
+          <w:tab w:val="left" w:pos="1368"/>
+          <w:tab w:val="left" w:pos="2088"/>
+          <w:tab w:val="left" w:pos="2808"/>
+          <w:tab w:val="left" w:pos="3528"/>
+          <w:tab w:val="left" w:pos="4248"/>
+          <w:tab w:val="left" w:pos="4968"/>
+          <w:tab w:val="left" w:pos="5688"/>
+          <w:tab w:val="left" w:pos="6408"/>
+          <w:tab w:val="left" w:pos="7128"/>
+          <w:tab w:val="left" w:pos="7848"/>
+          <w:tab w:val="left" w:pos="8568"/>
+          <w:tab w:val="left" w:pos="9288"/>
+          <w:tab w:val="left" w:pos="10008"/>
+          <w:tab w:val="left" w:pos="10728"/>
+          <w:tab w:val="left" w:pos="11448"/>
+          <w:tab w:val="left" w:pos="12168"/>
+          <w:tab w:val="left" w:pos="12888"/>
+          <w:tab w:val="left" w:pos="13608"/>
+          <w:tab w:val="left" w:pos="14328"/>
+          <w:tab w:val="left" w:pos="15048"/>
+          <w:tab w:val="left" w:pos="15768"/>
+          <w:tab w:val="left" w:pos="16488"/>
+          <w:tab w:val="left" w:pos="17208"/>
+          <w:tab w:val="left" w:pos="17928"/>
+          <w:tab w:val="left" w:pos="18648"/>
+        </w:tabs>
+        <w:spacing w:after="120" w:before="0" w:line="240" w:lineRule="auto"/>
+        <w:ind w:left="1077" w:right="0" w:hanging="357"/>
+        <w:jc w:val="left"/>
+        <w:rPr>
+          <w:sz w:val="20"/>
+          <w:szCs w:val="20"/>
+        </w:rPr>
+      </w:pPr>
+      <w:r>
+        <w:rPr>
+          <w:sz w:val="20"/>
+          <w:szCs w:val="20"/>
+          <w:rtl w:val="0"/>
+        </w:rPr>
+        <w:t xml:space="preserve">As developer, I finished 5 Projects in Xamarin Forms. I started this initiative 2 years ago as a strategy to replace the older applications to Android apps. This allowed the company to acquire new customers in 2018, because the total cost of the project was reduced by up to 60%.</w:t>
+      </w:r>
+      <w:r>
+        <w:rPr>
+          <w:rtl w:val="0"/>
+        </w:rPr>
+      </w:r>
+    </w:p>
+    <w:p>
+      <w:pPr>
+        <w:keepNext w:val="0"/>
+        <w:keepLines w:val="0"/>
+        <w:widowControl w:val="1"/>
+        <w:numPr>
+          <w:ilvl w:val="0"/>
+          <w:numId w:val="2"/>
+        </w:numPr>
+        <w:pBdr>
+          <w:top w:space="0" w:sz="0" w:val="nil"/>
+          <w:left w:space="0" w:sz="0" w:val="nil"/>
+          <w:bottom w:space="0" w:sz="0" w:val="nil"/>
+          <w:right w:space="0" w:sz="0" w:val="nil"/>
+          <w:between w:space="0" w:sz="0" w:val="nil"/>
+        </w:pBdr>
+        <w:shd w:fill="auto" w:val="clear"/>
+        <w:tabs>
+          <w:tab w:val="left" w:pos="-792"/>
+          <w:tab w:val="left" w:pos="-90"/>
+          <w:tab w:val="left" w:pos="360"/>
+          <w:tab w:val="left" w:pos="1368"/>
+          <w:tab w:val="left" w:pos="2088"/>
+          <w:tab w:val="left" w:pos="2808"/>
+          <w:tab w:val="left" w:pos="3528"/>
+          <w:tab w:val="left" w:pos="4248"/>
+          <w:tab w:val="left" w:pos="4968"/>
+          <w:tab w:val="left" w:pos="5688"/>
+          <w:tab w:val="left" w:pos="6408"/>
+          <w:tab w:val="left" w:pos="7128"/>
+          <w:tab w:val="left" w:pos="7848"/>
+          <w:tab w:val="left" w:pos="8568"/>
+          <w:tab w:val="left" w:pos="9288"/>
+          <w:tab w:val="left" w:pos="10008"/>
+          <w:tab w:val="left" w:pos="10728"/>
+          <w:tab w:val="left" w:pos="11448"/>
+          <w:tab w:val="left" w:pos="12168"/>
+          <w:tab w:val="left" w:pos="12888"/>
+          <w:tab w:val="left" w:pos="13608"/>
+          <w:tab w:val="left" w:pos="14328"/>
+          <w:tab w:val="left" w:pos="15048"/>
+          <w:tab w:val="left" w:pos="15768"/>
+          <w:tab w:val="left" w:pos="16488"/>
+          <w:tab w:val="left" w:pos="17208"/>
+          <w:tab w:val="left" w:pos="17928"/>
+          <w:tab w:val="left" w:pos="18648"/>
+        </w:tabs>
+        <w:spacing w:after="120" w:before="0" w:line="240" w:lineRule="auto"/>
+        <w:ind w:left="1077" w:right="0" w:hanging="357"/>
+        <w:jc w:val="left"/>
+        <w:rPr>
+          <w:sz w:val="20"/>
+          <w:szCs w:val="20"/>
+          <w:u w:val="none"/>
+        </w:rPr>
+      </w:pPr>
+      <w:r>
+        <w:rPr>
+          <w:sz w:val="20"/>
+          <w:szCs w:val="20"/>
+          <w:rtl w:val="0"/>
+        </w:rPr>
+        <w:t xml:space="preserve">I Developed 4 Backend project in Aps.net core WebApi to support our mobile apps.</w:t>
+      </w:r>
+    </w:p>
+    <w:p>
+      <w:pPr>
+        <w:keepNext w:val="0"/>
+        <w:keepLines w:val="0"/>
+        <w:widowControl w:val="1"/>
+        <w:numPr>
+          <w:ilvl w:val="0"/>
+          <w:numId w:val="2"/>
+        </w:numPr>
+        <w:pBdr>
+          <w:top w:space="0" w:sz="0" w:val="nil"/>
+          <w:left w:space="0" w:sz="0" w:val="nil"/>
+          <w:bottom w:space="0" w:sz="0" w:val="nil"/>
+          <w:right w:space="0" w:sz="0" w:val="nil"/>
+          <w:between w:space="0" w:sz="0" w:val="nil"/>
+        </w:pBdr>
+        <w:shd w:fill="auto" w:val="clear"/>
+        <w:tabs>
+          <w:tab w:val="left" w:pos="-792"/>
+          <w:tab w:val="left" w:pos="-90"/>
+          <w:tab w:val="left" w:pos="360"/>
+          <w:tab w:val="left" w:pos="1368"/>
+          <w:tab w:val="left" w:pos="2088"/>
+          <w:tab w:val="left" w:pos="2808"/>
+          <w:tab w:val="left" w:pos="3528"/>
+          <w:tab w:val="left" w:pos="4248"/>
+          <w:tab w:val="left" w:pos="4968"/>
+          <w:tab w:val="left" w:pos="5688"/>
+          <w:tab w:val="left" w:pos="6408"/>
+          <w:tab w:val="left" w:pos="7128"/>
+          <w:tab w:val="left" w:pos="7848"/>
+          <w:tab w:val="left" w:pos="8568"/>
+          <w:tab w:val="left" w:pos="9288"/>
+          <w:tab w:val="left" w:pos="10008"/>
+          <w:tab w:val="left" w:pos="10728"/>
+          <w:tab w:val="left" w:pos="11448"/>
+          <w:tab w:val="left" w:pos="12168"/>
+          <w:tab w:val="left" w:pos="12888"/>
+          <w:tab w:val="left" w:pos="13608"/>
+          <w:tab w:val="left" w:pos="14328"/>
+          <w:tab w:val="left" w:pos="15048"/>
+          <w:tab w:val="left" w:pos="15768"/>
+          <w:tab w:val="left" w:pos="16488"/>
+          <w:tab w:val="left" w:pos="17208"/>
+          <w:tab w:val="left" w:pos="17928"/>
+          <w:tab w:val="left" w:pos="18648"/>
+        </w:tabs>
+        <w:spacing w:after="120" w:before="0" w:line="240" w:lineRule="auto"/>
+        <w:ind w:left="1077" w:right="0" w:hanging="357"/>
+        <w:jc w:val="left"/>
+        <w:rPr>
+          <w:sz w:val="20"/>
+          <w:szCs w:val="20"/>
+          <w:u w:val="none"/>
+        </w:rPr>
+      </w:pPr>
+      <w:r>
+        <w:rPr>
+          <w:sz w:val="20"/>
+          <w:szCs w:val="20"/>
+          <w:rtl w:val="0"/>
+        </w:rPr>
+        <w:t xml:space="preserve">I finished </w:t>
+      </w:r>
+      <w:r>
+        <w:rPr>
+          <w:sz w:val="20"/>
+          <w:szCs w:val="20"/>
+          <w:rtl w:val="0"/>
+        </w:rPr>
+        <w:t xml:space="preserve">8 Project in C# Windows Mobile 6 using WinForms integrated with ERP Totvs/Protheus. </w:t>
+      </w:r>
+      <w:r>
+        <w:rPr>
+          <w:rtl w:val="0"/>
+        </w:rPr>
+      </w:r>
+    </w:p>
+    <w:p>
+      <w:pPr>
+        <w:keepNext w:val="0"/>
+        <w:keepLines w:val="0"/>
+        <w:widowControl w:val="1"/>
+        <w:numPr>
+          <w:ilvl w:val="0"/>
+          <w:numId w:val="2"/>
+        </w:numPr>
+        <w:pBdr>
+          <w:top w:space="0" w:sz="0" w:val="nil"/>
+          <w:left w:space="0" w:sz="0" w:val="nil"/>
+          <w:bottom w:space="0" w:sz="0" w:val="nil"/>
+          <w:right w:space="0" w:sz="0" w:val="nil"/>
+          <w:between w:space="0" w:sz="0" w:val="nil"/>
+        </w:pBdr>
+        <w:shd w:fill="auto" w:val="clear"/>
+        <w:tabs>
+          <w:tab w:val="left" w:pos="-792"/>
+          <w:tab w:val="left" w:pos="-90"/>
+          <w:tab w:val="left" w:pos="360"/>
+          <w:tab w:val="left" w:pos="1368"/>
+          <w:tab w:val="left" w:pos="2088"/>
+          <w:tab w:val="left" w:pos="2808"/>
+          <w:tab w:val="left" w:pos="3528"/>
+          <w:tab w:val="left" w:pos="4248"/>
+          <w:tab w:val="left" w:pos="4968"/>
+          <w:tab w:val="left" w:pos="5688"/>
+          <w:tab w:val="left" w:pos="6408"/>
+          <w:tab w:val="left" w:pos="7128"/>
+          <w:tab w:val="left" w:pos="7848"/>
+          <w:tab w:val="left" w:pos="8568"/>
+          <w:tab w:val="left" w:pos="9288"/>
+          <w:tab w:val="left" w:pos="10008"/>
+          <w:tab w:val="left" w:pos="10728"/>
+          <w:tab w:val="left" w:pos="11448"/>
+          <w:tab w:val="left" w:pos="12168"/>
+          <w:tab w:val="left" w:pos="12888"/>
+          <w:tab w:val="left" w:pos="13608"/>
+          <w:tab w:val="left" w:pos="14328"/>
+          <w:tab w:val="left" w:pos="15048"/>
+          <w:tab w:val="left" w:pos="15768"/>
+          <w:tab w:val="left" w:pos="16488"/>
+          <w:tab w:val="left" w:pos="17208"/>
+          <w:tab w:val="left" w:pos="17928"/>
+          <w:tab w:val="left" w:pos="18648"/>
+        </w:tabs>
+        <w:spacing w:after="120" w:before="0" w:line="240" w:lineRule="auto"/>
+        <w:ind w:left="1077" w:right="0" w:hanging="357"/>
+        <w:jc w:val="left"/>
+        <w:rPr>
+          <w:sz w:val="20"/>
+          <w:szCs w:val="20"/>
+          <w:u w:val="none"/>
+        </w:rPr>
+      </w:pPr>
+      <w:r>
+        <w:rPr>
+          <w:sz w:val="20"/>
+          <w:szCs w:val="20"/>
+          <w:rtl w:val="0"/>
+        </w:rPr>
+        <w:t xml:space="preserve">I Developed 1 Android Native app for appointments of our employees and consultants, this project is active today, but was converted to Xamarin.</w:t>
+      </w:r>
+      <w:r>
+        <w:rPr>
+          <w:rtl w:val="0"/>
+        </w:rPr>
+      </w:r>
+    </w:p>
+    <w:p>
+      <w:pPr>
+        <w:tabs>
+          <w:tab w:val="right" w:pos="9360"/>
+        </w:tabs>
+        <w:spacing w:line="240" w:lineRule="auto"/>
+        <w:rPr>
+          <w:b w:val="1"/>
+          <w:smallCaps w:val="1"/>
+          <w:sz w:val="24"/>
+          <w:szCs w:val="24"/>
+        </w:rPr>
+      </w:pPr>
+      <w:r>
+        <w:rPr>
+          <w:rtl w:val="0"/>
+        </w:rPr>
+      </w:r>
+    </w:p>
+    <w:p>
+      <w:pPr>
+        <w:tabs>
+          <w:tab w:val="right" w:pos="9360"/>
+        </w:tabs>
+        <w:spacing w:line="240" w:lineRule="auto"/>
+        <w:rPr/>
+      </w:pPr>
+      <w:r>
+        <w:rPr>
+          <w:b w:val="1"/>
+          <w:smallCaps w:val="1"/>
+          <w:sz w:val="24"/>
+          <w:szCs w:val="24"/>
+          <w:rtl w:val="0"/>
+        </w:rPr>
+        <w:t xml:space="preserve">Ábaco IT </w:t>
+      </w:r>
+      <w:r>
+        <w:rPr>
+          <w:smallCaps w:val="1"/>
+          <w:sz w:val="24"/>
+          <w:szCs w:val="24"/>
+          <w:rtl w:val="0"/>
+        </w:rPr>
+        <w:t xml:space="preserve">, </w:t>
+      </w:r>
+      <w:r>
+        <w:rPr>
+          <w:i w:val="1"/>
+          <w:smallCaps w:val="1"/>
+          <w:rtl w:val="0"/>
+        </w:rPr>
+        <w:t xml:space="preserve">Cuiabá</w:t>
+      </w:r>
+      <w:r>
+        <w:rPr>
+          <w:i w:val="1"/>
+          <w:smallCaps w:val="1"/>
+          <w:rtl w:val="0"/>
+        </w:rPr>
+        <w:t xml:space="preserve">, Brazil</w:t>
+      </w:r>
+      <w:r>
+        <w:rPr>
+          <w:i w:val="1"/>
+          <w:sz w:val="24"/>
+          <w:szCs w:val="24"/>
+          <w:rtl w:val="0"/>
+        </w:rPr>
+        <w:tab/>
+      </w:r>
+      <w:r>
+        <w:rPr>
+          <w:b w:val="1"/>
+          <w:i w:val="1"/>
+          <w:sz w:val="24"/>
+          <w:szCs w:val="24"/>
+          <w:rtl w:val="0"/>
+        </w:rPr>
+        <w:t xml:space="preserve">Jan</w:t>
+      </w:r>
+      <w:r>
+        <w:rPr>
+          <w:i w:val="1"/>
+          <w:sz w:val="24"/>
+          <w:szCs w:val="24"/>
+          <w:rtl w:val="0"/>
+        </w:rPr>
+        <w:t xml:space="preserve">-</w:t>
+      </w:r>
+      <w:r>
+        <w:rPr>
+          <w:b w:val="1"/>
+          <w:sz w:val="24"/>
+          <w:szCs w:val="24"/>
+          <w:rtl w:val="0"/>
+        </w:rPr>
+        <w:t xml:space="preserve">2006</w:t>
+      </w:r>
+      <w:r>
+        <w:rPr>
+          <w:b w:val="1"/>
+          <w:sz w:val="24"/>
+          <w:szCs w:val="24"/>
+          <w:rtl w:val="0"/>
+        </w:rPr>
+        <w:t xml:space="preserve"> / Aug-2010</w:t>
+      </w:r>
+      <w:r>
+        <w:rPr>
+          <w:rtl w:val="0"/>
+        </w:rPr>
+      </w:r>
+    </w:p>
+    <w:p>
+      <w:pPr>
+        <w:keepNext w:val="0"/>
+        <w:keepLines w:val="0"/>
+        <w:widowControl w:val="1"/>
+        <w:pBdr>
+          <w:top w:space="0" w:sz="0" w:val="nil"/>
+          <w:left w:space="0" w:sz="0" w:val="nil"/>
+          <w:bottom w:space="0" w:sz="0" w:val="nil"/>
+          <w:right w:space="0" w:sz="0" w:val="nil"/>
+          <w:between w:space="0" w:sz="0" w:val="nil"/>
+        </w:pBdr>
+        <w:shd w:fill="auto" w:val="clear"/>
+        <w:spacing w:after="120" w:before="0" w:line="240" w:lineRule="auto"/>
+        <w:ind w:left="0" w:right="0" w:firstLine="0"/>
+        <w:jc w:val="left"/>
+        <w:rPr>
+          <w:i w:val="1"/>
+          <w:sz w:val="20"/>
+          <w:szCs w:val="20"/>
+        </w:rPr>
+      </w:pPr>
+      <w:r>
+        <w:rPr>
+          <w:i w:val="1"/>
+          <w:sz w:val="20"/>
+          <w:szCs w:val="20"/>
+          <w:rtl w:val="0"/>
+        </w:rPr>
+        <w:t xml:space="preserve">Software Developer company to Government with more than 100 employees.</w:t>
+      </w:r>
+    </w:p>
+    <w:p>
+      <w:pPr>
+        <w:tabs>
+          <w:tab w:val="right" w:pos="9360"/>
+        </w:tabs>
+        <w:spacing w:before="120" w:line="240" w:lineRule="auto"/>
+        <w:rPr>
+          <w:b w:val="1"/>
+          <w:smallCaps w:val="1"/>
+          <w:sz w:val="24"/>
+          <w:szCs w:val="24"/>
+        </w:rPr>
+      </w:pPr>
+      <w:r>
+        <w:rPr>
+          <w:b w:val="1"/>
+          <w:smallCaps w:val="1"/>
+          <w:sz w:val="24"/>
+          <w:szCs w:val="24"/>
+          <w:rtl w:val="0"/>
+        </w:rPr>
+        <w:t xml:space="preserve">project manager</w:t>
+      </w:r>
+      <w:r>
+        <w:rPr>
+          <w:b w:val="1"/>
+          <w:smallCaps w:val="1"/>
+          <w:sz w:val="24"/>
+          <w:szCs w:val="24"/>
+          <w:rtl w:val="0"/>
+        </w:rPr>
+        <w:tab/>
+      </w:r>
+      <w:r>
+        <w:rPr>
+          <w:b w:val="1"/>
+          <w:i w:val="1"/>
+          <w:sz w:val="24"/>
+          <w:szCs w:val="24"/>
+          <w:rtl w:val="0"/>
+        </w:rPr>
+        <w:t xml:space="preserve">Jan</w:t>
+      </w:r>
+      <w:r>
+        <w:rPr>
+          <w:i w:val="1"/>
+          <w:sz w:val="24"/>
+          <w:szCs w:val="24"/>
+          <w:rtl w:val="0"/>
+        </w:rPr>
+        <w:t xml:space="preserve">-</w:t>
+      </w:r>
+      <w:r>
+        <w:rPr>
+          <w:b w:val="1"/>
+          <w:sz w:val="24"/>
+          <w:szCs w:val="24"/>
+          <w:rtl w:val="0"/>
+        </w:rPr>
+        <w:t xml:space="preserve">2006 / Mar-2008</w:t>
+      </w:r>
+      <w:r>
+        <w:rPr>
+          <w:rtl w:val="0"/>
+        </w:rPr>
+        <w:t xml:space="preserve"> and </w:t>
+      </w:r>
+      <w:r>
+        <w:rPr>
+          <w:b w:val="1"/>
+          <w:i w:val="1"/>
+          <w:sz w:val="24"/>
+          <w:szCs w:val="24"/>
+          <w:rtl w:val="0"/>
+        </w:rPr>
+        <w:t xml:space="preserve">Jun</w:t>
+      </w:r>
+      <w:r>
+        <w:rPr>
+          <w:i w:val="1"/>
+          <w:sz w:val="24"/>
+          <w:szCs w:val="24"/>
+          <w:rtl w:val="0"/>
+        </w:rPr>
+        <w:t xml:space="preserve">-</w:t>
+      </w:r>
+      <w:r>
+        <w:rPr>
+          <w:b w:val="1"/>
+          <w:sz w:val="24"/>
+          <w:szCs w:val="24"/>
+          <w:rtl w:val="0"/>
+        </w:rPr>
+        <w:t xml:space="preserve">2009</w:t>
+      </w:r>
+      <w:r>
+        <w:rPr>
+          <w:b w:val="1"/>
+          <w:sz w:val="24"/>
+          <w:szCs w:val="24"/>
+          <w:rtl w:val="0"/>
+        </w:rPr>
+        <w:t xml:space="preserve"> / Aug-2010</w:t>
+      </w:r>
+      <w:r>
+        <w:rPr>
+          <w:rtl w:val="0"/>
+        </w:rPr>
+      </w:r>
+    </w:p>
+    <w:p>
+      <w:pPr>
+        <w:tabs>
+          <w:tab w:val="right" w:pos="9360"/>
+        </w:tabs>
+        <w:spacing w:line="240" w:lineRule="auto"/>
+        <w:rPr>
+          <w:sz w:val="20"/>
+          <w:szCs w:val="20"/>
+        </w:rPr>
+      </w:pPr>
+      <w:r>
+        <w:rPr>
+          <w:sz w:val="20"/>
+          <w:szCs w:val="20"/>
+          <w:rtl w:val="0"/>
+        </w:rPr>
+        <w:t xml:space="preserve">Project manager of consortium between two business company to development a Software for Social security government.</w:t>
+      </w:r>
+      <w:r>
+        <w:rPr>
+          <w:sz w:val="20"/>
+          <w:szCs w:val="20"/>
+          <w:rtl w:val="0"/>
+        </w:rPr>
+        <w:t xml:space="preserve"> </w:t>
+      </w:r>
+    </w:p>
+    <w:p>
+      <w:pPr>
+        <w:tabs>
+          <w:tab w:val="right" w:pos="9360"/>
+        </w:tabs>
+        <w:spacing w:line="240" w:lineRule="auto"/>
+        <w:rPr>
+          <w:sz w:val="20"/>
+          <w:szCs w:val="20"/>
+        </w:rPr>
+      </w:pPr>
+      <w:r>
+        <w:rPr>
+          <w:rtl w:val="0"/>
+        </w:rPr>
+      </w:r>
+    </w:p>
+    <w:p>
+      <w:pPr>
+        <w:keepNext w:val="0"/>
+        <w:keepLines w:val="0"/>
+        <w:widowControl w:val="1"/>
+        <w:numPr>
+          <w:ilvl w:val="0"/>
+          <w:numId w:val="2"/>
+        </w:numPr>
+        <w:pBdr>
+          <w:top w:space="0" w:sz="0" w:val="nil"/>
+          <w:left w:space="0" w:sz="0" w:val="nil"/>
+          <w:bottom w:space="0" w:sz="0" w:val="nil"/>
+          <w:right w:space="0" w:sz="0" w:val="nil"/>
+          <w:between w:space="0" w:sz="0" w:val="nil"/>
+        </w:pBdr>
+        <w:shd w:fill="auto" w:val="clear"/>
+        <w:tabs>
+          <w:tab w:val="left" w:pos="-792"/>
+          <w:tab w:val="left" w:pos="-90"/>
+          <w:tab w:val="left" w:pos="360"/>
+          <w:tab w:val="left" w:pos="1368"/>
+          <w:tab w:val="left" w:pos="2088"/>
+          <w:tab w:val="left" w:pos="2808"/>
+          <w:tab w:val="left" w:pos="3528"/>
+          <w:tab w:val="left" w:pos="4248"/>
+          <w:tab w:val="left" w:pos="4968"/>
+          <w:tab w:val="left" w:pos="5688"/>
+          <w:tab w:val="left" w:pos="6408"/>
+          <w:tab w:val="left" w:pos="7128"/>
+          <w:tab w:val="left" w:pos="7848"/>
+          <w:tab w:val="left" w:pos="8568"/>
+          <w:tab w:val="left" w:pos="9288"/>
+          <w:tab w:val="left" w:pos="10008"/>
+          <w:tab w:val="left" w:pos="10728"/>
+          <w:tab w:val="left" w:pos="11448"/>
+          <w:tab w:val="left" w:pos="12168"/>
+          <w:tab w:val="left" w:pos="12888"/>
+          <w:tab w:val="left" w:pos="13608"/>
+          <w:tab w:val="left" w:pos="14328"/>
+          <w:tab w:val="left" w:pos="15048"/>
+          <w:tab w:val="left" w:pos="15768"/>
+          <w:tab w:val="left" w:pos="16488"/>
+          <w:tab w:val="left" w:pos="17208"/>
+          <w:tab w:val="left" w:pos="17928"/>
+          <w:tab w:val="left" w:pos="18648"/>
+        </w:tabs>
+        <w:spacing w:after="120" w:before="0" w:line="240" w:lineRule="auto"/>
+        <w:ind w:left="1077" w:right="0" w:hanging="357"/>
+        <w:jc w:val="left"/>
+        <w:rPr>
+          <w:sz w:val="20"/>
+          <w:szCs w:val="20"/>
+          <w:u w:val="none"/>
+        </w:rPr>
+      </w:pPr>
+      <w:r>
+        <w:rPr>
+          <w:sz w:val="20"/>
+          <w:szCs w:val="20"/>
+          <w:rtl w:val="0"/>
+        </w:rPr>
+        <w:t xml:space="preserve">I managed 8 Project in 7 states in Brazil, and Leading Team for 20 developer and  </w:t>
+      </w:r>
+      <w:r>
+        <w:rPr>
+          <w:color w:val="212121"/>
+          <w:sz w:val="20"/>
+          <w:szCs w:val="20"/>
+          <w:rtl w:val="0"/>
+        </w:rPr>
+        <w:t xml:space="preserve">Business Analyst.</w:t>
+      </w:r>
+    </w:p>
+    <w:p>
+      <w:pPr>
+        <w:keepNext w:val="0"/>
+        <w:keepLines w:val="0"/>
+        <w:widowControl w:val="1"/>
+        <w:numPr>
+          <w:ilvl w:val="0"/>
+          <w:numId w:val="2"/>
+        </w:numPr>
+        <w:pBdr>
+          <w:top w:space="0" w:sz="0" w:val="nil"/>
+          <w:left w:space="0" w:sz="0" w:val="nil"/>
+          <w:bottom w:space="0" w:sz="0" w:val="nil"/>
+          <w:right w:space="0" w:sz="0" w:val="nil"/>
+          <w:between w:space="0" w:sz="0" w:val="nil"/>
+        </w:pBdr>
+        <w:shd w:fill="auto" w:val="clear"/>
+        <w:tabs>
+          <w:tab w:val="left" w:pos="-792"/>
+          <w:tab w:val="left" w:pos="-90"/>
+          <w:tab w:val="left" w:pos="360"/>
+          <w:tab w:val="left" w:pos="1368"/>
+          <w:tab w:val="left" w:pos="2088"/>
+          <w:tab w:val="left" w:pos="2808"/>
+          <w:tab w:val="left" w:pos="3528"/>
+          <w:tab w:val="left" w:pos="4248"/>
+          <w:tab w:val="left" w:pos="4968"/>
+          <w:tab w:val="left" w:pos="5688"/>
+          <w:tab w:val="left" w:pos="6408"/>
+          <w:tab w:val="left" w:pos="7128"/>
+          <w:tab w:val="left" w:pos="7848"/>
+          <w:tab w:val="left" w:pos="8568"/>
+          <w:tab w:val="left" w:pos="9288"/>
+          <w:tab w:val="left" w:pos="10008"/>
+          <w:tab w:val="left" w:pos="10728"/>
+          <w:tab w:val="left" w:pos="11448"/>
+          <w:tab w:val="left" w:pos="12168"/>
+          <w:tab w:val="left" w:pos="12888"/>
+          <w:tab w:val="left" w:pos="13608"/>
+          <w:tab w:val="left" w:pos="14328"/>
+          <w:tab w:val="left" w:pos="15048"/>
+          <w:tab w:val="left" w:pos="15768"/>
+          <w:tab w:val="left" w:pos="16488"/>
+          <w:tab w:val="left" w:pos="17208"/>
+          <w:tab w:val="left" w:pos="17928"/>
+          <w:tab w:val="left" w:pos="18648"/>
+        </w:tabs>
+        <w:spacing w:after="120" w:before="0" w:line="240" w:lineRule="auto"/>
+        <w:ind w:left="1077" w:right="0" w:hanging="357"/>
+        <w:jc w:val="left"/>
+        <w:rPr>
+          <w:sz w:val="20"/>
+          <w:szCs w:val="20"/>
+        </w:rPr>
+      </w:pPr>
+      <w:r>
+        <w:rPr>
+          <w:sz w:val="20"/>
+          <w:szCs w:val="20"/>
+          <w:rtl w:val="0"/>
+        </w:rPr>
+        <w:t xml:space="preserve">I participated in the PMO-Project Management Office methodology implementation team.</w:t>
+      </w:r>
+      <w:r>
+        <w:rPr>
+          <w:rtl w:val="0"/>
+        </w:rPr>
+      </w:r>
+    </w:p>
+    <w:p>
+      <w:pPr>
+        <w:keepNext w:val="0"/>
+        <w:keepLines w:val="0"/>
+        <w:widowControl w:val="1"/>
+        <w:numPr>
+          <w:ilvl w:val="0"/>
+          <w:numId w:val="2"/>
+        </w:numPr>
+        <w:pBdr>
+          <w:top w:space="0" w:sz="0" w:val="nil"/>
+          <w:left w:space="0" w:sz="0" w:val="nil"/>
+          <w:bottom w:space="0" w:sz="0" w:val="nil"/>
+          <w:right w:space="0" w:sz="0" w:val="nil"/>
+          <w:between w:space="0" w:sz="0" w:val="nil"/>
+        </w:pBdr>
+        <w:shd w:fill="auto" w:val="clear"/>
+        <w:tabs>
+          <w:tab w:val="left" w:pos="-792"/>
+          <w:tab w:val="left" w:pos="-90"/>
+          <w:tab w:val="left" w:pos="360"/>
+          <w:tab w:val="left" w:pos="1368"/>
+          <w:tab w:val="left" w:pos="2088"/>
+          <w:tab w:val="left" w:pos="2808"/>
+          <w:tab w:val="left" w:pos="3528"/>
+          <w:tab w:val="left" w:pos="4248"/>
+          <w:tab w:val="left" w:pos="4968"/>
+          <w:tab w:val="left" w:pos="5688"/>
+          <w:tab w:val="left" w:pos="6408"/>
+          <w:tab w:val="left" w:pos="7128"/>
+          <w:tab w:val="left" w:pos="7848"/>
+          <w:tab w:val="left" w:pos="8568"/>
+          <w:tab w:val="left" w:pos="9288"/>
+          <w:tab w:val="left" w:pos="10008"/>
+          <w:tab w:val="left" w:pos="10728"/>
+          <w:tab w:val="left" w:pos="11448"/>
+          <w:tab w:val="left" w:pos="12168"/>
+          <w:tab w:val="left" w:pos="12888"/>
+          <w:tab w:val="left" w:pos="13608"/>
+          <w:tab w:val="left" w:pos="14328"/>
+          <w:tab w:val="left" w:pos="15048"/>
+          <w:tab w:val="left" w:pos="15768"/>
+          <w:tab w:val="left" w:pos="16488"/>
+          <w:tab w:val="left" w:pos="17208"/>
+          <w:tab w:val="left" w:pos="17928"/>
+          <w:tab w:val="left" w:pos="18648"/>
+        </w:tabs>
+        <w:spacing w:after="120" w:before="0" w:line="240" w:lineRule="auto"/>
+        <w:ind w:left="1077" w:right="0" w:hanging="357"/>
+        <w:jc w:val="left"/>
+        <w:rPr>
+          <w:sz w:val="20"/>
+          <w:szCs w:val="20"/>
+          <w:u w:val="none"/>
+        </w:rPr>
+      </w:pPr>
+      <w:r>
+        <w:rPr>
+          <w:sz w:val="20"/>
+          <w:szCs w:val="20"/>
+          <w:rtl w:val="0"/>
+        </w:rPr>
+        <w:t xml:space="preserve">Was Responsible to make project plans, risks, schedules, performance indicators, meetings for strategic and operational alignment.</w:t>
+      </w:r>
+    </w:p>
+    <w:p>
+      <w:pPr>
+        <w:keepNext w:val="0"/>
+        <w:keepLines w:val="0"/>
+        <w:widowControl w:val="1"/>
+        <w:numPr>
+          <w:ilvl w:val="0"/>
+          <w:numId w:val="2"/>
+        </w:numPr>
+        <w:pBdr>
+          <w:top w:space="0" w:sz="0" w:val="nil"/>
+          <w:left w:space="0" w:sz="0" w:val="nil"/>
+          <w:bottom w:space="0" w:sz="0" w:val="nil"/>
+          <w:right w:space="0" w:sz="0" w:val="nil"/>
+          <w:between w:space="0" w:sz="0" w:val="nil"/>
+        </w:pBdr>
+        <w:shd w:fill="auto" w:val="clear"/>
+        <w:tabs>
+          <w:tab w:val="left" w:pos="-792"/>
+          <w:tab w:val="left" w:pos="-90"/>
+          <w:tab w:val="left" w:pos="360"/>
+          <w:tab w:val="left" w:pos="1368"/>
+          <w:tab w:val="left" w:pos="2088"/>
+          <w:tab w:val="left" w:pos="2808"/>
+          <w:tab w:val="left" w:pos="3528"/>
+          <w:tab w:val="left" w:pos="4248"/>
+          <w:tab w:val="left" w:pos="4968"/>
+          <w:tab w:val="left" w:pos="5688"/>
+          <w:tab w:val="left" w:pos="6408"/>
+          <w:tab w:val="left" w:pos="7128"/>
+          <w:tab w:val="left" w:pos="7848"/>
+          <w:tab w:val="left" w:pos="8568"/>
+          <w:tab w:val="left" w:pos="9288"/>
+          <w:tab w:val="left" w:pos="10008"/>
+          <w:tab w:val="left" w:pos="10728"/>
+          <w:tab w:val="left" w:pos="11448"/>
+          <w:tab w:val="left" w:pos="12168"/>
+          <w:tab w:val="left" w:pos="12888"/>
+          <w:tab w:val="left" w:pos="13608"/>
+          <w:tab w:val="left" w:pos="14328"/>
+          <w:tab w:val="left" w:pos="15048"/>
+          <w:tab w:val="left" w:pos="15768"/>
+          <w:tab w:val="left" w:pos="16488"/>
+          <w:tab w:val="left" w:pos="17208"/>
+          <w:tab w:val="left" w:pos="17928"/>
+          <w:tab w:val="left" w:pos="18648"/>
+        </w:tabs>
+        <w:spacing w:after="120" w:before="0" w:line="240" w:lineRule="auto"/>
+        <w:ind w:left="1077" w:right="0" w:hanging="357"/>
+        <w:jc w:val="left"/>
+        <w:rPr>
+          <w:sz w:val="20"/>
+          <w:szCs w:val="20"/>
+          <w:u w:val="none"/>
+        </w:rPr>
+      </w:pPr>
+      <w:r>
+        <w:rPr>
+          <w:sz w:val="20"/>
+          <w:szCs w:val="20"/>
+          <w:rtl w:val="0"/>
+        </w:rPr>
+        <w:t xml:space="preserve">My biggest result was to be able to recover a lost project of $ 250 thousand, after a negotiation with the customer, writing the project plan and monitoring the execution of the project for a month.</w:t>
       </w:r>
       <w:r>
         <w:rPr>
@@ -3022,23 +3596,6 @@
           <w:tab w:val="right" w:pos="9360"/>
         </w:tabs>
         <w:spacing w:line="240" w:lineRule="auto"/>
-        <w:rPr>
-          <w:sz w:val="20"/>
-          <w:szCs w:val="20"/>
-        </w:rPr>
-      </w:pPr>
-      <w:r>
-        <w:rPr>
-          <w:rtl w:val="0"/>
-        </w:rPr>
-      </w:r>
-    </w:p>
-    <w:p>
-      <w:pPr>
-        <w:tabs>
-          <w:tab w:val="right" w:pos="9360"/>
-        </w:tabs>
-        <w:spacing w:line="240" w:lineRule="auto"/>
         <w:rPr/>
       </w:pPr>
       <w:r>
@@ -3177,6 +3734,11 @@
         </w:rPr>
         <w:t xml:space="preserve">Responsible for selling and teaching the "Human Relations and Effective Communication" in 3 cities. My main accomplishment was to open a new business city for company. Soft Skills Developed: coaching, communication, networking, people training, sales, leadership. </w:t>
       </w:r>
+      <w:r>
+        <w:rPr>
+          <w:rtl w:val="0"/>
+        </w:rPr>
+      </w:r>
     </w:p>
     <w:p>
       <w:pPr>
@@ -3204,91 +3766,203 @@
         <w:rPr/>
       </w:pPr>
       <w:r>
+        <w:rPr>
+          <w:b w:val="1"/>
+          <w:smallCaps w:val="1"/>
+          <w:sz w:val="24"/>
+          <w:szCs w:val="24"/>
+          <w:rtl w:val="0"/>
+        </w:rPr>
+        <w:t xml:space="preserve">Government Health Department</w:t>
+      </w:r>
+      <w:r>
+        <w:rPr>
+          <w:smallCaps w:val="1"/>
+          <w:sz w:val="24"/>
+          <w:szCs w:val="24"/>
+          <w:rtl w:val="0"/>
+        </w:rPr>
+        <w:t xml:space="preserve">, </w:t>
+      </w:r>
+      <w:r>
+        <w:rPr>
+          <w:i w:val="1"/>
+          <w:smallCaps w:val="1"/>
+          <w:rtl w:val="0"/>
+        </w:rPr>
+        <w:t xml:space="preserve">Cuiabá, Brazil</w:t>
+      </w:r>
+      <w:r>
+        <w:rPr>
+          <w:i w:val="1"/>
+          <w:sz w:val="24"/>
+          <w:szCs w:val="24"/>
+          <w:rtl w:val="0"/>
+        </w:rPr>
+        <w:tab/>
+      </w:r>
+      <w:r>
+        <w:rPr>
+          <w:b w:val="1"/>
+          <w:i w:val="1"/>
+          <w:sz w:val="24"/>
+          <w:szCs w:val="24"/>
+          <w:rtl w:val="0"/>
+        </w:rPr>
+        <w:t xml:space="preserve">Aug</w:t>
+      </w:r>
+      <w:r>
+        <w:rPr>
+          <w:i w:val="1"/>
+          <w:sz w:val="24"/>
+          <w:szCs w:val="24"/>
+          <w:rtl w:val="0"/>
+        </w:rPr>
+        <w:t xml:space="preserve">-</w:t>
+      </w:r>
+      <w:r>
+        <w:rPr>
+          <w:b w:val="1"/>
+          <w:sz w:val="24"/>
+          <w:szCs w:val="24"/>
+          <w:rtl w:val="0"/>
+        </w:rPr>
+        <w:t xml:space="preserve">2001 / Aug-2005</w:t>
+      </w:r>
+      <w:r>
+        <w:rPr>
+          <w:rtl w:val="0"/>
+        </w:rPr>
+      </w:r>
+    </w:p>
+    <w:p>
+      <w:pPr>
+        <w:spacing w:after="120" w:line="240" w:lineRule="auto"/>
+        <w:rPr>
+          <w:i w:val="1"/>
+          <w:sz w:val="20"/>
+          <w:szCs w:val="20"/>
+        </w:rPr>
+      </w:pPr>
+      <w:r>
+        <w:rPr>
+          <w:i w:val="1"/>
+          <w:sz w:val="20"/>
+          <w:szCs w:val="20"/>
+          <w:rtl w:val="0"/>
+        </w:rPr>
+        <w:t xml:space="preserve">Mato Grosso State Health Department Government.</w:t>
+      </w:r>
+    </w:p>
+    <w:p>
+      <w:pPr>
+        <w:tabs>
+          <w:tab w:val="right" w:pos="9360"/>
+        </w:tabs>
+        <w:spacing w:before="120" w:line="240" w:lineRule="auto"/>
+        <w:rPr>
+          <w:smallCaps w:val="1"/>
+          <w:color w:val="212121"/>
+          <w:sz w:val="24"/>
+          <w:szCs w:val="24"/>
+        </w:rPr>
+      </w:pPr>
+      <w:r>
+        <w:rPr>
+          <w:b w:val="1"/>
+          <w:smallCaps w:val="1"/>
+          <w:sz w:val="24"/>
+          <w:szCs w:val="24"/>
+          <w:rtl w:val="0"/>
+        </w:rPr>
+        <w:t xml:space="preserve">s</w:t>
+      </w:r>
+      <w:r>
+        <w:rPr>
+          <w:b w:val="1"/>
+          <w:smallCaps w:val="1"/>
+          <w:sz w:val="24"/>
+          <w:szCs w:val="24"/>
+          <w:rtl w:val="0"/>
+        </w:rPr>
+        <w:t xml:space="preserve">oftware analyst</w:t>
+      </w:r>
+      <w:r>
+        <w:rPr>
+          <w:rtl w:val="0"/>
+        </w:rPr>
+      </w:r>
+    </w:p>
+    <w:p>
+      <w:pPr>
+        <w:tabs>
+          <w:tab w:val="right" w:pos="9360"/>
+        </w:tabs>
+        <w:spacing w:before="120" w:line="240" w:lineRule="auto"/>
+        <w:rPr>
+          <w:sz w:val="20"/>
+          <w:szCs w:val="20"/>
+        </w:rPr>
+      </w:pPr>
+      <w:r>
+        <w:rPr>
+          <w:sz w:val="20"/>
+          <w:szCs w:val="20"/>
+          <w:rtl w:val="0"/>
+        </w:rPr>
+        <w:t xml:space="preserve">Development and maintenance of software using Delphi and Microsoft Sql Server technology.</w:t>
+      </w:r>
+    </w:p>
+    <w:p>
+      <w:pPr>
+        <w:tabs>
+          <w:tab w:val="right" w:pos="9360"/>
+        </w:tabs>
+        <w:spacing w:line="240" w:lineRule="auto"/>
+        <w:rPr>
+          <w:sz w:val="20"/>
+          <w:szCs w:val="20"/>
+        </w:rPr>
+      </w:pPr>
+      <w:r>
+        <w:rPr>
+          <w:rtl w:val="0"/>
+        </w:rPr>
+      </w:r>
+    </w:p>
+    <w:p>
+      <w:pPr>
+        <w:tabs>
+          <w:tab w:val="right" w:pos="9360"/>
+        </w:tabs>
+        <w:spacing w:line="240" w:lineRule="auto"/>
+        <w:rPr>
+          <w:sz w:val="20"/>
+          <w:szCs w:val="20"/>
+        </w:rPr>
+      </w:pPr>
+      <w:r>
+        <w:rPr>
+          <w:rtl w:val="0"/>
+        </w:rPr>
+      </w:r>
+    </w:p>
+    <w:p>
+      <w:pPr>
+        <w:tabs>
+          <w:tab w:val="right" w:pos="9360"/>
+        </w:tabs>
+        <w:spacing w:line="240" w:lineRule="auto"/>
         <w:rPr>
           <w:b w:val="1"/>
           <w:smallCaps w:val="1"/>
           <w:color w:val="272727"/>
-          <w:rtl w:val="0"/>
-        </w:rPr>
-        <w:t xml:space="preserve">ICE College</w:t>
-      </w:r>
-      <w:r>
-        <w:rPr>
-          <w:smallCaps w:val="1"/>
-          <w:sz w:val="24"/>
-          <w:szCs w:val="24"/>
-          <w:rtl w:val="0"/>
-        </w:rPr>
-        <w:t xml:space="preserve">, </w:t>
-      </w:r>
-      <w:r>
-        <w:rPr>
-          <w:i w:val="1"/>
-          <w:smallCaps w:val="1"/>
-          <w:rtl w:val="0"/>
-        </w:rPr>
-        <w:t xml:space="preserve">Cuiabá, Brazil</w:t>
-      </w:r>
-      <w:r>
-        <w:rPr>
-          <w:i w:val="1"/>
-          <w:sz w:val="24"/>
-          <w:szCs w:val="24"/>
-          <w:rtl w:val="0"/>
-        </w:rPr>
-        <w:tab/>
-      </w:r>
-      <w:r>
-        <w:rPr>
-          <w:b w:val="1"/>
-          <w:i w:val="1"/>
-          <w:sz w:val="24"/>
-          <w:szCs w:val="24"/>
-          <w:rtl w:val="0"/>
-        </w:rPr>
-        <w:t xml:space="preserve">Feb</w:t>
-      </w:r>
-      <w:r>
-        <w:rPr>
-          <w:i w:val="1"/>
-          <w:sz w:val="24"/>
-          <w:szCs w:val="24"/>
-          <w:rtl w:val="0"/>
-        </w:rPr>
-        <w:t xml:space="preserve">-</w:t>
-      </w:r>
-      <w:r>
-        <w:rPr>
-          <w:b w:val="1"/>
-          <w:sz w:val="24"/>
-          <w:szCs w:val="24"/>
-          <w:rtl w:val="0"/>
-        </w:rPr>
-        <w:t xml:space="preserve">2006 / Aug-2006</w:t>
-      </w:r>
-      <w:r>
-        <w:rPr>
-          <w:rtl w:val="0"/>
-        </w:rPr>
-      </w:r>
-    </w:p>
-    <w:p>
-      <w:pPr>
-        <w:spacing w:after="120" w:line="240" w:lineRule="auto"/>
-        <w:rPr>
-          <w:i w:val="1"/>
-          <w:sz w:val="20"/>
-          <w:szCs w:val="20"/>
-        </w:rPr>
-      </w:pPr>
-      <w:r>
-        <w:rPr>
-          <w:i w:val="1"/>
-          <w:sz w:val="20"/>
-          <w:szCs w:val="20"/>
-          <w:rtl w:val="0"/>
-        </w:rPr>
-        <w:t xml:space="preserve">A local college since 1979. </w:t>
+        </w:rPr>
+      </w:pPr>
+      <w:r>
+        <w:rPr>
+          <w:rtl w:val="0"/>
+        </w:rPr>
       </w:r>
     </w:p>
     <w:p>
@@ -3296,292 +3970,32 @@
         <w:tabs>
           <w:tab w:val="right" w:pos="9360"/>
         </w:tabs>
-        <w:spacing w:before="120" w:line="240" w:lineRule="auto"/>
-        <w:rPr>
-          <w:smallCaps w:val="1"/>
-          <w:color w:val="212121"/>
-          <w:sz w:val="24"/>
-          <w:szCs w:val="24"/>
-        </w:rPr>
-      </w:pPr>
-      <w:r>
-        <w:rPr>
-          <w:b w:val="1"/>
-          <w:smallCaps w:val="1"/>
-          <w:sz w:val="24"/>
-          <w:szCs w:val="24"/>
-          <w:rtl w:val="0"/>
-        </w:rPr>
-        <w:t xml:space="preserve">professor</w:t>
-      </w:r>
-      <w:r>
-        <w:rPr>
-          <w:rtl w:val="0"/>
-        </w:rPr>
-      </w:r>
-    </w:p>
-    <w:p>
-      <w:pPr>
-        <w:tabs>
-          <w:tab w:val="right" w:pos="9360"/>
-        </w:tabs>
-        <w:spacing w:before="120" w:line="240" w:lineRule="auto"/>
-        <w:rPr>
-          <w:b w:val="1"/>
-          <w:color w:val="272727"/>
-        </w:rPr>
-      </w:pPr>
-      <w:r>
-        <w:rPr>
-          <w:sz w:val="20"/>
-          <w:szCs w:val="20"/>
-          <w:rtl w:val="0"/>
-        </w:rPr>
-        <w:t xml:space="preserve">Operating system and entrepreneurship teacher.</w:t>
-      </w:r>
-      <w:r>
-        <w:rPr>
-          <w:rtl w:val="0"/>
-        </w:rPr>
-      </w:r>
-    </w:p>
-    <w:p>
-      <w:pPr>
-        <w:tabs>
-          <w:tab w:val="right" w:pos="9360"/>
-        </w:tabs>
         <w:spacing w:line="240" w:lineRule="auto"/>
-        <w:rPr>
-          <w:sz w:val="20"/>
-          <w:szCs w:val="20"/>
-        </w:rPr>
-      </w:pPr>
-      <w:r>
-        <w:rPr>
-          <w:rtl w:val="0"/>
-        </w:rPr>
-      </w:r>
-    </w:p>
-    <w:p>
-      <w:pPr>
-        <w:tabs>
-          <w:tab w:val="right" w:pos="9360"/>
-        </w:tabs>
-        <w:spacing w:line="240" w:lineRule="auto"/>
-        <w:rPr>
-          <w:sz w:val="20"/>
-          <w:szCs w:val="20"/>
-        </w:rPr>
-      </w:pPr>
-      <w:r>
-        <w:rPr>
-          <w:rtl w:val="0"/>
-        </w:rPr>
-      </w:r>
-    </w:p>
-    <w:p>
-      <w:pPr>
-        <w:tabs>
-          <w:tab w:val="right" w:pos="9360"/>
-        </w:tabs>
-        <w:spacing w:line="240" w:lineRule="auto"/>
-        <w:rPr/>
-      </w:pPr>
-      <w:r>
-        <w:rPr>
-          <w:b w:val="1"/>
-          <w:smallCaps w:val="1"/>
-          <w:sz w:val="24"/>
-          <w:szCs w:val="24"/>
-          <w:rtl w:val="0"/>
-        </w:rPr>
-        <w:t xml:space="preserve">Government Health Department</w:t>
-      </w:r>
-      <w:r>
-        <w:rPr>
-          <w:smallCaps w:val="1"/>
-          <w:sz w:val="24"/>
-          <w:szCs w:val="24"/>
-          <w:rtl w:val="0"/>
-        </w:rPr>
-        <w:t xml:space="preserve">, </w:t>
-      </w:r>
-      <w:r>
-        <w:rPr>
-          <w:i w:val="1"/>
-          <w:smallCaps w:val="1"/>
-          <w:rtl w:val="0"/>
-        </w:rPr>
-        <w:t xml:space="preserve">Cuiabá, Brazil</w:t>
-      </w:r>
-      <w:r>
-        <w:rPr>
-          <w:i w:val="1"/>
-          <w:sz w:val="24"/>
-          <w:szCs w:val="24"/>
-          <w:rtl w:val="0"/>
-        </w:rPr>
-        <w:tab/>
-      </w:r>
-      <w:r>
-        <w:rPr>
-          <w:b w:val="1"/>
-          <w:i w:val="1"/>
-          <w:sz w:val="24"/>
-          <w:szCs w:val="24"/>
-          <w:rtl w:val="0"/>
-        </w:rPr>
-        <w:t xml:space="preserve">Aug</w:t>
-      </w:r>
-      <w:r>
-        <w:rPr>
-          <w:i w:val="1"/>
-          <w:sz w:val="24"/>
-          <w:szCs w:val="24"/>
-          <w:rtl w:val="0"/>
-        </w:rPr>
-        <w:t xml:space="preserve">-</w:t>
-      </w:r>
-      <w:r>
-        <w:rPr>
-          <w:b w:val="1"/>
-          <w:sz w:val="24"/>
-          <w:szCs w:val="24"/>
-          <w:rtl w:val="0"/>
-        </w:rPr>
-        <w:t xml:space="preserve">2001 / Aug-2005</w:t>
-      </w:r>
-      <w:r>
-        <w:rPr>
-          <w:rtl w:val="0"/>
-        </w:rPr>
-      </w:r>
-    </w:p>
-    <w:p>
-      <w:pPr>
-        <w:spacing w:after="120" w:line="240" w:lineRule="auto"/>
-        <w:rPr>
-          <w:i w:val="1"/>
-          <w:sz w:val="20"/>
-          <w:szCs w:val="20"/>
-        </w:rPr>
-      </w:pPr>
-      <w:r>
-        <w:rPr>
-          <w:i w:val="1"/>
-          <w:sz w:val="20"/>
-          <w:szCs w:val="20"/>
-          <w:rtl w:val="0"/>
-        </w:rPr>
-        <w:t xml:space="preserve">Mato Grosso State Health Department Government.</w:t>
-      </w:r>
-    </w:p>
-    <w:p>
-      <w:pPr>
-        <w:tabs>
-          <w:tab w:val="right" w:pos="9360"/>
-        </w:tabs>
-        <w:spacing w:before="120" w:line="240" w:lineRule="auto"/>
-        <w:rPr>
-          <w:smallCaps w:val="1"/>
-          <w:color w:val="212121"/>
-          <w:sz w:val="24"/>
-          <w:szCs w:val="24"/>
-        </w:rPr>
-      </w:pPr>
-      <w:r>
-        <w:rPr>
-          <w:b w:val="1"/>
-          <w:smallCaps w:val="1"/>
-          <w:sz w:val="24"/>
-          <w:szCs w:val="24"/>
-          <w:rtl w:val="0"/>
-        </w:rPr>
-        <w:t xml:space="preserve">s</w:t>
-      </w:r>
-      <w:r>
-        <w:rPr>
-          <w:b w:val="1"/>
-          <w:smallCaps w:val="1"/>
-          <w:sz w:val="24"/>
-          <w:szCs w:val="24"/>
-          <w:rtl w:val="0"/>
-        </w:rPr>
-        <w:t xml:space="preserve">oftware analyst</w:t>
-      </w:r>
-      <w:r>
-        <w:rPr>
-          <w:rtl w:val="0"/>
-        </w:rPr>
-      </w:r>
-    </w:p>
-    <w:p>
-      <w:pPr>
-        <w:tabs>
-          <w:tab w:val="right" w:pos="9360"/>
-        </w:tabs>
-        <w:spacing w:before="120" w:line="240" w:lineRule="auto"/>
-        <w:rPr>
-          <w:sz w:val="20"/>
-          <w:szCs w:val="20"/>
-        </w:rPr>
-      </w:pPr>
-      <w:r>
-        <w:rPr>
-          <w:sz w:val="20"/>
-          <w:szCs w:val="20"/>
-          <w:rtl w:val="0"/>
-        </w:rPr>
-        <w:t xml:space="preserve">Development and maintenance of software using Delphi and Microsoft Sql Server technology.</w:t>
-      </w:r>
-    </w:p>
-    <w:p>
-      <w:pPr>
-        <w:tabs>
-          <w:tab w:val="right" w:pos="9360"/>
-        </w:tabs>
-        <w:spacing w:line="240" w:lineRule="auto"/>
-        <w:rPr>
-          <w:sz w:val="20"/>
-          <w:szCs w:val="20"/>
-        </w:rPr>
-      </w:pPr>
-      <w:r>
-        <w:rPr>
-          <w:rtl w:val="0"/>
-        </w:rPr>
-      </w:r>
-    </w:p>
-    <w:p>
-      <w:pPr>
-        <w:tabs>
-          <w:tab w:val="right" w:pos="9360"/>
-        </w:tabs>
-        <w:spacing w:line="240" w:lineRule="auto"/>
-        <w:rPr>
-          <w:sz w:val="20"/>
-          <w:szCs w:val="20"/>
-        </w:rPr>
-      </w:pPr>
-      <w:r>
-        <w:rPr>
-          <w:rtl w:val="0"/>
-        </w:rPr>
-      </w:r>
-    </w:p>
-    <w:p>
-      <w:pPr>
-        <w:tabs>
-          <w:tab w:val="right" w:pos="9360"/>
-        </w:tabs>
-        <w:spacing w:line="240" w:lineRule="auto"/>
-        <w:rPr/>
-      </w:pPr>
-      <w:r>
         <w:rPr>
           <w:b w:val="1"/>
           <w:smallCaps w:val="1"/>
           <w:color w:val="272727"/>
+        </w:rPr>
+      </w:pPr>
+      <w:r>
+        <w:rPr>
+          <w:rtl w:val="0"/>
+        </w:rPr>
+      </w:r>
+    </w:p>
+    <w:p>
+      <w:pPr>
+        <w:tabs>
+          <w:tab w:val="right" w:pos="9360"/>
+        </w:tabs>
+        <w:spacing w:line="240" w:lineRule="auto"/>
+        <w:rPr/>
+      </w:pPr>
+      <w:r>
+        <w:rPr>
+          <w:b w:val="1"/>
+          <w:smallCaps w:val="1"/>
+          <w:color w:val="272727"/>
           <w:rtl w:val="0"/>
         </w:rPr>
         <w:t xml:space="preserve">Mitologic IT</w:t>
@@ -3746,87 +4160,7 @@
         <w:pStyle w:val="Heading3"/>
         <w:keepLines w:val="0"/>
         <w:spacing w:after="0" w:before="0" w:line="240" w:lineRule="auto"/>
-        <w:jc w:val="center"/>
-        <w:rPr>
-          <w:b w:val="1"/>
-          <w:smallCaps w:val="1"/>
-          <w:color w:val="000000"/>
-          <w:sz w:val="24"/>
-          <w:szCs w:val="24"/>
-        </w:rPr>
-      </w:pPr>
-      <w:r>
-        <w:rPr>
-          <w:rtl w:val="0"/>
-        </w:rPr>
-      </w:r>
-    </w:p>
-    <w:p>
-      <w:pPr>
-        <w:rPr/>
-      </w:pPr>
-      <w:r>
-        <w:rPr>
-          <w:rtl w:val="0"/>
-        </w:rPr>
-      </w:r>
-    </w:p>
-    <w:p>
-      <w:pPr>
-        <w:rPr/>
-      </w:pPr>
-      <w:r>
-        <w:rPr>
-          <w:rtl w:val="0"/>
-        </w:rPr>
-      </w:r>
-    </w:p>
-    <w:p>
-      <w:pPr>
-        <w:pStyle w:val="Heading3"/>
-        <w:keepLines w:val="0"/>
-        <w:spacing w:after="0" w:before="0" w:line="240" w:lineRule="auto"/>
-        <w:jc w:val="center"/>
-        <w:rPr>
-          <w:b w:val="1"/>
-          <w:smallCaps w:val="1"/>
-          <w:color w:val="000000"/>
-          <w:sz w:val="24"/>
-          <w:szCs w:val="24"/>
-        </w:rPr>
-      </w:pPr>
-      <w:r>
-        <w:rPr>
-          <w:rtl w:val="0"/>
-        </w:rPr>
-      </w:r>
-    </w:p>
-    <w:p>
-      <w:pPr>
-        <w:pStyle w:val="Heading3"/>
-        <w:keepLines w:val="0"/>
-        <w:spacing w:after="0" w:before="0" w:line="240" w:lineRule="auto"/>
-        <w:jc w:val="center"/>
-        <w:rPr>
-          <w:b w:val="1"/>
-          <w:smallCaps w:val="1"/>
-          <w:color w:val="000000"/>
-          <w:sz w:val="24"/>
-          <w:szCs w:val="24"/>
-        </w:rPr>
-      </w:pPr>
-      <w:r>
-        <w:rPr>
-          <w:rtl w:val="0"/>
-        </w:rPr>
-      </w:r>
-    </w:p>
-    <w:p>
-      <w:pPr>
-        <w:pStyle w:val="Heading3"/>
-        <w:keepLines w:val="0"/>
-        <w:spacing w:after="0" w:before="0" w:line="240" w:lineRule="auto"/>
-        <w:jc w:val="center"/>
+        <w:jc w:val="left"/>
         <w:rPr>
           <w:b w:val="1"/>
           <w:smallCaps w:val="1"/>
@@ -3967,7 +4301,7 @@
                         <pic:cNvPicPr preferRelativeResize="0"/>
                       </pic:nvPicPr>
                       <pic:blipFill>
-                        <a:blip r:embed="rId15"/>
+                        <a:blip r:embed="rId16"/>
                         <a:srcRect/>
                         <a:stretch>
                           <a:fillRect/>
@@ -4030,6 +4364,38 @@
           <w:rtl w:val="0"/>
         </w:rPr>
         <w:t xml:space="preserve"> COURSES</w:t>
+      </w:r>
+    </w:p>
+    <w:p>
+      <w:pPr>
+        <w:keepNext w:val="0"/>
+        <w:keepLines w:val="0"/>
+        <w:widowControl w:val="1"/>
+        <w:numPr>
+          <w:ilvl w:val="0"/>
+          <w:numId w:val="1"/>
+        </w:numPr>
+        <w:pBdr>
+          <w:top w:space="0" w:sz="0" w:val="nil"/>
+          <w:left w:space="0" w:sz="0" w:val="nil"/>
+          <w:bottom w:space="0" w:sz="0" w:val="nil"/>
+          <w:right w:space="0" w:sz="0" w:val="nil"/>
+          <w:between w:space="0" w:sz="0" w:val="nil"/>
+        </w:pBdr>
+        <w:shd w:fill="auto" w:val="clear"/>
+        <w:tabs>
+          <w:tab w:val="left" w:pos="450"/>
+          <w:tab w:val="right" w:pos="10080"/>
+        </w:tabs>
+        <w:spacing w:after="0" w:before="0" w:line="240" w:lineRule="auto"/>
+        <w:ind w:left="720" w:right="0" w:hanging="360"/>
+        <w:jc w:val="left"/>
+      </w:pPr>
+      <w:r>
+        <w:rPr>
+          <w:rtl w:val="0"/>
+        </w:rPr>
+        <w:t xml:space="preserve">2019 - Mastering Software Tests - desenvolvedor.io</w:t>
       </w:r>
     </w:p>
     <w:p>
@@ -5282,7 +5648,7 @@
                         <pic:cNvPicPr preferRelativeResize="0"/>
                       </pic:nvPicPr>
                       <pic:blipFill>
-                        <a:blip r:embed="rId16"/>
+                        <a:blip r:embed="rId17"/>
                         <a:srcRect/>
                         <a:stretch>
                           <a:fillRect/>
@@ -5486,7 +5852,9 @@
           <w:tab w:val="right" w:pos="9360"/>
         </w:tabs>
         <w:spacing w:line="240" w:lineRule="auto"/>
-        <w:rPr/>
+        <w:rPr>
+          <w:b w:val="1"/>
+        </w:rPr>
       </w:pPr>
       <w:r>
         <w:rPr>
@@ -5507,52 +5875,6 @@
         </w:rPr>
         <w:t xml:space="preserve"> best evaluated in the dissertation</w:t>
       </w:r>
-    </w:p>
-    <w:p>
-      <w:pPr>
-        <w:tabs>
-          <w:tab w:val="right" w:pos="9360"/>
-        </w:tabs>
-        <w:spacing w:line="240" w:lineRule="auto"/>
-        <w:rPr/>
-      </w:pPr>
-      <w:r>
-        <w:rPr>
-          <w:rtl w:val="0"/>
-        </w:rPr>
-      </w:r>
-    </w:p>
-    <w:p>
-      <w:pPr>
-        <w:pStyle w:val="Heading2"/>
-        <w:spacing w:after="0" w:before="0" w:line="360" w:lineRule="auto"/>
-        <w:ind w:left="180" w:firstLine="0"/>
-        <w:rPr>
-          <w:rFonts w:ascii="Proxima Nova" w:cs="Proxima Nova" w:eastAsia="Proxima Nova" w:hAnsi="Proxima Nova"/>
-          <w:b w:val="1"/>
-          <w:color w:val="434343"/>
-          <w:sz w:val="24"/>
-          <w:szCs w:val="24"/>
-        </w:rPr>
-      </w:pPr>
-      <w:bookmarkStart w:colFirst="0" w:colLast="0" w:name="_q3dv3w9y2dgr" w:id="1"/>
-      <w:bookmarkEnd w:id="1"/>
-      <w:r>
-        <w:rPr>
-          <w:rtl w:val="0"/>
-        </w:rPr>
-      </w:r>
-    </w:p>
-    <w:p>
-      <w:pPr>
-        <w:tabs>
-          <w:tab w:val="right" w:pos="9360"/>
-        </w:tabs>
-        <w:spacing w:line="240" w:lineRule="auto"/>
-        <w:rPr>
-          <w:b w:val="1"/>
-        </w:rPr>
-      </w:pPr>
       <w:r>
         <w:rPr>
           <w:rtl w:val="0"/>
@@ -5560,8 +5882,8 @@
       </w:r>
     </w:p>
     <w:sectPr>
-      <w:footerReference r:id="rId17" w:type="default"/>
-      <w:footerReference r:id="rId18" w:type="first"/>
+      <w:footerReference r:id="rId18" w:type="default"/>
+      <w:footerReference r:id="rId19" w:type="first"/>
       <w:pgSz w:h="16838" w:w="11906"/>
       <w:pgMar w:bottom="1275.5905511811025" w:top="0" w:left="992.1259842519686" w:right="992.1259842519686" w:header="720" w:footer="720"/>
       <w:pgNumType w:start="1"/>
@@ -5642,7 +5964,7 @@
               <w:szCs w:val="10"/>
               <w:rtl w:val="0"/>
             </w:rPr>
-            <w:t xml:space="preserve">v1.3</w:t>
+            <w:t xml:space="preserve">v1.4</w:t>
           </w:r>
         </w:p>
       </w:tc>

--- a/public/Resume.docx
+++ b/public/Resume.docx
@@ -3,16 +3,6 @@
 <w:document xmlns:mc="http://schemas.openxmlformats.org/markup-compatibility/2006" xmlns:o="urn:schemas-microsoft-com:office:office" xmlns:r="http://schemas.openxmlformats.org/officeDocument/2006/relationships" xmlns:m="http://schemas.openxmlformats.org/officeDocument/2006/math" xmlns:v="urn:schemas-microsoft-com:vml" xmlns:wp="http://schemas.openxmlformats.org/drawingml/2006/wordprocessingDrawing" xmlns:w10="urn:schemas-microsoft-com:office:word" xmlns:w="http://schemas.openxmlformats.org/wordprocessingml/2006/main" xmlns:wne="http://schemas.microsoft.com/office/word/2006/wordml" xmlns:sl="http://schemas.openxmlformats.org/schemaLibrary/2006/main" xmlns:a="http://schemas.openxmlformats.org/drawingml/2006/main" xmlns:pic="http://schemas.openxmlformats.org/drawingml/2006/picture" xmlns:c="http://schemas.openxmlformats.org/drawingml/2006/chart" xmlns:lc="http://schemas.openxmlformats.org/drawingml/2006/lockedCanvas" xmlns:dgm="http://schemas.openxmlformats.org/drawingml/2006/diagram" xmlns:wps="http://schemas.microsoft.com/office/word/2010/wordprocessingShape" xmlns:wpg="http://schemas.microsoft.com/office/word/2010/wordprocessingGroup" xmlns:w14="http://schemas.microsoft.com/office/word/2010/wordml" xmlns:w15="http://schemas.microsoft.com/office/word/2012/wordml">
   <w:background w:color="FFFFFF"/>
   <w:body>
-    <w:p>
-      <w:pPr>
-        <w:rPr/>
-      </w:pPr>
-      <w:r>
-        <w:rPr>
-          <w:rtl w:val="0"/>
-        </w:rPr>
-      </w:r>
-    </w:p>
     <w:p>
       <w:pPr>
         <w:rPr/>
@@ -89,7 +79,7 @@
                 <wp:extent cx="5943600" cy="12700"/>
                 <wp:effectExtent b="0" l="0" r="0" t="0"/>
                 <wp:wrapNone/>
-                <wp:docPr id="6" name=""/>
+                <wp:docPr id="9" name=""/>
                 <a:graphic>
                   <a:graphicData uri="http://schemas.microsoft.com/office/word/2010/wordprocessingShape">
                     <wps:wsp>
@@ -135,12 +125,12 @@
                 <wp:extent cx="5943600" cy="12700"/>
                 <wp:effectExtent b="0" l="0" r="0" t="0"/>
                 <wp:wrapNone/>
-                <wp:docPr id="6" name="image6.png"/>
+                <wp:docPr id="9" name="image9.png"/>
                 <a:graphic>
                   <a:graphicData uri="http://schemas.openxmlformats.org/drawingml/2006/picture">
                     <pic:pic>
                       <pic:nvPicPr>
-                        <pic:cNvPr id="0" name="image6.png"/>
+                        <pic:cNvPr id="0" name="image9.png"/>
                         <pic:cNvPicPr preferRelativeResize="0"/>
                       </pic:nvPicPr>
                       <pic:blipFill>
@@ -247,7 +237,7 @@
                   <w:u w:val="single"/>
                   <w:rtl w:val="0"/>
                 </w:rPr>
-                <w:t xml:space="preserve">haroldbarros@gmail.com</w:t>
+                <w:t xml:space="preserve">contact@haroldjose.dev</w:t>
               </w:r>
             </w:hyperlink>
             <w:r>
@@ -362,7 +352,19 @@
           </w:p>
           <w:p>
             <w:pPr>
-              <w:spacing w:line="240" w:lineRule="auto"/>
+              <w:keepNext w:val="0"/>
+              <w:keepLines w:val="0"/>
+              <w:widowControl w:val="1"/>
+              <w:pBdr>
+                <w:top w:space="0" w:sz="0" w:val="nil"/>
+                <w:left w:space="0" w:sz="0" w:val="nil"/>
+                <w:bottom w:space="0" w:sz="0" w:val="nil"/>
+                <w:right w:space="0" w:sz="0" w:val="nil"/>
+                <w:between w:space="0" w:sz="0" w:val="nil"/>
+              </w:pBdr>
+              <w:shd w:fill="auto" w:val="clear"/>
+              <w:spacing w:after="0" w:before="0" w:line="240" w:lineRule="auto"/>
+              <w:ind w:left="0" w:right="0" w:firstLine="0"/>
               <w:jc w:val="right"/>
               <w:rPr>
                 <w:rFonts w:ascii="Times New Roman" w:cs="Times New Roman" w:eastAsia="Times New Roman" w:hAnsi="Times New Roman"/>
@@ -370,6 +372,20 @@
                 <w:szCs w:val="18"/>
               </w:rPr>
             </w:pPr>
+            <w:hyperlink r:id="rId9">
+              <w:r>
+                <w:rPr>
+                  <w:rFonts w:ascii="Roboto" w:cs="Roboto" w:eastAsia="Roboto" w:hAnsi="Roboto"/>
+                  <w:color w:val="1155cc"/>
+                  <w:sz w:val="18"/>
+                  <w:szCs w:val="18"/>
+                  <w:highlight w:val="white"/>
+                  <w:u w:val="single"/>
+                  <w:rtl w:val="0"/>
+                </w:rPr>
+                <w:t xml:space="preserve">www.linkedin.com/in/haroldjose30</w:t>
+              </w:r>
+            </w:hyperlink>
             <w:r>
               <w:rPr>
                 <w:rtl w:val="0"/>
@@ -435,44 +451,23 @@
           <w:szCs w:val="20"/>
           <w:rtl w:val="0"/>
         </w:rPr>
-        <w:t xml:space="preserve">I have 18 years of experience in IT. Working since 2010 as mobile </w:t>
-      </w:r>
-      <w:r>
-        <w:rPr>
-          <w:sz w:val="20"/>
-          <w:szCs w:val="20"/>
-          <w:rtl w:val="0"/>
-        </w:rPr>
-        <w:t xml:space="preserve">apps </w:t>
-      </w:r>
-      <w:r>
-        <w:rPr>
-          <w:sz w:val="20"/>
-          <w:szCs w:val="20"/>
-          <w:rtl w:val="0"/>
-        </w:rPr>
-        <w:t xml:space="preserve">developer. In this time I have made 19 mobile applications in various platforms, such a</w:t>
-      </w:r>
-      <w:r>
-        <w:rPr>
-          <w:sz w:val="20"/>
-          <w:szCs w:val="20"/>
-          <w:rtl w:val="0"/>
-        </w:rPr>
-        <w:t xml:space="preserve">s, </w:t>
-      </w:r>
-      <w:r>
-        <w:rPr>
-          <w:sz w:val="20"/>
-          <w:szCs w:val="20"/>
-          <w:rtl w:val="0"/>
-        </w:rPr>
-        <w:t xml:space="preserve">C# (Xamarin Forms, Xamarin Android and Windows Mobile), Java and Android Native. I also did 5 backend projects in Asp.Net (including .Net Core). I enjoy creating innovative solutions using mobile and web technologies. I like to keep learning, helping people and making a difference wherever I go!</w:t>
-      </w:r>
-      <w:r>
-        <w:rPr>
-          <w:rtl w:val="0"/>
-        </w:rPr>
+        <w:t xml:space="preserve">I have 18 years of experience in IT. Working since 2010 as Mobile Developer. In this time I have made many mobile applications in various platforms such a</w:t>
+      </w:r>
+      <w:r>
+        <w:rPr>
+          <w:sz w:val="20"/>
+          <w:szCs w:val="20"/>
+          <w:rtl w:val="0"/>
+        </w:rPr>
+        <w:t xml:space="preserve">s: IOS with Swift, Android with Java and kotlin, Xamarin with </w:t>
+      </w:r>
+      <w:r>
+        <w:rPr>
+          <w:sz w:val="20"/>
+          <w:szCs w:val="20"/>
+          <w:rtl w:val="0"/>
+        </w:rPr>
+        <w:t xml:space="preserve">C#, and React Native. </w:t>
       </w:r>
       <w:r>
         <mc:AlternateContent>
@@ -489,7 +484,7 @@
                 <wp:extent cx="5943600" cy="12700"/>
                 <wp:effectExtent b="0" l="0" r="0" t="0"/>
                 <wp:wrapNone/>
-                <wp:docPr id="8" name=""/>
+                <wp:docPr id="11" name=""/>
                 <a:graphic>
                   <a:graphicData uri="http://schemas.microsoft.com/office/word/2010/wordprocessingShape">
                     <wps:wsp>
@@ -535,16 +530,16 @@
                 <wp:extent cx="5943600" cy="12700"/>
                 <wp:effectExtent b="0" l="0" r="0" t="0"/>
                 <wp:wrapNone/>
-                <wp:docPr id="8" name="image8.png"/>
+                <wp:docPr id="11" name="image11.png"/>
                 <a:graphic>
                   <a:graphicData uri="http://schemas.openxmlformats.org/drawingml/2006/picture">
                     <pic:pic>
                       <pic:nvPicPr>
-                        <pic:cNvPr id="0" name="image8.png"/>
+                        <pic:cNvPr id="0" name="image11.png"/>
                         <pic:cNvPicPr preferRelativeResize="0"/>
                       </pic:nvPicPr>
                       <pic:blipFill>
-                        <a:blip r:embed="rId9"/>
+                        <a:blip r:embed="rId10"/>
                         <a:srcRect/>
                         <a:stretch>
                           <a:fillRect/>
@@ -565,6 +560,71 @@
             </w:drawing>
           </mc:Fallback>
         </mc:AlternateContent>
+      </w:r>
+    </w:p>
+    <w:p>
+      <w:pPr>
+        <w:keepNext w:val="0"/>
+        <w:keepLines w:val="0"/>
+        <w:widowControl w:val="1"/>
+        <w:pBdr>
+          <w:top w:space="0" w:sz="0" w:val="nil"/>
+          <w:left w:space="0" w:sz="0" w:val="nil"/>
+          <w:bottom w:space="0" w:sz="0" w:val="nil"/>
+          <w:right w:space="0" w:sz="0" w:val="nil"/>
+          <w:between w:space="0" w:sz="0" w:val="nil"/>
+        </w:pBdr>
+        <w:shd w:fill="auto" w:val="clear"/>
+        <w:spacing w:after="120" w:before="120" w:line="240" w:lineRule="auto"/>
+        <w:ind w:left="0" w:right="0" w:firstLine="0"/>
+        <w:jc w:val="left"/>
+        <w:rPr>
+          <w:sz w:val="20"/>
+          <w:szCs w:val="20"/>
+        </w:rPr>
+      </w:pPr>
+      <w:r>
+        <w:rPr>
+          <w:sz w:val="20"/>
+          <w:szCs w:val="20"/>
+          <w:rtl w:val="0"/>
+        </w:rPr>
+        <w:t xml:space="preserve">My professional objective is to continue growing and specializing in mobile technologies, more specifically in mobile software architecture.</w:t>
+      </w:r>
+    </w:p>
+    <w:p>
+      <w:pPr>
+        <w:keepNext w:val="0"/>
+        <w:keepLines w:val="0"/>
+        <w:widowControl w:val="1"/>
+        <w:pBdr>
+          <w:top w:space="0" w:sz="0" w:val="nil"/>
+          <w:left w:space="0" w:sz="0" w:val="nil"/>
+          <w:bottom w:space="0" w:sz="0" w:val="nil"/>
+          <w:right w:space="0" w:sz="0" w:val="nil"/>
+          <w:between w:space="0" w:sz="0" w:val="nil"/>
+        </w:pBdr>
+        <w:shd w:fill="auto" w:val="clear"/>
+        <w:spacing w:after="120" w:before="120" w:line="240" w:lineRule="auto"/>
+        <w:ind w:left="0" w:right="0" w:firstLine="0"/>
+        <w:jc w:val="left"/>
+        <w:rPr>
+          <w:sz w:val="20"/>
+          <w:szCs w:val="20"/>
+        </w:rPr>
+      </w:pPr>
+      <w:r>
+        <w:rPr>
+          <w:sz w:val="20"/>
+          <w:szCs w:val="20"/>
+          <w:rtl w:val="0"/>
+        </w:rPr>
+        <w:t xml:space="preserve">I enjoy creating innovative solutions using mobile and web technologies. I like to keep learning, helping people and making a difference wherever I go!</w:t>
+      </w:r>
+      <w:r>
+        <w:rPr>
+          <w:rtl w:val="0"/>
+        </w:rPr>
       </w:r>
     </w:p>
     <w:p>
@@ -660,6 +720,601 @@
                 </wp:positionH>
                 <wp:positionV relativeFrom="paragraph">
                   <wp:posOffset>12700</wp:posOffset>
+                </wp:positionV>
+                <wp:extent cx="5943600" cy="12700"/>
+                <wp:effectExtent b="0" l="0" r="0" t="0"/>
+                <wp:wrapNone/>
+                <wp:docPr id="2" name=""/>
+                <a:graphic>
+                  <a:graphicData uri="http://schemas.microsoft.com/office/word/2010/wordprocessingShape">
+                    <wps:wsp>
+                      <wps:cNvCnPr/>
+                      <wps:spPr>
+                        <a:xfrm>
+                          <a:off x="2374200" y="3780000"/>
+                          <a:ext cx="5943600" cy="0"/>
+                        </a:xfrm>
+                        <a:prstGeom prst="straightConnector1">
+                          <a:avLst/>
+                        </a:prstGeom>
+                        <a:noFill/>
+                        <a:ln cap="flat" cmpd="sng" w="9525">
+                          <a:solidFill>
+                            <a:srgbClr val="000000"/>
+                          </a:solidFill>
+                          <a:prstDash val="solid"/>
+                          <a:miter lim="800000"/>
+                          <a:headEnd len="med" w="med" type="none"/>
+                          <a:tailEnd len="med" w="med" type="none"/>
+                        </a:ln>
+                      </wps:spPr>
+                      <wps:bodyPr anchorCtr="0" anchor="ctr" bIns="91425" lIns="91425" spcFirstLastPara="1" rIns="91425" wrap="square" tIns="91425">
+                        <a:noAutofit/>
+                      </wps:bodyPr>
+                    </wps:wsp>
+                  </a:graphicData>
+                </a:graphic>
+              </wp:anchor>
+            </w:drawing>
+          </mc:Choice>
+          <mc:Fallback>
+            <w:drawing>
+              <wp:anchor allowOverlap="1" behindDoc="0" distB="0" distT="0" distL="114300" distR="114300" hidden="0" layoutInCell="1" locked="0" relativeHeight="0" simplePos="0">
+                <wp:simplePos x="0" y="0"/>
+                <wp:positionH relativeFrom="column">
+                  <wp:posOffset>1</wp:posOffset>
+                </wp:positionH>
+                <wp:positionV relativeFrom="paragraph">
+                  <wp:posOffset>12700</wp:posOffset>
+                </wp:positionV>
+                <wp:extent cx="5943600" cy="12700"/>
+                <wp:effectExtent b="0" l="0" r="0" t="0"/>
+                <wp:wrapNone/>
+                <wp:docPr id="2" name="image2.png"/>
+                <a:graphic>
+                  <a:graphicData uri="http://schemas.openxmlformats.org/drawingml/2006/picture">
+                    <pic:pic>
+                      <pic:nvPicPr>
+                        <pic:cNvPr id="0" name="image2.png"/>
+                        <pic:cNvPicPr preferRelativeResize="0"/>
+                      </pic:nvPicPr>
+                      <pic:blipFill>
+                        <a:blip r:embed="rId11"/>
+                        <a:srcRect/>
+                        <a:stretch>
+                          <a:fillRect/>
+                        </a:stretch>
+                      </pic:blipFill>
+                      <pic:spPr>
+                        <a:xfrm>
+                          <a:off x="0" y="0"/>
+                          <a:ext cx="5943600" cy="12700"/>
+                        </a:xfrm>
+                        <a:prstGeom prst="rect"/>
+                        <a:ln/>
+                      </pic:spPr>
+                    </pic:pic>
+                  </a:graphicData>
+                </a:graphic>
+              </wp:anchor>
+            </w:drawing>
+          </mc:Fallback>
+        </mc:AlternateContent>
+      </w:r>
+    </w:p>
+    <w:p>
+      <w:pPr>
+        <w:keepNext w:val="0"/>
+        <w:keepLines w:val="0"/>
+        <w:widowControl w:val="1"/>
+        <w:numPr>
+          <w:ilvl w:val="0"/>
+          <w:numId w:val="2"/>
+        </w:numPr>
+        <w:pBdr>
+          <w:top w:space="0" w:sz="0" w:val="nil"/>
+          <w:left w:space="0" w:sz="0" w:val="nil"/>
+          <w:bottom w:space="0" w:sz="0" w:val="nil"/>
+          <w:right w:space="0" w:sz="0" w:val="nil"/>
+          <w:between w:space="0" w:sz="0" w:val="nil"/>
+        </w:pBdr>
+        <w:shd w:fill="auto" w:val="clear"/>
+        <w:tabs>
+          <w:tab w:val="left" w:pos="-792"/>
+          <w:tab w:val="left" w:pos="-90"/>
+          <w:tab w:val="left" w:pos="360"/>
+          <w:tab w:val="left" w:pos="1368"/>
+          <w:tab w:val="left" w:pos="2088"/>
+          <w:tab w:val="left" w:pos="2808"/>
+          <w:tab w:val="left" w:pos="3528"/>
+          <w:tab w:val="left" w:pos="4248"/>
+          <w:tab w:val="left" w:pos="4968"/>
+          <w:tab w:val="left" w:pos="5688"/>
+          <w:tab w:val="left" w:pos="6408"/>
+          <w:tab w:val="left" w:pos="7128"/>
+          <w:tab w:val="left" w:pos="7848"/>
+          <w:tab w:val="left" w:pos="8568"/>
+          <w:tab w:val="left" w:pos="9288"/>
+          <w:tab w:val="left" w:pos="10008"/>
+          <w:tab w:val="left" w:pos="10728"/>
+          <w:tab w:val="left" w:pos="11448"/>
+          <w:tab w:val="left" w:pos="12168"/>
+          <w:tab w:val="left" w:pos="12888"/>
+          <w:tab w:val="left" w:pos="13608"/>
+          <w:tab w:val="left" w:pos="14328"/>
+          <w:tab w:val="left" w:pos="15048"/>
+          <w:tab w:val="left" w:pos="15768"/>
+          <w:tab w:val="left" w:pos="16488"/>
+          <w:tab w:val="left" w:pos="17208"/>
+          <w:tab w:val="left" w:pos="17928"/>
+          <w:tab w:val="left" w:pos="18648"/>
+        </w:tabs>
+        <w:spacing w:after="120" w:before="0" w:line="240" w:lineRule="auto"/>
+        <w:ind w:left="1077" w:right="0" w:hanging="357"/>
+        <w:jc w:val="left"/>
+        <w:rPr>
+          <w:sz w:val="20"/>
+          <w:szCs w:val="20"/>
+        </w:rPr>
+      </w:pPr>
+      <w:r>
+        <w:rPr>
+          <w:sz w:val="20"/>
+          <w:szCs w:val="20"/>
+          <w:rtl w:val="0"/>
+        </w:rPr>
+        <w:t xml:space="preserve">(10+ years): DotNet C#, Microsoft Sql Server</w:t>
+      </w:r>
+    </w:p>
+    <w:p>
+      <w:pPr>
+        <w:keepNext w:val="0"/>
+        <w:keepLines w:val="0"/>
+        <w:widowControl w:val="1"/>
+        <w:numPr>
+          <w:ilvl w:val="0"/>
+          <w:numId w:val="2"/>
+        </w:numPr>
+        <w:pBdr>
+          <w:top w:space="0" w:sz="0" w:val="nil"/>
+          <w:left w:space="0" w:sz="0" w:val="nil"/>
+          <w:bottom w:space="0" w:sz="0" w:val="nil"/>
+          <w:right w:space="0" w:sz="0" w:val="nil"/>
+          <w:between w:space="0" w:sz="0" w:val="nil"/>
+        </w:pBdr>
+        <w:shd w:fill="auto" w:val="clear"/>
+        <w:tabs>
+          <w:tab w:val="left" w:pos="-792"/>
+          <w:tab w:val="left" w:pos="-90"/>
+          <w:tab w:val="left" w:pos="360"/>
+          <w:tab w:val="left" w:pos="1368"/>
+          <w:tab w:val="left" w:pos="2088"/>
+          <w:tab w:val="left" w:pos="2808"/>
+          <w:tab w:val="left" w:pos="3528"/>
+          <w:tab w:val="left" w:pos="4248"/>
+          <w:tab w:val="left" w:pos="4968"/>
+          <w:tab w:val="left" w:pos="5688"/>
+          <w:tab w:val="left" w:pos="6408"/>
+          <w:tab w:val="left" w:pos="7128"/>
+          <w:tab w:val="left" w:pos="7848"/>
+          <w:tab w:val="left" w:pos="8568"/>
+          <w:tab w:val="left" w:pos="9288"/>
+          <w:tab w:val="left" w:pos="10008"/>
+          <w:tab w:val="left" w:pos="10728"/>
+          <w:tab w:val="left" w:pos="11448"/>
+          <w:tab w:val="left" w:pos="12168"/>
+          <w:tab w:val="left" w:pos="12888"/>
+          <w:tab w:val="left" w:pos="13608"/>
+          <w:tab w:val="left" w:pos="14328"/>
+          <w:tab w:val="left" w:pos="15048"/>
+          <w:tab w:val="left" w:pos="15768"/>
+          <w:tab w:val="left" w:pos="16488"/>
+          <w:tab w:val="left" w:pos="17208"/>
+          <w:tab w:val="left" w:pos="17928"/>
+          <w:tab w:val="left" w:pos="18648"/>
+        </w:tabs>
+        <w:spacing w:after="120" w:before="0" w:line="240" w:lineRule="auto"/>
+        <w:ind w:left="1077" w:right="0" w:hanging="357"/>
+        <w:jc w:val="left"/>
+        <w:rPr>
+          <w:sz w:val="20"/>
+          <w:szCs w:val="20"/>
+        </w:rPr>
+      </w:pPr>
+      <w:r>
+        <w:rPr>
+          <w:sz w:val="20"/>
+          <w:szCs w:val="20"/>
+          <w:rtl w:val="0"/>
+        </w:rPr>
+        <w:t xml:space="preserve">(5+ years): Android Java,  Xamarin Forms and Classic </w:t>
+      </w:r>
+    </w:p>
+    <w:p>
+      <w:pPr>
+        <w:keepNext w:val="0"/>
+        <w:keepLines w:val="0"/>
+        <w:widowControl w:val="1"/>
+        <w:numPr>
+          <w:ilvl w:val="0"/>
+          <w:numId w:val="2"/>
+        </w:numPr>
+        <w:pBdr>
+          <w:top w:space="0" w:sz="0" w:val="nil"/>
+          <w:left w:space="0" w:sz="0" w:val="nil"/>
+          <w:bottom w:space="0" w:sz="0" w:val="nil"/>
+          <w:right w:space="0" w:sz="0" w:val="nil"/>
+          <w:between w:space="0" w:sz="0" w:val="nil"/>
+        </w:pBdr>
+        <w:shd w:fill="auto" w:val="clear"/>
+        <w:tabs>
+          <w:tab w:val="left" w:pos="-792"/>
+          <w:tab w:val="left" w:pos="-90"/>
+          <w:tab w:val="left" w:pos="360"/>
+          <w:tab w:val="left" w:pos="1368"/>
+          <w:tab w:val="left" w:pos="2088"/>
+          <w:tab w:val="left" w:pos="2808"/>
+          <w:tab w:val="left" w:pos="3528"/>
+          <w:tab w:val="left" w:pos="4248"/>
+          <w:tab w:val="left" w:pos="4968"/>
+          <w:tab w:val="left" w:pos="5688"/>
+          <w:tab w:val="left" w:pos="6408"/>
+          <w:tab w:val="left" w:pos="7128"/>
+          <w:tab w:val="left" w:pos="7848"/>
+          <w:tab w:val="left" w:pos="8568"/>
+          <w:tab w:val="left" w:pos="9288"/>
+          <w:tab w:val="left" w:pos="10008"/>
+          <w:tab w:val="left" w:pos="10728"/>
+          <w:tab w:val="left" w:pos="11448"/>
+          <w:tab w:val="left" w:pos="12168"/>
+          <w:tab w:val="left" w:pos="12888"/>
+          <w:tab w:val="left" w:pos="13608"/>
+          <w:tab w:val="left" w:pos="14328"/>
+          <w:tab w:val="left" w:pos="15048"/>
+          <w:tab w:val="left" w:pos="15768"/>
+          <w:tab w:val="left" w:pos="16488"/>
+          <w:tab w:val="left" w:pos="17208"/>
+          <w:tab w:val="left" w:pos="17928"/>
+          <w:tab w:val="left" w:pos="18648"/>
+        </w:tabs>
+        <w:spacing w:after="120" w:before="0" w:line="240" w:lineRule="auto"/>
+        <w:ind w:left="1077" w:right="0" w:hanging="357"/>
+        <w:jc w:val="left"/>
+        <w:rPr>
+          <w:sz w:val="20"/>
+          <w:szCs w:val="20"/>
+        </w:rPr>
+      </w:pPr>
+      <w:r>
+        <w:rPr>
+          <w:sz w:val="20"/>
+          <w:szCs w:val="20"/>
+          <w:rtl w:val="0"/>
+        </w:rPr>
+        <w:t xml:space="preserve">(3+ years):  DotNet Core, Asp.net Core WebApi </w:t>
+      </w:r>
+    </w:p>
+    <w:p>
+      <w:pPr>
+        <w:keepNext w:val="0"/>
+        <w:keepLines w:val="0"/>
+        <w:widowControl w:val="1"/>
+        <w:numPr>
+          <w:ilvl w:val="0"/>
+          <w:numId w:val="2"/>
+        </w:numPr>
+        <w:pBdr>
+          <w:top w:space="0" w:sz="0" w:val="nil"/>
+          <w:left w:space="0" w:sz="0" w:val="nil"/>
+          <w:bottom w:space="0" w:sz="0" w:val="nil"/>
+          <w:right w:space="0" w:sz="0" w:val="nil"/>
+          <w:between w:space="0" w:sz="0" w:val="nil"/>
+        </w:pBdr>
+        <w:shd w:fill="auto" w:val="clear"/>
+        <w:tabs>
+          <w:tab w:val="left" w:pos="-792"/>
+          <w:tab w:val="left" w:pos="-90"/>
+          <w:tab w:val="left" w:pos="360"/>
+          <w:tab w:val="left" w:pos="1368"/>
+          <w:tab w:val="left" w:pos="2088"/>
+          <w:tab w:val="left" w:pos="2808"/>
+          <w:tab w:val="left" w:pos="3528"/>
+          <w:tab w:val="left" w:pos="4248"/>
+          <w:tab w:val="left" w:pos="4968"/>
+          <w:tab w:val="left" w:pos="5688"/>
+          <w:tab w:val="left" w:pos="6408"/>
+          <w:tab w:val="left" w:pos="7128"/>
+          <w:tab w:val="left" w:pos="7848"/>
+          <w:tab w:val="left" w:pos="8568"/>
+          <w:tab w:val="left" w:pos="9288"/>
+          <w:tab w:val="left" w:pos="10008"/>
+          <w:tab w:val="left" w:pos="10728"/>
+          <w:tab w:val="left" w:pos="11448"/>
+          <w:tab w:val="left" w:pos="12168"/>
+          <w:tab w:val="left" w:pos="12888"/>
+          <w:tab w:val="left" w:pos="13608"/>
+          <w:tab w:val="left" w:pos="14328"/>
+          <w:tab w:val="left" w:pos="15048"/>
+          <w:tab w:val="left" w:pos="15768"/>
+          <w:tab w:val="left" w:pos="16488"/>
+          <w:tab w:val="left" w:pos="17208"/>
+          <w:tab w:val="left" w:pos="17928"/>
+          <w:tab w:val="left" w:pos="18648"/>
+        </w:tabs>
+        <w:spacing w:after="120" w:before="0" w:line="240" w:lineRule="auto"/>
+        <w:ind w:left="1077" w:right="0" w:hanging="357"/>
+        <w:jc w:val="left"/>
+        <w:rPr>
+          <w:sz w:val="20"/>
+          <w:szCs w:val="20"/>
+        </w:rPr>
+      </w:pPr>
+      <w:r>
+        <w:rPr>
+          <w:sz w:val="20"/>
+          <w:szCs w:val="20"/>
+          <w:rtl w:val="0"/>
+        </w:rPr>
+        <w:t xml:space="preserve">(2+ years): IOS Swift,  Android Koltin, git flow</w:t>
+      </w:r>
+    </w:p>
+    <w:p>
+      <w:pPr>
+        <w:keepNext w:val="0"/>
+        <w:keepLines w:val="0"/>
+        <w:widowControl w:val="1"/>
+        <w:numPr>
+          <w:ilvl w:val="0"/>
+          <w:numId w:val="2"/>
+        </w:numPr>
+        <w:pBdr>
+          <w:top w:space="0" w:sz="0" w:val="nil"/>
+          <w:left w:space="0" w:sz="0" w:val="nil"/>
+          <w:bottom w:space="0" w:sz="0" w:val="nil"/>
+          <w:right w:space="0" w:sz="0" w:val="nil"/>
+          <w:between w:space="0" w:sz="0" w:val="nil"/>
+        </w:pBdr>
+        <w:shd w:fill="auto" w:val="clear"/>
+        <w:tabs>
+          <w:tab w:val="left" w:pos="-792"/>
+          <w:tab w:val="left" w:pos="-90"/>
+          <w:tab w:val="left" w:pos="360"/>
+          <w:tab w:val="left" w:pos="1368"/>
+          <w:tab w:val="left" w:pos="2088"/>
+          <w:tab w:val="left" w:pos="2808"/>
+          <w:tab w:val="left" w:pos="3528"/>
+          <w:tab w:val="left" w:pos="4248"/>
+          <w:tab w:val="left" w:pos="4968"/>
+          <w:tab w:val="left" w:pos="5688"/>
+          <w:tab w:val="left" w:pos="6408"/>
+          <w:tab w:val="left" w:pos="7128"/>
+          <w:tab w:val="left" w:pos="7848"/>
+          <w:tab w:val="left" w:pos="8568"/>
+          <w:tab w:val="left" w:pos="9288"/>
+          <w:tab w:val="left" w:pos="10008"/>
+          <w:tab w:val="left" w:pos="10728"/>
+          <w:tab w:val="left" w:pos="11448"/>
+          <w:tab w:val="left" w:pos="12168"/>
+          <w:tab w:val="left" w:pos="12888"/>
+          <w:tab w:val="left" w:pos="13608"/>
+          <w:tab w:val="left" w:pos="14328"/>
+          <w:tab w:val="left" w:pos="15048"/>
+          <w:tab w:val="left" w:pos="15768"/>
+          <w:tab w:val="left" w:pos="16488"/>
+          <w:tab w:val="left" w:pos="17208"/>
+          <w:tab w:val="left" w:pos="17928"/>
+          <w:tab w:val="left" w:pos="18648"/>
+        </w:tabs>
+        <w:spacing w:after="120" w:before="0" w:line="240" w:lineRule="auto"/>
+        <w:ind w:left="1077" w:right="0" w:hanging="357"/>
+        <w:jc w:val="left"/>
+        <w:rPr>
+          <w:sz w:val="20"/>
+          <w:szCs w:val="20"/>
+        </w:rPr>
+      </w:pPr>
+      <w:r>
+        <w:rPr>
+          <w:sz w:val="20"/>
+          <w:szCs w:val="20"/>
+          <w:rtl w:val="0"/>
+        </w:rPr>
+        <w:t xml:space="preserve">(Less than 1 year): SwiftUI, React Native, Azure Devops</w:t>
+      </w:r>
+      <w:r>
+        <w:rPr>
+          <w:rtl w:val="0"/>
+        </w:rPr>
+      </w:r>
+    </w:p>
+    <w:p>
+      <w:pPr>
+        <w:pStyle w:val="Heading1"/>
+        <w:keepLines w:val="0"/>
+        <w:spacing w:after="0" w:before="0" w:line="240" w:lineRule="auto"/>
+        <w:jc w:val="center"/>
+        <w:rPr>
+          <w:b w:val="1"/>
+          <w:smallCaps w:val="1"/>
+          <w:sz w:val="24"/>
+          <w:szCs w:val="24"/>
+        </w:rPr>
+      </w:pPr>
+      <w:r>
+        <w:rPr>
+          <w:b w:val="1"/>
+          <w:smallCaps w:val="1"/>
+          <w:sz w:val="24"/>
+          <w:szCs w:val="24"/>
+          <w:rtl w:val="0"/>
+        </w:rPr>
+        <w:t xml:space="preserve">Professional Experience</w:t>
+      </w:r>
+    </w:p>
+    <w:p>
+      <w:pPr>
+        <w:tabs>
+          <w:tab w:val="right" w:pos="9360"/>
+        </w:tabs>
+        <w:spacing w:before="120" w:line="240" w:lineRule="auto"/>
+        <w:rPr>
+          <w:sz w:val="24"/>
+          <w:szCs w:val="24"/>
+        </w:rPr>
+      </w:pPr>
+      <w:r>
+        <w:rPr>
+          <w:b w:val="1"/>
+          <w:smallCaps w:val="1"/>
+          <w:sz w:val="24"/>
+          <w:szCs w:val="24"/>
+          <w:rtl w:val="0"/>
+        </w:rPr>
+        <w:t xml:space="preserve">Blendit/Electrolux</w:t>
+      </w:r>
+      <w:r>
+        <w:rPr>
+          <w:smallCaps w:val="1"/>
+          <w:sz w:val="24"/>
+          <w:szCs w:val="24"/>
+          <w:rtl w:val="0"/>
+        </w:rPr>
+        <w:t xml:space="preserve">, </w:t>
+      </w:r>
+      <w:r>
+        <w:rPr>
+          <w:i w:val="1"/>
+          <w:smallCaps w:val="1"/>
+          <w:rtl w:val="0"/>
+        </w:rPr>
+        <w:t xml:space="preserve">Curitiba, Brazil</w:t>
+      </w:r>
+      <w:r>
+        <w:rPr>
+          <w:i w:val="1"/>
+          <w:sz w:val="24"/>
+          <w:szCs w:val="24"/>
+          <w:rtl w:val="0"/>
+        </w:rPr>
+        <w:tab/>
+      </w:r>
+      <w:r>
+        <w:rPr>
+          <w:b w:val="1"/>
+          <w:sz w:val="24"/>
+          <w:szCs w:val="24"/>
+          <w:rtl w:val="0"/>
+        </w:rPr>
+        <w:t xml:space="preserve"> Aug-2020 / Present</w:t>
+      </w:r>
+      <w:r>
+        <w:rPr>
+          <w:rtl w:val="0"/>
+        </w:rPr>
+      </w:r>
+      <w:r>
+        <mc:AlternateContent>
+          <mc:Choice Requires="wpg">
+            <w:drawing>
+              <wp:anchor allowOverlap="1" behindDoc="0" distB="0" distT="0" distL="114300" distR="114300" hidden="0" layoutInCell="1" locked="0" relativeHeight="0" simplePos="0">
+                <wp:simplePos x="0" y="0"/>
+                <wp:positionH relativeFrom="column">
+                  <wp:posOffset>1</wp:posOffset>
+                </wp:positionH>
+                <wp:positionV relativeFrom="paragraph">
+                  <wp:posOffset>0</wp:posOffset>
+                </wp:positionV>
+                <wp:extent cx="5943600" cy="12700"/>
+                <wp:effectExtent b="0" l="0" r="0" t="0"/>
+                <wp:wrapNone/>
+                <wp:docPr id="10" name=""/>
+                <a:graphic>
+                  <a:graphicData uri="http://schemas.microsoft.com/office/word/2010/wordprocessingShape">
+                    <wps:wsp>
+                      <wps:cNvCnPr/>
+                      <wps:spPr>
+                        <a:xfrm>
+                          <a:off x="2374200" y="3780000"/>
+                          <a:ext cx="5943600" cy="0"/>
+                        </a:xfrm>
+                        <a:prstGeom prst="straightConnector1">
+                          <a:avLst/>
+                        </a:prstGeom>
+                        <a:noFill/>
+                        <a:ln cap="flat" cmpd="sng" w="9525">
+                          <a:solidFill>
+                            <a:srgbClr val="000000"/>
+                          </a:solidFill>
+                          <a:prstDash val="solid"/>
+                          <a:miter lim="800000"/>
+                          <a:headEnd len="med" w="med" type="none"/>
+                          <a:tailEnd len="med" w="med" type="none"/>
+                        </a:ln>
+                      </wps:spPr>
+                      <wps:bodyPr anchorCtr="0" anchor="ctr" bIns="91425" lIns="91425" spcFirstLastPara="1" rIns="91425" wrap="square" tIns="91425">
+                        <a:noAutofit/>
+                      </wps:bodyPr>
+                    </wps:wsp>
+                  </a:graphicData>
+                </a:graphic>
+              </wp:anchor>
+            </w:drawing>
+          </mc:Choice>
+          <mc:Fallback>
+            <w:drawing>
+              <wp:anchor allowOverlap="1" behindDoc="0" distB="0" distT="0" distL="114300" distR="114300" hidden="0" layoutInCell="1" locked="0" relativeHeight="0" simplePos="0">
+                <wp:simplePos x="0" y="0"/>
+                <wp:positionH relativeFrom="column">
+                  <wp:posOffset>1</wp:posOffset>
+                </wp:positionH>
+                <wp:positionV relativeFrom="paragraph">
+                  <wp:posOffset>0</wp:posOffset>
+                </wp:positionV>
+                <wp:extent cx="5943600" cy="12700"/>
+                <wp:effectExtent b="0" l="0" r="0" t="0"/>
+                <wp:wrapNone/>
+                <wp:docPr id="10" name="image10.png"/>
+                <a:graphic>
+                  <a:graphicData uri="http://schemas.openxmlformats.org/drawingml/2006/picture">
+                    <pic:pic>
+                      <pic:nvPicPr>
+                        <pic:cNvPr id="0" name="image10.png"/>
+                        <pic:cNvPicPr preferRelativeResize="0"/>
+                      </pic:nvPicPr>
+                      <pic:blipFill>
+                        <a:blip r:embed="rId12"/>
+                        <a:srcRect/>
+                        <a:stretch>
+                          <a:fillRect/>
+                        </a:stretch>
+                      </pic:blipFill>
+                      <pic:spPr>
+                        <a:xfrm>
+                          <a:off x="0" y="0"/>
+                          <a:ext cx="5943600" cy="12700"/>
+                        </a:xfrm>
+                        <a:prstGeom prst="rect"/>
+                        <a:ln/>
+                      </pic:spPr>
+                    </pic:pic>
+                  </a:graphicData>
+                </a:graphic>
+              </wp:anchor>
+            </w:drawing>
+          </mc:Fallback>
+        </mc:AlternateContent>
+      </w:r>
+      <w:r>
+        <mc:AlternateContent>
+          <mc:Choice Requires="wpg">
+            <w:drawing>
+              <wp:anchor allowOverlap="1" behindDoc="0" distB="0" distT="0" distL="114300" distR="114300" hidden="0" layoutInCell="1" locked="0" relativeHeight="0" simplePos="0">
+                <wp:simplePos x="0" y="0"/>
+                <wp:positionH relativeFrom="column">
+                  <wp:posOffset>1</wp:posOffset>
+                </wp:positionH>
+                <wp:positionV relativeFrom="paragraph">
+                  <wp:posOffset>0</wp:posOffset>
                 </wp:positionV>
                 <wp:extent cx="5943600" cy="12700"/>
                 <wp:effectExtent b="0" l="0" r="0" t="0"/>
@@ -705,7 +1360,7 @@
                   <wp:posOffset>1</wp:posOffset>
                 </wp:positionH>
                 <wp:positionV relativeFrom="paragraph">
-                  <wp:posOffset>12700</wp:posOffset>
+                  <wp:posOffset>0</wp:posOffset>
                 </wp:positionV>
                 <wp:extent cx="5943600" cy="12700"/>
                 <wp:effectExtent b="0" l="0" r="0" t="0"/>
@@ -716,706 +1371,6 @@
                     <pic:pic>
                       <pic:nvPicPr>
                         <pic:cNvPr id="0" name="image1.png"/>
-                        <pic:cNvPicPr preferRelativeResize="0"/>
-                      </pic:nvPicPr>
-                      <pic:blipFill>
-                        <a:blip r:embed="rId10"/>
-                        <a:srcRect/>
-                        <a:stretch>
-                          <a:fillRect/>
-                        </a:stretch>
-                      </pic:blipFill>
-                      <pic:spPr>
-                        <a:xfrm>
-                          <a:off x="0" y="0"/>
-                          <a:ext cx="5943600" cy="12700"/>
-                        </a:xfrm>
-                        <a:prstGeom prst="rect"/>
-                        <a:ln/>
-                      </pic:spPr>
-                    </pic:pic>
-                  </a:graphicData>
-                </a:graphic>
-              </wp:anchor>
-            </w:drawing>
-          </mc:Fallback>
-        </mc:AlternateContent>
-      </w:r>
-    </w:p>
-    <w:p>
-      <w:pPr>
-        <w:keepNext w:val="0"/>
-        <w:keepLines w:val="0"/>
-        <w:widowControl w:val="1"/>
-        <w:numPr>
-          <w:ilvl w:val="0"/>
-          <w:numId w:val="2"/>
-        </w:numPr>
-        <w:pBdr>
-          <w:top w:space="0" w:sz="0" w:val="nil"/>
-          <w:left w:space="0" w:sz="0" w:val="nil"/>
-          <w:bottom w:space="0" w:sz="0" w:val="nil"/>
-          <w:right w:space="0" w:sz="0" w:val="nil"/>
-          <w:between w:space="0" w:sz="0" w:val="nil"/>
-        </w:pBdr>
-        <w:shd w:fill="auto" w:val="clear"/>
-        <w:tabs>
-          <w:tab w:val="left" w:pos="-792"/>
-          <w:tab w:val="left" w:pos="-90"/>
-          <w:tab w:val="left" w:pos="360"/>
-          <w:tab w:val="left" w:pos="1368"/>
-          <w:tab w:val="left" w:pos="2088"/>
-          <w:tab w:val="left" w:pos="2808"/>
-          <w:tab w:val="left" w:pos="3528"/>
-          <w:tab w:val="left" w:pos="4248"/>
-          <w:tab w:val="left" w:pos="4968"/>
-          <w:tab w:val="left" w:pos="5688"/>
-          <w:tab w:val="left" w:pos="6408"/>
-          <w:tab w:val="left" w:pos="7128"/>
-          <w:tab w:val="left" w:pos="7848"/>
-          <w:tab w:val="left" w:pos="8568"/>
-          <w:tab w:val="left" w:pos="9288"/>
-          <w:tab w:val="left" w:pos="10008"/>
-          <w:tab w:val="left" w:pos="10728"/>
-          <w:tab w:val="left" w:pos="11448"/>
-          <w:tab w:val="left" w:pos="12168"/>
-          <w:tab w:val="left" w:pos="12888"/>
-          <w:tab w:val="left" w:pos="13608"/>
-          <w:tab w:val="left" w:pos="14328"/>
-          <w:tab w:val="left" w:pos="15048"/>
-          <w:tab w:val="left" w:pos="15768"/>
-          <w:tab w:val="left" w:pos="16488"/>
-          <w:tab w:val="left" w:pos="17208"/>
-          <w:tab w:val="left" w:pos="17928"/>
-          <w:tab w:val="left" w:pos="18648"/>
-        </w:tabs>
-        <w:spacing w:after="120" w:before="0" w:line="240" w:lineRule="auto"/>
-        <w:ind w:left="1077" w:right="0" w:hanging="357"/>
-        <w:jc w:val="left"/>
-        <w:rPr>
-          <w:sz w:val="20"/>
-          <w:szCs w:val="20"/>
-        </w:rPr>
-      </w:pPr>
-      <w:r>
-        <w:rPr>
-          <w:sz w:val="20"/>
-          <w:szCs w:val="20"/>
-          <w:rtl w:val="0"/>
-        </w:rPr>
-        <w:t xml:space="preserve">(10+ years): DotNet C#, Microsoft Sql Server ,Delphi</w:t>
-      </w:r>
-    </w:p>
-    <w:p>
-      <w:pPr>
-        <w:keepNext w:val="0"/>
-        <w:keepLines w:val="0"/>
-        <w:widowControl w:val="1"/>
-        <w:numPr>
-          <w:ilvl w:val="0"/>
-          <w:numId w:val="2"/>
-        </w:numPr>
-        <w:pBdr>
-          <w:top w:space="0" w:sz="0" w:val="nil"/>
-          <w:left w:space="0" w:sz="0" w:val="nil"/>
-          <w:bottom w:space="0" w:sz="0" w:val="nil"/>
-          <w:right w:space="0" w:sz="0" w:val="nil"/>
-          <w:between w:space="0" w:sz="0" w:val="nil"/>
-        </w:pBdr>
-        <w:shd w:fill="auto" w:val="clear"/>
-        <w:tabs>
-          <w:tab w:val="left" w:pos="-792"/>
-          <w:tab w:val="left" w:pos="-90"/>
-          <w:tab w:val="left" w:pos="360"/>
-          <w:tab w:val="left" w:pos="1368"/>
-          <w:tab w:val="left" w:pos="2088"/>
-          <w:tab w:val="left" w:pos="2808"/>
-          <w:tab w:val="left" w:pos="3528"/>
-          <w:tab w:val="left" w:pos="4248"/>
-          <w:tab w:val="left" w:pos="4968"/>
-          <w:tab w:val="left" w:pos="5688"/>
-          <w:tab w:val="left" w:pos="6408"/>
-          <w:tab w:val="left" w:pos="7128"/>
-          <w:tab w:val="left" w:pos="7848"/>
-          <w:tab w:val="left" w:pos="8568"/>
-          <w:tab w:val="left" w:pos="9288"/>
-          <w:tab w:val="left" w:pos="10008"/>
-          <w:tab w:val="left" w:pos="10728"/>
-          <w:tab w:val="left" w:pos="11448"/>
-          <w:tab w:val="left" w:pos="12168"/>
-          <w:tab w:val="left" w:pos="12888"/>
-          <w:tab w:val="left" w:pos="13608"/>
-          <w:tab w:val="left" w:pos="14328"/>
-          <w:tab w:val="left" w:pos="15048"/>
-          <w:tab w:val="left" w:pos="15768"/>
-          <w:tab w:val="left" w:pos="16488"/>
-          <w:tab w:val="left" w:pos="17208"/>
-          <w:tab w:val="left" w:pos="17928"/>
-          <w:tab w:val="left" w:pos="18648"/>
-        </w:tabs>
-        <w:spacing w:after="120" w:before="0" w:line="240" w:lineRule="auto"/>
-        <w:ind w:left="1077" w:right="0" w:hanging="357"/>
-        <w:jc w:val="left"/>
-        <w:rPr>
-          <w:sz w:val="20"/>
-          <w:szCs w:val="20"/>
-        </w:rPr>
-      </w:pPr>
-      <w:r>
-        <w:rPr>
-          <w:sz w:val="20"/>
-          <w:szCs w:val="20"/>
-          <w:rtl w:val="0"/>
-        </w:rPr>
-        <w:t xml:space="preserve">(5+ years): Tech Leader, </w:t>
-      </w:r>
-      <w:r>
-        <w:rPr>
-          <w:sz w:val="20"/>
-          <w:szCs w:val="20"/>
-          <w:rtl w:val="0"/>
-        </w:rPr>
-        <w:t xml:space="preserve">Project Management-PMI/PMO</w:t>
-      </w:r>
-      <w:r>
-        <w:rPr>
-          <w:rtl w:val="0"/>
-        </w:rPr>
-      </w:r>
-    </w:p>
-    <w:p>
-      <w:pPr>
-        <w:keepNext w:val="0"/>
-        <w:keepLines w:val="0"/>
-        <w:widowControl w:val="1"/>
-        <w:numPr>
-          <w:ilvl w:val="0"/>
-          <w:numId w:val="2"/>
-        </w:numPr>
-        <w:pBdr>
-          <w:top w:space="0" w:sz="0" w:val="nil"/>
-          <w:left w:space="0" w:sz="0" w:val="nil"/>
-          <w:bottom w:space="0" w:sz="0" w:val="nil"/>
-          <w:right w:space="0" w:sz="0" w:val="nil"/>
-          <w:between w:space="0" w:sz="0" w:val="nil"/>
-        </w:pBdr>
-        <w:shd w:fill="auto" w:val="clear"/>
-        <w:tabs>
-          <w:tab w:val="left" w:pos="-792"/>
-          <w:tab w:val="left" w:pos="-90"/>
-          <w:tab w:val="left" w:pos="360"/>
-          <w:tab w:val="left" w:pos="1368"/>
-          <w:tab w:val="left" w:pos="2088"/>
-          <w:tab w:val="left" w:pos="2808"/>
-          <w:tab w:val="left" w:pos="3528"/>
-          <w:tab w:val="left" w:pos="4248"/>
-          <w:tab w:val="left" w:pos="4968"/>
-          <w:tab w:val="left" w:pos="5688"/>
-          <w:tab w:val="left" w:pos="6408"/>
-          <w:tab w:val="left" w:pos="7128"/>
-          <w:tab w:val="left" w:pos="7848"/>
-          <w:tab w:val="left" w:pos="8568"/>
-          <w:tab w:val="left" w:pos="9288"/>
-          <w:tab w:val="left" w:pos="10008"/>
-          <w:tab w:val="left" w:pos="10728"/>
-          <w:tab w:val="left" w:pos="11448"/>
-          <w:tab w:val="left" w:pos="12168"/>
-          <w:tab w:val="left" w:pos="12888"/>
-          <w:tab w:val="left" w:pos="13608"/>
-          <w:tab w:val="left" w:pos="14328"/>
-          <w:tab w:val="left" w:pos="15048"/>
-          <w:tab w:val="left" w:pos="15768"/>
-          <w:tab w:val="left" w:pos="16488"/>
-          <w:tab w:val="left" w:pos="17208"/>
-          <w:tab w:val="left" w:pos="17928"/>
-          <w:tab w:val="left" w:pos="18648"/>
-        </w:tabs>
-        <w:spacing w:after="120" w:before="0" w:line="240" w:lineRule="auto"/>
-        <w:ind w:left="1077" w:right="0" w:hanging="357"/>
-        <w:jc w:val="left"/>
-        <w:rPr>
-          <w:sz w:val="20"/>
-          <w:szCs w:val="20"/>
-        </w:rPr>
-      </w:pPr>
-      <w:r>
-        <w:rPr>
-          <w:sz w:val="20"/>
-          <w:szCs w:val="20"/>
-          <w:rtl w:val="0"/>
-        </w:rPr>
-        <w:t xml:space="preserve">(4+ years): Xamarin Forms, Xamarin Android, Xamarin IOS ,Oracle and PL Sql Programming</w:t>
-      </w:r>
-    </w:p>
-    <w:p>
-      <w:pPr>
-        <w:keepNext w:val="0"/>
-        <w:keepLines w:val="0"/>
-        <w:widowControl w:val="1"/>
-        <w:numPr>
-          <w:ilvl w:val="0"/>
-          <w:numId w:val="2"/>
-        </w:numPr>
-        <w:pBdr>
-          <w:top w:space="0" w:sz="0" w:val="nil"/>
-          <w:left w:space="0" w:sz="0" w:val="nil"/>
-          <w:bottom w:space="0" w:sz="0" w:val="nil"/>
-          <w:right w:space="0" w:sz="0" w:val="nil"/>
-          <w:between w:space="0" w:sz="0" w:val="nil"/>
-        </w:pBdr>
-        <w:shd w:fill="auto" w:val="clear"/>
-        <w:tabs>
-          <w:tab w:val="left" w:pos="-792"/>
-          <w:tab w:val="left" w:pos="-90"/>
-          <w:tab w:val="left" w:pos="360"/>
-          <w:tab w:val="left" w:pos="1368"/>
-          <w:tab w:val="left" w:pos="2088"/>
-          <w:tab w:val="left" w:pos="2808"/>
-          <w:tab w:val="left" w:pos="3528"/>
-          <w:tab w:val="left" w:pos="4248"/>
-          <w:tab w:val="left" w:pos="4968"/>
-          <w:tab w:val="left" w:pos="5688"/>
-          <w:tab w:val="left" w:pos="6408"/>
-          <w:tab w:val="left" w:pos="7128"/>
-          <w:tab w:val="left" w:pos="7848"/>
-          <w:tab w:val="left" w:pos="8568"/>
-          <w:tab w:val="left" w:pos="9288"/>
-          <w:tab w:val="left" w:pos="10008"/>
-          <w:tab w:val="left" w:pos="10728"/>
-          <w:tab w:val="left" w:pos="11448"/>
-          <w:tab w:val="left" w:pos="12168"/>
-          <w:tab w:val="left" w:pos="12888"/>
-          <w:tab w:val="left" w:pos="13608"/>
-          <w:tab w:val="left" w:pos="14328"/>
-          <w:tab w:val="left" w:pos="15048"/>
-          <w:tab w:val="left" w:pos="15768"/>
-          <w:tab w:val="left" w:pos="16488"/>
-          <w:tab w:val="left" w:pos="17208"/>
-          <w:tab w:val="left" w:pos="17928"/>
-          <w:tab w:val="left" w:pos="18648"/>
-        </w:tabs>
-        <w:spacing w:after="120" w:before="0" w:line="240" w:lineRule="auto"/>
-        <w:ind w:left="1077" w:right="0" w:hanging="357"/>
-        <w:jc w:val="left"/>
-        <w:rPr>
-          <w:sz w:val="20"/>
-          <w:szCs w:val="20"/>
-        </w:rPr>
-      </w:pPr>
-      <w:r>
-        <w:rPr>
-          <w:sz w:val="20"/>
-          <w:szCs w:val="20"/>
-          <w:rtl w:val="0"/>
-        </w:rPr>
-        <w:t xml:space="preserve">(3+ years): Android Native Development, DotNet Core, Asp.net Core WebApi </w:t>
-      </w:r>
-    </w:p>
-    <w:p>
-      <w:pPr>
-        <w:keepNext w:val="0"/>
-        <w:keepLines w:val="0"/>
-        <w:widowControl w:val="1"/>
-        <w:numPr>
-          <w:ilvl w:val="0"/>
-          <w:numId w:val="2"/>
-        </w:numPr>
-        <w:pBdr>
-          <w:top w:space="0" w:sz="0" w:val="nil"/>
-          <w:left w:space="0" w:sz="0" w:val="nil"/>
-          <w:bottom w:space="0" w:sz="0" w:val="nil"/>
-          <w:right w:space="0" w:sz="0" w:val="nil"/>
-          <w:between w:space="0" w:sz="0" w:val="nil"/>
-        </w:pBdr>
-        <w:shd w:fill="auto" w:val="clear"/>
-        <w:tabs>
-          <w:tab w:val="left" w:pos="-792"/>
-          <w:tab w:val="left" w:pos="-90"/>
-          <w:tab w:val="left" w:pos="360"/>
-          <w:tab w:val="left" w:pos="1368"/>
-          <w:tab w:val="left" w:pos="2088"/>
-          <w:tab w:val="left" w:pos="2808"/>
-          <w:tab w:val="left" w:pos="3528"/>
-          <w:tab w:val="left" w:pos="4248"/>
-          <w:tab w:val="left" w:pos="4968"/>
-          <w:tab w:val="left" w:pos="5688"/>
-          <w:tab w:val="left" w:pos="6408"/>
-          <w:tab w:val="left" w:pos="7128"/>
-          <w:tab w:val="left" w:pos="7848"/>
-          <w:tab w:val="left" w:pos="8568"/>
-          <w:tab w:val="left" w:pos="9288"/>
-          <w:tab w:val="left" w:pos="10008"/>
-          <w:tab w:val="left" w:pos="10728"/>
-          <w:tab w:val="left" w:pos="11448"/>
-          <w:tab w:val="left" w:pos="12168"/>
-          <w:tab w:val="left" w:pos="12888"/>
-          <w:tab w:val="left" w:pos="13608"/>
-          <w:tab w:val="left" w:pos="14328"/>
-          <w:tab w:val="left" w:pos="15048"/>
-          <w:tab w:val="left" w:pos="15768"/>
-          <w:tab w:val="left" w:pos="16488"/>
-          <w:tab w:val="left" w:pos="17208"/>
-          <w:tab w:val="left" w:pos="17928"/>
-          <w:tab w:val="left" w:pos="18648"/>
-        </w:tabs>
-        <w:spacing w:after="120" w:before="0" w:line="240" w:lineRule="auto"/>
-        <w:ind w:left="1077" w:right="0" w:hanging="357"/>
-        <w:jc w:val="left"/>
-        <w:rPr>
-          <w:sz w:val="20"/>
-          <w:szCs w:val="20"/>
-        </w:rPr>
-      </w:pPr>
-      <w:r>
-        <w:rPr>
-          <w:sz w:val="20"/>
-          <w:szCs w:val="20"/>
-          <w:rtl w:val="0"/>
-        </w:rPr>
-        <w:t xml:space="preserve">(Less than 1 year): ReactJs for Web Developer, Flutter, Firebase Crashlytics, TestLab, Remote Config</w:t>
-      </w:r>
-      <w:r>
-        <w:rPr>
-          <w:rtl w:val="0"/>
-        </w:rPr>
-      </w:r>
-    </w:p>
-    <w:p>
-      <w:pPr>
-        <w:pStyle w:val="Heading1"/>
-        <w:keepLines w:val="0"/>
-        <w:spacing w:after="0" w:before="0" w:line="240" w:lineRule="auto"/>
-        <w:jc w:val="center"/>
-        <w:rPr>
-          <w:b w:val="1"/>
-          <w:smallCaps w:val="1"/>
-          <w:sz w:val="24"/>
-          <w:szCs w:val="24"/>
-        </w:rPr>
-      </w:pPr>
-      <w:r>
-        <w:rPr>
-          <w:b w:val="1"/>
-          <w:smallCaps w:val="1"/>
-          <w:sz w:val="24"/>
-          <w:szCs w:val="24"/>
-          <w:rtl w:val="0"/>
-        </w:rPr>
-        <w:t xml:space="preserve">Professional Experience</w:t>
-      </w:r>
-    </w:p>
-    <w:p>
-      <w:pPr>
-        <w:tabs>
-          <w:tab w:val="right" w:pos="9360"/>
-        </w:tabs>
-        <w:spacing w:before="120" w:line="240" w:lineRule="auto"/>
-        <w:rPr>
-          <w:sz w:val="24"/>
-          <w:szCs w:val="24"/>
-        </w:rPr>
-      </w:pPr>
-      <w:r>
-        <w:rPr>
-          <w:b w:val="1"/>
-          <w:smallCaps w:val="1"/>
-          <w:sz w:val="24"/>
-          <w:szCs w:val="24"/>
-          <w:rtl w:val="0"/>
-        </w:rPr>
-        <w:t xml:space="preserve">Samcorp</w:t>
-      </w:r>
-      <w:r>
-        <w:rPr>
-          <w:smallCaps w:val="1"/>
-          <w:sz w:val="24"/>
-          <w:szCs w:val="24"/>
-          <w:rtl w:val="0"/>
-        </w:rPr>
-        <w:t xml:space="preserve">, </w:t>
-      </w:r>
-      <w:r>
-        <w:rPr>
-          <w:i w:val="1"/>
-          <w:smallCaps w:val="1"/>
-          <w:rtl w:val="0"/>
-        </w:rPr>
-        <w:t xml:space="preserve">Curitiba, Brazil</w:t>
-      </w:r>
-      <w:r>
-        <w:rPr>
-          <w:i w:val="1"/>
-          <w:sz w:val="24"/>
-          <w:szCs w:val="24"/>
-          <w:rtl w:val="0"/>
-        </w:rPr>
-        <w:tab/>
-      </w:r>
-      <w:r>
-        <w:rPr>
-          <w:b w:val="1"/>
-          <w:sz w:val="24"/>
-          <w:szCs w:val="24"/>
-          <w:rtl w:val="0"/>
-        </w:rPr>
-        <w:t xml:space="preserve"> May-2019 / Present</w:t>
-      </w:r>
-      <w:r>
-        <w:rPr>
-          <w:rtl w:val="0"/>
-        </w:rPr>
-      </w:r>
-      <w:r>
-        <mc:AlternateContent>
-          <mc:Choice Requires="wpg">
-            <w:drawing>
-              <wp:anchor allowOverlap="1" behindDoc="0" distB="0" distT="0" distL="114300" distR="114300" hidden="0" layoutInCell="1" locked="0" relativeHeight="0" simplePos="0">
-                <wp:simplePos x="0" y="0"/>
-                <wp:positionH relativeFrom="column">
-                  <wp:posOffset>1</wp:posOffset>
-                </wp:positionH>
-                <wp:positionV relativeFrom="paragraph">
-                  <wp:posOffset>0</wp:posOffset>
-                </wp:positionV>
-                <wp:extent cx="5943600" cy="12700"/>
-                <wp:effectExtent b="0" l="0" r="0" t="0"/>
-                <wp:wrapNone/>
-                <wp:docPr id="7" name=""/>
-                <a:graphic>
-                  <a:graphicData uri="http://schemas.microsoft.com/office/word/2010/wordprocessingShape">
-                    <wps:wsp>
-                      <wps:cNvCnPr/>
-                      <wps:spPr>
-                        <a:xfrm>
-                          <a:off x="2374200" y="3780000"/>
-                          <a:ext cx="5943600" cy="0"/>
-                        </a:xfrm>
-                        <a:prstGeom prst="straightConnector1">
-                          <a:avLst/>
-                        </a:prstGeom>
-                        <a:noFill/>
-                        <a:ln cap="flat" cmpd="sng" w="9525">
-                          <a:solidFill>
-                            <a:srgbClr val="000000"/>
-                          </a:solidFill>
-                          <a:prstDash val="solid"/>
-                          <a:miter lim="800000"/>
-                          <a:headEnd len="med" w="med" type="none"/>
-                          <a:tailEnd len="med" w="med" type="none"/>
-                        </a:ln>
-                      </wps:spPr>
-                      <wps:bodyPr anchorCtr="0" anchor="ctr" bIns="91425" lIns="91425" spcFirstLastPara="1" rIns="91425" wrap="square" tIns="91425">
-                        <a:noAutofit/>
-                      </wps:bodyPr>
-                    </wps:wsp>
-                  </a:graphicData>
-                </a:graphic>
-              </wp:anchor>
-            </w:drawing>
-          </mc:Choice>
-          <mc:Fallback>
-            <w:drawing>
-              <wp:anchor allowOverlap="1" behindDoc="0" distB="0" distT="0" distL="114300" distR="114300" hidden="0" layoutInCell="1" locked="0" relativeHeight="0" simplePos="0">
-                <wp:simplePos x="0" y="0"/>
-                <wp:positionH relativeFrom="column">
-                  <wp:posOffset>1</wp:posOffset>
-                </wp:positionH>
-                <wp:positionV relativeFrom="paragraph">
-                  <wp:posOffset>0</wp:posOffset>
-                </wp:positionV>
-                <wp:extent cx="5943600" cy="12700"/>
-                <wp:effectExtent b="0" l="0" r="0" t="0"/>
-                <wp:wrapNone/>
-                <wp:docPr id="7" name="image7.png"/>
-                <a:graphic>
-                  <a:graphicData uri="http://schemas.openxmlformats.org/drawingml/2006/picture">
-                    <pic:pic>
-                      <pic:nvPicPr>
-                        <pic:cNvPr id="0" name="image7.png"/>
-                        <pic:cNvPicPr preferRelativeResize="0"/>
-                      </pic:nvPicPr>
-                      <pic:blipFill>
-                        <a:blip r:embed="rId11"/>
-                        <a:srcRect/>
-                        <a:stretch>
-                          <a:fillRect/>
-                        </a:stretch>
-                      </pic:blipFill>
-                      <pic:spPr>
-                        <a:xfrm>
-                          <a:off x="0" y="0"/>
-                          <a:ext cx="5943600" cy="12700"/>
-                        </a:xfrm>
-                        <a:prstGeom prst="rect"/>
-                        <a:ln/>
-                      </pic:spPr>
-                    </pic:pic>
-                  </a:graphicData>
-                </a:graphic>
-              </wp:anchor>
-            </w:drawing>
-          </mc:Fallback>
-        </mc:AlternateContent>
-      </w:r>
-      <w:r>
-        <mc:AlternateContent>
-          <mc:Choice Requires="wpg">
-            <w:drawing>
-              <wp:anchor allowOverlap="1" behindDoc="0" distB="0" distT="0" distL="114300" distR="114300" hidden="0" layoutInCell="1" locked="0" relativeHeight="0" simplePos="0">
-                <wp:simplePos x="0" y="0"/>
-                <wp:positionH relativeFrom="column">
-                  <wp:posOffset>1</wp:posOffset>
-                </wp:positionH>
-                <wp:positionV relativeFrom="paragraph">
-                  <wp:posOffset>0</wp:posOffset>
-                </wp:positionV>
-                <wp:extent cx="5943600" cy="12700"/>
-                <wp:effectExtent b="0" l="0" r="0" t="0"/>
-                <wp:wrapNone/>
-                <wp:docPr id="4" name=""/>
-                <a:graphic>
-                  <a:graphicData uri="http://schemas.microsoft.com/office/word/2010/wordprocessingShape">
-                    <wps:wsp>
-                      <wps:cNvCnPr/>
-                      <wps:spPr>
-                        <a:xfrm>
-                          <a:off x="2374200" y="3780000"/>
-                          <a:ext cx="5943600" cy="0"/>
-                        </a:xfrm>
-                        <a:prstGeom prst="straightConnector1">
-                          <a:avLst/>
-                        </a:prstGeom>
-                        <a:noFill/>
-                        <a:ln cap="flat" cmpd="sng" w="9525">
-                          <a:solidFill>
-                            <a:srgbClr val="000000"/>
-                          </a:solidFill>
-                          <a:prstDash val="solid"/>
-                          <a:miter lim="800000"/>
-                          <a:headEnd len="med" w="med" type="none"/>
-                          <a:tailEnd len="med" w="med" type="none"/>
-                        </a:ln>
-                      </wps:spPr>
-                      <wps:bodyPr anchorCtr="0" anchor="ctr" bIns="91425" lIns="91425" spcFirstLastPara="1" rIns="91425" wrap="square" tIns="91425">
-                        <a:noAutofit/>
-                      </wps:bodyPr>
-                    </wps:wsp>
-                  </a:graphicData>
-                </a:graphic>
-              </wp:anchor>
-            </w:drawing>
-          </mc:Choice>
-          <mc:Fallback>
-            <w:drawing>
-              <wp:anchor allowOverlap="1" behindDoc="0" distB="0" distT="0" distL="114300" distR="114300" hidden="0" layoutInCell="1" locked="0" relativeHeight="0" simplePos="0">
-                <wp:simplePos x="0" y="0"/>
-                <wp:positionH relativeFrom="column">
-                  <wp:posOffset>1</wp:posOffset>
-                </wp:positionH>
-                <wp:positionV relativeFrom="paragraph">
-                  <wp:posOffset>0</wp:posOffset>
-                </wp:positionV>
-                <wp:extent cx="5943600" cy="12700"/>
-                <wp:effectExtent b="0" l="0" r="0" t="0"/>
-                <wp:wrapNone/>
-                <wp:docPr id="4" name="image4.png"/>
-                <a:graphic>
-                  <a:graphicData uri="http://schemas.openxmlformats.org/drawingml/2006/picture">
-                    <pic:pic>
-                      <pic:nvPicPr>
-                        <pic:cNvPr id="0" name="image4.png"/>
-                        <pic:cNvPicPr preferRelativeResize="0"/>
-                      </pic:nvPicPr>
-                      <pic:blipFill>
-                        <a:blip r:embed="rId12"/>
-                        <a:srcRect/>
-                        <a:stretch>
-                          <a:fillRect/>
-                        </a:stretch>
-                      </pic:blipFill>
-                      <pic:spPr>
-                        <a:xfrm>
-                          <a:off x="0" y="0"/>
-                          <a:ext cx="5943600" cy="12700"/>
-                        </a:xfrm>
-                        <a:prstGeom prst="rect"/>
-                        <a:ln/>
-                      </pic:spPr>
-                    </pic:pic>
-                  </a:graphicData>
-                </a:graphic>
-              </wp:anchor>
-            </w:drawing>
-          </mc:Fallback>
-        </mc:AlternateContent>
-      </w:r>
-      <w:r>
-        <mc:AlternateContent>
-          <mc:Choice Requires="wpg">
-            <w:drawing>
-              <wp:anchor allowOverlap="1" behindDoc="0" distB="0" distT="0" distL="114300" distR="114300" hidden="0" layoutInCell="1" locked="0" relativeHeight="0" simplePos="0">
-                <wp:simplePos x="0" y="0"/>
-                <wp:positionH relativeFrom="column">
-                  <wp:posOffset>1</wp:posOffset>
-                </wp:positionH>
-                <wp:positionV relativeFrom="paragraph">
-                  <wp:posOffset>0</wp:posOffset>
-                </wp:positionV>
-                <wp:extent cx="5943600" cy="12700"/>
-                <wp:effectExtent b="0" l="0" r="0" t="0"/>
-                <wp:wrapNone/>
-                <wp:docPr id="9" name=""/>
-                <a:graphic>
-                  <a:graphicData uri="http://schemas.microsoft.com/office/word/2010/wordprocessingShape">
-                    <wps:wsp>
-                      <wps:cNvCnPr/>
-                      <wps:spPr>
-                        <a:xfrm>
-                          <a:off x="2374200" y="3780000"/>
-                          <a:ext cx="5943600" cy="0"/>
-                        </a:xfrm>
-                        <a:prstGeom prst="straightConnector1">
-                          <a:avLst/>
-                        </a:prstGeom>
-                        <a:noFill/>
-                        <a:ln cap="flat" cmpd="sng" w="9525">
-                          <a:solidFill>
-                            <a:srgbClr val="000000"/>
-                          </a:solidFill>
-                          <a:prstDash val="solid"/>
-                          <a:miter lim="800000"/>
-                          <a:headEnd len="med" w="med" type="none"/>
-                          <a:tailEnd len="med" w="med" type="none"/>
-                        </a:ln>
-                      </wps:spPr>
-                      <wps:bodyPr anchorCtr="0" anchor="ctr" bIns="91425" lIns="91425" spcFirstLastPara="1" rIns="91425" wrap="square" tIns="91425">
-                        <a:noAutofit/>
-                      </wps:bodyPr>
-                    </wps:wsp>
-                  </a:graphicData>
-                </a:graphic>
-              </wp:anchor>
-            </w:drawing>
-          </mc:Choice>
-          <mc:Fallback>
-            <w:drawing>
-              <wp:anchor allowOverlap="1" behindDoc="0" distB="0" distT="0" distL="114300" distR="114300" hidden="0" layoutInCell="1" locked="0" relativeHeight="0" simplePos="0">
-                <wp:simplePos x="0" y="0"/>
-                <wp:positionH relativeFrom="column">
-                  <wp:posOffset>1</wp:posOffset>
-                </wp:positionH>
-                <wp:positionV relativeFrom="paragraph">
-                  <wp:posOffset>0</wp:posOffset>
-                </wp:positionV>
-                <wp:extent cx="5943600" cy="12700"/>
-                <wp:effectExtent b="0" l="0" r="0" t="0"/>
-                <wp:wrapNone/>
-                <wp:docPr id="9" name="image9.png"/>
-                <a:graphic>
-                  <a:graphicData uri="http://schemas.openxmlformats.org/drawingml/2006/picture">
-                    <pic:pic>
-                      <pic:nvPicPr>
-                        <pic:cNvPr id="0" name="image9.png"/>
                         <pic:cNvPicPr preferRelativeResize="0"/>
                       </pic:nvPicPr>
                       <pic:blipFill>
@@ -1533,6 +1488,466 @@
           </mc:Fallback>
         </mc:AlternateContent>
       </w:r>
+      <w:r>
+        <mc:AlternateContent>
+          <mc:Choice Requires="wpg">
+            <w:drawing>
+              <wp:anchor allowOverlap="1" behindDoc="0" distB="0" distT="0" distL="114300" distR="114300" hidden="0" layoutInCell="1" locked="0" relativeHeight="0" simplePos="0">
+                <wp:simplePos x="0" y="0"/>
+                <wp:positionH relativeFrom="column">
+                  <wp:posOffset>1</wp:posOffset>
+                </wp:positionH>
+                <wp:positionV relativeFrom="paragraph">
+                  <wp:posOffset>0</wp:posOffset>
+                </wp:positionV>
+                <wp:extent cx="5943600" cy="12700"/>
+                <wp:effectExtent b="0" l="0" r="0" t="0"/>
+                <wp:wrapNone/>
+                <wp:docPr id="7" name=""/>
+                <a:graphic>
+                  <a:graphicData uri="http://schemas.microsoft.com/office/word/2010/wordprocessingShape">
+                    <wps:wsp>
+                      <wps:cNvCnPr/>
+                      <wps:spPr>
+                        <a:xfrm>
+                          <a:off x="2374200" y="3780000"/>
+                          <a:ext cx="5943600" cy="0"/>
+                        </a:xfrm>
+                        <a:prstGeom prst="straightConnector1">
+                          <a:avLst/>
+                        </a:prstGeom>
+                        <a:noFill/>
+                        <a:ln cap="flat" cmpd="sng" w="9525">
+                          <a:solidFill>
+                            <a:srgbClr val="000000"/>
+                          </a:solidFill>
+                          <a:prstDash val="solid"/>
+                          <a:miter lim="800000"/>
+                          <a:headEnd len="med" w="med" type="none"/>
+                          <a:tailEnd len="med" w="med" type="none"/>
+                        </a:ln>
+                      </wps:spPr>
+                      <wps:bodyPr anchorCtr="0" anchor="ctr" bIns="91425" lIns="91425" spcFirstLastPara="1" rIns="91425" wrap="square" tIns="91425">
+                        <a:noAutofit/>
+                      </wps:bodyPr>
+                    </wps:wsp>
+                  </a:graphicData>
+                </a:graphic>
+              </wp:anchor>
+            </w:drawing>
+          </mc:Choice>
+          <mc:Fallback>
+            <w:drawing>
+              <wp:anchor allowOverlap="1" behindDoc="0" distB="0" distT="0" distL="114300" distR="114300" hidden="0" layoutInCell="1" locked="0" relativeHeight="0" simplePos="0">
+                <wp:simplePos x="0" y="0"/>
+                <wp:positionH relativeFrom="column">
+                  <wp:posOffset>1</wp:posOffset>
+                </wp:positionH>
+                <wp:positionV relativeFrom="paragraph">
+                  <wp:posOffset>0</wp:posOffset>
+                </wp:positionV>
+                <wp:extent cx="5943600" cy="12700"/>
+                <wp:effectExtent b="0" l="0" r="0" t="0"/>
+                <wp:wrapNone/>
+                <wp:docPr id="7" name="image7.png"/>
+                <a:graphic>
+                  <a:graphicData uri="http://schemas.openxmlformats.org/drawingml/2006/picture">
+                    <pic:pic>
+                      <pic:nvPicPr>
+                        <pic:cNvPr id="0" name="image7.png"/>
+                        <pic:cNvPicPr preferRelativeResize="0"/>
+                      </pic:nvPicPr>
+                      <pic:blipFill>
+                        <a:blip r:embed="rId15"/>
+                        <a:srcRect/>
+                        <a:stretch>
+                          <a:fillRect/>
+                        </a:stretch>
+                      </pic:blipFill>
+                      <pic:spPr>
+                        <a:xfrm>
+                          <a:off x="0" y="0"/>
+                          <a:ext cx="5943600" cy="12700"/>
+                        </a:xfrm>
+                        <a:prstGeom prst="rect"/>
+                        <a:ln/>
+                      </pic:spPr>
+                    </pic:pic>
+                  </a:graphicData>
+                </a:graphic>
+              </wp:anchor>
+            </w:drawing>
+          </mc:Fallback>
+        </mc:AlternateContent>
+      </w:r>
+      <w:r>
+        <mc:AlternateContent>
+          <mc:Choice Requires="wpg">
+            <w:drawing>
+              <wp:anchor allowOverlap="1" behindDoc="0" distB="0" distT="0" distL="114300" distR="114300" hidden="0" layoutInCell="1" locked="0" relativeHeight="0" simplePos="0">
+                <wp:simplePos x="0" y="0"/>
+                <wp:positionH relativeFrom="column">
+                  <wp:posOffset>1</wp:posOffset>
+                </wp:positionH>
+                <wp:positionV relativeFrom="paragraph">
+                  <wp:posOffset>0</wp:posOffset>
+                </wp:positionV>
+                <wp:extent cx="5943600" cy="12700"/>
+                <wp:effectExtent b="0" l="0" r="0" t="0"/>
+                <wp:wrapNone/>
+                <wp:docPr id="13" name=""/>
+                <a:graphic>
+                  <a:graphicData uri="http://schemas.microsoft.com/office/word/2010/wordprocessingShape">
+                    <wps:wsp>
+                      <wps:cNvCnPr/>
+                      <wps:spPr>
+                        <a:xfrm>
+                          <a:off x="2374200" y="3780000"/>
+                          <a:ext cx="5943600" cy="0"/>
+                        </a:xfrm>
+                        <a:prstGeom prst="straightConnector1">
+                          <a:avLst/>
+                        </a:prstGeom>
+                        <a:noFill/>
+                        <a:ln cap="flat" cmpd="sng" w="9525">
+                          <a:solidFill>
+                            <a:srgbClr val="000000"/>
+                          </a:solidFill>
+                          <a:prstDash val="solid"/>
+                          <a:miter lim="800000"/>
+                          <a:headEnd len="med" w="med" type="none"/>
+                          <a:tailEnd len="med" w="med" type="none"/>
+                        </a:ln>
+                      </wps:spPr>
+                      <wps:bodyPr anchorCtr="0" anchor="ctr" bIns="91425" lIns="91425" spcFirstLastPara="1" rIns="91425" wrap="square" tIns="91425">
+                        <a:noAutofit/>
+                      </wps:bodyPr>
+                    </wps:wsp>
+                  </a:graphicData>
+                </a:graphic>
+              </wp:anchor>
+            </w:drawing>
+          </mc:Choice>
+          <mc:Fallback>
+            <w:drawing>
+              <wp:anchor allowOverlap="1" behindDoc="0" distB="0" distT="0" distL="114300" distR="114300" hidden="0" layoutInCell="1" locked="0" relativeHeight="0" simplePos="0">
+                <wp:simplePos x="0" y="0"/>
+                <wp:positionH relativeFrom="column">
+                  <wp:posOffset>1</wp:posOffset>
+                </wp:positionH>
+                <wp:positionV relativeFrom="paragraph">
+                  <wp:posOffset>0</wp:posOffset>
+                </wp:positionV>
+                <wp:extent cx="5943600" cy="12700"/>
+                <wp:effectExtent b="0" l="0" r="0" t="0"/>
+                <wp:wrapNone/>
+                <wp:docPr id="13" name="image13.png"/>
+                <a:graphic>
+                  <a:graphicData uri="http://schemas.openxmlformats.org/drawingml/2006/picture">
+                    <pic:pic>
+                      <pic:nvPicPr>
+                        <pic:cNvPr id="0" name="image13.png"/>
+                        <pic:cNvPicPr preferRelativeResize="0"/>
+                      </pic:nvPicPr>
+                      <pic:blipFill>
+                        <a:blip r:embed="rId16"/>
+                        <a:srcRect/>
+                        <a:stretch>
+                          <a:fillRect/>
+                        </a:stretch>
+                      </pic:blipFill>
+                      <pic:spPr>
+                        <a:xfrm>
+                          <a:off x="0" y="0"/>
+                          <a:ext cx="5943600" cy="12700"/>
+                        </a:xfrm>
+                        <a:prstGeom prst="rect"/>
+                        <a:ln/>
+                      </pic:spPr>
+                    </pic:pic>
+                  </a:graphicData>
+                </a:graphic>
+              </wp:anchor>
+            </w:drawing>
+          </mc:Fallback>
+        </mc:AlternateContent>
+      </w:r>
+      <w:r>
+        <mc:AlternateContent>
+          <mc:Choice Requires="wpg">
+            <w:drawing>
+              <wp:anchor allowOverlap="1" behindDoc="0" distB="0" distT="0" distL="114300" distR="114300" hidden="0" layoutInCell="1" locked="0" relativeHeight="0" simplePos="0">
+                <wp:simplePos x="0" y="0"/>
+                <wp:positionH relativeFrom="column">
+                  <wp:posOffset>1</wp:posOffset>
+                </wp:positionH>
+                <wp:positionV relativeFrom="paragraph">
+                  <wp:posOffset>0</wp:posOffset>
+                </wp:positionV>
+                <wp:extent cx="5943600" cy="12700"/>
+                <wp:effectExtent b="0" l="0" r="0" t="0"/>
+                <wp:wrapNone/>
+                <wp:docPr id="6" name=""/>
+                <a:graphic>
+                  <a:graphicData uri="http://schemas.microsoft.com/office/word/2010/wordprocessingShape">
+                    <wps:wsp>
+                      <wps:cNvCnPr/>
+                      <wps:spPr>
+                        <a:xfrm>
+                          <a:off x="2374200" y="3780000"/>
+                          <a:ext cx="5943600" cy="0"/>
+                        </a:xfrm>
+                        <a:prstGeom prst="straightConnector1">
+                          <a:avLst/>
+                        </a:prstGeom>
+                        <a:noFill/>
+                        <a:ln cap="flat" cmpd="sng" w="9525">
+                          <a:solidFill>
+                            <a:srgbClr val="000000"/>
+                          </a:solidFill>
+                          <a:prstDash val="solid"/>
+                          <a:miter lim="800000"/>
+                          <a:headEnd len="med" w="med" type="none"/>
+                          <a:tailEnd len="med" w="med" type="none"/>
+                        </a:ln>
+                      </wps:spPr>
+                      <wps:bodyPr anchorCtr="0" anchor="ctr" bIns="91425" lIns="91425" spcFirstLastPara="1" rIns="91425" wrap="square" tIns="91425">
+                        <a:noAutofit/>
+                      </wps:bodyPr>
+                    </wps:wsp>
+                  </a:graphicData>
+                </a:graphic>
+              </wp:anchor>
+            </w:drawing>
+          </mc:Choice>
+          <mc:Fallback>
+            <w:drawing>
+              <wp:anchor allowOverlap="1" behindDoc="0" distB="0" distT="0" distL="114300" distR="114300" hidden="0" layoutInCell="1" locked="0" relativeHeight="0" simplePos="0">
+                <wp:simplePos x="0" y="0"/>
+                <wp:positionH relativeFrom="column">
+                  <wp:posOffset>1</wp:posOffset>
+                </wp:positionH>
+                <wp:positionV relativeFrom="paragraph">
+                  <wp:posOffset>0</wp:posOffset>
+                </wp:positionV>
+                <wp:extent cx="5943600" cy="12700"/>
+                <wp:effectExtent b="0" l="0" r="0" t="0"/>
+                <wp:wrapNone/>
+                <wp:docPr id="6" name="image6.png"/>
+                <a:graphic>
+                  <a:graphicData uri="http://schemas.openxmlformats.org/drawingml/2006/picture">
+                    <pic:pic>
+                      <pic:nvPicPr>
+                        <pic:cNvPr id="0" name="image6.png"/>
+                        <pic:cNvPicPr preferRelativeResize="0"/>
+                      </pic:nvPicPr>
+                      <pic:blipFill>
+                        <a:blip r:embed="rId17"/>
+                        <a:srcRect/>
+                        <a:stretch>
+                          <a:fillRect/>
+                        </a:stretch>
+                      </pic:blipFill>
+                      <pic:spPr>
+                        <a:xfrm>
+                          <a:off x="0" y="0"/>
+                          <a:ext cx="5943600" cy="12700"/>
+                        </a:xfrm>
+                        <a:prstGeom prst="rect"/>
+                        <a:ln/>
+                      </pic:spPr>
+                    </pic:pic>
+                  </a:graphicData>
+                </a:graphic>
+              </wp:anchor>
+            </w:drawing>
+          </mc:Fallback>
+        </mc:AlternateContent>
+      </w:r>
+      <w:r>
+        <mc:AlternateContent>
+          <mc:Choice Requires="wpg">
+            <w:drawing>
+              <wp:anchor allowOverlap="1" behindDoc="0" distB="0" distT="0" distL="114300" distR="114300" hidden="0" layoutInCell="1" locked="0" relativeHeight="0" simplePos="0">
+                <wp:simplePos x="0" y="0"/>
+                <wp:positionH relativeFrom="column">
+                  <wp:posOffset>1</wp:posOffset>
+                </wp:positionH>
+                <wp:positionV relativeFrom="paragraph">
+                  <wp:posOffset>0</wp:posOffset>
+                </wp:positionV>
+                <wp:extent cx="5943600" cy="12700"/>
+                <wp:effectExtent b="0" l="0" r="0" t="0"/>
+                <wp:wrapNone/>
+                <wp:docPr id="8" name=""/>
+                <a:graphic>
+                  <a:graphicData uri="http://schemas.microsoft.com/office/word/2010/wordprocessingShape">
+                    <wps:wsp>
+                      <wps:cNvCnPr/>
+                      <wps:spPr>
+                        <a:xfrm>
+                          <a:off x="2374200" y="3780000"/>
+                          <a:ext cx="5943600" cy="0"/>
+                        </a:xfrm>
+                        <a:prstGeom prst="straightConnector1">
+                          <a:avLst/>
+                        </a:prstGeom>
+                        <a:noFill/>
+                        <a:ln cap="flat" cmpd="sng" w="9525">
+                          <a:solidFill>
+                            <a:srgbClr val="000000"/>
+                          </a:solidFill>
+                          <a:prstDash val="solid"/>
+                          <a:miter lim="800000"/>
+                          <a:headEnd len="med" w="med" type="none"/>
+                          <a:tailEnd len="med" w="med" type="none"/>
+                        </a:ln>
+                      </wps:spPr>
+                      <wps:bodyPr anchorCtr="0" anchor="ctr" bIns="91425" lIns="91425" spcFirstLastPara="1" rIns="91425" wrap="square" tIns="91425">
+                        <a:noAutofit/>
+                      </wps:bodyPr>
+                    </wps:wsp>
+                  </a:graphicData>
+                </a:graphic>
+              </wp:anchor>
+            </w:drawing>
+          </mc:Choice>
+          <mc:Fallback>
+            <w:drawing>
+              <wp:anchor allowOverlap="1" behindDoc="0" distB="0" distT="0" distL="114300" distR="114300" hidden="0" layoutInCell="1" locked="0" relativeHeight="0" simplePos="0">
+                <wp:simplePos x="0" y="0"/>
+                <wp:positionH relativeFrom="column">
+                  <wp:posOffset>1</wp:posOffset>
+                </wp:positionH>
+                <wp:positionV relativeFrom="paragraph">
+                  <wp:posOffset>0</wp:posOffset>
+                </wp:positionV>
+                <wp:extent cx="5943600" cy="12700"/>
+                <wp:effectExtent b="0" l="0" r="0" t="0"/>
+                <wp:wrapNone/>
+                <wp:docPr id="8" name="image8.png"/>
+                <a:graphic>
+                  <a:graphicData uri="http://schemas.openxmlformats.org/drawingml/2006/picture">
+                    <pic:pic>
+                      <pic:nvPicPr>
+                        <pic:cNvPr id="0" name="image8.png"/>
+                        <pic:cNvPicPr preferRelativeResize="0"/>
+                      </pic:nvPicPr>
+                      <pic:blipFill>
+                        <a:blip r:embed="rId18"/>
+                        <a:srcRect/>
+                        <a:stretch>
+                          <a:fillRect/>
+                        </a:stretch>
+                      </pic:blipFill>
+                      <pic:spPr>
+                        <a:xfrm>
+                          <a:off x="0" y="0"/>
+                          <a:ext cx="5943600" cy="12700"/>
+                        </a:xfrm>
+                        <a:prstGeom prst="rect"/>
+                        <a:ln/>
+                      </pic:spPr>
+                    </pic:pic>
+                  </a:graphicData>
+                </a:graphic>
+              </wp:anchor>
+            </w:drawing>
+          </mc:Fallback>
+        </mc:AlternateContent>
+      </w:r>
+      <w:r>
+        <mc:AlternateContent>
+          <mc:Choice Requires="wpg">
+            <w:drawing>
+              <wp:anchor allowOverlap="1" behindDoc="0" distB="0" distT="0" distL="114300" distR="114300" hidden="0" layoutInCell="1" locked="0" relativeHeight="0" simplePos="0">
+                <wp:simplePos x="0" y="0"/>
+                <wp:positionH relativeFrom="column">
+                  <wp:posOffset>1</wp:posOffset>
+                </wp:positionH>
+                <wp:positionV relativeFrom="paragraph">
+                  <wp:posOffset>0</wp:posOffset>
+                </wp:positionV>
+                <wp:extent cx="5943600" cy="12700"/>
+                <wp:effectExtent b="0" l="0" r="0" t="0"/>
+                <wp:wrapNone/>
+                <wp:docPr id="12" name=""/>
+                <a:graphic>
+                  <a:graphicData uri="http://schemas.microsoft.com/office/word/2010/wordprocessingShape">
+                    <wps:wsp>
+                      <wps:cNvCnPr/>
+                      <wps:spPr>
+                        <a:xfrm>
+                          <a:off x="2374200" y="3780000"/>
+                          <a:ext cx="5943600" cy="0"/>
+                        </a:xfrm>
+                        <a:prstGeom prst="straightConnector1">
+                          <a:avLst/>
+                        </a:prstGeom>
+                        <a:noFill/>
+                        <a:ln cap="flat" cmpd="sng" w="9525">
+                          <a:solidFill>
+                            <a:srgbClr val="000000"/>
+                          </a:solidFill>
+                          <a:prstDash val="solid"/>
+                          <a:miter lim="800000"/>
+                          <a:headEnd len="med" w="med" type="none"/>
+                          <a:tailEnd len="med" w="med" type="none"/>
+                        </a:ln>
+                      </wps:spPr>
+                      <wps:bodyPr anchorCtr="0" anchor="ctr" bIns="91425" lIns="91425" spcFirstLastPara="1" rIns="91425" wrap="square" tIns="91425">
+                        <a:noAutofit/>
+                      </wps:bodyPr>
+                    </wps:wsp>
+                  </a:graphicData>
+                </a:graphic>
+              </wp:anchor>
+            </w:drawing>
+          </mc:Choice>
+          <mc:Fallback>
+            <w:drawing>
+              <wp:anchor allowOverlap="1" behindDoc="0" distB="0" distT="0" distL="114300" distR="114300" hidden="0" layoutInCell="1" locked="0" relativeHeight="0" simplePos="0">
+                <wp:simplePos x="0" y="0"/>
+                <wp:positionH relativeFrom="column">
+                  <wp:posOffset>1</wp:posOffset>
+                </wp:positionH>
+                <wp:positionV relativeFrom="paragraph">
+                  <wp:posOffset>0</wp:posOffset>
+                </wp:positionV>
+                <wp:extent cx="5943600" cy="12700"/>
+                <wp:effectExtent b="0" l="0" r="0" t="0"/>
+                <wp:wrapNone/>
+                <wp:docPr id="12" name="image12.png"/>
+                <a:graphic>
+                  <a:graphicData uri="http://schemas.openxmlformats.org/drawingml/2006/picture">
+                    <pic:pic>
+                      <pic:nvPicPr>
+                        <pic:cNvPr id="0" name="image12.png"/>
+                        <pic:cNvPicPr preferRelativeResize="0"/>
+                      </pic:nvPicPr>
+                      <pic:blipFill>
+                        <a:blip r:embed="rId19"/>
+                        <a:srcRect/>
+                        <a:stretch>
+                          <a:fillRect/>
+                        </a:stretch>
+                      </pic:blipFill>
+                      <pic:spPr>
+                        <a:xfrm>
+                          <a:off x="0" y="0"/>
+                          <a:ext cx="5943600" cy="12700"/>
+                        </a:xfrm>
+                        <a:prstGeom prst="rect"/>
+                        <a:ln/>
+                      </pic:spPr>
+                    </pic:pic>
+                  </a:graphicData>
+                </a:graphic>
+              </wp:anchor>
+            </w:drawing>
+          </mc:Fallback>
+        </mc:AlternateContent>
+      </w:r>
     </w:p>
     <w:p>
       <w:pPr>
@@ -1549,7 +1964,7 @@
           <w:szCs w:val="20"/>
           <w:rtl w:val="0"/>
         </w:rPr>
-        <w:t xml:space="preserve">A Software development company to customers in Brazil and Argentina. </w:t>
+        <w:t xml:space="preserve">IT Consulting Company. </w:t>
       </w:r>
       <w:r>
         <w:rPr>
@@ -1577,19 +1992,11 @@
           <w:szCs w:val="24"/>
           <w:rtl w:val="0"/>
         </w:rPr>
-        <w:t xml:space="preserve"> mobile developer</w:t>
+        <w:t xml:space="preserve">ios developer</w:t>
         <w:tab/>
       </w:r>
       <w:r>
         <w:rPr>
-          <w:sz w:val="18"/>
-          <w:szCs w:val="18"/>
-          <w:rtl w:val="0"/>
-        </w:rPr>
-        <w:t xml:space="preserve">Dec-2019 / Present</w:t>
-      </w:r>
-      <w:r>
-        <w:rPr>
           <w:rtl w:val="0"/>
         </w:rPr>
       </w:r>
@@ -1611,27 +2018,24 @@
           <w:szCs w:val="20"/>
           <w:rtl w:val="0"/>
         </w:rPr>
-        <w:t xml:space="preserve">I currently work as Android Mobile Developer for maintenance  </w:t>
-      </w:r>
-      <w:hyperlink r:id="rId15">
-        <w:r>
-          <w:rPr>
-            <w:color w:val="1155cc"/>
-            <w:sz w:val="20"/>
-            <w:szCs w:val="20"/>
-            <w:u w:val="single"/>
-            <w:rtl w:val="0"/>
-          </w:rPr>
-          <w:t xml:space="preserve">meusucesso.com</w:t>
-        </w:r>
-      </w:hyperlink>
-      <w:r>
-        <w:rPr>
-          <w:sz w:val="20"/>
-          <w:szCs w:val="20"/>
-          <w:rtl w:val="0"/>
-        </w:rPr>
-        <w:t xml:space="preserve"> app. This app is an e-learning/school of entrepreneurs platform containing more than 150 hours of classes based on case studies. Have over 20k active users,which of those 1.5k simultaneous manly Brazilian businessmen users.</w:t>
+        <w:t xml:space="preserve">Responsible for the development of the revamp of HomePlus App, an IOT project developed to connect with Electrolux's smart devices.</w:t>
+      </w:r>
+    </w:p>
+    <w:p>
+      <w:pPr>
+        <w:tabs>
+          <w:tab w:val="right" w:pos="9360"/>
+        </w:tabs>
+        <w:spacing w:line="240" w:lineRule="auto"/>
+        <w:rPr>
+          <w:sz w:val="20"/>
+          <w:szCs w:val="20"/>
+        </w:rPr>
+      </w:pPr>
+      <w:r>
+        <w:rPr>
+          <w:rtl w:val="0"/>
+        </w:rPr>
       </w:r>
     </w:p>
     <w:p>
@@ -1683,7 +2087,7 @@
           <w:szCs w:val="20"/>
           <w:rtl w:val="0"/>
         </w:rPr>
-        <w:t xml:space="preserve">I create an automated UI test methodology using firebase TestLab and Expresso framework.</w:t>
+        <w:t xml:space="preserve">Mobile technologies: SwiftUI, Combine, Alamofire, Rest API, Azure Devops Repository,Azure DevOps Boards, Microsoft App Center, Firebase Analytics and crashlytics, App Center to Distribute,Swift Manage Package, Cocoa pods, xCode and Jetbrain AppCode</w:t>
       </w:r>
     </w:p>
     <w:p>
@@ -1727,23 +2131,20 @@
         <w:rPr>
           <w:sz w:val="20"/>
           <w:szCs w:val="20"/>
-        </w:rPr>
-      </w:pPr>
-      <w:r>
-        <w:rPr>
-          <w:sz w:val="20"/>
-          <w:szCs w:val="20"/>
-          <w:rtl w:val="0"/>
-        </w:rPr>
-        <w:t xml:space="preserve">I Planning to implement continuous deployment using BitBucket Pipeline and Fastlane.</w:t>
-      </w:r>
-    </w:p>
-    <w:p>
-      <w:pPr>
-        <w:numPr>
-          <w:ilvl w:val="0"/>
-          <w:numId w:val="2"/>
-        </w:numPr>
+          <w:u w:val="none"/>
+        </w:rPr>
+      </w:pPr>
+      <w:r>
+        <w:rPr>
+          <w:sz w:val="20"/>
+          <w:szCs w:val="20"/>
+          <w:rtl w:val="0"/>
+        </w:rPr>
+        <w:t xml:space="preserve">Others Tools: Zeplin, OverFlow, AdobeXD</w:t>
+      </w:r>
+    </w:p>
+    <w:p>
+      <w:pPr>
         <w:tabs>
           <w:tab w:val="left" w:pos="-792"/>
           <w:tab w:val="left" w:pos="-90"/>
@@ -1775,19 +2176,193 @@
           <w:tab w:val="left" w:pos="18648"/>
         </w:tabs>
         <w:spacing w:after="120" w:line="240" w:lineRule="auto"/>
-        <w:ind w:left="1077" w:hanging="357"/>
-        <w:rPr>
-          <w:sz w:val="20"/>
-          <w:szCs w:val="20"/>
-        </w:rPr>
-      </w:pPr>
-      <w:r>
-        <w:rPr>
-          <w:sz w:val="20"/>
-          <w:szCs w:val="20"/>
-          <w:rtl w:val="0"/>
-        </w:rPr>
-        <w:t xml:space="preserve">Mobile technologies: Android Studio, Java / Kotlin, Video Streaming, Google ExoPlayer, Firebase Remote Config.</w:t>
+        <w:ind w:left="360" w:firstLine="0"/>
+        <w:rPr>
+          <w:sz w:val="20"/>
+          <w:szCs w:val="20"/>
+        </w:rPr>
+      </w:pPr>
+      <w:r>
+        <w:rPr>
+          <w:rtl w:val="0"/>
+        </w:rPr>
+      </w:r>
+    </w:p>
+    <w:p>
+      <w:pPr>
+        <w:tabs>
+          <w:tab w:val="right" w:pos="9360"/>
+        </w:tabs>
+        <w:spacing w:before="120" w:line="240" w:lineRule="auto"/>
+        <w:rPr>
+          <w:sz w:val="24"/>
+          <w:szCs w:val="24"/>
+        </w:rPr>
+      </w:pPr>
+      <w:r>
+        <w:rPr>
+          <w:b w:val="1"/>
+          <w:smallCaps w:val="1"/>
+          <w:sz w:val="24"/>
+          <w:szCs w:val="24"/>
+          <w:rtl w:val="0"/>
+        </w:rPr>
+        <w:t xml:space="preserve">Samcorp</w:t>
+      </w:r>
+      <w:r>
+        <w:rPr>
+          <w:smallCaps w:val="1"/>
+          <w:sz w:val="24"/>
+          <w:szCs w:val="24"/>
+          <w:rtl w:val="0"/>
+        </w:rPr>
+        <w:t xml:space="preserve">, </w:t>
+      </w:r>
+      <w:r>
+        <w:rPr>
+          <w:i w:val="1"/>
+          <w:smallCaps w:val="1"/>
+          <w:rtl w:val="0"/>
+        </w:rPr>
+        <w:t xml:space="preserve">Curitiba, Brazil</w:t>
+      </w:r>
+      <w:r>
+        <w:rPr>
+          <w:i w:val="1"/>
+          <w:sz w:val="24"/>
+          <w:szCs w:val="24"/>
+          <w:rtl w:val="0"/>
+        </w:rPr>
+        <w:tab/>
+      </w:r>
+      <w:r>
+        <w:rPr>
+          <w:b w:val="1"/>
+          <w:sz w:val="24"/>
+          <w:szCs w:val="24"/>
+          <w:rtl w:val="0"/>
+        </w:rPr>
+        <w:t xml:space="preserve"> May-2019 / Aug-2020</w:t>
+      </w:r>
+      <w:r>
+        <w:rPr>
+          <w:rtl w:val="0"/>
+        </w:rPr>
+      </w:r>
+    </w:p>
+    <w:p>
+      <w:pPr>
+        <w:spacing w:after="120" w:line="240" w:lineRule="auto"/>
+        <w:rPr>
+          <w:sz w:val="20"/>
+          <w:szCs w:val="20"/>
+        </w:rPr>
+      </w:pPr>
+      <w:r>
+        <w:rPr>
+          <w:i w:val="1"/>
+          <w:sz w:val="20"/>
+          <w:szCs w:val="20"/>
+          <w:rtl w:val="0"/>
+        </w:rPr>
+        <w:t xml:space="preserve">A Software development company to customers in Brazil and Argentina. </w:t>
+      </w:r>
+      <w:r>
+        <w:rPr>
+          <w:rtl w:val="0"/>
+        </w:rPr>
+      </w:r>
+    </w:p>
+    <w:p>
+      <w:pPr>
+        <w:tabs>
+          <w:tab w:val="right" w:pos="9360"/>
+        </w:tabs>
+        <w:spacing w:line="240" w:lineRule="auto"/>
+        <w:rPr>
+          <w:smallCaps w:val="1"/>
+          <w:sz w:val="18"/>
+          <w:szCs w:val="18"/>
+        </w:rPr>
+      </w:pPr>
+      <w:r>
+        <w:rPr>
+          <w:b w:val="1"/>
+          <w:smallCaps w:val="1"/>
+          <w:sz w:val="24"/>
+          <w:szCs w:val="24"/>
+          <w:rtl w:val="0"/>
+        </w:rPr>
+        <w:t xml:space="preserve">android developer</w:t>
+        <w:tab/>
+      </w:r>
+      <w:r>
+        <w:rPr>
+          <w:sz w:val="18"/>
+          <w:szCs w:val="18"/>
+          <w:rtl w:val="0"/>
+        </w:rPr>
+        <w:t xml:space="preserve">Dec-2019 / Aug-2020</w:t>
+      </w:r>
+      <w:r>
+        <w:rPr>
+          <w:rtl w:val="0"/>
+        </w:rPr>
+      </w:r>
+    </w:p>
+    <w:p>
+      <w:pPr>
+        <w:tabs>
+          <w:tab w:val="right" w:pos="9360"/>
+        </w:tabs>
+        <w:spacing w:line="240" w:lineRule="auto"/>
+        <w:rPr>
+          <w:sz w:val="20"/>
+          <w:szCs w:val="20"/>
+        </w:rPr>
+      </w:pPr>
+      <w:r>
+        <w:rPr>
+          <w:sz w:val="20"/>
+          <w:szCs w:val="20"/>
+          <w:rtl w:val="0"/>
+        </w:rPr>
+        <w:t xml:space="preserve">I worked as Android Developer responsible for the maintenance of all android java/koltin for Wiser Educação Group. </w:t>
+      </w:r>
+      <w:r>
+        <w:rPr>
+          <w:b w:val="1"/>
+          <w:i w:val="1"/>
+          <w:sz w:val="20"/>
+          <w:szCs w:val="20"/>
+          <w:rtl w:val="0"/>
+        </w:rPr>
+        <w:t xml:space="preserve">My best project was creating an android video player component based in google exoplayer</w:t>
+      </w:r>
+      <w:r>
+        <w:rPr>
+          <w:sz w:val="20"/>
+          <w:szCs w:val="20"/>
+          <w:rtl w:val="0"/>
+        </w:rPr>
+        <w:t xml:space="preserve"> with the objective to reuse it on all apps, this allowed for huge cost savings and increase development time in many projects. I Developed the React Native Bridge of this player to be used in all React Native projects by other developers. Some of these applications have more than 20k active users, of which 1,500 are simultaneous users per day. Today the Android Video component has more than 120k active users, adding up all the apps.</w:t>
+      </w:r>
+    </w:p>
+    <w:p>
+      <w:pPr>
+        <w:tabs>
+          <w:tab w:val="right" w:pos="9360"/>
+        </w:tabs>
+        <w:spacing w:line="240" w:lineRule="auto"/>
+        <w:rPr>
+          <w:sz w:val="20"/>
+          <w:szCs w:val="20"/>
+        </w:rPr>
+      </w:pPr>
+      <w:r>
+        <w:rPr>
+          <w:rtl w:val="0"/>
+        </w:rPr>
       </w:r>
     </w:p>
     <w:p>
@@ -1839,7 +2414,7 @@
           <w:szCs w:val="20"/>
           <w:rtl w:val="0"/>
         </w:rPr>
-        <w:t xml:space="preserve">Database: RealmDb to sync with backend.</w:t>
+        <w:t xml:space="preserve">Mobile technologies: Android Studio, Java / Kotlin, Video Streaming, Google ExoPlayer, Firebase Remote Config, Push notifications, React Native and TypeScript,  BitBucket Pipeline, Fastlane, Firebase Analytics, Firebase Crashlytics.</w:t>
       </w:r>
     </w:p>
     <w:p>
@@ -1891,7 +2466,7 @@
           <w:szCs w:val="20"/>
           <w:rtl w:val="0"/>
         </w:rPr>
-        <w:t xml:space="preserve">Automated Test: Firebase TestLab and Android Expresso UI Test.</w:t>
+        <w:t xml:space="preserve">Local Database: RealmDb, and Room framework to sync with backend.</w:t>
       </w:r>
     </w:p>
     <w:p>
@@ -1943,7 +2518,69 @@
           <w:szCs w:val="20"/>
           <w:rtl w:val="0"/>
         </w:rPr>
-        <w:t xml:space="preserve">Analytics technologies: Firebase Analytics, Firebase Crashlytics.</w:t>
+        <w:t xml:space="preserve">Automated Test: Firebase TestLab and Android Expresso UI Test.</w:t>
+      </w:r>
+      <w:r>
+        <w:rPr>
+          <w:rtl w:val="0"/>
+        </w:rPr>
+      </w:r>
+    </w:p>
+    <w:p>
+      <w:pPr>
+        <w:tabs>
+          <w:tab w:val="right" w:pos="9360"/>
+        </w:tabs>
+        <w:spacing w:line="240" w:lineRule="auto"/>
+        <w:rPr>
+          <w:b w:val="1"/>
+          <w:smallCaps w:val="1"/>
+          <w:sz w:val="24"/>
+          <w:szCs w:val="24"/>
+        </w:rPr>
+      </w:pPr>
+      <w:r>
+        <w:rPr>
+          <w:rtl w:val="0"/>
+        </w:rPr>
+      </w:r>
+    </w:p>
+    <w:p>
+      <w:pPr>
+        <w:tabs>
+          <w:tab w:val="right" w:pos="9360"/>
+        </w:tabs>
+        <w:spacing w:line="240" w:lineRule="auto"/>
+        <w:rPr>
+          <w:b w:val="1"/>
+          <w:smallCaps w:val="1"/>
+          <w:sz w:val="24"/>
+          <w:szCs w:val="24"/>
+        </w:rPr>
+      </w:pPr>
+      <w:r>
+        <w:rPr>
+          <w:rtl w:val="0"/>
+        </w:rPr>
+      </w:r>
+    </w:p>
+    <w:p>
+      <w:pPr>
+        <w:tabs>
+          <w:tab w:val="right" w:pos="9360"/>
+        </w:tabs>
+        <w:spacing w:line="240" w:lineRule="auto"/>
+        <w:rPr>
+          <w:b w:val="1"/>
+          <w:smallCaps w:val="1"/>
+          <w:sz w:val="24"/>
+          <w:szCs w:val="24"/>
+        </w:rPr>
+      </w:pPr>
+      <w:r>
+        <w:rPr>
+          <w:rtl w:val="0"/>
+        </w:rPr>
       </w:r>
     </w:p>
     <w:p>
@@ -2271,66 +2908,6 @@
         </w:tabs>
         <w:spacing w:before="120" w:line="240" w:lineRule="auto"/>
         <w:rPr>
-          <w:b w:val="1"/>
-          <w:smallCaps w:val="1"/>
-          <w:sz w:val="24"/>
-          <w:szCs w:val="24"/>
-        </w:rPr>
-      </w:pPr>
-      <w:r>
-        <w:br w:type="page"/>
-      </w:r>
-      <w:r>
-        <w:rPr>
-          <w:rtl w:val="0"/>
-        </w:rPr>
-      </w:r>
-    </w:p>
-    <w:p>
-      <w:pPr>
-        <w:tabs>
-          <w:tab w:val="right" w:pos="9360"/>
-        </w:tabs>
-        <w:spacing w:before="120" w:line="240" w:lineRule="auto"/>
-        <w:rPr>
-          <w:b w:val="1"/>
-          <w:smallCaps w:val="1"/>
-          <w:sz w:val="24"/>
-          <w:szCs w:val="24"/>
-        </w:rPr>
-      </w:pPr>
-      <w:r>
-        <w:rPr>
-          <w:rtl w:val="0"/>
-        </w:rPr>
-      </w:r>
-    </w:p>
-    <w:p>
-      <w:pPr>
-        <w:tabs>
-          <w:tab w:val="right" w:pos="9360"/>
-        </w:tabs>
-        <w:spacing w:before="120" w:line="240" w:lineRule="auto"/>
-        <w:rPr>
-          <w:b w:val="1"/>
-          <w:smallCaps w:val="1"/>
-          <w:sz w:val="24"/>
-          <w:szCs w:val="24"/>
-        </w:rPr>
-      </w:pPr>
-      <w:r>
-        <w:rPr>
-          <w:rtl w:val="0"/>
-        </w:rPr>
-      </w:r>
-    </w:p>
-    <w:p>
-      <w:pPr>
-        <w:tabs>
-          <w:tab w:val="right" w:pos="9360"/>
-        </w:tabs>
-        <w:spacing w:before="120" w:line="240" w:lineRule="auto"/>
-        <w:rPr>
           <w:sz w:val="24"/>
           <w:szCs w:val="24"/>
         </w:rPr>
@@ -3428,710 +4005,6 @@
         <w:tabs>
           <w:tab w:val="right" w:pos="9360"/>
         </w:tabs>
-        <w:spacing w:line="240" w:lineRule="auto"/>
-        <w:rPr/>
-      </w:pPr>
-      <w:r>
-        <w:rPr>
-          <w:b w:val="1"/>
-          <w:smallCaps w:val="1"/>
-          <w:color w:val="272727"/>
-          <w:rtl w:val="0"/>
-        </w:rPr>
-        <w:t xml:space="preserve">Unip-Paulista University</w:t>
-      </w:r>
-      <w:r>
-        <w:rPr>
-          <w:smallCaps w:val="1"/>
-          <w:sz w:val="24"/>
-          <w:szCs w:val="24"/>
-          <w:rtl w:val="0"/>
-        </w:rPr>
-        <w:t xml:space="preserve">, </w:t>
-      </w:r>
-      <w:r>
-        <w:rPr>
-          <w:i w:val="1"/>
-          <w:smallCaps w:val="1"/>
-          <w:rtl w:val="0"/>
-        </w:rPr>
-        <w:t xml:space="preserve">Cuiabá, Brazil</w:t>
-      </w:r>
-      <w:r>
-        <w:rPr>
-          <w:i w:val="1"/>
-          <w:sz w:val="24"/>
-          <w:szCs w:val="24"/>
-          <w:rtl w:val="0"/>
-        </w:rPr>
-        <w:tab/>
-      </w:r>
-      <w:r>
-        <w:rPr>
-          <w:b w:val="1"/>
-          <w:i w:val="1"/>
-          <w:sz w:val="24"/>
-          <w:szCs w:val="24"/>
-          <w:rtl w:val="0"/>
-        </w:rPr>
-        <w:t xml:space="preserve">May</w:t>
-      </w:r>
-      <w:r>
-        <w:rPr>
-          <w:i w:val="1"/>
-          <w:sz w:val="24"/>
-          <w:szCs w:val="24"/>
-          <w:rtl w:val="0"/>
-        </w:rPr>
-        <w:t xml:space="preserve">-</w:t>
-      </w:r>
-      <w:r>
-        <w:rPr>
-          <w:b w:val="1"/>
-          <w:sz w:val="24"/>
-          <w:szCs w:val="24"/>
-          <w:rtl w:val="0"/>
-        </w:rPr>
-        <w:t xml:space="preserve">2010 / Jul-2010</w:t>
-      </w:r>
-      <w:r>
-        <w:rPr>
-          <w:rtl w:val="0"/>
-        </w:rPr>
-      </w:r>
-    </w:p>
-    <w:p>
-      <w:pPr>
-        <w:spacing w:after="120" w:line="240" w:lineRule="auto"/>
-        <w:rPr>
-          <w:i w:val="1"/>
-          <w:sz w:val="20"/>
-          <w:szCs w:val="20"/>
-        </w:rPr>
-      </w:pPr>
-      <w:r>
-        <w:rPr>
-          <w:i w:val="1"/>
-          <w:sz w:val="20"/>
-          <w:szCs w:val="20"/>
-          <w:rtl w:val="0"/>
-        </w:rPr>
-        <w:t xml:space="preserve">University located in several states of Brazil since 1988.</w:t>
-      </w:r>
-    </w:p>
-    <w:p>
-      <w:pPr>
-        <w:tabs>
-          <w:tab w:val="right" w:pos="9360"/>
-        </w:tabs>
-        <w:spacing w:before="120" w:line="240" w:lineRule="auto"/>
-        <w:rPr>
-          <w:smallCaps w:val="1"/>
-          <w:color w:val="212121"/>
-          <w:sz w:val="24"/>
-          <w:szCs w:val="24"/>
-        </w:rPr>
-      </w:pPr>
-      <w:r>
-        <w:rPr>
-          <w:b w:val="1"/>
-          <w:smallCaps w:val="1"/>
-          <w:sz w:val="24"/>
-          <w:szCs w:val="24"/>
-          <w:rtl w:val="0"/>
-        </w:rPr>
-        <w:t xml:space="preserve">project manager professor</w:t>
-      </w:r>
-      <w:r>
-        <w:rPr>
-          <w:rtl w:val="0"/>
-        </w:rPr>
-      </w:r>
-    </w:p>
-    <w:p>
-      <w:pPr>
-        <w:tabs>
-          <w:tab w:val="right" w:pos="9360"/>
-        </w:tabs>
-        <w:spacing w:before="120" w:line="240" w:lineRule="auto"/>
-        <w:rPr>
-          <w:sz w:val="20"/>
-          <w:szCs w:val="20"/>
-        </w:rPr>
-      </w:pPr>
-      <w:r>
-        <w:rPr>
-          <w:sz w:val="20"/>
-          <w:szCs w:val="20"/>
-          <w:rtl w:val="0"/>
-        </w:rPr>
-        <w:t xml:space="preserve">Responsible for teaching project management using the PMI methodology.</w:t>
-      </w:r>
-      <w:r>
-        <w:rPr>
-          <w:rtl w:val="0"/>
-        </w:rPr>
-      </w:r>
-    </w:p>
-    <w:p>
-      <w:pPr>
-        <w:tabs>
-          <w:tab w:val="right" w:pos="9360"/>
-        </w:tabs>
-        <w:spacing w:line="240" w:lineRule="auto"/>
-        <w:rPr>
-          <w:sz w:val="20"/>
-          <w:szCs w:val="20"/>
-        </w:rPr>
-      </w:pPr>
-      <w:r>
-        <w:rPr>
-          <w:rtl w:val="0"/>
-        </w:rPr>
-      </w:r>
-    </w:p>
-    <w:p>
-      <w:pPr>
-        <w:tabs>
-          <w:tab w:val="right" w:pos="9360"/>
-        </w:tabs>
-        <w:spacing w:line="240" w:lineRule="auto"/>
-        <w:rPr/>
-      </w:pPr>
-      <w:r>
-        <w:rPr>
-          <w:b w:val="1"/>
-          <w:smallCaps w:val="1"/>
-          <w:color w:val="272727"/>
-          <w:rtl w:val="0"/>
-        </w:rPr>
-        <w:t xml:space="preserve">Dale Carnegie Training</w:t>
-      </w:r>
-      <w:r>
-        <w:rPr>
-          <w:smallCaps w:val="1"/>
-          <w:sz w:val="24"/>
-          <w:szCs w:val="24"/>
-          <w:rtl w:val="0"/>
-        </w:rPr>
-        <w:t xml:space="preserve">, </w:t>
-      </w:r>
-      <w:r>
-        <w:rPr>
-          <w:i w:val="1"/>
-          <w:smallCaps w:val="1"/>
-          <w:rtl w:val="0"/>
-        </w:rPr>
-        <w:t xml:space="preserve">Sorriso, Brazil</w:t>
-      </w:r>
-      <w:r>
-        <w:rPr>
-          <w:i w:val="1"/>
-          <w:sz w:val="24"/>
-          <w:szCs w:val="24"/>
-          <w:rtl w:val="0"/>
-        </w:rPr>
-        <w:tab/>
-      </w:r>
-      <w:r>
-        <w:rPr>
-          <w:b w:val="1"/>
-          <w:i w:val="1"/>
-          <w:sz w:val="24"/>
-          <w:szCs w:val="24"/>
-          <w:rtl w:val="0"/>
-        </w:rPr>
-        <w:t xml:space="preserve">Mar</w:t>
-      </w:r>
-      <w:r>
-        <w:rPr>
-          <w:i w:val="1"/>
-          <w:sz w:val="24"/>
-          <w:szCs w:val="24"/>
-          <w:rtl w:val="0"/>
-        </w:rPr>
-        <w:t xml:space="preserve">-</w:t>
-      </w:r>
-      <w:r>
-        <w:rPr>
-          <w:b w:val="1"/>
-          <w:sz w:val="24"/>
-          <w:szCs w:val="24"/>
-          <w:rtl w:val="0"/>
-        </w:rPr>
-        <w:t xml:space="preserve">2008 / Jun-2009</w:t>
-      </w:r>
-      <w:r>
-        <w:rPr>
-          <w:rtl w:val="0"/>
-        </w:rPr>
-      </w:r>
-    </w:p>
-    <w:p>
-      <w:pPr>
-        <w:spacing w:after="120" w:line="240" w:lineRule="auto"/>
-        <w:rPr>
-          <w:i w:val="1"/>
-          <w:sz w:val="20"/>
-          <w:szCs w:val="20"/>
-        </w:rPr>
-      </w:pPr>
-      <w:r>
-        <w:rPr>
-          <w:i w:val="1"/>
-          <w:sz w:val="20"/>
-          <w:szCs w:val="20"/>
-          <w:rtl w:val="0"/>
-        </w:rPr>
-        <w:t xml:space="preserve">A multinational company with more than 90 years, located in more than 80 countries.</w:t>
-      </w:r>
-    </w:p>
-    <w:p>
-      <w:pPr>
-        <w:tabs>
-          <w:tab w:val="right" w:pos="9360"/>
-        </w:tabs>
-        <w:spacing w:before="120" w:line="240" w:lineRule="auto"/>
-        <w:rPr>
-          <w:smallCaps w:val="1"/>
-          <w:color w:val="212121"/>
-          <w:sz w:val="24"/>
-          <w:szCs w:val="24"/>
-        </w:rPr>
-      </w:pPr>
-      <w:r>
-        <w:rPr>
-          <w:b w:val="1"/>
-          <w:smallCaps w:val="1"/>
-          <w:sz w:val="24"/>
-          <w:szCs w:val="24"/>
-          <w:rtl w:val="0"/>
-        </w:rPr>
-        <w:t xml:space="preserve">salesman/trainer candidate</w:t>
-      </w:r>
-      <w:r>
-        <w:rPr>
-          <w:rtl w:val="0"/>
-        </w:rPr>
-      </w:r>
-    </w:p>
-    <w:p>
-      <w:pPr>
-        <w:tabs>
-          <w:tab w:val="right" w:pos="9360"/>
-        </w:tabs>
-        <w:spacing w:before="120" w:line="240" w:lineRule="auto"/>
-        <w:rPr>
-          <w:sz w:val="20"/>
-          <w:szCs w:val="20"/>
-        </w:rPr>
-      </w:pPr>
-      <w:r>
-        <w:rPr>
-          <w:sz w:val="20"/>
-          <w:szCs w:val="20"/>
-          <w:rtl w:val="0"/>
-        </w:rPr>
-        <w:t xml:space="preserve">Responsible for selling and teaching the "Human Relations and Effective Communication" in 3 cities. My main accomplishment was to open a new business city for company. Soft Skills Developed: coaching, communication, networking, people training, sales, leadership. </w:t>
-      </w:r>
-      <w:r>
-        <w:rPr>
-          <w:rtl w:val="0"/>
-        </w:rPr>
-      </w:r>
-    </w:p>
-    <w:p>
-      <w:pPr>
-        <w:tabs>
-          <w:tab w:val="right" w:pos="9360"/>
-        </w:tabs>
-        <w:spacing w:line="240" w:lineRule="auto"/>
-        <w:rPr>
-          <w:sz w:val="20"/>
-          <w:szCs w:val="20"/>
-        </w:rPr>
-      </w:pPr>
-      <w:r>
-        <w:rPr>
-          <w:rtl w:val="0"/>
-        </w:rPr>
-      </w:r>
-    </w:p>
-    <w:p>
-      <w:pPr>
-        <w:tabs>
-          <w:tab w:val="right" w:pos="9360"/>
-        </w:tabs>
-        <w:spacing w:line="240" w:lineRule="auto"/>
-        <w:rPr/>
-      </w:pPr>
-      <w:r>
-        <w:rPr>
-          <w:b w:val="1"/>
-          <w:smallCaps w:val="1"/>
-          <w:sz w:val="24"/>
-          <w:szCs w:val="24"/>
-          <w:rtl w:val="0"/>
-        </w:rPr>
-        <w:t xml:space="preserve">Government Health Department</w:t>
-      </w:r>
-      <w:r>
-        <w:rPr>
-          <w:smallCaps w:val="1"/>
-          <w:sz w:val="24"/>
-          <w:szCs w:val="24"/>
-          <w:rtl w:val="0"/>
-        </w:rPr>
-        <w:t xml:space="preserve">, </w:t>
-      </w:r>
-      <w:r>
-        <w:rPr>
-          <w:i w:val="1"/>
-          <w:smallCaps w:val="1"/>
-          <w:rtl w:val="0"/>
-        </w:rPr>
-        <w:t xml:space="preserve">Cuiabá, Brazil</w:t>
-      </w:r>
-      <w:r>
-        <w:rPr>
-          <w:i w:val="1"/>
-          <w:sz w:val="24"/>
-          <w:szCs w:val="24"/>
-          <w:rtl w:val="0"/>
-        </w:rPr>
-        <w:tab/>
-      </w:r>
-      <w:r>
-        <w:rPr>
-          <w:b w:val="1"/>
-          <w:i w:val="1"/>
-          <w:sz w:val="24"/>
-          <w:szCs w:val="24"/>
-          <w:rtl w:val="0"/>
-        </w:rPr>
-        <w:t xml:space="preserve">Aug</w:t>
-      </w:r>
-      <w:r>
-        <w:rPr>
-          <w:i w:val="1"/>
-          <w:sz w:val="24"/>
-          <w:szCs w:val="24"/>
-          <w:rtl w:val="0"/>
-        </w:rPr>
-        <w:t xml:space="preserve">-</w:t>
-      </w:r>
-      <w:r>
-        <w:rPr>
-          <w:b w:val="1"/>
-          <w:sz w:val="24"/>
-          <w:szCs w:val="24"/>
-          <w:rtl w:val="0"/>
-        </w:rPr>
-        <w:t xml:space="preserve">2001 / Aug-2005</w:t>
-      </w:r>
-      <w:r>
-        <w:rPr>
-          <w:rtl w:val="0"/>
-        </w:rPr>
-      </w:r>
-    </w:p>
-    <w:p>
-      <w:pPr>
-        <w:spacing w:after="120" w:line="240" w:lineRule="auto"/>
-        <w:rPr>
-          <w:i w:val="1"/>
-          <w:sz w:val="20"/>
-          <w:szCs w:val="20"/>
-        </w:rPr>
-      </w:pPr>
-      <w:r>
-        <w:rPr>
-          <w:i w:val="1"/>
-          <w:sz w:val="20"/>
-          <w:szCs w:val="20"/>
-          <w:rtl w:val="0"/>
-        </w:rPr>
-        <w:t xml:space="preserve">Mato Grosso State Health Department Government.</w:t>
-      </w:r>
-    </w:p>
-    <w:p>
-      <w:pPr>
-        <w:tabs>
-          <w:tab w:val="right" w:pos="9360"/>
-        </w:tabs>
-        <w:spacing w:before="120" w:line="240" w:lineRule="auto"/>
-        <w:rPr>
-          <w:smallCaps w:val="1"/>
-          <w:color w:val="212121"/>
-          <w:sz w:val="24"/>
-          <w:szCs w:val="24"/>
-        </w:rPr>
-      </w:pPr>
-      <w:r>
-        <w:rPr>
-          <w:b w:val="1"/>
-          <w:smallCaps w:val="1"/>
-          <w:sz w:val="24"/>
-          <w:szCs w:val="24"/>
-          <w:rtl w:val="0"/>
-        </w:rPr>
-        <w:t xml:space="preserve">s</w:t>
-      </w:r>
-      <w:r>
-        <w:rPr>
-          <w:b w:val="1"/>
-          <w:smallCaps w:val="1"/>
-          <w:sz w:val="24"/>
-          <w:szCs w:val="24"/>
-          <w:rtl w:val="0"/>
-        </w:rPr>
-        <w:t xml:space="preserve">oftware analyst</w:t>
-      </w:r>
-      <w:r>
-        <w:rPr>
-          <w:rtl w:val="0"/>
-        </w:rPr>
-      </w:r>
-    </w:p>
-    <w:p>
-      <w:pPr>
-        <w:tabs>
-          <w:tab w:val="right" w:pos="9360"/>
-        </w:tabs>
-        <w:spacing w:before="120" w:line="240" w:lineRule="auto"/>
-        <w:rPr>
-          <w:sz w:val="20"/>
-          <w:szCs w:val="20"/>
-        </w:rPr>
-      </w:pPr>
-      <w:r>
-        <w:rPr>
-          <w:sz w:val="20"/>
-          <w:szCs w:val="20"/>
-          <w:rtl w:val="0"/>
-        </w:rPr>
-        <w:t xml:space="preserve">Development and maintenance of software using Delphi and Microsoft Sql Server technology.</w:t>
-      </w:r>
-    </w:p>
-    <w:p>
-      <w:pPr>
-        <w:tabs>
-          <w:tab w:val="right" w:pos="9360"/>
-        </w:tabs>
-        <w:spacing w:line="240" w:lineRule="auto"/>
-        <w:rPr>
-          <w:sz w:val="20"/>
-          <w:szCs w:val="20"/>
-        </w:rPr>
-      </w:pPr>
-      <w:r>
-        <w:rPr>
-          <w:rtl w:val="0"/>
-        </w:rPr>
-      </w:r>
-    </w:p>
-    <w:p>
-      <w:pPr>
-        <w:tabs>
-          <w:tab w:val="right" w:pos="9360"/>
-        </w:tabs>
-        <w:spacing w:line="240" w:lineRule="auto"/>
-        <w:rPr>
-          <w:sz w:val="20"/>
-          <w:szCs w:val="20"/>
-        </w:rPr>
-      </w:pPr>
-      <w:r>
-        <w:rPr>
-          <w:rtl w:val="0"/>
-        </w:rPr>
-      </w:r>
-    </w:p>
-    <w:p>
-      <w:pPr>
-        <w:tabs>
-          <w:tab w:val="right" w:pos="9360"/>
-        </w:tabs>
-        <w:spacing w:line="240" w:lineRule="auto"/>
-        <w:rPr>
-          <w:b w:val="1"/>
-          <w:smallCaps w:val="1"/>
-          <w:color w:val="272727"/>
-        </w:rPr>
-      </w:pPr>
-      <w:r>
-        <w:rPr>
-          <w:rtl w:val="0"/>
-        </w:rPr>
-      </w:r>
-    </w:p>
-    <w:p>
-      <w:pPr>
-        <w:tabs>
-          <w:tab w:val="right" w:pos="9360"/>
-        </w:tabs>
-        <w:spacing w:line="240" w:lineRule="auto"/>
-        <w:rPr>
-          <w:b w:val="1"/>
-          <w:smallCaps w:val="1"/>
-          <w:color w:val="272727"/>
-        </w:rPr>
-      </w:pPr>
-      <w:r>
-        <w:rPr>
-          <w:rtl w:val="0"/>
-        </w:rPr>
-      </w:r>
-    </w:p>
-    <w:p>
-      <w:pPr>
-        <w:tabs>
-          <w:tab w:val="right" w:pos="9360"/>
-        </w:tabs>
-        <w:spacing w:line="240" w:lineRule="auto"/>
-        <w:rPr/>
-      </w:pPr>
-      <w:r>
-        <w:rPr>
-          <w:b w:val="1"/>
-          <w:smallCaps w:val="1"/>
-          <w:color w:val="272727"/>
-          <w:rtl w:val="0"/>
-        </w:rPr>
-        <w:t xml:space="preserve">Mitologic IT</w:t>
-      </w:r>
-      <w:r>
-        <w:rPr>
-          <w:smallCaps w:val="1"/>
-          <w:sz w:val="24"/>
-          <w:szCs w:val="24"/>
-          <w:rtl w:val="0"/>
-        </w:rPr>
-        <w:t xml:space="preserve">, </w:t>
-      </w:r>
-      <w:r>
-        <w:rPr>
-          <w:i w:val="1"/>
-          <w:smallCaps w:val="1"/>
-          <w:rtl w:val="0"/>
-        </w:rPr>
-        <w:t xml:space="preserve">Cuiabá, Brazil</w:t>
-      </w:r>
-      <w:r>
-        <w:rPr>
-          <w:i w:val="1"/>
-          <w:sz w:val="24"/>
-          <w:szCs w:val="24"/>
-          <w:rtl w:val="0"/>
-        </w:rPr>
-        <w:tab/>
-      </w:r>
-      <w:r>
-        <w:rPr>
-          <w:b w:val="1"/>
-          <w:i w:val="1"/>
-          <w:sz w:val="24"/>
-          <w:szCs w:val="24"/>
-          <w:rtl w:val="0"/>
-        </w:rPr>
-        <w:t xml:space="preserve">Aug</w:t>
-      </w:r>
-      <w:r>
-        <w:rPr>
-          <w:i w:val="1"/>
-          <w:sz w:val="24"/>
-          <w:szCs w:val="24"/>
-          <w:rtl w:val="0"/>
-        </w:rPr>
-        <w:t xml:space="preserve">-</w:t>
-      </w:r>
-      <w:r>
-        <w:rPr>
-          <w:b w:val="1"/>
-          <w:sz w:val="24"/>
-          <w:szCs w:val="24"/>
-          <w:rtl w:val="0"/>
-        </w:rPr>
-        <w:t xml:space="preserve">2003 / Dec-2004</w:t>
-      </w:r>
-      <w:r>
-        <w:rPr>
-          <w:rtl w:val="0"/>
-        </w:rPr>
-      </w:r>
-    </w:p>
-    <w:p>
-      <w:pPr>
-        <w:spacing w:after="120" w:line="240" w:lineRule="auto"/>
-        <w:rPr>
-          <w:i w:val="1"/>
-          <w:sz w:val="20"/>
-          <w:szCs w:val="20"/>
-        </w:rPr>
-      </w:pPr>
-      <w:r>
-        <w:rPr>
-          <w:i w:val="1"/>
-          <w:sz w:val="20"/>
-          <w:szCs w:val="20"/>
-          <w:rtl w:val="0"/>
-        </w:rPr>
-        <w:t xml:space="preserve">Company for software developer for </w:t>
-      </w:r>
-      <w:r>
-        <w:rPr>
-          <w:i w:val="1"/>
-          <w:color w:val="212121"/>
-          <w:sz w:val="20"/>
-          <w:szCs w:val="20"/>
-          <w:rtl w:val="0"/>
-        </w:rPr>
-        <w:t xml:space="preserve">Beauty Market.</w:t>
-      </w:r>
-      <w:r>
-        <w:rPr>
-          <w:i w:val="1"/>
-          <w:sz w:val="20"/>
-          <w:szCs w:val="20"/>
-          <w:rtl w:val="0"/>
-        </w:rPr>
-        <w:t xml:space="preserve"> </w:t>
-      </w:r>
-    </w:p>
-    <w:p>
-      <w:pPr>
-        <w:tabs>
-          <w:tab w:val="right" w:pos="9360"/>
-        </w:tabs>
-        <w:spacing w:before="120" w:line="240" w:lineRule="auto"/>
-        <w:rPr>
-          <w:smallCaps w:val="1"/>
-          <w:color w:val="212121"/>
-          <w:sz w:val="24"/>
-          <w:szCs w:val="24"/>
-        </w:rPr>
-      </w:pPr>
-      <w:r>
-        <w:rPr>
-          <w:b w:val="1"/>
-          <w:smallCaps w:val="1"/>
-          <w:sz w:val="24"/>
-          <w:szCs w:val="24"/>
-          <w:rtl w:val="0"/>
-        </w:rPr>
-        <w:t xml:space="preserve">software analyst/owner</w:t>
-      </w:r>
-      <w:r>
-        <w:rPr>
-          <w:rtl w:val="0"/>
-        </w:rPr>
-      </w:r>
-    </w:p>
-    <w:p>
-      <w:pPr>
-        <w:tabs>
-          <w:tab w:val="right" w:pos="9360"/>
-        </w:tabs>
         <w:spacing w:before="120" w:line="240" w:lineRule="auto"/>
         <w:rPr>
           <w:b w:val="1"/>
@@ -4143,14 +4016,6 @@
       </w:pPr>
       <w:r>
         <w:rPr>
-          <w:sz w:val="20"/>
-          <w:szCs w:val="20"/>
-          <w:rtl w:val="0"/>
-        </w:rPr>
-        <w:t xml:space="preserve">As owner and software developer, acquired knowledge about Business Plan, Strategic Planning, Cash Flow. Technical skills: Delphi, Firebird, MS Sql Server, Stored Procedure, Triggers, Views.</w:t>
-      </w:r>
-      <w:r>
-        <w:rPr>
           <w:rtl w:val="0"/>
         </w:rPr>
       </w:r>
@@ -4161,6 +4026,89 @@
         <w:keepLines w:val="0"/>
         <w:spacing w:after="0" w:before="0" w:line="240" w:lineRule="auto"/>
         <w:jc w:val="left"/>
+        <w:rPr>
+          <w:b w:val="1"/>
+          <w:smallCaps w:val="1"/>
+          <w:color w:val="000000"/>
+          <w:sz w:val="24"/>
+          <w:szCs w:val="24"/>
+        </w:rPr>
+      </w:pPr>
+      <w:r>
+        <w:rPr>
+          <w:rtl w:val="0"/>
+        </w:rPr>
+      </w:r>
+    </w:p>
+    <w:p>
+      <w:pPr>
+        <w:pStyle w:val="Heading3"/>
+        <w:keepLines w:val="0"/>
+        <w:spacing w:after="0" w:before="0" w:line="240" w:lineRule="auto"/>
+        <w:jc w:val="center"/>
+        <w:rPr>
+          <w:b w:val="1"/>
+          <w:smallCaps w:val="1"/>
+          <w:color w:val="000000"/>
+          <w:sz w:val="24"/>
+          <w:szCs w:val="24"/>
+        </w:rPr>
+      </w:pPr>
+      <w:r>
+        <w:br w:type="page"/>
+      </w:r>
+      <w:r>
+        <w:rPr>
+          <w:rtl w:val="0"/>
+        </w:rPr>
+      </w:r>
+    </w:p>
+    <w:p>
+      <w:pPr>
+        <w:pStyle w:val="Heading3"/>
+        <w:keepLines w:val="0"/>
+        <w:spacing w:after="0" w:before="0" w:line="240" w:lineRule="auto"/>
+        <w:jc w:val="center"/>
+        <w:rPr>
+          <w:b w:val="1"/>
+          <w:smallCaps w:val="1"/>
+          <w:color w:val="000000"/>
+          <w:sz w:val="24"/>
+          <w:szCs w:val="24"/>
+        </w:rPr>
+      </w:pPr>
+      <w:r>
+        <w:rPr>
+          <w:rtl w:val="0"/>
+        </w:rPr>
+      </w:r>
+    </w:p>
+    <w:p>
+      <w:pPr>
+        <w:pStyle w:val="Heading3"/>
+        <w:keepLines w:val="0"/>
+        <w:spacing w:after="0" w:before="0" w:line="240" w:lineRule="auto"/>
+        <w:jc w:val="center"/>
+        <w:rPr>
+          <w:b w:val="1"/>
+          <w:smallCaps w:val="1"/>
+          <w:color w:val="000000"/>
+          <w:sz w:val="24"/>
+          <w:szCs w:val="24"/>
+        </w:rPr>
+      </w:pPr>
+      <w:r>
+        <w:rPr>
+          <w:rtl w:val="0"/>
+        </w:rPr>
+      </w:r>
+    </w:p>
+    <w:p>
+      <w:pPr>
+        <w:pStyle w:val="Heading3"/>
+        <w:keepLines w:val="0"/>
+        <w:spacing w:after="0" w:before="0" w:line="240" w:lineRule="auto"/>
+        <w:jc w:val="center"/>
         <w:rPr>
           <w:b w:val="1"/>
           <w:smallCaps w:val="1"/>
@@ -4224,6 +4172,1353 @@
         <w:spacing w:after="0" w:before="0" w:line="240" w:lineRule="auto"/>
         <w:ind w:left="0" w:right="0" w:firstLine="0"/>
         <w:jc w:val="left"/>
+        <w:rPr/>
+      </w:pPr>
+      <w:r>
+        <w:rPr>
+          <w:rtl w:val="0"/>
+        </w:rPr>
+      </w:r>
+      <w:r>
+        <mc:AlternateContent>
+          <mc:Choice Requires="wpg">
+            <w:drawing>
+              <wp:anchor allowOverlap="1" behindDoc="0" distB="0" distT="0" distL="114300" distR="114300" hidden="0" layoutInCell="1" locked="0" relativeHeight="0" simplePos="0">
+                <wp:simplePos x="0" y="0"/>
+                <wp:positionH relativeFrom="column">
+                  <wp:posOffset>1</wp:posOffset>
+                </wp:positionH>
+                <wp:positionV relativeFrom="paragraph">
+                  <wp:posOffset>12700</wp:posOffset>
+                </wp:positionV>
+                <wp:extent cx="5943600" cy="12700"/>
+                <wp:effectExtent b="0" l="0" r="0" t="0"/>
+                <wp:wrapNone/>
+                <wp:docPr id="4" name=""/>
+                <a:graphic>
+                  <a:graphicData uri="http://schemas.microsoft.com/office/word/2010/wordprocessingShape">
+                    <wps:wsp>
+                      <wps:cNvCnPr/>
+                      <wps:spPr>
+                        <a:xfrm>
+                          <a:off x="2374200" y="3780000"/>
+                          <a:ext cx="5943600" cy="0"/>
+                        </a:xfrm>
+                        <a:prstGeom prst="straightConnector1">
+                          <a:avLst/>
+                        </a:prstGeom>
+                        <a:noFill/>
+                        <a:ln cap="flat" cmpd="sng" w="9525">
+                          <a:solidFill>
+                            <a:srgbClr val="000000"/>
+                          </a:solidFill>
+                          <a:prstDash val="solid"/>
+                          <a:miter lim="800000"/>
+                          <a:headEnd len="med" w="med" type="none"/>
+                          <a:tailEnd len="med" w="med" type="none"/>
+                        </a:ln>
+                      </wps:spPr>
+                      <wps:bodyPr anchorCtr="0" anchor="ctr" bIns="91425" lIns="91425" spcFirstLastPara="1" rIns="91425" wrap="square" tIns="91425">
+                        <a:noAutofit/>
+                      </wps:bodyPr>
+                    </wps:wsp>
+                  </a:graphicData>
+                </a:graphic>
+              </wp:anchor>
+            </w:drawing>
+          </mc:Choice>
+          <mc:Fallback>
+            <w:drawing>
+              <wp:anchor allowOverlap="1" behindDoc="0" distB="0" distT="0" distL="114300" distR="114300" hidden="0" layoutInCell="1" locked="0" relativeHeight="0" simplePos="0">
+                <wp:simplePos x="0" y="0"/>
+                <wp:positionH relativeFrom="column">
+                  <wp:posOffset>1</wp:posOffset>
+                </wp:positionH>
+                <wp:positionV relativeFrom="paragraph">
+                  <wp:posOffset>12700</wp:posOffset>
+                </wp:positionV>
+                <wp:extent cx="5943600" cy="12700"/>
+                <wp:effectExtent b="0" l="0" r="0" t="0"/>
+                <wp:wrapNone/>
+                <wp:docPr id="4" name="image4.png"/>
+                <a:graphic>
+                  <a:graphicData uri="http://schemas.openxmlformats.org/drawingml/2006/picture">
+                    <pic:pic>
+                      <pic:nvPicPr>
+                        <pic:cNvPr id="0" name="image4.png"/>
+                        <pic:cNvPicPr preferRelativeResize="0"/>
+                      </pic:nvPicPr>
+                      <pic:blipFill>
+                        <a:blip r:embed="rId20"/>
+                        <a:srcRect/>
+                        <a:stretch>
+                          <a:fillRect/>
+                        </a:stretch>
+                      </pic:blipFill>
+                      <pic:spPr>
+                        <a:xfrm>
+                          <a:off x="0" y="0"/>
+                          <a:ext cx="5943600" cy="12700"/>
+                        </a:xfrm>
+                        <a:prstGeom prst="rect"/>
+                        <a:ln/>
+                      </pic:spPr>
+                    </pic:pic>
+                  </a:graphicData>
+                </a:graphic>
+              </wp:anchor>
+            </w:drawing>
+          </mc:Fallback>
+        </mc:AlternateContent>
+      </w:r>
+    </w:p>
+    <w:p>
+      <w:pPr>
+        <w:keepNext w:val="0"/>
+        <w:keepLines w:val="0"/>
+        <w:widowControl w:val="1"/>
+        <w:pBdr>
+          <w:top w:space="0" w:sz="0" w:val="nil"/>
+          <w:left w:space="0" w:sz="0" w:val="nil"/>
+          <w:bottom w:space="0" w:sz="0" w:val="nil"/>
+          <w:right w:space="0" w:sz="0" w:val="nil"/>
+          <w:between w:space="0" w:sz="0" w:val="nil"/>
+        </w:pBdr>
+        <w:shd w:fill="auto" w:val="clear"/>
+        <w:tabs>
+          <w:tab w:val="left" w:pos="450"/>
+          <w:tab w:val="right" w:pos="10080"/>
+        </w:tabs>
+        <w:spacing w:after="0" w:before="0" w:line="240" w:lineRule="auto"/>
+        <w:ind w:left="0" w:right="0" w:firstLine="0"/>
+        <w:jc w:val="left"/>
+        <w:rPr>
+          <w:color w:val="000000"/>
+          <w:sz w:val="22"/>
+          <w:szCs w:val="22"/>
+        </w:rPr>
+      </w:pPr>
+      <w:r>
+        <w:rPr>
+          <w:rtl w:val="0"/>
+        </w:rPr>
+        <w:t xml:space="preserve">TECHNICAL</w:t>
+      </w:r>
+      <w:r>
+        <w:rPr>
+          <w:color w:val="000000"/>
+          <w:sz w:val="22"/>
+          <w:szCs w:val="22"/>
+          <w:rtl w:val="0"/>
+        </w:rPr>
+        <w:t xml:space="preserve"> COURSES</w:t>
+      </w:r>
+    </w:p>
+    <w:p>
+      <w:pPr>
+        <w:keepNext w:val="0"/>
+        <w:keepLines w:val="0"/>
+        <w:widowControl w:val="1"/>
+        <w:numPr>
+          <w:ilvl w:val="0"/>
+          <w:numId w:val="1"/>
+        </w:numPr>
+        <w:pBdr>
+          <w:top w:space="0" w:sz="0" w:val="nil"/>
+          <w:left w:space="0" w:sz="0" w:val="nil"/>
+          <w:bottom w:space="0" w:sz="0" w:val="nil"/>
+          <w:right w:space="0" w:sz="0" w:val="nil"/>
+          <w:between w:space="0" w:sz="0" w:val="nil"/>
+        </w:pBdr>
+        <w:shd w:fill="auto" w:val="clear"/>
+        <w:tabs>
+          <w:tab w:val="left" w:pos="450"/>
+          <w:tab w:val="right" w:pos="10080"/>
+        </w:tabs>
+        <w:spacing w:after="0" w:before="0" w:line="240" w:lineRule="auto"/>
+        <w:ind w:left="720" w:right="0" w:hanging="360"/>
+        <w:jc w:val="left"/>
+      </w:pPr>
+      <w:r>
+        <w:rPr>
+          <w:rtl w:val="0"/>
+        </w:rPr>
+        <w:t xml:space="preserve">2019 - Mastering Software Tests - desenvolvedor.io</w:t>
+      </w:r>
+    </w:p>
+    <w:p>
+      <w:pPr>
+        <w:keepNext w:val="0"/>
+        <w:keepLines w:val="0"/>
+        <w:widowControl w:val="1"/>
+        <w:numPr>
+          <w:ilvl w:val="0"/>
+          <w:numId w:val="1"/>
+        </w:numPr>
+        <w:pBdr>
+          <w:top w:space="0" w:sz="0" w:val="nil"/>
+          <w:left w:space="0" w:sz="0" w:val="nil"/>
+          <w:bottom w:space="0" w:sz="0" w:val="nil"/>
+          <w:right w:space="0" w:sz="0" w:val="nil"/>
+          <w:between w:space="0" w:sz="0" w:val="nil"/>
+        </w:pBdr>
+        <w:shd w:fill="auto" w:val="clear"/>
+        <w:tabs>
+          <w:tab w:val="left" w:pos="450"/>
+          <w:tab w:val="right" w:pos="10080"/>
+        </w:tabs>
+        <w:spacing w:after="0" w:before="0" w:line="240" w:lineRule="auto"/>
+        <w:ind w:left="720" w:right="0" w:hanging="360"/>
+        <w:jc w:val="left"/>
+      </w:pPr>
+      <w:r>
+        <w:rPr>
+          <w:rtl w:val="0"/>
+        </w:rPr>
+        <w:t xml:space="preserve">2019 - Automated Test with Selenium WebDriver and C# - Alura.com</w:t>
+      </w:r>
+    </w:p>
+    <w:p>
+      <w:pPr>
+        <w:keepNext w:val="0"/>
+        <w:keepLines w:val="0"/>
+        <w:widowControl w:val="1"/>
+        <w:numPr>
+          <w:ilvl w:val="0"/>
+          <w:numId w:val="1"/>
+        </w:numPr>
+        <w:pBdr>
+          <w:top w:space="0" w:sz="0" w:val="nil"/>
+          <w:left w:space="0" w:sz="0" w:val="nil"/>
+          <w:bottom w:space="0" w:sz="0" w:val="nil"/>
+          <w:right w:space="0" w:sz="0" w:val="nil"/>
+          <w:between w:space="0" w:sz="0" w:val="nil"/>
+        </w:pBdr>
+        <w:shd w:fill="auto" w:val="clear"/>
+        <w:tabs>
+          <w:tab w:val="left" w:pos="450"/>
+          <w:tab w:val="right" w:pos="10080"/>
+        </w:tabs>
+        <w:spacing w:after="0" w:before="0" w:line="240" w:lineRule="auto"/>
+        <w:ind w:left="720" w:right="0" w:hanging="360"/>
+        <w:jc w:val="left"/>
+        <w:rPr>
+          <w:u w:val="none"/>
+        </w:rPr>
+      </w:pPr>
+      <w:r>
+        <w:rPr>
+          <w:rtl w:val="0"/>
+        </w:rPr>
+        <w:t xml:space="preserve">2019 - Flutter Blog app Using Firestore Build ios &amp; Android App - Udemy</w:t>
+      </w:r>
+    </w:p>
+    <w:p>
+      <w:pPr>
+        <w:keepNext w:val="0"/>
+        <w:keepLines w:val="0"/>
+        <w:widowControl w:val="1"/>
+        <w:numPr>
+          <w:ilvl w:val="0"/>
+          <w:numId w:val="1"/>
+        </w:numPr>
+        <w:pBdr>
+          <w:top w:space="0" w:sz="0" w:val="nil"/>
+          <w:left w:space="0" w:sz="0" w:val="nil"/>
+          <w:bottom w:space="0" w:sz="0" w:val="nil"/>
+          <w:right w:space="0" w:sz="0" w:val="nil"/>
+          <w:between w:space="0" w:sz="0" w:val="nil"/>
+        </w:pBdr>
+        <w:shd w:fill="auto" w:val="clear"/>
+        <w:tabs>
+          <w:tab w:val="left" w:pos="450"/>
+          <w:tab w:val="right" w:pos="10080"/>
+        </w:tabs>
+        <w:spacing w:after="0" w:before="0" w:line="240" w:lineRule="auto"/>
+        <w:ind w:left="720" w:right="0" w:hanging="360"/>
+        <w:jc w:val="left"/>
+      </w:pPr>
+      <w:r>
+        <w:rPr>
+          <w:rtl w:val="0"/>
+        </w:rPr>
+        <w:t xml:space="preserve">2019 - </w:t>
+      </w:r>
+      <w:r>
+        <w:rPr>
+          <w:rtl w:val="0"/>
+        </w:rPr>
+        <w:t xml:space="preserve">Swift</w:t>
+      </w:r>
+      <w:r>
+        <w:rPr>
+          <w:rtl w:val="0"/>
+        </w:rPr>
+        <w:t xml:space="preserve">: Developing for iOS in Xcode </w:t>
+      </w:r>
+      <w:r>
+        <w:rPr>
+          <w:rtl w:val="0"/>
+        </w:rPr>
+        <w:t xml:space="preserve"> - Alura.com</w:t>
+      </w:r>
+    </w:p>
+    <w:p>
+      <w:pPr>
+        <w:keepNext w:val="0"/>
+        <w:keepLines w:val="0"/>
+        <w:widowControl w:val="1"/>
+        <w:numPr>
+          <w:ilvl w:val="0"/>
+          <w:numId w:val="1"/>
+        </w:numPr>
+        <w:pBdr>
+          <w:top w:space="0" w:sz="0" w:val="nil"/>
+          <w:left w:space="0" w:sz="0" w:val="nil"/>
+          <w:bottom w:space="0" w:sz="0" w:val="nil"/>
+          <w:right w:space="0" w:sz="0" w:val="nil"/>
+          <w:between w:space="0" w:sz="0" w:val="nil"/>
+        </w:pBdr>
+        <w:shd w:fill="auto" w:val="clear"/>
+        <w:tabs>
+          <w:tab w:val="left" w:pos="450"/>
+          <w:tab w:val="right" w:pos="10080"/>
+        </w:tabs>
+        <w:spacing w:after="0" w:before="0" w:line="240" w:lineRule="auto"/>
+        <w:ind w:left="720" w:right="0" w:hanging="360"/>
+        <w:jc w:val="left"/>
+      </w:pPr>
+      <w:r>
+        <w:rPr>
+          <w:rtl w:val="0"/>
+        </w:rPr>
+        <w:t xml:space="preserve">2019 - </w:t>
+      </w:r>
+      <w:r>
+        <w:rPr>
+          <w:rtl w:val="0"/>
+        </w:rPr>
+        <w:t xml:space="preserve">Course of </w:t>
+      </w:r>
+      <w:r>
+        <w:rPr>
+          <w:rtl w:val="0"/>
+        </w:rPr>
+        <w:t xml:space="preserve">Agile</w:t>
+      </w:r>
+      <w:r>
+        <w:rPr>
+          <w:rtl w:val="0"/>
+        </w:rPr>
+        <w:t xml:space="preserve"> Methods: Introduction</w:t>
+      </w:r>
+      <w:r>
+        <w:rPr>
+          <w:rtl w:val="0"/>
+        </w:rPr>
+        <w:t xml:space="preserve"> - Alura.com</w:t>
+      </w:r>
+      <w:r>
+        <w:rPr>
+          <w:rtl w:val="0"/>
+        </w:rPr>
+      </w:r>
+    </w:p>
+    <w:p>
+      <w:pPr>
+        <w:keepNext w:val="0"/>
+        <w:keepLines w:val="0"/>
+        <w:widowControl w:val="1"/>
+        <w:numPr>
+          <w:ilvl w:val="0"/>
+          <w:numId w:val="1"/>
+        </w:numPr>
+        <w:pBdr>
+          <w:top w:space="0" w:sz="0" w:val="nil"/>
+          <w:left w:space="0" w:sz="0" w:val="nil"/>
+          <w:bottom w:space="0" w:sz="0" w:val="nil"/>
+          <w:right w:space="0" w:sz="0" w:val="nil"/>
+          <w:between w:space="0" w:sz="0" w:val="nil"/>
+        </w:pBdr>
+        <w:shd w:fill="auto" w:val="clear"/>
+        <w:tabs>
+          <w:tab w:val="left" w:pos="450"/>
+          <w:tab w:val="right" w:pos="10080"/>
+        </w:tabs>
+        <w:spacing w:after="0" w:before="0" w:line="240" w:lineRule="auto"/>
+        <w:ind w:left="720" w:right="0" w:hanging="360"/>
+        <w:jc w:val="left"/>
+      </w:pPr>
+      <w:r>
+        <w:rPr>
+          <w:rtl w:val="0"/>
+        </w:rPr>
+        <w:t xml:space="preserve">2018 - </w:t>
+      </w:r>
+      <w:r>
+        <w:rPr>
+          <w:rtl w:val="0"/>
+        </w:rPr>
+        <w:t xml:space="preserve">Test-Driven Development (</w:t>
+      </w:r>
+      <w:r>
+        <w:rPr>
+          <w:rtl w:val="0"/>
+        </w:rPr>
+        <w:t xml:space="preserve">TDD</w:t>
+      </w:r>
+      <w:r>
+        <w:rPr>
+          <w:rtl w:val="0"/>
+        </w:rPr>
+        <w:t xml:space="preserve">) with C#  - Alura.com</w:t>
+      </w:r>
+      <w:r>
+        <w:rPr>
+          <w:rtl w:val="0"/>
+        </w:rPr>
+      </w:r>
+    </w:p>
+    <w:p>
+      <w:pPr>
+        <w:keepNext w:val="0"/>
+        <w:keepLines w:val="0"/>
+        <w:widowControl w:val="1"/>
+        <w:numPr>
+          <w:ilvl w:val="0"/>
+          <w:numId w:val="1"/>
+        </w:numPr>
+        <w:pBdr>
+          <w:top w:space="0" w:sz="0" w:val="nil"/>
+          <w:left w:space="0" w:sz="0" w:val="nil"/>
+          <w:bottom w:space="0" w:sz="0" w:val="nil"/>
+          <w:right w:space="0" w:sz="0" w:val="nil"/>
+          <w:between w:space="0" w:sz="0" w:val="nil"/>
+        </w:pBdr>
+        <w:shd w:fill="auto" w:val="clear"/>
+        <w:tabs>
+          <w:tab w:val="left" w:pos="450"/>
+          <w:tab w:val="right" w:pos="10080"/>
+        </w:tabs>
+        <w:spacing w:after="0" w:before="0" w:line="240" w:lineRule="auto"/>
+        <w:ind w:left="720" w:right="0" w:hanging="360"/>
+        <w:jc w:val="left"/>
+      </w:pPr>
+      <w:r>
+        <w:rPr>
+          <w:rtl w:val="0"/>
+        </w:rPr>
+        <w:t xml:space="preserve">2018 - </w:t>
+      </w:r>
+      <w:r>
+        <w:rPr>
+          <w:rtl w:val="0"/>
+        </w:rPr>
+        <w:t xml:space="preserve">React Js</w:t>
+      </w:r>
+      <w:r>
+        <w:rPr>
+          <w:rtl w:val="0"/>
+        </w:rPr>
+        <w:t xml:space="preserve"> part 1: Reusable components for your webapp - Alura.com</w:t>
+      </w:r>
+    </w:p>
+    <w:p>
+      <w:pPr>
+        <w:keepNext w:val="0"/>
+        <w:keepLines w:val="0"/>
+        <w:widowControl w:val="1"/>
+        <w:numPr>
+          <w:ilvl w:val="0"/>
+          <w:numId w:val="1"/>
+        </w:numPr>
+        <w:pBdr>
+          <w:top w:space="0" w:sz="0" w:val="nil"/>
+          <w:left w:space="0" w:sz="0" w:val="nil"/>
+          <w:bottom w:space="0" w:sz="0" w:val="nil"/>
+          <w:right w:space="0" w:sz="0" w:val="nil"/>
+          <w:between w:space="0" w:sz="0" w:val="nil"/>
+        </w:pBdr>
+        <w:shd w:fill="auto" w:val="clear"/>
+        <w:tabs>
+          <w:tab w:val="left" w:pos="450"/>
+          <w:tab w:val="right" w:pos="10080"/>
+        </w:tabs>
+        <w:spacing w:after="0" w:before="0" w:line="240" w:lineRule="auto"/>
+        <w:ind w:left="720" w:right="0" w:hanging="360"/>
+        <w:jc w:val="left"/>
+      </w:pPr>
+      <w:r>
+        <w:rPr>
+          <w:rtl w:val="0"/>
+        </w:rPr>
+        <w:t xml:space="preserve">2018 - </w:t>
+      </w:r>
+      <w:r>
+        <w:rPr>
+          <w:rtl w:val="0"/>
+        </w:rPr>
+        <w:t xml:space="preserve">Docker</w:t>
+      </w:r>
+      <w:r>
+        <w:rPr>
+          <w:rtl w:val="0"/>
+        </w:rPr>
+        <w:t xml:space="preserve">: Creating containers - Alura.com</w:t>
+      </w:r>
+    </w:p>
+    <w:p>
+      <w:pPr>
+        <w:keepNext w:val="0"/>
+        <w:keepLines w:val="0"/>
+        <w:widowControl w:val="1"/>
+        <w:numPr>
+          <w:ilvl w:val="0"/>
+          <w:numId w:val="1"/>
+        </w:numPr>
+        <w:pBdr>
+          <w:top w:space="0" w:sz="0" w:val="nil"/>
+          <w:left w:space="0" w:sz="0" w:val="nil"/>
+          <w:bottom w:space="0" w:sz="0" w:val="nil"/>
+          <w:right w:space="0" w:sz="0" w:val="nil"/>
+          <w:between w:space="0" w:sz="0" w:val="nil"/>
+        </w:pBdr>
+        <w:shd w:fill="auto" w:val="clear"/>
+        <w:tabs>
+          <w:tab w:val="left" w:pos="450"/>
+          <w:tab w:val="right" w:pos="10080"/>
+        </w:tabs>
+        <w:spacing w:after="0" w:before="0" w:line="240" w:lineRule="auto"/>
+        <w:ind w:left="720" w:right="0" w:hanging="360"/>
+        <w:jc w:val="left"/>
+      </w:pPr>
+      <w:r>
+        <w:rPr>
+          <w:rtl w:val="0"/>
+        </w:rPr>
+        <w:t xml:space="preserve">2018 - Mobile app design with </w:t>
+      </w:r>
+      <w:r>
+        <w:rPr>
+          <w:rtl w:val="0"/>
+        </w:rPr>
+        <w:t xml:space="preserve">Sketch</w:t>
+      </w:r>
+      <w:r>
+        <w:rPr>
+          <w:rtl w:val="0"/>
+        </w:rPr>
+        <w:t xml:space="preserve"> 3: Basic to advanced - Udemy</w:t>
+      </w:r>
+    </w:p>
+    <w:p>
+      <w:pPr>
+        <w:keepNext w:val="0"/>
+        <w:keepLines w:val="0"/>
+        <w:widowControl w:val="1"/>
+        <w:numPr>
+          <w:ilvl w:val="0"/>
+          <w:numId w:val="1"/>
+        </w:numPr>
+        <w:pBdr>
+          <w:top w:space="0" w:sz="0" w:val="nil"/>
+          <w:left w:space="0" w:sz="0" w:val="nil"/>
+          <w:bottom w:space="0" w:sz="0" w:val="nil"/>
+          <w:right w:space="0" w:sz="0" w:val="nil"/>
+          <w:between w:space="0" w:sz="0" w:val="nil"/>
+        </w:pBdr>
+        <w:shd w:fill="auto" w:val="clear"/>
+        <w:tabs>
+          <w:tab w:val="left" w:pos="450"/>
+          <w:tab w:val="right" w:pos="10080"/>
+        </w:tabs>
+        <w:spacing w:after="0" w:before="0" w:line="240" w:lineRule="auto"/>
+        <w:ind w:left="720" w:right="0" w:hanging="360"/>
+        <w:jc w:val="left"/>
+      </w:pPr>
+      <w:r>
+        <w:rPr>
+          <w:rtl w:val="0"/>
+        </w:rPr>
+        <w:t xml:space="preserve">2018 - </w:t>
+      </w:r>
+      <w:r>
+        <w:rPr>
+          <w:rtl w:val="0"/>
+        </w:rPr>
+        <w:t xml:space="preserve">HTML5</w:t>
+      </w:r>
+      <w:r>
+        <w:rPr>
+          <w:rtl w:val="0"/>
+        </w:rPr>
+        <w:t xml:space="preserve"> and </w:t>
+      </w:r>
+      <w:r>
+        <w:rPr>
+          <w:rtl w:val="0"/>
+        </w:rPr>
+        <w:t xml:space="preserve">CSS3</w:t>
+      </w:r>
+      <w:r>
+        <w:rPr>
+          <w:rtl w:val="0"/>
+        </w:rPr>
+        <w:t xml:space="preserve"> course I: Your first web pages - Alura.com</w:t>
+      </w:r>
+    </w:p>
+    <w:p>
+      <w:pPr>
+        <w:keepNext w:val="0"/>
+        <w:keepLines w:val="0"/>
+        <w:widowControl w:val="1"/>
+        <w:numPr>
+          <w:ilvl w:val="0"/>
+          <w:numId w:val="1"/>
+        </w:numPr>
+        <w:pBdr>
+          <w:top w:space="0" w:sz="0" w:val="nil"/>
+          <w:left w:space="0" w:sz="0" w:val="nil"/>
+          <w:bottom w:space="0" w:sz="0" w:val="nil"/>
+          <w:right w:space="0" w:sz="0" w:val="nil"/>
+          <w:between w:space="0" w:sz="0" w:val="nil"/>
+        </w:pBdr>
+        <w:shd w:fill="auto" w:val="clear"/>
+        <w:tabs>
+          <w:tab w:val="left" w:pos="450"/>
+          <w:tab w:val="right" w:pos="10080"/>
+        </w:tabs>
+        <w:spacing w:after="0" w:before="0" w:line="240" w:lineRule="auto"/>
+        <w:ind w:left="720" w:right="0" w:hanging="360"/>
+        <w:jc w:val="left"/>
+      </w:pPr>
+      <w:r>
+        <w:rPr>
+          <w:rtl w:val="0"/>
+        </w:rPr>
+        <w:t xml:space="preserve">2017 - Microsoft </w:t>
+      </w:r>
+      <w:r>
+        <w:rPr>
+          <w:rtl w:val="0"/>
+        </w:rPr>
+        <w:t xml:space="preserve">Xamarin</w:t>
+      </w:r>
+      <w:r>
+        <w:rPr>
+          <w:rtl w:val="0"/>
+        </w:rPr>
+        <w:t xml:space="preserve"> Marathon Basic and Intermediate</w:t>
+      </w:r>
+    </w:p>
+    <w:p>
+      <w:pPr>
+        <w:keepNext w:val="0"/>
+        <w:keepLines w:val="0"/>
+        <w:widowControl w:val="1"/>
+        <w:numPr>
+          <w:ilvl w:val="0"/>
+          <w:numId w:val="1"/>
+        </w:numPr>
+        <w:pBdr>
+          <w:top w:space="0" w:sz="0" w:val="nil"/>
+          <w:left w:space="0" w:sz="0" w:val="nil"/>
+          <w:bottom w:space="0" w:sz="0" w:val="nil"/>
+          <w:right w:space="0" w:sz="0" w:val="nil"/>
+          <w:between w:space="0" w:sz="0" w:val="nil"/>
+        </w:pBdr>
+        <w:shd w:fill="auto" w:val="clear"/>
+        <w:tabs>
+          <w:tab w:val="left" w:pos="450"/>
+          <w:tab w:val="right" w:pos="10080"/>
+        </w:tabs>
+        <w:spacing w:after="0" w:before="0" w:line="240" w:lineRule="auto"/>
+        <w:ind w:left="720" w:right="0" w:hanging="360"/>
+        <w:jc w:val="left"/>
+      </w:pPr>
+      <w:r>
+        <w:rPr>
+          <w:rtl w:val="0"/>
+        </w:rPr>
+        <w:t xml:space="preserve">2016 - </w:t>
+      </w:r>
+      <w:r>
+        <w:rPr>
+          <w:rtl w:val="0"/>
+        </w:rPr>
+        <w:t xml:space="preserve">Xamarin Forms</w:t>
+      </w:r>
+      <w:r>
+        <w:rPr>
+          <w:rtl w:val="0"/>
+        </w:rPr>
+        <w:t xml:space="preserve"> - Azuris Cloud</w:t>
+      </w:r>
+    </w:p>
+    <w:p>
+      <w:pPr>
+        <w:keepNext w:val="0"/>
+        <w:keepLines w:val="0"/>
+        <w:widowControl w:val="1"/>
+        <w:numPr>
+          <w:ilvl w:val="0"/>
+          <w:numId w:val="1"/>
+        </w:numPr>
+        <w:pBdr>
+          <w:top w:space="0" w:sz="0" w:val="nil"/>
+          <w:left w:space="0" w:sz="0" w:val="nil"/>
+          <w:bottom w:space="0" w:sz="0" w:val="nil"/>
+          <w:right w:space="0" w:sz="0" w:val="nil"/>
+          <w:between w:space="0" w:sz="0" w:val="nil"/>
+        </w:pBdr>
+        <w:shd w:fill="auto" w:val="clear"/>
+        <w:tabs>
+          <w:tab w:val="left" w:pos="450"/>
+          <w:tab w:val="right" w:pos="10080"/>
+        </w:tabs>
+        <w:spacing w:after="0" w:before="0" w:line="240" w:lineRule="auto"/>
+        <w:ind w:left="720" w:right="0" w:hanging="360"/>
+        <w:jc w:val="left"/>
+      </w:pPr>
+      <w:r>
+        <w:rPr>
+          <w:rtl w:val="0"/>
+        </w:rPr>
+        <w:t xml:space="preserve">2012 - Java for </w:t>
+      </w:r>
+      <w:r>
+        <w:rPr>
+          <w:rtl w:val="0"/>
+        </w:rPr>
+        <w:t xml:space="preserve">Android</w:t>
+      </w:r>
+    </w:p>
+    <w:p>
+      <w:pPr>
+        <w:keepNext w:val="0"/>
+        <w:keepLines w:val="0"/>
+        <w:widowControl w:val="1"/>
+        <w:numPr>
+          <w:ilvl w:val="0"/>
+          <w:numId w:val="1"/>
+        </w:numPr>
+        <w:pBdr>
+          <w:top w:space="0" w:sz="0" w:val="nil"/>
+          <w:left w:space="0" w:sz="0" w:val="nil"/>
+          <w:bottom w:space="0" w:sz="0" w:val="nil"/>
+          <w:right w:space="0" w:sz="0" w:val="nil"/>
+          <w:between w:space="0" w:sz="0" w:val="nil"/>
+        </w:pBdr>
+        <w:shd w:fill="auto" w:val="clear"/>
+        <w:tabs>
+          <w:tab w:val="left" w:pos="450"/>
+          <w:tab w:val="right" w:pos="10080"/>
+        </w:tabs>
+        <w:spacing w:after="0" w:before="0" w:line="240" w:lineRule="auto"/>
+        <w:ind w:left="720" w:right="0" w:hanging="360"/>
+        <w:jc w:val="left"/>
+      </w:pPr>
+      <w:r>
+        <w:rPr>
+          <w:rtl w:val="0"/>
+        </w:rPr>
+        <w:t xml:space="preserve">2002 - </w:t>
+      </w:r>
+      <w:r>
+        <w:rPr>
+          <w:rtl w:val="0"/>
+        </w:rPr>
+        <w:t xml:space="preserve">Visual Studio</w:t>
+      </w:r>
+      <w:r>
+        <w:rPr>
+          <w:rtl w:val="0"/>
+        </w:rPr>
+        <w:t xml:space="preserve"> .NET: Introduction</w:t>
+      </w:r>
+    </w:p>
+    <w:p>
+      <w:pPr>
+        <w:keepNext w:val="0"/>
+        <w:keepLines w:val="0"/>
+        <w:widowControl w:val="1"/>
+        <w:numPr>
+          <w:ilvl w:val="0"/>
+          <w:numId w:val="1"/>
+        </w:numPr>
+        <w:pBdr>
+          <w:top w:space="0" w:sz="0" w:val="nil"/>
+          <w:left w:space="0" w:sz="0" w:val="nil"/>
+          <w:bottom w:space="0" w:sz="0" w:val="nil"/>
+          <w:right w:space="0" w:sz="0" w:val="nil"/>
+          <w:between w:space="0" w:sz="0" w:val="nil"/>
+        </w:pBdr>
+        <w:shd w:fill="auto" w:val="clear"/>
+        <w:tabs>
+          <w:tab w:val="left" w:pos="450"/>
+          <w:tab w:val="right" w:pos="10080"/>
+        </w:tabs>
+        <w:spacing w:after="0" w:before="0" w:line="240" w:lineRule="auto"/>
+        <w:ind w:left="720" w:right="0" w:hanging="360"/>
+        <w:jc w:val="left"/>
+      </w:pPr>
+      <w:r>
+        <w:rPr>
+          <w:rtl w:val="0"/>
+        </w:rPr>
+        <w:t xml:space="preserve">2001 – Microsoft </w:t>
+      </w:r>
+      <w:r>
+        <w:rPr>
+          <w:rtl w:val="0"/>
+        </w:rPr>
+        <w:t xml:space="preserve">Sql Server</w:t>
+      </w:r>
+      <w:r>
+        <w:rPr>
+          <w:rtl w:val="0"/>
+        </w:rPr>
+        <w:t xml:space="preserve"> Advanced</w:t>
+      </w:r>
+    </w:p>
+    <w:p>
+      <w:pPr>
+        <w:keepNext w:val="0"/>
+        <w:keepLines w:val="0"/>
+        <w:widowControl w:val="1"/>
+        <w:numPr>
+          <w:ilvl w:val="0"/>
+          <w:numId w:val="1"/>
+        </w:numPr>
+        <w:pBdr>
+          <w:top w:space="0" w:sz="0" w:val="nil"/>
+          <w:left w:space="0" w:sz="0" w:val="nil"/>
+          <w:bottom w:space="0" w:sz="0" w:val="nil"/>
+          <w:right w:space="0" w:sz="0" w:val="nil"/>
+          <w:between w:space="0" w:sz="0" w:val="nil"/>
+        </w:pBdr>
+        <w:shd w:fill="auto" w:val="clear"/>
+        <w:tabs>
+          <w:tab w:val="left" w:pos="450"/>
+          <w:tab w:val="right" w:pos="10080"/>
+        </w:tabs>
+        <w:spacing w:after="0" w:before="0" w:line="240" w:lineRule="auto"/>
+        <w:ind w:left="720" w:right="0" w:hanging="360"/>
+        <w:jc w:val="left"/>
+      </w:pPr>
+      <w:r>
+        <w:rPr>
+          <w:rtl w:val="0"/>
+        </w:rPr>
+        <w:t xml:space="preserve">2001 – </w:t>
+      </w:r>
+      <w:r>
+        <w:rPr>
+          <w:rtl w:val="0"/>
+        </w:rPr>
+        <w:t xml:space="preserve">Oracle</w:t>
+      </w:r>
+      <w:r>
+        <w:rPr>
+          <w:rtl w:val="0"/>
+        </w:rPr>
+        <w:t xml:space="preserve"> and </w:t>
+      </w:r>
+      <w:r>
+        <w:rPr>
+          <w:rtl w:val="0"/>
+        </w:rPr>
+        <w:t xml:space="preserve">PlSql</w:t>
+      </w:r>
+      <w:r>
+        <w:rPr>
+          <w:rtl w:val="0"/>
+        </w:rPr>
+        <w:t xml:space="preserve"> - Installation and development</w:t>
+      </w:r>
+    </w:p>
+    <w:p>
+      <w:pPr>
+        <w:keepNext w:val="0"/>
+        <w:keepLines w:val="0"/>
+        <w:widowControl w:val="1"/>
+        <w:pBdr>
+          <w:top w:space="0" w:sz="0" w:val="nil"/>
+          <w:left w:space="0" w:sz="0" w:val="nil"/>
+          <w:bottom w:space="0" w:sz="0" w:val="nil"/>
+          <w:right w:space="0" w:sz="0" w:val="nil"/>
+          <w:between w:space="0" w:sz="0" w:val="nil"/>
+        </w:pBdr>
+        <w:shd w:fill="auto" w:val="clear"/>
+        <w:tabs>
+          <w:tab w:val="left" w:pos="450"/>
+          <w:tab w:val="right" w:pos="10080"/>
+        </w:tabs>
+        <w:spacing w:after="0" w:before="0" w:line="240" w:lineRule="auto"/>
+        <w:ind w:left="0" w:right="0" w:firstLine="0"/>
+        <w:jc w:val="left"/>
+        <w:rPr/>
+      </w:pPr>
+      <w:r>
+        <w:rPr>
+          <w:rtl w:val="0"/>
+        </w:rPr>
+      </w:r>
+    </w:p>
+    <w:p>
+      <w:pPr>
+        <w:keepNext w:val="0"/>
+        <w:keepLines w:val="0"/>
+        <w:widowControl w:val="1"/>
+        <w:pBdr>
+          <w:top w:space="0" w:sz="0" w:val="nil"/>
+          <w:left w:space="0" w:sz="0" w:val="nil"/>
+          <w:bottom w:space="0" w:sz="0" w:val="nil"/>
+          <w:right w:space="0" w:sz="0" w:val="nil"/>
+          <w:between w:space="0" w:sz="0" w:val="nil"/>
+        </w:pBdr>
+        <w:shd w:fill="auto" w:val="clear"/>
+        <w:tabs>
+          <w:tab w:val="left" w:pos="450"/>
+          <w:tab w:val="right" w:pos="10080"/>
+        </w:tabs>
+        <w:spacing w:after="0" w:before="0" w:line="240" w:lineRule="auto"/>
+        <w:ind w:left="0" w:right="0" w:firstLine="0"/>
+        <w:jc w:val="left"/>
+        <w:rPr/>
+      </w:pPr>
+      <w:r>
+        <w:rPr>
+          <w:rtl w:val="0"/>
+        </w:rPr>
+        <w:t xml:space="preserve">SOFT SKILLS COURSES</w:t>
+      </w:r>
+      <w:r>
+        <w:rPr>
+          <w:rtl w:val="0"/>
+        </w:rPr>
+      </w:r>
+    </w:p>
+    <w:p>
+      <w:pPr>
+        <w:keepNext w:val="0"/>
+        <w:keepLines w:val="0"/>
+        <w:widowControl w:val="1"/>
+        <w:numPr>
+          <w:ilvl w:val="0"/>
+          <w:numId w:val="1"/>
+        </w:numPr>
+        <w:pBdr>
+          <w:top w:space="0" w:sz="0" w:val="nil"/>
+          <w:left w:space="0" w:sz="0" w:val="nil"/>
+          <w:bottom w:space="0" w:sz="0" w:val="nil"/>
+          <w:right w:space="0" w:sz="0" w:val="nil"/>
+          <w:between w:space="0" w:sz="0" w:val="nil"/>
+        </w:pBdr>
+        <w:shd w:fill="auto" w:val="clear"/>
+        <w:tabs>
+          <w:tab w:val="left" w:pos="450"/>
+          <w:tab w:val="right" w:pos="10080"/>
+        </w:tabs>
+        <w:spacing w:after="0" w:before="0" w:line="240" w:lineRule="auto"/>
+        <w:ind w:left="720" w:right="0" w:hanging="360"/>
+        <w:jc w:val="left"/>
+      </w:pPr>
+      <w:r>
+        <w:rPr>
+          <w:rtl w:val="0"/>
+        </w:rPr>
+        <w:t xml:space="preserve">2008 – High Impact </w:t>
+      </w:r>
+      <w:r>
+        <w:rPr>
+          <w:rtl w:val="0"/>
+        </w:rPr>
+        <w:t xml:space="preserve">Presentations, </w:t>
+      </w:r>
+      <w:r>
+        <w:rPr>
+          <w:rtl w:val="0"/>
+        </w:rPr>
+        <w:t xml:space="preserve"> </w:t>
+      </w:r>
+      <w:r>
+        <w:rPr>
+          <w:rtl w:val="0"/>
+        </w:rPr>
+        <w:t xml:space="preserve">Sales</w:t>
+      </w:r>
+      <w:r>
+        <w:rPr>
+          <w:rtl w:val="0"/>
+        </w:rPr>
+        <w:t xml:space="preserve"> Advantage - Dale Carnegie</w:t>
+      </w:r>
+    </w:p>
+    <w:p>
+      <w:pPr>
+        <w:keepNext w:val="0"/>
+        <w:keepLines w:val="0"/>
+        <w:widowControl w:val="1"/>
+        <w:numPr>
+          <w:ilvl w:val="0"/>
+          <w:numId w:val="1"/>
+        </w:numPr>
+        <w:pBdr>
+          <w:top w:space="0" w:sz="0" w:val="nil"/>
+          <w:left w:space="0" w:sz="0" w:val="nil"/>
+          <w:bottom w:space="0" w:sz="0" w:val="nil"/>
+          <w:right w:space="0" w:sz="0" w:val="nil"/>
+          <w:between w:space="0" w:sz="0" w:val="nil"/>
+        </w:pBdr>
+        <w:shd w:fill="auto" w:val="clear"/>
+        <w:tabs>
+          <w:tab w:val="left" w:pos="450"/>
+          <w:tab w:val="right" w:pos="10080"/>
+        </w:tabs>
+        <w:spacing w:after="0" w:before="0" w:line="240" w:lineRule="auto"/>
+        <w:ind w:left="720" w:right="0" w:hanging="360"/>
+        <w:jc w:val="left"/>
+      </w:pPr>
+      <w:r>
+        <w:rPr>
+          <w:rtl w:val="0"/>
+        </w:rPr>
+        <w:t xml:space="preserve">2006/2008 - </w:t>
+      </w:r>
+      <w:r>
+        <w:rPr>
+          <w:rtl w:val="0"/>
+        </w:rPr>
+        <w:t xml:space="preserve">Leadership</w:t>
+      </w:r>
+      <w:r>
+        <w:rPr>
+          <w:rtl w:val="0"/>
+        </w:rPr>
+        <w:t xml:space="preserve"> Training for Managers -  Dale Carnegie</w:t>
+      </w:r>
+    </w:p>
+    <w:p>
+      <w:pPr>
+        <w:keepNext w:val="0"/>
+        <w:keepLines w:val="0"/>
+        <w:widowControl w:val="1"/>
+        <w:numPr>
+          <w:ilvl w:val="0"/>
+          <w:numId w:val="1"/>
+        </w:numPr>
+        <w:pBdr>
+          <w:top w:space="0" w:sz="0" w:val="nil"/>
+          <w:left w:space="0" w:sz="0" w:val="nil"/>
+          <w:bottom w:space="0" w:sz="0" w:val="nil"/>
+          <w:right w:space="0" w:sz="0" w:val="nil"/>
+          <w:between w:space="0" w:sz="0" w:val="nil"/>
+        </w:pBdr>
+        <w:shd w:fill="auto" w:val="clear"/>
+        <w:tabs>
+          <w:tab w:val="left" w:pos="450"/>
+          <w:tab w:val="right" w:pos="10080"/>
+        </w:tabs>
+        <w:spacing w:after="0" w:before="0" w:line="240" w:lineRule="auto"/>
+        <w:ind w:left="720" w:right="0" w:hanging="360"/>
+        <w:jc w:val="left"/>
+      </w:pPr>
+      <w:r>
+        <w:rPr>
+          <w:rtl w:val="0"/>
+        </w:rPr>
+        <w:t xml:space="preserve">2006 – </w:t>
+      </w:r>
+      <w:r>
+        <w:rPr>
+          <w:rtl w:val="0"/>
+        </w:rPr>
+        <w:t xml:space="preserve">Communication</w:t>
+      </w:r>
+      <w:r>
+        <w:rPr>
+          <w:rtl w:val="0"/>
+        </w:rPr>
+        <w:t xml:space="preserve">, Interpersonal and Relationships Skills - Dale Carnegie</w:t>
+      </w:r>
+    </w:p>
+    <w:p>
+      <w:pPr>
+        <w:keepNext w:val="0"/>
+        <w:keepLines w:val="0"/>
+        <w:widowControl w:val="1"/>
+        <w:pBdr>
+          <w:top w:space="0" w:sz="0" w:val="nil"/>
+          <w:left w:space="0" w:sz="0" w:val="nil"/>
+          <w:bottom w:space="0" w:sz="0" w:val="nil"/>
+          <w:right w:space="0" w:sz="0" w:val="nil"/>
+          <w:between w:space="0" w:sz="0" w:val="nil"/>
+        </w:pBdr>
+        <w:shd w:fill="auto" w:val="clear"/>
+        <w:tabs>
+          <w:tab w:val="left" w:pos="450"/>
+          <w:tab w:val="right" w:pos="10080"/>
+        </w:tabs>
+        <w:spacing w:after="0" w:before="0" w:line="240" w:lineRule="auto"/>
+        <w:ind w:right="0"/>
+        <w:jc w:val="left"/>
+        <w:rPr/>
+      </w:pPr>
+      <w:r>
+        <w:rPr>
+          <w:rtl w:val="0"/>
+        </w:rPr>
+      </w:r>
+    </w:p>
+    <w:p>
+      <w:pPr>
+        <w:tabs>
+          <w:tab w:val="left" w:pos="450"/>
+          <w:tab w:val="right" w:pos="10080"/>
+        </w:tabs>
+        <w:spacing w:line="240" w:lineRule="auto"/>
+        <w:rPr/>
+      </w:pPr>
+      <w:r>
+        <w:rPr>
+          <w:rtl w:val="0"/>
+        </w:rPr>
+        <w:t xml:space="preserve">MANAGEMENT COURSES</w:t>
+      </w:r>
+    </w:p>
+    <w:p>
+      <w:pPr>
+        <w:keepNext w:val="0"/>
+        <w:keepLines w:val="0"/>
+        <w:widowControl w:val="1"/>
+        <w:numPr>
+          <w:ilvl w:val="0"/>
+          <w:numId w:val="1"/>
+        </w:numPr>
+        <w:pBdr>
+          <w:top w:space="0" w:sz="0" w:val="nil"/>
+          <w:left w:space="0" w:sz="0" w:val="nil"/>
+          <w:bottom w:space="0" w:sz="0" w:val="nil"/>
+          <w:right w:space="0" w:sz="0" w:val="nil"/>
+          <w:between w:space="0" w:sz="0" w:val="nil"/>
+        </w:pBdr>
+        <w:shd w:fill="auto" w:val="clear"/>
+        <w:tabs>
+          <w:tab w:val="left" w:pos="450"/>
+          <w:tab w:val="right" w:pos="10080"/>
+        </w:tabs>
+        <w:spacing w:after="0" w:before="0" w:line="240" w:lineRule="auto"/>
+        <w:ind w:left="720" w:right="0" w:hanging="360"/>
+        <w:jc w:val="left"/>
+      </w:pPr>
+      <w:r>
+        <w:rPr>
+          <w:rtl w:val="0"/>
+        </w:rPr>
+        <w:t xml:space="preserve">2006 – </w:t>
+      </w:r>
+      <w:r>
+        <w:rPr>
+          <w:rtl w:val="0"/>
+        </w:rPr>
+        <w:t xml:space="preserve">PMO </w:t>
+      </w:r>
+      <w:r>
+        <w:rPr>
+          <w:rtl w:val="0"/>
+        </w:rPr>
+        <w:t xml:space="preserve">– Project Management Office</w:t>
+      </w:r>
+    </w:p>
+    <w:p>
+      <w:pPr>
+        <w:keepNext w:val="0"/>
+        <w:keepLines w:val="0"/>
+        <w:widowControl w:val="1"/>
+        <w:numPr>
+          <w:ilvl w:val="0"/>
+          <w:numId w:val="1"/>
+        </w:numPr>
+        <w:pBdr>
+          <w:top w:space="0" w:sz="0" w:val="nil"/>
+          <w:left w:space="0" w:sz="0" w:val="nil"/>
+          <w:bottom w:space="0" w:sz="0" w:val="nil"/>
+          <w:right w:space="0" w:sz="0" w:val="nil"/>
+          <w:between w:space="0" w:sz="0" w:val="nil"/>
+        </w:pBdr>
+        <w:shd w:fill="auto" w:val="clear"/>
+        <w:tabs>
+          <w:tab w:val="left" w:pos="450"/>
+          <w:tab w:val="right" w:pos="10080"/>
+        </w:tabs>
+        <w:spacing w:after="0" w:before="0" w:line="240" w:lineRule="auto"/>
+        <w:ind w:left="720" w:right="0" w:hanging="360"/>
+        <w:jc w:val="left"/>
+      </w:pPr>
+      <w:r>
+        <w:rPr>
+          <w:rtl w:val="0"/>
+        </w:rPr>
+        <w:t xml:space="preserve">2005 - </w:t>
+      </w:r>
+      <w:r>
+        <w:rPr>
+          <w:rtl w:val="0"/>
+        </w:rPr>
+        <w:t xml:space="preserve">COBIT</w:t>
+      </w:r>
+      <w:r>
+        <w:rPr>
+          <w:rtl w:val="0"/>
+        </w:rPr>
+        <w:t xml:space="preserve">: Control Objectives for Information and Related Technologies</w:t>
+      </w:r>
+    </w:p>
+    <w:p>
+      <w:pPr>
+        <w:keepNext w:val="0"/>
+        <w:keepLines w:val="0"/>
+        <w:widowControl w:val="1"/>
+        <w:numPr>
+          <w:ilvl w:val="0"/>
+          <w:numId w:val="1"/>
+        </w:numPr>
+        <w:pBdr>
+          <w:top w:space="0" w:sz="0" w:val="nil"/>
+          <w:left w:space="0" w:sz="0" w:val="nil"/>
+          <w:bottom w:space="0" w:sz="0" w:val="nil"/>
+          <w:right w:space="0" w:sz="0" w:val="nil"/>
+          <w:between w:space="0" w:sz="0" w:val="nil"/>
+        </w:pBdr>
+        <w:shd w:fill="auto" w:val="clear"/>
+        <w:tabs>
+          <w:tab w:val="left" w:pos="450"/>
+          <w:tab w:val="right" w:pos="10080"/>
+        </w:tabs>
+        <w:spacing w:after="0" w:before="0" w:line="240" w:lineRule="auto"/>
+        <w:ind w:left="720" w:right="0" w:hanging="360"/>
+        <w:jc w:val="left"/>
+      </w:pPr>
+      <w:r>
+        <w:rPr>
+          <w:rtl w:val="0"/>
+        </w:rPr>
+        <w:t xml:space="preserve">2002 to 2004 – Many Courses about Financial Management, Business Plan, Sales, etc.</w:t>
+      </w:r>
+    </w:p>
+    <w:p>
+      <w:pPr>
+        <w:tabs>
+          <w:tab w:val="left" w:pos="450"/>
+          <w:tab w:val="right" w:pos="10080"/>
+        </w:tabs>
+        <w:spacing w:line="240" w:lineRule="auto"/>
+        <w:rPr/>
+      </w:pPr>
+      <w:r>
+        <w:rPr>
+          <w:rtl w:val="0"/>
+        </w:rPr>
+      </w:r>
+    </w:p>
+    <w:p>
+      <w:pPr>
+        <w:tabs>
+          <w:tab w:val="left" w:pos="450"/>
+          <w:tab w:val="right" w:pos="10080"/>
+        </w:tabs>
+        <w:spacing w:line="240" w:lineRule="auto"/>
+        <w:rPr/>
+      </w:pPr>
+      <w:r>
+        <w:rPr>
+          <w:rtl w:val="0"/>
+        </w:rPr>
+        <w:t xml:space="preserve">CERTIFICATION</w:t>
+      </w:r>
+    </w:p>
+    <w:p>
+      <w:pPr>
+        <w:keepNext w:val="0"/>
+        <w:keepLines w:val="0"/>
+        <w:widowControl w:val="1"/>
+        <w:numPr>
+          <w:ilvl w:val="0"/>
+          <w:numId w:val="1"/>
+        </w:numPr>
+        <w:pBdr>
+          <w:top w:space="0" w:sz="0" w:val="nil"/>
+          <w:left w:space="0" w:sz="0" w:val="nil"/>
+          <w:bottom w:space="0" w:sz="0" w:val="nil"/>
+          <w:right w:space="0" w:sz="0" w:val="nil"/>
+          <w:between w:space="0" w:sz="0" w:val="nil"/>
+        </w:pBdr>
+        <w:shd w:fill="auto" w:val="clear"/>
+        <w:tabs>
+          <w:tab w:val="left" w:pos="450"/>
+          <w:tab w:val="right" w:pos="10080"/>
+        </w:tabs>
+        <w:spacing w:after="0" w:before="0" w:line="240" w:lineRule="auto"/>
+        <w:ind w:left="720" w:right="0" w:hanging="360"/>
+        <w:jc w:val="left"/>
+      </w:pPr>
+      <w:r>
+        <w:rPr>
+          <w:rtl w:val="0"/>
+        </w:rPr>
+        <w:t xml:space="preserve">ITIL </w:t>
+      </w:r>
+      <w:r>
+        <w:rPr>
+          <w:rtl w:val="0"/>
+        </w:rPr>
+        <w:t xml:space="preserve">v2 Foundation Certificate in IT Service Management</w:t>
+      </w:r>
+    </w:p>
+    <w:p>
+      <w:pPr>
+        <w:rPr/>
+      </w:pPr>
+      <w:r>
+        <w:rPr>
+          <w:rtl w:val="0"/>
+        </w:rPr>
+      </w:r>
+    </w:p>
+    <w:p>
+      <w:pPr>
+        <w:pStyle w:val="Heading3"/>
+        <w:keepLines w:val="0"/>
+        <w:spacing w:after="0" w:before="120" w:line="240" w:lineRule="auto"/>
+        <w:jc w:val="center"/>
+        <w:rPr>
+          <w:color w:val="000000"/>
+          <w:sz w:val="22"/>
+          <w:szCs w:val="22"/>
+        </w:rPr>
+      </w:pPr>
+      <w:r>
+        <w:rPr>
+          <w:b w:val="1"/>
+          <w:smallCaps w:val="1"/>
+          <w:color w:val="000000"/>
+          <w:sz w:val="24"/>
+          <w:szCs w:val="24"/>
+          <w:rtl w:val="0"/>
+        </w:rPr>
+        <w:t xml:space="preserve">Education</w:t>
+      </w:r>
+      <w:r>
+        <w:rPr>
+          <w:rtl w:val="0"/>
+        </w:rPr>
+      </w:r>
+    </w:p>
+    <w:p>
+      <w:pPr>
+        <w:spacing w:line="240" w:lineRule="auto"/>
+        <w:jc w:val="both"/>
         <w:rPr/>
       </w:pPr>
       <w:r>
@@ -4301,7 +5596,7 @@
                         <pic:cNvPicPr preferRelativeResize="0"/>
                       </pic:nvPicPr>
                       <pic:blipFill>
-                        <a:blip r:embed="rId16"/>
+                        <a:blip r:embed="rId21"/>
                         <a:srcRect/>
                         <a:stretch>
                           <a:fillRect/>
@@ -4326,1353 +5621,6 @@
     </w:p>
     <w:p>
       <w:pPr>
-        <w:keepNext w:val="0"/>
-        <w:keepLines w:val="0"/>
-        <w:widowControl w:val="1"/>
-        <w:pBdr>
-          <w:top w:space="0" w:sz="0" w:val="nil"/>
-          <w:left w:space="0" w:sz="0" w:val="nil"/>
-          <w:bottom w:space="0" w:sz="0" w:val="nil"/>
-          <w:right w:space="0" w:sz="0" w:val="nil"/>
-          <w:between w:space="0" w:sz="0" w:val="nil"/>
-        </w:pBdr>
-        <w:shd w:fill="auto" w:val="clear"/>
-        <w:tabs>
-          <w:tab w:val="left" w:pos="450"/>
-          <w:tab w:val="right" w:pos="10080"/>
-        </w:tabs>
-        <w:spacing w:after="0" w:before="0" w:line="240" w:lineRule="auto"/>
-        <w:ind w:left="0" w:right="0" w:firstLine="0"/>
-        <w:jc w:val="left"/>
-        <w:rPr>
-          <w:color w:val="000000"/>
-          <w:sz w:val="22"/>
-          <w:szCs w:val="22"/>
-        </w:rPr>
-      </w:pPr>
-      <w:r>
-        <w:rPr>
-          <w:rtl w:val="0"/>
-        </w:rPr>
-        <w:t xml:space="preserve">TECHNICAL</w:t>
-      </w:r>
-      <w:r>
-        <w:rPr>
-          <w:color w:val="000000"/>
-          <w:sz w:val="22"/>
-          <w:szCs w:val="22"/>
-          <w:rtl w:val="0"/>
-        </w:rPr>
-        <w:t xml:space="preserve"> COURSES</w:t>
-      </w:r>
-    </w:p>
-    <w:p>
-      <w:pPr>
-        <w:keepNext w:val="0"/>
-        <w:keepLines w:val="0"/>
-        <w:widowControl w:val="1"/>
-        <w:numPr>
-          <w:ilvl w:val="0"/>
-          <w:numId w:val="1"/>
-        </w:numPr>
-        <w:pBdr>
-          <w:top w:space="0" w:sz="0" w:val="nil"/>
-          <w:left w:space="0" w:sz="0" w:val="nil"/>
-          <w:bottom w:space="0" w:sz="0" w:val="nil"/>
-          <w:right w:space="0" w:sz="0" w:val="nil"/>
-          <w:between w:space="0" w:sz="0" w:val="nil"/>
-        </w:pBdr>
-        <w:shd w:fill="auto" w:val="clear"/>
-        <w:tabs>
-          <w:tab w:val="left" w:pos="450"/>
-          <w:tab w:val="right" w:pos="10080"/>
-        </w:tabs>
-        <w:spacing w:after="0" w:before="0" w:line="240" w:lineRule="auto"/>
-        <w:ind w:left="720" w:right="0" w:hanging="360"/>
-        <w:jc w:val="left"/>
-      </w:pPr>
-      <w:r>
-        <w:rPr>
-          <w:rtl w:val="0"/>
-        </w:rPr>
-        <w:t xml:space="preserve">2019 - Mastering Software Tests - desenvolvedor.io</w:t>
-      </w:r>
-    </w:p>
-    <w:p>
-      <w:pPr>
-        <w:keepNext w:val="0"/>
-        <w:keepLines w:val="0"/>
-        <w:widowControl w:val="1"/>
-        <w:numPr>
-          <w:ilvl w:val="0"/>
-          <w:numId w:val="1"/>
-        </w:numPr>
-        <w:pBdr>
-          <w:top w:space="0" w:sz="0" w:val="nil"/>
-          <w:left w:space="0" w:sz="0" w:val="nil"/>
-          <w:bottom w:space="0" w:sz="0" w:val="nil"/>
-          <w:right w:space="0" w:sz="0" w:val="nil"/>
-          <w:between w:space="0" w:sz="0" w:val="nil"/>
-        </w:pBdr>
-        <w:shd w:fill="auto" w:val="clear"/>
-        <w:tabs>
-          <w:tab w:val="left" w:pos="450"/>
-          <w:tab w:val="right" w:pos="10080"/>
-        </w:tabs>
-        <w:spacing w:after="0" w:before="0" w:line="240" w:lineRule="auto"/>
-        <w:ind w:left="720" w:right="0" w:hanging="360"/>
-        <w:jc w:val="left"/>
-      </w:pPr>
-      <w:r>
-        <w:rPr>
-          <w:rtl w:val="0"/>
-        </w:rPr>
-        <w:t xml:space="preserve">2019 - Automated Test with Selenium WebDriver and C# - Alura.com</w:t>
-      </w:r>
-    </w:p>
-    <w:p>
-      <w:pPr>
-        <w:keepNext w:val="0"/>
-        <w:keepLines w:val="0"/>
-        <w:widowControl w:val="1"/>
-        <w:numPr>
-          <w:ilvl w:val="0"/>
-          <w:numId w:val="1"/>
-        </w:numPr>
-        <w:pBdr>
-          <w:top w:space="0" w:sz="0" w:val="nil"/>
-          <w:left w:space="0" w:sz="0" w:val="nil"/>
-          <w:bottom w:space="0" w:sz="0" w:val="nil"/>
-          <w:right w:space="0" w:sz="0" w:val="nil"/>
-          <w:between w:space="0" w:sz="0" w:val="nil"/>
-        </w:pBdr>
-        <w:shd w:fill="auto" w:val="clear"/>
-        <w:tabs>
-          <w:tab w:val="left" w:pos="450"/>
-          <w:tab w:val="right" w:pos="10080"/>
-        </w:tabs>
-        <w:spacing w:after="0" w:before="0" w:line="240" w:lineRule="auto"/>
-        <w:ind w:left="720" w:right="0" w:hanging="360"/>
-        <w:jc w:val="left"/>
-        <w:rPr>
-          <w:u w:val="none"/>
-        </w:rPr>
-      </w:pPr>
-      <w:r>
-        <w:rPr>
-          <w:rtl w:val="0"/>
-        </w:rPr>
-        <w:t xml:space="preserve">2019 - Flutter Blog app Using Firestore Build ios &amp; Android App - Udemy</w:t>
-      </w:r>
-    </w:p>
-    <w:p>
-      <w:pPr>
-        <w:keepNext w:val="0"/>
-        <w:keepLines w:val="0"/>
-        <w:widowControl w:val="1"/>
-        <w:numPr>
-          <w:ilvl w:val="0"/>
-          <w:numId w:val="1"/>
-        </w:numPr>
-        <w:pBdr>
-          <w:top w:space="0" w:sz="0" w:val="nil"/>
-          <w:left w:space="0" w:sz="0" w:val="nil"/>
-          <w:bottom w:space="0" w:sz="0" w:val="nil"/>
-          <w:right w:space="0" w:sz="0" w:val="nil"/>
-          <w:between w:space="0" w:sz="0" w:val="nil"/>
-        </w:pBdr>
-        <w:shd w:fill="auto" w:val="clear"/>
-        <w:tabs>
-          <w:tab w:val="left" w:pos="450"/>
-          <w:tab w:val="right" w:pos="10080"/>
-        </w:tabs>
-        <w:spacing w:after="0" w:before="0" w:line="240" w:lineRule="auto"/>
-        <w:ind w:left="720" w:right="0" w:hanging="360"/>
-        <w:jc w:val="left"/>
-      </w:pPr>
-      <w:r>
-        <w:rPr>
-          <w:rtl w:val="0"/>
-        </w:rPr>
-        <w:t xml:space="preserve">2019 - </w:t>
-      </w:r>
-      <w:r>
-        <w:rPr>
-          <w:rtl w:val="0"/>
-        </w:rPr>
-        <w:t xml:space="preserve">Swift</w:t>
-      </w:r>
-      <w:r>
-        <w:rPr>
-          <w:rtl w:val="0"/>
-        </w:rPr>
-        <w:t xml:space="preserve">: Developing for iOS in Xcode </w:t>
-      </w:r>
-      <w:r>
-        <w:rPr>
-          <w:rtl w:val="0"/>
-        </w:rPr>
-        <w:t xml:space="preserve"> - Alura.com</w:t>
-      </w:r>
-    </w:p>
-    <w:p>
-      <w:pPr>
-        <w:keepNext w:val="0"/>
-        <w:keepLines w:val="0"/>
-        <w:widowControl w:val="1"/>
-        <w:numPr>
-          <w:ilvl w:val="0"/>
-          <w:numId w:val="1"/>
-        </w:numPr>
-        <w:pBdr>
-          <w:top w:space="0" w:sz="0" w:val="nil"/>
-          <w:left w:space="0" w:sz="0" w:val="nil"/>
-          <w:bottom w:space="0" w:sz="0" w:val="nil"/>
-          <w:right w:space="0" w:sz="0" w:val="nil"/>
-          <w:between w:space="0" w:sz="0" w:val="nil"/>
-        </w:pBdr>
-        <w:shd w:fill="auto" w:val="clear"/>
-        <w:tabs>
-          <w:tab w:val="left" w:pos="450"/>
-          <w:tab w:val="right" w:pos="10080"/>
-        </w:tabs>
-        <w:spacing w:after="0" w:before="0" w:line="240" w:lineRule="auto"/>
-        <w:ind w:left="720" w:right="0" w:hanging="360"/>
-        <w:jc w:val="left"/>
-      </w:pPr>
-      <w:r>
-        <w:rPr>
-          <w:rtl w:val="0"/>
-        </w:rPr>
-        <w:t xml:space="preserve">2019 - </w:t>
-      </w:r>
-      <w:r>
-        <w:rPr>
-          <w:rtl w:val="0"/>
-        </w:rPr>
-        <w:t xml:space="preserve">Course of </w:t>
-      </w:r>
-      <w:r>
-        <w:rPr>
-          <w:rtl w:val="0"/>
-        </w:rPr>
-        <w:t xml:space="preserve">Agile</w:t>
-      </w:r>
-      <w:r>
-        <w:rPr>
-          <w:rtl w:val="0"/>
-        </w:rPr>
-        <w:t xml:space="preserve"> Methods: Introduction</w:t>
-      </w:r>
-      <w:r>
-        <w:rPr>
-          <w:rtl w:val="0"/>
-        </w:rPr>
-        <w:t xml:space="preserve"> - Alura.com</w:t>
-      </w:r>
-      <w:r>
-        <w:rPr>
-          <w:rtl w:val="0"/>
-        </w:rPr>
-      </w:r>
-    </w:p>
-    <w:p>
-      <w:pPr>
-        <w:keepNext w:val="0"/>
-        <w:keepLines w:val="0"/>
-        <w:widowControl w:val="1"/>
-        <w:numPr>
-          <w:ilvl w:val="0"/>
-          <w:numId w:val="1"/>
-        </w:numPr>
-        <w:pBdr>
-          <w:top w:space="0" w:sz="0" w:val="nil"/>
-          <w:left w:space="0" w:sz="0" w:val="nil"/>
-          <w:bottom w:space="0" w:sz="0" w:val="nil"/>
-          <w:right w:space="0" w:sz="0" w:val="nil"/>
-          <w:between w:space="0" w:sz="0" w:val="nil"/>
-        </w:pBdr>
-        <w:shd w:fill="auto" w:val="clear"/>
-        <w:tabs>
-          <w:tab w:val="left" w:pos="450"/>
-          <w:tab w:val="right" w:pos="10080"/>
-        </w:tabs>
-        <w:spacing w:after="0" w:before="0" w:line="240" w:lineRule="auto"/>
-        <w:ind w:left="720" w:right="0" w:hanging="360"/>
-        <w:jc w:val="left"/>
-      </w:pPr>
-      <w:r>
-        <w:rPr>
-          <w:rtl w:val="0"/>
-        </w:rPr>
-        <w:t xml:space="preserve">2018 - </w:t>
-      </w:r>
-      <w:r>
-        <w:rPr>
-          <w:rtl w:val="0"/>
-        </w:rPr>
-        <w:t xml:space="preserve">Test-Driven Development (</w:t>
-      </w:r>
-      <w:r>
-        <w:rPr>
-          <w:rtl w:val="0"/>
-        </w:rPr>
-        <w:t xml:space="preserve">TDD</w:t>
-      </w:r>
-      <w:r>
-        <w:rPr>
-          <w:rtl w:val="0"/>
-        </w:rPr>
-        <w:t xml:space="preserve">) with C#  - Alura.com</w:t>
-      </w:r>
-      <w:r>
-        <w:rPr>
-          <w:rtl w:val="0"/>
-        </w:rPr>
-      </w:r>
-    </w:p>
-    <w:p>
-      <w:pPr>
-        <w:keepNext w:val="0"/>
-        <w:keepLines w:val="0"/>
-        <w:widowControl w:val="1"/>
-        <w:numPr>
-          <w:ilvl w:val="0"/>
-          <w:numId w:val="1"/>
-        </w:numPr>
-        <w:pBdr>
-          <w:top w:space="0" w:sz="0" w:val="nil"/>
-          <w:left w:space="0" w:sz="0" w:val="nil"/>
-          <w:bottom w:space="0" w:sz="0" w:val="nil"/>
-          <w:right w:space="0" w:sz="0" w:val="nil"/>
-          <w:between w:space="0" w:sz="0" w:val="nil"/>
-        </w:pBdr>
-        <w:shd w:fill="auto" w:val="clear"/>
-        <w:tabs>
-          <w:tab w:val="left" w:pos="450"/>
-          <w:tab w:val="right" w:pos="10080"/>
-        </w:tabs>
-        <w:spacing w:after="0" w:before="0" w:line="240" w:lineRule="auto"/>
-        <w:ind w:left="720" w:right="0" w:hanging="360"/>
-        <w:jc w:val="left"/>
-      </w:pPr>
-      <w:r>
-        <w:rPr>
-          <w:rtl w:val="0"/>
-        </w:rPr>
-        <w:t xml:space="preserve">2018 - </w:t>
-      </w:r>
-      <w:r>
-        <w:rPr>
-          <w:rtl w:val="0"/>
-        </w:rPr>
-        <w:t xml:space="preserve">React Js</w:t>
-      </w:r>
-      <w:r>
-        <w:rPr>
-          <w:rtl w:val="0"/>
-        </w:rPr>
-        <w:t xml:space="preserve"> part 1: Reusable components for your webapp - Alura.com</w:t>
-      </w:r>
-    </w:p>
-    <w:p>
-      <w:pPr>
-        <w:keepNext w:val="0"/>
-        <w:keepLines w:val="0"/>
-        <w:widowControl w:val="1"/>
-        <w:numPr>
-          <w:ilvl w:val="0"/>
-          <w:numId w:val="1"/>
-        </w:numPr>
-        <w:pBdr>
-          <w:top w:space="0" w:sz="0" w:val="nil"/>
-          <w:left w:space="0" w:sz="0" w:val="nil"/>
-          <w:bottom w:space="0" w:sz="0" w:val="nil"/>
-          <w:right w:space="0" w:sz="0" w:val="nil"/>
-          <w:between w:space="0" w:sz="0" w:val="nil"/>
-        </w:pBdr>
-        <w:shd w:fill="auto" w:val="clear"/>
-        <w:tabs>
-          <w:tab w:val="left" w:pos="450"/>
-          <w:tab w:val="right" w:pos="10080"/>
-        </w:tabs>
-        <w:spacing w:after="0" w:before="0" w:line="240" w:lineRule="auto"/>
-        <w:ind w:left="720" w:right="0" w:hanging="360"/>
-        <w:jc w:val="left"/>
-      </w:pPr>
-      <w:r>
-        <w:rPr>
-          <w:rtl w:val="0"/>
-        </w:rPr>
-        <w:t xml:space="preserve">2018 - </w:t>
-      </w:r>
-      <w:r>
-        <w:rPr>
-          <w:rtl w:val="0"/>
-        </w:rPr>
-        <w:t xml:space="preserve">Docker</w:t>
-      </w:r>
-      <w:r>
-        <w:rPr>
-          <w:rtl w:val="0"/>
-        </w:rPr>
-        <w:t xml:space="preserve">: Creating containers - Alura.com</w:t>
-      </w:r>
-    </w:p>
-    <w:p>
-      <w:pPr>
-        <w:keepNext w:val="0"/>
-        <w:keepLines w:val="0"/>
-        <w:widowControl w:val="1"/>
-        <w:numPr>
-          <w:ilvl w:val="0"/>
-          <w:numId w:val="1"/>
-        </w:numPr>
-        <w:pBdr>
-          <w:top w:space="0" w:sz="0" w:val="nil"/>
-          <w:left w:space="0" w:sz="0" w:val="nil"/>
-          <w:bottom w:space="0" w:sz="0" w:val="nil"/>
-          <w:right w:space="0" w:sz="0" w:val="nil"/>
-          <w:between w:space="0" w:sz="0" w:val="nil"/>
-        </w:pBdr>
-        <w:shd w:fill="auto" w:val="clear"/>
-        <w:tabs>
-          <w:tab w:val="left" w:pos="450"/>
-          <w:tab w:val="right" w:pos="10080"/>
-        </w:tabs>
-        <w:spacing w:after="0" w:before="0" w:line="240" w:lineRule="auto"/>
-        <w:ind w:left="720" w:right="0" w:hanging="360"/>
-        <w:jc w:val="left"/>
-      </w:pPr>
-      <w:r>
-        <w:rPr>
-          <w:rtl w:val="0"/>
-        </w:rPr>
-        <w:t xml:space="preserve">2018 - Mobile app design with </w:t>
-      </w:r>
-      <w:r>
-        <w:rPr>
-          <w:rtl w:val="0"/>
-        </w:rPr>
-        <w:t xml:space="preserve">Sketch</w:t>
-      </w:r>
-      <w:r>
-        <w:rPr>
-          <w:rtl w:val="0"/>
-        </w:rPr>
-        <w:t xml:space="preserve"> 3: Basic to advanced - Udemy</w:t>
-      </w:r>
-    </w:p>
-    <w:p>
-      <w:pPr>
-        <w:keepNext w:val="0"/>
-        <w:keepLines w:val="0"/>
-        <w:widowControl w:val="1"/>
-        <w:numPr>
-          <w:ilvl w:val="0"/>
-          <w:numId w:val="1"/>
-        </w:numPr>
-        <w:pBdr>
-          <w:top w:space="0" w:sz="0" w:val="nil"/>
-          <w:left w:space="0" w:sz="0" w:val="nil"/>
-          <w:bottom w:space="0" w:sz="0" w:val="nil"/>
-          <w:right w:space="0" w:sz="0" w:val="nil"/>
-          <w:between w:space="0" w:sz="0" w:val="nil"/>
-        </w:pBdr>
-        <w:shd w:fill="auto" w:val="clear"/>
-        <w:tabs>
-          <w:tab w:val="left" w:pos="450"/>
-          <w:tab w:val="right" w:pos="10080"/>
-        </w:tabs>
-        <w:spacing w:after="0" w:before="0" w:line="240" w:lineRule="auto"/>
-        <w:ind w:left="720" w:right="0" w:hanging="360"/>
-        <w:jc w:val="left"/>
-      </w:pPr>
-      <w:r>
-        <w:rPr>
-          <w:rtl w:val="0"/>
-        </w:rPr>
-        <w:t xml:space="preserve">2018 - </w:t>
-      </w:r>
-      <w:r>
-        <w:rPr>
-          <w:rtl w:val="0"/>
-        </w:rPr>
-        <w:t xml:space="preserve">HTML5</w:t>
-      </w:r>
-      <w:r>
-        <w:rPr>
-          <w:rtl w:val="0"/>
-        </w:rPr>
-        <w:t xml:space="preserve"> and </w:t>
-      </w:r>
-      <w:r>
-        <w:rPr>
-          <w:rtl w:val="0"/>
-        </w:rPr>
-        <w:t xml:space="preserve">CSS3</w:t>
-      </w:r>
-      <w:r>
-        <w:rPr>
-          <w:rtl w:val="0"/>
-        </w:rPr>
-        <w:t xml:space="preserve"> course I: Your first web pages - Alura.com</w:t>
-      </w:r>
-    </w:p>
-    <w:p>
-      <w:pPr>
-        <w:keepNext w:val="0"/>
-        <w:keepLines w:val="0"/>
-        <w:widowControl w:val="1"/>
-        <w:numPr>
-          <w:ilvl w:val="0"/>
-          <w:numId w:val="1"/>
-        </w:numPr>
-        <w:pBdr>
-          <w:top w:space="0" w:sz="0" w:val="nil"/>
-          <w:left w:space="0" w:sz="0" w:val="nil"/>
-          <w:bottom w:space="0" w:sz="0" w:val="nil"/>
-          <w:right w:space="0" w:sz="0" w:val="nil"/>
-          <w:between w:space="0" w:sz="0" w:val="nil"/>
-        </w:pBdr>
-        <w:shd w:fill="auto" w:val="clear"/>
-        <w:tabs>
-          <w:tab w:val="left" w:pos="450"/>
-          <w:tab w:val="right" w:pos="10080"/>
-        </w:tabs>
-        <w:spacing w:after="0" w:before="0" w:line="240" w:lineRule="auto"/>
-        <w:ind w:left="720" w:right="0" w:hanging="360"/>
-        <w:jc w:val="left"/>
-      </w:pPr>
-      <w:r>
-        <w:rPr>
-          <w:rtl w:val="0"/>
-        </w:rPr>
-        <w:t xml:space="preserve">2017 - Microsoft </w:t>
-      </w:r>
-      <w:r>
-        <w:rPr>
-          <w:rtl w:val="0"/>
-        </w:rPr>
-        <w:t xml:space="preserve">Xamarin</w:t>
-      </w:r>
-      <w:r>
-        <w:rPr>
-          <w:rtl w:val="0"/>
-        </w:rPr>
-        <w:t xml:space="preserve"> Marathon Basic and Intermediate</w:t>
-      </w:r>
-    </w:p>
-    <w:p>
-      <w:pPr>
-        <w:keepNext w:val="0"/>
-        <w:keepLines w:val="0"/>
-        <w:widowControl w:val="1"/>
-        <w:numPr>
-          <w:ilvl w:val="0"/>
-          <w:numId w:val="1"/>
-        </w:numPr>
-        <w:pBdr>
-          <w:top w:space="0" w:sz="0" w:val="nil"/>
-          <w:left w:space="0" w:sz="0" w:val="nil"/>
-          <w:bottom w:space="0" w:sz="0" w:val="nil"/>
-          <w:right w:space="0" w:sz="0" w:val="nil"/>
-          <w:between w:space="0" w:sz="0" w:val="nil"/>
-        </w:pBdr>
-        <w:shd w:fill="auto" w:val="clear"/>
-        <w:tabs>
-          <w:tab w:val="left" w:pos="450"/>
-          <w:tab w:val="right" w:pos="10080"/>
-        </w:tabs>
-        <w:spacing w:after="0" w:before="0" w:line="240" w:lineRule="auto"/>
-        <w:ind w:left="720" w:right="0" w:hanging="360"/>
-        <w:jc w:val="left"/>
-      </w:pPr>
-      <w:r>
-        <w:rPr>
-          <w:rtl w:val="0"/>
-        </w:rPr>
-        <w:t xml:space="preserve">2016 - </w:t>
-      </w:r>
-      <w:r>
-        <w:rPr>
-          <w:rtl w:val="0"/>
-        </w:rPr>
-        <w:t xml:space="preserve">Xamarin Forms</w:t>
-      </w:r>
-      <w:r>
-        <w:rPr>
-          <w:rtl w:val="0"/>
-        </w:rPr>
-        <w:t xml:space="preserve"> - Azuris Cloud</w:t>
-      </w:r>
-    </w:p>
-    <w:p>
-      <w:pPr>
-        <w:keepNext w:val="0"/>
-        <w:keepLines w:val="0"/>
-        <w:widowControl w:val="1"/>
-        <w:numPr>
-          <w:ilvl w:val="0"/>
-          <w:numId w:val="1"/>
-        </w:numPr>
-        <w:pBdr>
-          <w:top w:space="0" w:sz="0" w:val="nil"/>
-          <w:left w:space="0" w:sz="0" w:val="nil"/>
-          <w:bottom w:space="0" w:sz="0" w:val="nil"/>
-          <w:right w:space="0" w:sz="0" w:val="nil"/>
-          <w:between w:space="0" w:sz="0" w:val="nil"/>
-        </w:pBdr>
-        <w:shd w:fill="auto" w:val="clear"/>
-        <w:tabs>
-          <w:tab w:val="left" w:pos="450"/>
-          <w:tab w:val="right" w:pos="10080"/>
-        </w:tabs>
-        <w:spacing w:after="0" w:before="0" w:line="240" w:lineRule="auto"/>
-        <w:ind w:left="720" w:right="0" w:hanging="360"/>
-        <w:jc w:val="left"/>
-      </w:pPr>
-      <w:r>
-        <w:rPr>
-          <w:rtl w:val="0"/>
-        </w:rPr>
-        <w:t xml:space="preserve">2012 - Java for </w:t>
-      </w:r>
-      <w:r>
-        <w:rPr>
-          <w:rtl w:val="0"/>
-        </w:rPr>
-        <w:t xml:space="preserve">Android</w:t>
-      </w:r>
-    </w:p>
-    <w:p>
-      <w:pPr>
-        <w:keepNext w:val="0"/>
-        <w:keepLines w:val="0"/>
-        <w:widowControl w:val="1"/>
-        <w:numPr>
-          <w:ilvl w:val="0"/>
-          <w:numId w:val="1"/>
-        </w:numPr>
-        <w:pBdr>
-          <w:top w:space="0" w:sz="0" w:val="nil"/>
-          <w:left w:space="0" w:sz="0" w:val="nil"/>
-          <w:bottom w:space="0" w:sz="0" w:val="nil"/>
-          <w:right w:space="0" w:sz="0" w:val="nil"/>
-          <w:between w:space="0" w:sz="0" w:val="nil"/>
-        </w:pBdr>
-        <w:shd w:fill="auto" w:val="clear"/>
-        <w:tabs>
-          <w:tab w:val="left" w:pos="450"/>
-          <w:tab w:val="right" w:pos="10080"/>
-        </w:tabs>
-        <w:spacing w:after="0" w:before="0" w:line="240" w:lineRule="auto"/>
-        <w:ind w:left="720" w:right="0" w:hanging="360"/>
-        <w:jc w:val="left"/>
-      </w:pPr>
-      <w:r>
-        <w:rPr>
-          <w:rtl w:val="0"/>
-        </w:rPr>
-        <w:t xml:space="preserve">2002 - </w:t>
-      </w:r>
-      <w:r>
-        <w:rPr>
-          <w:rtl w:val="0"/>
-        </w:rPr>
-        <w:t xml:space="preserve">Visual Studio</w:t>
-      </w:r>
-      <w:r>
-        <w:rPr>
-          <w:rtl w:val="0"/>
-        </w:rPr>
-        <w:t xml:space="preserve"> .NET: Introduction</w:t>
-      </w:r>
-    </w:p>
-    <w:p>
-      <w:pPr>
-        <w:keepNext w:val="0"/>
-        <w:keepLines w:val="0"/>
-        <w:widowControl w:val="1"/>
-        <w:numPr>
-          <w:ilvl w:val="0"/>
-          <w:numId w:val="1"/>
-        </w:numPr>
-        <w:pBdr>
-          <w:top w:space="0" w:sz="0" w:val="nil"/>
-          <w:left w:space="0" w:sz="0" w:val="nil"/>
-          <w:bottom w:space="0" w:sz="0" w:val="nil"/>
-          <w:right w:space="0" w:sz="0" w:val="nil"/>
-          <w:between w:space="0" w:sz="0" w:val="nil"/>
-        </w:pBdr>
-        <w:shd w:fill="auto" w:val="clear"/>
-        <w:tabs>
-          <w:tab w:val="left" w:pos="450"/>
-          <w:tab w:val="right" w:pos="10080"/>
-        </w:tabs>
-        <w:spacing w:after="0" w:before="0" w:line="240" w:lineRule="auto"/>
-        <w:ind w:left="720" w:right="0" w:hanging="360"/>
-        <w:jc w:val="left"/>
-      </w:pPr>
-      <w:r>
-        <w:rPr>
-          <w:rtl w:val="0"/>
-        </w:rPr>
-        <w:t xml:space="preserve">2001 – Microsoft </w:t>
-      </w:r>
-      <w:r>
-        <w:rPr>
-          <w:rtl w:val="0"/>
-        </w:rPr>
-        <w:t xml:space="preserve">Sql Server</w:t>
-      </w:r>
-      <w:r>
-        <w:rPr>
-          <w:rtl w:val="0"/>
-        </w:rPr>
-        <w:t xml:space="preserve"> Advanced</w:t>
-      </w:r>
-    </w:p>
-    <w:p>
-      <w:pPr>
-        <w:keepNext w:val="0"/>
-        <w:keepLines w:val="0"/>
-        <w:widowControl w:val="1"/>
-        <w:numPr>
-          <w:ilvl w:val="0"/>
-          <w:numId w:val="1"/>
-        </w:numPr>
-        <w:pBdr>
-          <w:top w:space="0" w:sz="0" w:val="nil"/>
-          <w:left w:space="0" w:sz="0" w:val="nil"/>
-          <w:bottom w:space="0" w:sz="0" w:val="nil"/>
-          <w:right w:space="0" w:sz="0" w:val="nil"/>
-          <w:between w:space="0" w:sz="0" w:val="nil"/>
-        </w:pBdr>
-        <w:shd w:fill="auto" w:val="clear"/>
-        <w:tabs>
-          <w:tab w:val="left" w:pos="450"/>
-          <w:tab w:val="right" w:pos="10080"/>
-        </w:tabs>
-        <w:spacing w:after="0" w:before="0" w:line="240" w:lineRule="auto"/>
-        <w:ind w:left="720" w:right="0" w:hanging="360"/>
-        <w:jc w:val="left"/>
-      </w:pPr>
-      <w:r>
-        <w:rPr>
-          <w:rtl w:val="0"/>
-        </w:rPr>
-        <w:t xml:space="preserve">2001 – </w:t>
-      </w:r>
-      <w:r>
-        <w:rPr>
-          <w:rtl w:val="0"/>
-        </w:rPr>
-        <w:t xml:space="preserve">Oracle</w:t>
-      </w:r>
-      <w:r>
-        <w:rPr>
-          <w:rtl w:val="0"/>
-        </w:rPr>
-        <w:t xml:space="preserve"> and </w:t>
-      </w:r>
-      <w:r>
-        <w:rPr>
-          <w:rtl w:val="0"/>
-        </w:rPr>
-        <w:t xml:space="preserve">PlSql</w:t>
-      </w:r>
-      <w:r>
-        <w:rPr>
-          <w:rtl w:val="0"/>
-        </w:rPr>
-        <w:t xml:space="preserve"> - Installation and development</w:t>
-      </w:r>
-    </w:p>
-    <w:p>
-      <w:pPr>
-        <w:keepNext w:val="0"/>
-        <w:keepLines w:val="0"/>
-        <w:widowControl w:val="1"/>
-        <w:pBdr>
-          <w:top w:space="0" w:sz="0" w:val="nil"/>
-          <w:left w:space="0" w:sz="0" w:val="nil"/>
-          <w:bottom w:space="0" w:sz="0" w:val="nil"/>
-          <w:right w:space="0" w:sz="0" w:val="nil"/>
-          <w:between w:space="0" w:sz="0" w:val="nil"/>
-        </w:pBdr>
-        <w:shd w:fill="auto" w:val="clear"/>
-        <w:tabs>
-          <w:tab w:val="left" w:pos="450"/>
-          <w:tab w:val="right" w:pos="10080"/>
-        </w:tabs>
-        <w:spacing w:after="0" w:before="0" w:line="240" w:lineRule="auto"/>
-        <w:ind w:left="0" w:right="0" w:firstLine="0"/>
-        <w:jc w:val="left"/>
-        <w:rPr/>
-      </w:pPr>
-      <w:r>
-        <w:rPr>
-          <w:rtl w:val="0"/>
-        </w:rPr>
-      </w:r>
-    </w:p>
-    <w:p>
-      <w:pPr>
-        <w:keepNext w:val="0"/>
-        <w:keepLines w:val="0"/>
-        <w:widowControl w:val="1"/>
-        <w:pBdr>
-          <w:top w:space="0" w:sz="0" w:val="nil"/>
-          <w:left w:space="0" w:sz="0" w:val="nil"/>
-          <w:bottom w:space="0" w:sz="0" w:val="nil"/>
-          <w:right w:space="0" w:sz="0" w:val="nil"/>
-          <w:between w:space="0" w:sz="0" w:val="nil"/>
-        </w:pBdr>
-        <w:shd w:fill="auto" w:val="clear"/>
-        <w:tabs>
-          <w:tab w:val="left" w:pos="450"/>
-          <w:tab w:val="right" w:pos="10080"/>
-        </w:tabs>
-        <w:spacing w:after="0" w:before="0" w:line="240" w:lineRule="auto"/>
-        <w:ind w:left="0" w:right="0" w:firstLine="0"/>
-        <w:jc w:val="left"/>
-        <w:rPr/>
-      </w:pPr>
-      <w:r>
-        <w:rPr>
-          <w:rtl w:val="0"/>
-        </w:rPr>
-        <w:t xml:space="preserve">SOFT SKILLS COURSES</w:t>
-      </w:r>
-      <w:r>
-        <w:rPr>
-          <w:rtl w:val="0"/>
-        </w:rPr>
-      </w:r>
-    </w:p>
-    <w:p>
-      <w:pPr>
-        <w:keepNext w:val="0"/>
-        <w:keepLines w:val="0"/>
-        <w:widowControl w:val="1"/>
-        <w:numPr>
-          <w:ilvl w:val="0"/>
-          <w:numId w:val="1"/>
-        </w:numPr>
-        <w:pBdr>
-          <w:top w:space="0" w:sz="0" w:val="nil"/>
-          <w:left w:space="0" w:sz="0" w:val="nil"/>
-          <w:bottom w:space="0" w:sz="0" w:val="nil"/>
-          <w:right w:space="0" w:sz="0" w:val="nil"/>
-          <w:between w:space="0" w:sz="0" w:val="nil"/>
-        </w:pBdr>
-        <w:shd w:fill="auto" w:val="clear"/>
-        <w:tabs>
-          <w:tab w:val="left" w:pos="450"/>
-          <w:tab w:val="right" w:pos="10080"/>
-        </w:tabs>
-        <w:spacing w:after="0" w:before="0" w:line="240" w:lineRule="auto"/>
-        <w:ind w:left="720" w:right="0" w:hanging="360"/>
-        <w:jc w:val="left"/>
-      </w:pPr>
-      <w:r>
-        <w:rPr>
-          <w:rtl w:val="0"/>
-        </w:rPr>
-        <w:t xml:space="preserve">2008 – High Impact </w:t>
-      </w:r>
-      <w:r>
-        <w:rPr>
-          <w:rtl w:val="0"/>
-        </w:rPr>
-        <w:t xml:space="preserve">Presentations, </w:t>
-      </w:r>
-      <w:r>
-        <w:rPr>
-          <w:rtl w:val="0"/>
-        </w:rPr>
-        <w:t xml:space="preserve"> </w:t>
-      </w:r>
-      <w:r>
-        <w:rPr>
-          <w:rtl w:val="0"/>
-        </w:rPr>
-        <w:t xml:space="preserve">Sales</w:t>
-      </w:r>
-      <w:r>
-        <w:rPr>
-          <w:rtl w:val="0"/>
-        </w:rPr>
-        <w:t xml:space="preserve"> Advantage - Dale Carnegie</w:t>
-      </w:r>
-    </w:p>
-    <w:p>
-      <w:pPr>
-        <w:keepNext w:val="0"/>
-        <w:keepLines w:val="0"/>
-        <w:widowControl w:val="1"/>
-        <w:numPr>
-          <w:ilvl w:val="0"/>
-          <w:numId w:val="1"/>
-        </w:numPr>
-        <w:pBdr>
-          <w:top w:space="0" w:sz="0" w:val="nil"/>
-          <w:left w:space="0" w:sz="0" w:val="nil"/>
-          <w:bottom w:space="0" w:sz="0" w:val="nil"/>
-          <w:right w:space="0" w:sz="0" w:val="nil"/>
-          <w:between w:space="0" w:sz="0" w:val="nil"/>
-        </w:pBdr>
-        <w:shd w:fill="auto" w:val="clear"/>
-        <w:tabs>
-          <w:tab w:val="left" w:pos="450"/>
-          <w:tab w:val="right" w:pos="10080"/>
-        </w:tabs>
-        <w:spacing w:after="0" w:before="0" w:line="240" w:lineRule="auto"/>
-        <w:ind w:left="720" w:right="0" w:hanging="360"/>
-        <w:jc w:val="left"/>
-      </w:pPr>
-      <w:r>
-        <w:rPr>
-          <w:rtl w:val="0"/>
-        </w:rPr>
-        <w:t xml:space="preserve">2006/2008 - </w:t>
-      </w:r>
-      <w:r>
-        <w:rPr>
-          <w:rtl w:val="0"/>
-        </w:rPr>
-        <w:t xml:space="preserve">Leadership</w:t>
-      </w:r>
-      <w:r>
-        <w:rPr>
-          <w:rtl w:val="0"/>
-        </w:rPr>
-        <w:t xml:space="preserve"> Training for Managers -  Dale Carnegie</w:t>
-      </w:r>
-    </w:p>
-    <w:p>
-      <w:pPr>
-        <w:keepNext w:val="0"/>
-        <w:keepLines w:val="0"/>
-        <w:widowControl w:val="1"/>
-        <w:numPr>
-          <w:ilvl w:val="0"/>
-          <w:numId w:val="1"/>
-        </w:numPr>
-        <w:pBdr>
-          <w:top w:space="0" w:sz="0" w:val="nil"/>
-          <w:left w:space="0" w:sz="0" w:val="nil"/>
-          <w:bottom w:space="0" w:sz="0" w:val="nil"/>
-          <w:right w:space="0" w:sz="0" w:val="nil"/>
-          <w:between w:space="0" w:sz="0" w:val="nil"/>
-        </w:pBdr>
-        <w:shd w:fill="auto" w:val="clear"/>
-        <w:tabs>
-          <w:tab w:val="left" w:pos="450"/>
-          <w:tab w:val="right" w:pos="10080"/>
-        </w:tabs>
-        <w:spacing w:after="0" w:before="0" w:line="240" w:lineRule="auto"/>
-        <w:ind w:left="720" w:right="0" w:hanging="360"/>
-        <w:jc w:val="left"/>
-      </w:pPr>
-      <w:r>
-        <w:rPr>
-          <w:rtl w:val="0"/>
-        </w:rPr>
-        <w:t xml:space="preserve">2006 – </w:t>
-      </w:r>
-      <w:r>
-        <w:rPr>
-          <w:rtl w:val="0"/>
-        </w:rPr>
-        <w:t xml:space="preserve">Communication</w:t>
-      </w:r>
-      <w:r>
-        <w:rPr>
-          <w:rtl w:val="0"/>
-        </w:rPr>
-        <w:t xml:space="preserve">, Interpersonal and Relationships Skills - Dale Carnegie</w:t>
-      </w:r>
-    </w:p>
-    <w:p>
-      <w:pPr>
-        <w:keepNext w:val="0"/>
-        <w:keepLines w:val="0"/>
-        <w:widowControl w:val="1"/>
-        <w:pBdr>
-          <w:top w:space="0" w:sz="0" w:val="nil"/>
-          <w:left w:space="0" w:sz="0" w:val="nil"/>
-          <w:bottom w:space="0" w:sz="0" w:val="nil"/>
-          <w:right w:space="0" w:sz="0" w:val="nil"/>
-          <w:between w:space="0" w:sz="0" w:val="nil"/>
-        </w:pBdr>
-        <w:shd w:fill="auto" w:val="clear"/>
-        <w:tabs>
-          <w:tab w:val="left" w:pos="450"/>
-          <w:tab w:val="right" w:pos="10080"/>
-        </w:tabs>
-        <w:spacing w:after="0" w:before="0" w:line="240" w:lineRule="auto"/>
-        <w:ind w:right="0"/>
-        <w:jc w:val="left"/>
-        <w:rPr/>
-      </w:pPr>
-      <w:r>
-        <w:rPr>
-          <w:rtl w:val="0"/>
-        </w:rPr>
-      </w:r>
-    </w:p>
-    <w:p>
-      <w:pPr>
-        <w:tabs>
-          <w:tab w:val="left" w:pos="450"/>
-          <w:tab w:val="right" w:pos="10080"/>
-        </w:tabs>
-        <w:spacing w:line="240" w:lineRule="auto"/>
-        <w:rPr/>
-      </w:pPr>
-      <w:r>
-        <w:rPr>
-          <w:rtl w:val="0"/>
-        </w:rPr>
-        <w:t xml:space="preserve">MANAGEMENT COURSES</w:t>
-      </w:r>
-    </w:p>
-    <w:p>
-      <w:pPr>
-        <w:keepNext w:val="0"/>
-        <w:keepLines w:val="0"/>
-        <w:widowControl w:val="1"/>
-        <w:numPr>
-          <w:ilvl w:val="0"/>
-          <w:numId w:val="1"/>
-        </w:numPr>
-        <w:pBdr>
-          <w:top w:space="0" w:sz="0" w:val="nil"/>
-          <w:left w:space="0" w:sz="0" w:val="nil"/>
-          <w:bottom w:space="0" w:sz="0" w:val="nil"/>
-          <w:right w:space="0" w:sz="0" w:val="nil"/>
-          <w:between w:space="0" w:sz="0" w:val="nil"/>
-        </w:pBdr>
-        <w:shd w:fill="auto" w:val="clear"/>
-        <w:tabs>
-          <w:tab w:val="left" w:pos="450"/>
-          <w:tab w:val="right" w:pos="10080"/>
-        </w:tabs>
-        <w:spacing w:after="0" w:before="0" w:line="240" w:lineRule="auto"/>
-        <w:ind w:left="720" w:right="0" w:hanging="360"/>
-        <w:jc w:val="left"/>
-      </w:pPr>
-      <w:r>
-        <w:rPr>
-          <w:rtl w:val="0"/>
-        </w:rPr>
-        <w:t xml:space="preserve">2006 – </w:t>
-      </w:r>
-      <w:r>
-        <w:rPr>
-          <w:rtl w:val="0"/>
-        </w:rPr>
-        <w:t xml:space="preserve">PMO </w:t>
-      </w:r>
-      <w:r>
-        <w:rPr>
-          <w:rtl w:val="0"/>
-        </w:rPr>
-        <w:t xml:space="preserve">– Project Management Office</w:t>
-      </w:r>
-    </w:p>
-    <w:p>
-      <w:pPr>
-        <w:keepNext w:val="0"/>
-        <w:keepLines w:val="0"/>
-        <w:widowControl w:val="1"/>
-        <w:numPr>
-          <w:ilvl w:val="0"/>
-          <w:numId w:val="1"/>
-        </w:numPr>
-        <w:pBdr>
-          <w:top w:space="0" w:sz="0" w:val="nil"/>
-          <w:left w:space="0" w:sz="0" w:val="nil"/>
-          <w:bottom w:space="0" w:sz="0" w:val="nil"/>
-          <w:right w:space="0" w:sz="0" w:val="nil"/>
-          <w:between w:space="0" w:sz="0" w:val="nil"/>
-        </w:pBdr>
-        <w:shd w:fill="auto" w:val="clear"/>
-        <w:tabs>
-          <w:tab w:val="left" w:pos="450"/>
-          <w:tab w:val="right" w:pos="10080"/>
-        </w:tabs>
-        <w:spacing w:after="0" w:before="0" w:line="240" w:lineRule="auto"/>
-        <w:ind w:left="720" w:right="0" w:hanging="360"/>
-        <w:jc w:val="left"/>
-      </w:pPr>
-      <w:r>
-        <w:rPr>
-          <w:rtl w:val="0"/>
-        </w:rPr>
-        <w:t xml:space="preserve">2005 - </w:t>
-      </w:r>
-      <w:r>
-        <w:rPr>
-          <w:rtl w:val="0"/>
-        </w:rPr>
-        <w:t xml:space="preserve">COBIT</w:t>
-      </w:r>
-      <w:r>
-        <w:rPr>
-          <w:rtl w:val="0"/>
-        </w:rPr>
-        <w:t xml:space="preserve">: Control Objectives for Information and Related Technologies</w:t>
-      </w:r>
-    </w:p>
-    <w:p>
-      <w:pPr>
-        <w:keepNext w:val="0"/>
-        <w:keepLines w:val="0"/>
-        <w:widowControl w:val="1"/>
-        <w:numPr>
-          <w:ilvl w:val="0"/>
-          <w:numId w:val="1"/>
-        </w:numPr>
-        <w:pBdr>
-          <w:top w:space="0" w:sz="0" w:val="nil"/>
-          <w:left w:space="0" w:sz="0" w:val="nil"/>
-          <w:bottom w:space="0" w:sz="0" w:val="nil"/>
-          <w:right w:space="0" w:sz="0" w:val="nil"/>
-          <w:between w:space="0" w:sz="0" w:val="nil"/>
-        </w:pBdr>
-        <w:shd w:fill="auto" w:val="clear"/>
-        <w:tabs>
-          <w:tab w:val="left" w:pos="450"/>
-          <w:tab w:val="right" w:pos="10080"/>
-        </w:tabs>
-        <w:spacing w:after="0" w:before="0" w:line="240" w:lineRule="auto"/>
-        <w:ind w:left="720" w:right="0" w:hanging="360"/>
-        <w:jc w:val="left"/>
-      </w:pPr>
-      <w:r>
-        <w:rPr>
-          <w:rtl w:val="0"/>
-        </w:rPr>
-        <w:t xml:space="preserve">2002 to 2004 – Many Courses about Financial Management, Business Plan, Sales, etc.</w:t>
-      </w:r>
-    </w:p>
-    <w:p>
-      <w:pPr>
-        <w:tabs>
-          <w:tab w:val="left" w:pos="450"/>
-          <w:tab w:val="right" w:pos="10080"/>
-        </w:tabs>
-        <w:spacing w:line="240" w:lineRule="auto"/>
-        <w:rPr/>
-      </w:pPr>
-      <w:r>
-        <w:rPr>
-          <w:rtl w:val="0"/>
-        </w:rPr>
-      </w:r>
-    </w:p>
-    <w:p>
-      <w:pPr>
-        <w:tabs>
-          <w:tab w:val="left" w:pos="450"/>
-          <w:tab w:val="right" w:pos="10080"/>
-        </w:tabs>
-        <w:spacing w:line="240" w:lineRule="auto"/>
-        <w:rPr/>
-      </w:pPr>
-      <w:r>
-        <w:rPr>
-          <w:rtl w:val="0"/>
-        </w:rPr>
-        <w:t xml:space="preserve">CERTIFICATION</w:t>
-      </w:r>
-    </w:p>
-    <w:p>
-      <w:pPr>
-        <w:keepNext w:val="0"/>
-        <w:keepLines w:val="0"/>
-        <w:widowControl w:val="1"/>
-        <w:numPr>
-          <w:ilvl w:val="0"/>
-          <w:numId w:val="1"/>
-        </w:numPr>
-        <w:pBdr>
-          <w:top w:space="0" w:sz="0" w:val="nil"/>
-          <w:left w:space="0" w:sz="0" w:val="nil"/>
-          <w:bottom w:space="0" w:sz="0" w:val="nil"/>
-          <w:right w:space="0" w:sz="0" w:val="nil"/>
-          <w:between w:space="0" w:sz="0" w:val="nil"/>
-        </w:pBdr>
-        <w:shd w:fill="auto" w:val="clear"/>
-        <w:tabs>
-          <w:tab w:val="left" w:pos="450"/>
-          <w:tab w:val="right" w:pos="10080"/>
-        </w:tabs>
-        <w:spacing w:after="0" w:before="0" w:line="240" w:lineRule="auto"/>
-        <w:ind w:left="720" w:right="0" w:hanging="360"/>
-        <w:jc w:val="left"/>
-      </w:pPr>
-      <w:r>
-        <w:rPr>
-          <w:rtl w:val="0"/>
-        </w:rPr>
-        <w:t xml:space="preserve">ITIL </w:t>
-      </w:r>
-      <w:r>
-        <w:rPr>
-          <w:rtl w:val="0"/>
-        </w:rPr>
-        <w:t xml:space="preserve">v2 Foundation Certificate in IT Service Management</w:t>
-      </w:r>
-    </w:p>
-    <w:p>
-      <w:pPr>
-        <w:rPr/>
-      </w:pPr>
-      <w:r>
-        <w:rPr>
-          <w:rtl w:val="0"/>
-        </w:rPr>
-      </w:r>
-    </w:p>
-    <w:p>
-      <w:pPr>
-        <w:pStyle w:val="Heading3"/>
-        <w:keepLines w:val="0"/>
-        <w:spacing w:after="0" w:before="120" w:line="240" w:lineRule="auto"/>
-        <w:jc w:val="center"/>
-        <w:rPr>
-          <w:color w:val="000000"/>
-          <w:sz w:val="22"/>
-          <w:szCs w:val="22"/>
-        </w:rPr>
-      </w:pPr>
-      <w:r>
-        <w:rPr>
-          <w:b w:val="1"/>
-          <w:smallCaps w:val="1"/>
-          <w:color w:val="000000"/>
-          <w:sz w:val="24"/>
-          <w:szCs w:val="24"/>
-          <w:rtl w:val="0"/>
-        </w:rPr>
-        <w:t xml:space="preserve">Education</w:t>
-      </w:r>
-      <w:r>
-        <w:rPr>
-          <w:rtl w:val="0"/>
-        </w:rPr>
-      </w:r>
-    </w:p>
-    <w:p>
-      <w:pPr>
-        <w:spacing w:line="240" w:lineRule="auto"/>
-        <w:jc w:val="both"/>
-        <w:rPr/>
-      </w:pPr>
-      <w:r>
-        <w:rPr>
-          <w:rtl w:val="0"/>
-        </w:rPr>
-      </w:r>
-      <w:r>
-        <mc:AlternateContent>
-          <mc:Choice Requires="wpg">
-            <w:drawing>
-              <wp:anchor allowOverlap="1" behindDoc="0" distB="0" distT="0" distL="114300" distR="114300" hidden="0" layoutInCell="1" locked="0" relativeHeight="0" simplePos="0">
-                <wp:simplePos x="0" y="0"/>
-                <wp:positionH relativeFrom="column">
-                  <wp:posOffset>1</wp:posOffset>
-                </wp:positionH>
-                <wp:positionV relativeFrom="paragraph">
-                  <wp:posOffset>12700</wp:posOffset>
-                </wp:positionV>
-                <wp:extent cx="5943600" cy="12700"/>
-                <wp:effectExtent b="0" l="0" r="0" t="0"/>
-                <wp:wrapNone/>
-                <wp:docPr id="2" name=""/>
-                <a:graphic>
-                  <a:graphicData uri="http://schemas.microsoft.com/office/word/2010/wordprocessingShape">
-                    <wps:wsp>
-                      <wps:cNvCnPr/>
-                      <wps:spPr>
-                        <a:xfrm>
-                          <a:off x="2374200" y="3780000"/>
-                          <a:ext cx="5943600" cy="0"/>
-                        </a:xfrm>
-                        <a:prstGeom prst="straightConnector1">
-                          <a:avLst/>
-                        </a:prstGeom>
-                        <a:noFill/>
-                        <a:ln cap="flat" cmpd="sng" w="9525">
-                          <a:solidFill>
-                            <a:srgbClr val="000000"/>
-                          </a:solidFill>
-                          <a:prstDash val="solid"/>
-                          <a:miter lim="800000"/>
-                          <a:headEnd len="med" w="med" type="none"/>
-                          <a:tailEnd len="med" w="med" type="none"/>
-                        </a:ln>
-                      </wps:spPr>
-                      <wps:bodyPr anchorCtr="0" anchor="ctr" bIns="91425" lIns="91425" spcFirstLastPara="1" rIns="91425" wrap="square" tIns="91425">
-                        <a:noAutofit/>
-                      </wps:bodyPr>
-                    </wps:wsp>
-                  </a:graphicData>
-                </a:graphic>
-              </wp:anchor>
-            </w:drawing>
-          </mc:Choice>
-          <mc:Fallback>
-            <w:drawing>
-              <wp:anchor allowOverlap="1" behindDoc="0" distB="0" distT="0" distL="114300" distR="114300" hidden="0" layoutInCell="1" locked="0" relativeHeight="0" simplePos="0">
-                <wp:simplePos x="0" y="0"/>
-                <wp:positionH relativeFrom="column">
-                  <wp:posOffset>1</wp:posOffset>
-                </wp:positionH>
-                <wp:positionV relativeFrom="paragraph">
-                  <wp:posOffset>12700</wp:posOffset>
-                </wp:positionV>
-                <wp:extent cx="5943600" cy="12700"/>
-                <wp:effectExtent b="0" l="0" r="0" t="0"/>
-                <wp:wrapNone/>
-                <wp:docPr id="2" name="image2.png"/>
-                <a:graphic>
-                  <a:graphicData uri="http://schemas.openxmlformats.org/drawingml/2006/picture">
-                    <pic:pic>
-                      <pic:nvPicPr>
-                        <pic:cNvPr id="0" name="image2.png"/>
-                        <pic:cNvPicPr preferRelativeResize="0"/>
-                      </pic:nvPicPr>
-                      <pic:blipFill>
-                        <a:blip r:embed="rId17"/>
-                        <a:srcRect/>
-                        <a:stretch>
-                          <a:fillRect/>
-                        </a:stretch>
-                      </pic:blipFill>
-                      <pic:spPr>
-                        <a:xfrm>
-                          <a:off x="0" y="0"/>
-                          <a:ext cx="5943600" cy="12700"/>
-                        </a:xfrm>
-                        <a:prstGeom prst="rect"/>
-                        <a:ln/>
-                      </pic:spPr>
-                    </pic:pic>
-                  </a:graphicData>
-                </a:graphic>
-              </wp:anchor>
-            </w:drawing>
-          </mc:Fallback>
-        </mc:AlternateContent>
-      </w:r>
-    </w:p>
-    <w:p>
-      <w:pPr>
         <w:tabs>
           <w:tab w:val="right" w:pos="9360"/>
         </w:tabs>
@@ -5882,9 +5830,9 @@
       </w:r>
     </w:p>
     <w:sectPr>
-      <w:footerReference r:id="rId18" w:type="default"/>
-      <w:footerReference r:id="rId19" w:type="first"/>
-      <w:pgSz w:h="16838" w:w="11906"/>
+      <w:footerReference r:id="rId22" w:type="default"/>
+      <w:footerReference r:id="rId23" w:type="first"/>
+      <w:pgSz w:h="16838" w:w="11906" w:orient="portrait"/>
       <w:pgMar w:bottom="1275.5905511811025" w:top="0" w:left="992.1259842519686" w:right="992.1259842519686" w:header="720" w:footer="720"/>
       <w:pgNumType w:start="1"/>
     </w:sectPr>
@@ -5964,7 +5912,7 @@
               <w:szCs w:val="10"/>
               <w:rtl w:val="0"/>
             </w:rPr>
-            <w:t xml:space="preserve">v1.4</w:t>
+            <w:t xml:space="preserve">v1.5</w:t>
           </w:r>
         </w:p>
       </w:tc>

--- a/public/Resume.docx
+++ b/public/Resume.docx
@@ -1055,7 +1055,7 @@
           <w:szCs w:val="20"/>
           <w:rtl w:val="0"/>
         </w:rPr>
-        <w:t xml:space="preserve">(2+ years): IOS Swift,  Android Koltin, git flow</w:t>
+        <w:t xml:space="preserve">(2+ years): IOS Swift,  Android Kotlin, git flow</w:t>
       </w:r>
     </w:p>
     <w:p>
@@ -2327,7 +2327,7 @@
           <w:szCs w:val="20"/>
           <w:rtl w:val="0"/>
         </w:rPr>
-        <w:t xml:space="preserve">I worked as Android Developer responsible for the maintenance of all android java/koltin for Wiser Educação Group. </w:t>
+        <w:t xml:space="preserve">I worked as Android Developer responsible for the maintenance of all android java/kotlin for Wiser Educação Group. </w:t>
       </w:r>
       <w:r>
         <w:rPr>

--- a/public/Resume.docx
+++ b/public/Resume.docx
@@ -2087,7 +2087,7 @@
           <w:szCs w:val="20"/>
           <w:rtl w:val="0"/>
         </w:rPr>
-        <w:t xml:space="preserve">Mobile technologies: SwiftUI, Combine, Alamofire, Rest API, Azure Devops Repository,Azure DevOps Boards, Microsoft App Center, Firebase Analytics and crashlytics, App Center to Distribute,Swift Manage Package, Cocoa pods, xCode and Jetbrain AppCode</w:t>
+        <w:t xml:space="preserve">Mobile technologies: SwiftUI, Combine, Alamofire, Rest API, Azure Devops Repository,Azure DevOps Boards, Microsoft App Center, Firebase Analytics and crashlytics, App Center to Distribute,Swift Manage Package, Cocoa pods, xCode and Jetbrain AppCode.</w:t>
       </w:r>
     </w:p>
     <w:p>
@@ -2140,7 +2140,7 @@
           <w:szCs w:val="20"/>
           <w:rtl w:val="0"/>
         </w:rPr>
-        <w:t xml:space="preserve">Others Tools: Zeplin, OverFlow, AdobeXD</w:t>
+        <w:t xml:space="preserve">Others Tools: Zeplin, OverFlow, AdobeXD.</w:t>
       </w:r>
     </w:p>
     <w:p>

--- a/public/Resume.docx
+++ b/public/Resume.docx
@@ -82,7 +82,7 @@
                 <wp:extent cx="6303600" cy="14318"/>
                 <wp:effectExtent b="0" l="0" r="0" t="0"/>
                 <wp:wrapNone/>
-                <wp:docPr id="3" name=""/>
+                <wp:docPr id="8" name=""/>
                 <a:graphic>
                   <a:graphicData uri="http://schemas.microsoft.com/office/word/2010/wordprocessingShape">
                     <wps:wsp>
@@ -128,12 +128,12 @@
                 <wp:extent cx="6303600" cy="14318"/>
                 <wp:effectExtent b="0" l="0" r="0" t="0"/>
                 <wp:wrapNone/>
-                <wp:docPr id="3" name="image3.png"/>
+                <wp:docPr id="8" name="image8.png"/>
                 <a:graphic>
                   <a:graphicData uri="http://schemas.openxmlformats.org/drawingml/2006/picture">
                     <pic:pic>
                       <pic:nvPicPr>
-                        <pic:cNvPr id="0" name="image3.png"/>
+                        <pic:cNvPr id="0" name="image8.png"/>
                         <pic:cNvPicPr preferRelativeResize="0"/>
                       </pic:nvPicPr>
                       <pic:blipFill>
@@ -422,7 +422,7 @@
           <w:szCs w:val="20"/>
           <w:rtl w:val="0"/>
         </w:rPr>
-        <w:t xml:space="preserve">I have more than 20 years of experience in IT. I have been working since 2010 as Mobile Developer. During this time I have made many mobile applications IOS with Swift and Android with Java and Kotlin. </w:t>
+        <w:t xml:space="preserve">I have more than 20 years of experience in IT. I have been working since 2010 as a Mobile Developer. During this time I have made many mobile applications IOS with Swift and Android with Java and Kotlin. </w:t>
       </w:r>
       <w:r>
         <mc:AlternateContent>
@@ -439,7 +439,7 @@
                 <wp:extent cx="6303600" cy="15272"/>
                 <wp:effectExtent b="0" l="0" r="0" t="0"/>
                 <wp:wrapNone/>
-                <wp:docPr id="6" name=""/>
+                <wp:docPr id="13" name=""/>
                 <a:graphic>
                   <a:graphicData uri="http://schemas.microsoft.com/office/word/2010/wordprocessingShape">
                     <wps:wsp>
@@ -485,12 +485,12 @@
                 <wp:extent cx="6303600" cy="15272"/>
                 <wp:effectExtent b="0" l="0" r="0" t="0"/>
                 <wp:wrapNone/>
-                <wp:docPr id="6" name="image6.png"/>
+                <wp:docPr id="13" name="image13.png"/>
                 <a:graphic>
                   <a:graphicData uri="http://schemas.openxmlformats.org/drawingml/2006/picture">
                     <pic:pic>
                       <pic:nvPicPr>
-                        <pic:cNvPr id="0" name="image6.png"/>
+                        <pic:cNvPr id="0" name="image13.png"/>
                         <pic:cNvPicPr preferRelativeResize="0"/>
                       </pic:nvPicPr>
                       <pic:blipFill>
@@ -626,34 +626,34 @@
         </w:pBdr>
         <w:shd w:fill="auto" w:val="clear"/>
         <w:tabs>
-          <w:tab w:val="left" w:pos="-792"/>
-          <w:tab w:val="left" w:pos="-90"/>
-          <w:tab w:val="left" w:pos="360"/>
-          <w:tab w:val="left" w:pos="1368"/>
-          <w:tab w:val="left" w:pos="2088"/>
-          <w:tab w:val="left" w:pos="2808"/>
-          <w:tab w:val="left" w:pos="3528"/>
-          <w:tab w:val="left" w:pos="4248"/>
-          <w:tab w:val="left" w:pos="4968"/>
-          <w:tab w:val="left" w:pos="5688"/>
-          <w:tab w:val="left" w:pos="6408"/>
-          <w:tab w:val="left" w:pos="7128"/>
-          <w:tab w:val="left" w:pos="7848"/>
-          <w:tab w:val="left" w:pos="8568"/>
-          <w:tab w:val="left" w:pos="9288"/>
-          <w:tab w:val="left" w:pos="10008"/>
-          <w:tab w:val="left" w:pos="10728"/>
-          <w:tab w:val="left" w:pos="11448"/>
-          <w:tab w:val="left" w:pos="12168"/>
-          <w:tab w:val="left" w:pos="12888"/>
-          <w:tab w:val="left" w:pos="13608"/>
-          <w:tab w:val="left" w:pos="14328"/>
-          <w:tab w:val="left" w:pos="15048"/>
-          <w:tab w:val="left" w:pos="15768"/>
-          <w:tab w:val="left" w:pos="16488"/>
-          <w:tab w:val="left" w:pos="17208"/>
-          <w:tab w:val="left" w:pos="17928"/>
-          <w:tab w:val="left" w:pos="18648"/>
+          <w:tab w:val="left" w:leader="none" w:pos="-792"/>
+          <w:tab w:val="left" w:leader="none" w:pos="-90"/>
+          <w:tab w:val="left" w:leader="none" w:pos="360"/>
+          <w:tab w:val="left" w:leader="none" w:pos="1368"/>
+          <w:tab w:val="left" w:leader="none" w:pos="2088"/>
+          <w:tab w:val="left" w:leader="none" w:pos="2808"/>
+          <w:tab w:val="left" w:leader="none" w:pos="3528"/>
+          <w:tab w:val="left" w:leader="none" w:pos="4248"/>
+          <w:tab w:val="left" w:leader="none" w:pos="4968"/>
+          <w:tab w:val="left" w:leader="none" w:pos="5688"/>
+          <w:tab w:val="left" w:leader="none" w:pos="6408"/>
+          <w:tab w:val="left" w:leader="none" w:pos="7128"/>
+          <w:tab w:val="left" w:leader="none" w:pos="7848"/>
+          <w:tab w:val="left" w:leader="none" w:pos="8568"/>
+          <w:tab w:val="left" w:leader="none" w:pos="9288"/>
+          <w:tab w:val="left" w:leader="none" w:pos="10008"/>
+          <w:tab w:val="left" w:leader="none" w:pos="10728"/>
+          <w:tab w:val="left" w:leader="none" w:pos="11448"/>
+          <w:tab w:val="left" w:leader="none" w:pos="12168"/>
+          <w:tab w:val="left" w:leader="none" w:pos="12888"/>
+          <w:tab w:val="left" w:leader="none" w:pos="13608"/>
+          <w:tab w:val="left" w:leader="none" w:pos="14328"/>
+          <w:tab w:val="left" w:leader="none" w:pos="15048"/>
+          <w:tab w:val="left" w:leader="none" w:pos="15768"/>
+          <w:tab w:val="left" w:leader="none" w:pos="16488"/>
+          <w:tab w:val="left" w:leader="none" w:pos="17208"/>
+          <w:tab w:val="left" w:leader="none" w:pos="17928"/>
+          <w:tab w:val="left" w:leader="none" w:pos="18648"/>
         </w:tabs>
         <w:spacing w:after="120" w:before="0" w:line="240" w:lineRule="auto"/>
         <w:ind w:left="360" w:right="0" w:firstLine="0"/>
@@ -683,7 +683,7 @@
                 <wp:extent cx="6303600" cy="15272"/>
                 <wp:effectExtent b="0" l="0" r="0" t="0"/>
                 <wp:wrapNone/>
-                <wp:docPr id="9" name=""/>
+                <wp:docPr id="19" name=""/>
                 <a:graphic>
                   <a:graphicData uri="http://schemas.microsoft.com/office/word/2010/wordprocessingShape">
                     <wps:wsp>
@@ -729,12 +729,12 @@
                 <wp:extent cx="6303600" cy="15272"/>
                 <wp:effectExtent b="0" l="0" r="0" t="0"/>
                 <wp:wrapNone/>
-                <wp:docPr id="9" name="image9.png"/>
+                <wp:docPr id="19" name="image19.png"/>
                 <a:graphic>
                   <a:graphicData uri="http://schemas.openxmlformats.org/drawingml/2006/picture">
                     <pic:pic>
                       <pic:nvPicPr>
-                        <pic:cNvPr id="0" name="image9.png"/>
+                        <pic:cNvPr id="0" name="image19.png"/>
                         <pic:cNvPicPr preferRelativeResize="0"/>
                       </pic:nvPicPr>
                       <pic:blipFill>
@@ -780,34 +780,34 @@
         </w:pBdr>
         <w:shd w:fill="auto" w:val="clear"/>
         <w:tabs>
-          <w:tab w:val="left" w:pos="-792"/>
-          <w:tab w:val="left" w:pos="-90"/>
-          <w:tab w:val="left" w:pos="360"/>
-          <w:tab w:val="left" w:pos="1368"/>
-          <w:tab w:val="left" w:pos="2088"/>
-          <w:tab w:val="left" w:pos="2808"/>
-          <w:tab w:val="left" w:pos="3528"/>
-          <w:tab w:val="left" w:pos="4248"/>
-          <w:tab w:val="left" w:pos="4968"/>
-          <w:tab w:val="left" w:pos="5688"/>
-          <w:tab w:val="left" w:pos="6408"/>
-          <w:tab w:val="left" w:pos="7128"/>
-          <w:tab w:val="left" w:pos="7848"/>
-          <w:tab w:val="left" w:pos="8568"/>
-          <w:tab w:val="left" w:pos="9288"/>
-          <w:tab w:val="left" w:pos="10008"/>
-          <w:tab w:val="left" w:pos="10728"/>
-          <w:tab w:val="left" w:pos="11448"/>
-          <w:tab w:val="left" w:pos="12168"/>
-          <w:tab w:val="left" w:pos="12888"/>
-          <w:tab w:val="left" w:pos="13608"/>
-          <w:tab w:val="left" w:pos="14328"/>
-          <w:tab w:val="left" w:pos="15048"/>
-          <w:tab w:val="left" w:pos="15768"/>
-          <w:tab w:val="left" w:pos="16488"/>
-          <w:tab w:val="left" w:pos="17208"/>
-          <w:tab w:val="left" w:pos="17928"/>
-          <w:tab w:val="left" w:pos="18648"/>
+          <w:tab w:val="left" w:leader="none" w:pos="-792"/>
+          <w:tab w:val="left" w:leader="none" w:pos="-90"/>
+          <w:tab w:val="left" w:leader="none" w:pos="360"/>
+          <w:tab w:val="left" w:leader="none" w:pos="1368"/>
+          <w:tab w:val="left" w:leader="none" w:pos="2088"/>
+          <w:tab w:val="left" w:leader="none" w:pos="2808"/>
+          <w:tab w:val="left" w:leader="none" w:pos="3528"/>
+          <w:tab w:val="left" w:leader="none" w:pos="4248"/>
+          <w:tab w:val="left" w:leader="none" w:pos="4968"/>
+          <w:tab w:val="left" w:leader="none" w:pos="5688"/>
+          <w:tab w:val="left" w:leader="none" w:pos="6408"/>
+          <w:tab w:val="left" w:leader="none" w:pos="7128"/>
+          <w:tab w:val="left" w:leader="none" w:pos="7848"/>
+          <w:tab w:val="left" w:leader="none" w:pos="8568"/>
+          <w:tab w:val="left" w:leader="none" w:pos="9288"/>
+          <w:tab w:val="left" w:leader="none" w:pos="10008"/>
+          <w:tab w:val="left" w:leader="none" w:pos="10728"/>
+          <w:tab w:val="left" w:leader="none" w:pos="11448"/>
+          <w:tab w:val="left" w:leader="none" w:pos="12168"/>
+          <w:tab w:val="left" w:leader="none" w:pos="12888"/>
+          <w:tab w:val="left" w:leader="none" w:pos="13608"/>
+          <w:tab w:val="left" w:leader="none" w:pos="14328"/>
+          <w:tab w:val="left" w:leader="none" w:pos="15048"/>
+          <w:tab w:val="left" w:leader="none" w:pos="15768"/>
+          <w:tab w:val="left" w:leader="none" w:pos="16488"/>
+          <w:tab w:val="left" w:leader="none" w:pos="17208"/>
+          <w:tab w:val="left" w:leader="none" w:pos="17928"/>
+          <w:tab w:val="left" w:leader="none" w:pos="18648"/>
         </w:tabs>
         <w:spacing w:after="120" w:before="0" w:line="240" w:lineRule="auto"/>
         <w:ind w:left="1077" w:right="0" w:hanging="357"/>
@@ -845,34 +845,34 @@
         </w:pBdr>
         <w:shd w:fill="auto" w:val="clear"/>
         <w:tabs>
-          <w:tab w:val="left" w:pos="-792"/>
-          <w:tab w:val="left" w:pos="-90"/>
-          <w:tab w:val="left" w:pos="360"/>
-          <w:tab w:val="left" w:pos="1368"/>
-          <w:tab w:val="left" w:pos="2088"/>
-          <w:tab w:val="left" w:pos="2808"/>
-          <w:tab w:val="left" w:pos="3528"/>
-          <w:tab w:val="left" w:pos="4248"/>
-          <w:tab w:val="left" w:pos="4968"/>
-          <w:tab w:val="left" w:pos="5688"/>
-          <w:tab w:val="left" w:pos="6408"/>
-          <w:tab w:val="left" w:pos="7128"/>
-          <w:tab w:val="left" w:pos="7848"/>
-          <w:tab w:val="left" w:pos="8568"/>
-          <w:tab w:val="left" w:pos="9288"/>
-          <w:tab w:val="left" w:pos="10008"/>
-          <w:tab w:val="left" w:pos="10728"/>
-          <w:tab w:val="left" w:pos="11448"/>
-          <w:tab w:val="left" w:pos="12168"/>
-          <w:tab w:val="left" w:pos="12888"/>
-          <w:tab w:val="left" w:pos="13608"/>
-          <w:tab w:val="left" w:pos="14328"/>
-          <w:tab w:val="left" w:pos="15048"/>
-          <w:tab w:val="left" w:pos="15768"/>
-          <w:tab w:val="left" w:pos="16488"/>
-          <w:tab w:val="left" w:pos="17208"/>
-          <w:tab w:val="left" w:pos="17928"/>
-          <w:tab w:val="left" w:pos="18648"/>
+          <w:tab w:val="left" w:leader="none" w:pos="-792"/>
+          <w:tab w:val="left" w:leader="none" w:pos="-90"/>
+          <w:tab w:val="left" w:leader="none" w:pos="360"/>
+          <w:tab w:val="left" w:leader="none" w:pos="1368"/>
+          <w:tab w:val="left" w:leader="none" w:pos="2088"/>
+          <w:tab w:val="left" w:leader="none" w:pos="2808"/>
+          <w:tab w:val="left" w:leader="none" w:pos="3528"/>
+          <w:tab w:val="left" w:leader="none" w:pos="4248"/>
+          <w:tab w:val="left" w:leader="none" w:pos="4968"/>
+          <w:tab w:val="left" w:leader="none" w:pos="5688"/>
+          <w:tab w:val="left" w:leader="none" w:pos="6408"/>
+          <w:tab w:val="left" w:leader="none" w:pos="7128"/>
+          <w:tab w:val="left" w:leader="none" w:pos="7848"/>
+          <w:tab w:val="left" w:leader="none" w:pos="8568"/>
+          <w:tab w:val="left" w:leader="none" w:pos="9288"/>
+          <w:tab w:val="left" w:leader="none" w:pos="10008"/>
+          <w:tab w:val="left" w:leader="none" w:pos="10728"/>
+          <w:tab w:val="left" w:leader="none" w:pos="11448"/>
+          <w:tab w:val="left" w:leader="none" w:pos="12168"/>
+          <w:tab w:val="left" w:leader="none" w:pos="12888"/>
+          <w:tab w:val="left" w:leader="none" w:pos="13608"/>
+          <w:tab w:val="left" w:leader="none" w:pos="14328"/>
+          <w:tab w:val="left" w:leader="none" w:pos="15048"/>
+          <w:tab w:val="left" w:leader="none" w:pos="15768"/>
+          <w:tab w:val="left" w:leader="none" w:pos="16488"/>
+          <w:tab w:val="left" w:leader="none" w:pos="17208"/>
+          <w:tab w:val="left" w:leader="none" w:pos="17928"/>
+          <w:tab w:val="left" w:leader="none" w:pos="18648"/>
         </w:tabs>
         <w:spacing w:after="120" w:before="0" w:line="240" w:lineRule="auto"/>
         <w:ind w:left="1077" w:right="0" w:hanging="357"/>
@@ -910,34 +910,34 @@
         </w:pBdr>
         <w:shd w:fill="auto" w:val="clear"/>
         <w:tabs>
-          <w:tab w:val="left" w:pos="-792"/>
-          <w:tab w:val="left" w:pos="-90"/>
-          <w:tab w:val="left" w:pos="360"/>
-          <w:tab w:val="left" w:pos="1368"/>
-          <w:tab w:val="left" w:pos="2088"/>
-          <w:tab w:val="left" w:pos="2808"/>
-          <w:tab w:val="left" w:pos="3528"/>
-          <w:tab w:val="left" w:pos="4248"/>
-          <w:tab w:val="left" w:pos="4968"/>
-          <w:tab w:val="left" w:pos="5688"/>
-          <w:tab w:val="left" w:pos="6408"/>
-          <w:tab w:val="left" w:pos="7128"/>
-          <w:tab w:val="left" w:pos="7848"/>
-          <w:tab w:val="left" w:pos="8568"/>
-          <w:tab w:val="left" w:pos="9288"/>
-          <w:tab w:val="left" w:pos="10008"/>
-          <w:tab w:val="left" w:pos="10728"/>
-          <w:tab w:val="left" w:pos="11448"/>
-          <w:tab w:val="left" w:pos="12168"/>
-          <w:tab w:val="left" w:pos="12888"/>
-          <w:tab w:val="left" w:pos="13608"/>
-          <w:tab w:val="left" w:pos="14328"/>
-          <w:tab w:val="left" w:pos="15048"/>
-          <w:tab w:val="left" w:pos="15768"/>
-          <w:tab w:val="left" w:pos="16488"/>
-          <w:tab w:val="left" w:pos="17208"/>
-          <w:tab w:val="left" w:pos="17928"/>
-          <w:tab w:val="left" w:pos="18648"/>
+          <w:tab w:val="left" w:leader="none" w:pos="-792"/>
+          <w:tab w:val="left" w:leader="none" w:pos="-90"/>
+          <w:tab w:val="left" w:leader="none" w:pos="360"/>
+          <w:tab w:val="left" w:leader="none" w:pos="1368"/>
+          <w:tab w:val="left" w:leader="none" w:pos="2088"/>
+          <w:tab w:val="left" w:leader="none" w:pos="2808"/>
+          <w:tab w:val="left" w:leader="none" w:pos="3528"/>
+          <w:tab w:val="left" w:leader="none" w:pos="4248"/>
+          <w:tab w:val="left" w:leader="none" w:pos="4968"/>
+          <w:tab w:val="left" w:leader="none" w:pos="5688"/>
+          <w:tab w:val="left" w:leader="none" w:pos="6408"/>
+          <w:tab w:val="left" w:leader="none" w:pos="7128"/>
+          <w:tab w:val="left" w:leader="none" w:pos="7848"/>
+          <w:tab w:val="left" w:leader="none" w:pos="8568"/>
+          <w:tab w:val="left" w:leader="none" w:pos="9288"/>
+          <w:tab w:val="left" w:leader="none" w:pos="10008"/>
+          <w:tab w:val="left" w:leader="none" w:pos="10728"/>
+          <w:tab w:val="left" w:leader="none" w:pos="11448"/>
+          <w:tab w:val="left" w:leader="none" w:pos="12168"/>
+          <w:tab w:val="left" w:leader="none" w:pos="12888"/>
+          <w:tab w:val="left" w:leader="none" w:pos="13608"/>
+          <w:tab w:val="left" w:leader="none" w:pos="14328"/>
+          <w:tab w:val="left" w:leader="none" w:pos="15048"/>
+          <w:tab w:val="left" w:leader="none" w:pos="15768"/>
+          <w:tab w:val="left" w:leader="none" w:pos="16488"/>
+          <w:tab w:val="left" w:leader="none" w:pos="17208"/>
+          <w:tab w:val="left" w:leader="none" w:pos="17928"/>
+          <w:tab w:val="left" w:leader="none" w:pos="18648"/>
         </w:tabs>
         <w:spacing w:after="120" w:before="0" w:line="240" w:lineRule="auto"/>
         <w:ind w:left="1077" w:right="0" w:hanging="357"/>
@@ -953,7 +953,7 @@
           <w:szCs w:val="20"/>
           <w:rtl w:val="0"/>
         </w:rPr>
-        <w:t xml:space="preserve">( 3+ years): IOS Swift, Jira, BitBucket</w:t>
+        <w:t xml:space="preserve">( 4+ years): IOS Swift, Jira, BitBucket</w:t>
       </w:r>
     </w:p>
     <w:p>
@@ -975,34 +975,34 @@
         </w:pBdr>
         <w:shd w:fill="auto" w:val="clear"/>
         <w:tabs>
-          <w:tab w:val="left" w:pos="-792"/>
-          <w:tab w:val="left" w:pos="-90"/>
-          <w:tab w:val="left" w:pos="360"/>
-          <w:tab w:val="left" w:pos="1368"/>
-          <w:tab w:val="left" w:pos="2088"/>
-          <w:tab w:val="left" w:pos="2808"/>
-          <w:tab w:val="left" w:pos="3528"/>
-          <w:tab w:val="left" w:pos="4248"/>
-          <w:tab w:val="left" w:pos="4968"/>
-          <w:tab w:val="left" w:pos="5688"/>
-          <w:tab w:val="left" w:pos="6408"/>
-          <w:tab w:val="left" w:pos="7128"/>
-          <w:tab w:val="left" w:pos="7848"/>
-          <w:tab w:val="left" w:pos="8568"/>
-          <w:tab w:val="left" w:pos="9288"/>
-          <w:tab w:val="left" w:pos="10008"/>
-          <w:tab w:val="left" w:pos="10728"/>
-          <w:tab w:val="left" w:pos="11448"/>
-          <w:tab w:val="left" w:pos="12168"/>
-          <w:tab w:val="left" w:pos="12888"/>
-          <w:tab w:val="left" w:pos="13608"/>
-          <w:tab w:val="left" w:pos="14328"/>
-          <w:tab w:val="left" w:pos="15048"/>
-          <w:tab w:val="left" w:pos="15768"/>
-          <w:tab w:val="left" w:pos="16488"/>
-          <w:tab w:val="left" w:pos="17208"/>
-          <w:tab w:val="left" w:pos="17928"/>
-          <w:tab w:val="left" w:pos="18648"/>
+          <w:tab w:val="left" w:leader="none" w:pos="-792"/>
+          <w:tab w:val="left" w:leader="none" w:pos="-90"/>
+          <w:tab w:val="left" w:leader="none" w:pos="360"/>
+          <w:tab w:val="left" w:leader="none" w:pos="1368"/>
+          <w:tab w:val="left" w:leader="none" w:pos="2088"/>
+          <w:tab w:val="left" w:leader="none" w:pos="2808"/>
+          <w:tab w:val="left" w:leader="none" w:pos="3528"/>
+          <w:tab w:val="left" w:leader="none" w:pos="4248"/>
+          <w:tab w:val="left" w:leader="none" w:pos="4968"/>
+          <w:tab w:val="left" w:leader="none" w:pos="5688"/>
+          <w:tab w:val="left" w:leader="none" w:pos="6408"/>
+          <w:tab w:val="left" w:leader="none" w:pos="7128"/>
+          <w:tab w:val="left" w:leader="none" w:pos="7848"/>
+          <w:tab w:val="left" w:leader="none" w:pos="8568"/>
+          <w:tab w:val="left" w:leader="none" w:pos="9288"/>
+          <w:tab w:val="left" w:leader="none" w:pos="10008"/>
+          <w:tab w:val="left" w:leader="none" w:pos="10728"/>
+          <w:tab w:val="left" w:leader="none" w:pos="11448"/>
+          <w:tab w:val="left" w:leader="none" w:pos="12168"/>
+          <w:tab w:val="left" w:leader="none" w:pos="12888"/>
+          <w:tab w:val="left" w:leader="none" w:pos="13608"/>
+          <w:tab w:val="left" w:leader="none" w:pos="14328"/>
+          <w:tab w:val="left" w:leader="none" w:pos="15048"/>
+          <w:tab w:val="left" w:leader="none" w:pos="15768"/>
+          <w:tab w:val="left" w:leader="none" w:pos="16488"/>
+          <w:tab w:val="left" w:leader="none" w:pos="17208"/>
+          <w:tab w:val="left" w:leader="none" w:pos="17928"/>
+          <w:tab w:val="left" w:leader="none" w:pos="18648"/>
         </w:tabs>
         <w:spacing w:after="120" w:before="0" w:line="240" w:lineRule="auto"/>
         <w:ind w:left="1077" w:right="0" w:hanging="357"/>
@@ -1069,59 +1069,16 @@
     <w:p>
       <w:pPr>
         <w:tabs>
-          <w:tab w:val="right" w:pos="9360"/>
+          <w:tab w:val="right" w:leader="none" w:pos="9360"/>
         </w:tabs>
         <w:spacing w:before="120" w:line="240" w:lineRule="auto"/>
-        <w:rPr>
-          <w:sz w:val="24"/>
-          <w:szCs w:val="24"/>
-        </w:rPr>
-      </w:pPr>
-      <w:r>
         <w:rPr>
           <w:b w:val="1"/>
           <w:smallCaps w:val="1"/>
           <w:sz w:val="24"/>
           <w:szCs w:val="24"/>
-          <w:rtl w:val="0"/>
-        </w:rPr>
-        <w:t xml:space="preserve">Olisipo/Bosch</w:t>
-      </w:r>
-      <w:r>
-        <w:rPr>
-          <w:smallCaps w:val="1"/>
-          <w:sz w:val="24"/>
-          <w:szCs w:val="24"/>
-          <w:rtl w:val="0"/>
-        </w:rPr>
-        <w:t xml:space="preserve">, </w:t>
-      </w:r>
-      <w:r>
-        <w:rPr>
-          <w:i w:val="1"/>
-          <w:smallCaps w:val="1"/>
-          <w:rtl w:val="0"/>
-        </w:rPr>
-        <w:t xml:space="preserve">Aveiro, Portugal</w:t>
-      </w:r>
-      <w:r>
-        <w:rPr>
-          <w:i w:val="1"/>
-          <w:sz w:val="24"/>
-          <w:szCs w:val="24"/>
-          <w:rtl w:val="0"/>
-        </w:rPr>
-        <w:tab/>
-      </w:r>
-      <w:r>
-        <w:rPr>
-          <w:b w:val="1"/>
-          <w:sz w:val="24"/>
-          <w:szCs w:val="24"/>
-          <w:rtl w:val="0"/>
-        </w:rPr>
-        <w:t xml:space="preserve"> Nov-2021 / Present</w:t>
-      </w:r>
+        </w:rPr>
+      </w:pPr>
       <w:r>
         <w:rPr>
           <w:rtl w:val="0"/>
@@ -1142,7 +1099,7 @@
                 <wp:extent cx="5943600" cy="12700"/>
                 <wp:effectExtent b="0" l="0" r="0" t="0"/>
                 <wp:wrapNone/>
-                <wp:docPr id="19" name=""/>
+                <wp:docPr id="4" name=""/>
                 <a:graphic>
                   <a:graphicData uri="http://schemas.microsoft.com/office/word/2010/wordprocessingShape">
                     <wps:wsp>
@@ -1188,16 +1145,1764 @@
                 <wp:extent cx="5943600" cy="12700"/>
                 <wp:effectExtent b="0" l="0" r="0" t="0"/>
                 <wp:wrapNone/>
-                <wp:docPr id="19" name="image19.png"/>
+                <wp:docPr id="4" name="image4.png"/>
                 <a:graphic>
                   <a:graphicData uri="http://schemas.openxmlformats.org/drawingml/2006/picture">
                     <pic:pic>
                       <pic:nvPicPr>
-                        <pic:cNvPr id="0" name="image19.png"/>
+                        <pic:cNvPr id="0" name="image4.png"/>
                         <pic:cNvPicPr preferRelativeResize="0"/>
                       </pic:nvPicPr>
                       <pic:blipFill>
                         <a:blip r:embed="rId11"/>
+                        <a:srcRect/>
+                        <a:stretch>
+                          <a:fillRect/>
+                        </a:stretch>
+                      </pic:blipFill>
+                      <pic:spPr>
+                        <a:xfrm>
+                          <a:off x="0" y="0"/>
+                          <a:ext cx="5943600" cy="12700"/>
+                        </a:xfrm>
+                        <a:prstGeom prst="rect"/>
+                        <a:ln/>
+                      </pic:spPr>
+                    </pic:pic>
+                  </a:graphicData>
+                </a:graphic>
+              </wp:anchor>
+            </w:drawing>
+          </mc:Fallback>
+        </mc:AlternateContent>
+      </w:r>
+      <w:r>
+        <mc:AlternateContent>
+          <mc:Choice Requires="wpg">
+            <w:drawing>
+              <wp:anchor allowOverlap="1" behindDoc="0" distB="0" distT="0" distL="114300" distR="114300" hidden="0" layoutInCell="1" locked="0" relativeHeight="0" simplePos="0">
+                <wp:simplePos x="0" y="0"/>
+                <wp:positionH relativeFrom="column">
+                  <wp:posOffset>1</wp:posOffset>
+                </wp:positionH>
+                <wp:positionV relativeFrom="paragraph">
+                  <wp:posOffset>0</wp:posOffset>
+                </wp:positionV>
+                <wp:extent cx="5943600" cy="12700"/>
+                <wp:effectExtent b="0" l="0" r="0" t="0"/>
+                <wp:wrapNone/>
+                <wp:docPr id="1" name=""/>
+                <a:graphic>
+                  <a:graphicData uri="http://schemas.microsoft.com/office/word/2010/wordprocessingShape">
+                    <wps:wsp>
+                      <wps:cNvCnPr/>
+                      <wps:spPr>
+                        <a:xfrm>
+                          <a:off x="2374200" y="3780000"/>
+                          <a:ext cx="5943600" cy="0"/>
+                        </a:xfrm>
+                        <a:prstGeom prst="straightConnector1">
+                          <a:avLst/>
+                        </a:prstGeom>
+                        <a:noFill/>
+                        <a:ln cap="flat" cmpd="sng" w="9525">
+                          <a:solidFill>
+                            <a:srgbClr val="000000"/>
+                          </a:solidFill>
+                          <a:prstDash val="solid"/>
+                          <a:miter lim="800000"/>
+                          <a:headEnd len="med" w="med" type="none"/>
+                          <a:tailEnd len="med" w="med" type="none"/>
+                        </a:ln>
+                      </wps:spPr>
+                      <wps:bodyPr anchorCtr="0" anchor="ctr" bIns="91425" lIns="91425" spcFirstLastPara="1" rIns="91425" wrap="square" tIns="91425">
+                        <a:noAutofit/>
+                      </wps:bodyPr>
+                    </wps:wsp>
+                  </a:graphicData>
+                </a:graphic>
+              </wp:anchor>
+            </w:drawing>
+          </mc:Choice>
+          <mc:Fallback>
+            <w:drawing>
+              <wp:anchor allowOverlap="1" behindDoc="0" distB="0" distT="0" distL="114300" distR="114300" hidden="0" layoutInCell="1" locked="0" relativeHeight="0" simplePos="0">
+                <wp:simplePos x="0" y="0"/>
+                <wp:positionH relativeFrom="column">
+                  <wp:posOffset>1</wp:posOffset>
+                </wp:positionH>
+                <wp:positionV relativeFrom="paragraph">
+                  <wp:posOffset>0</wp:posOffset>
+                </wp:positionV>
+                <wp:extent cx="5943600" cy="12700"/>
+                <wp:effectExtent b="0" l="0" r="0" t="0"/>
+                <wp:wrapNone/>
+                <wp:docPr id="1" name="image1.png"/>
+                <a:graphic>
+                  <a:graphicData uri="http://schemas.openxmlformats.org/drawingml/2006/picture">
+                    <pic:pic>
+                      <pic:nvPicPr>
+                        <pic:cNvPr id="0" name="image1.png"/>
+                        <pic:cNvPicPr preferRelativeResize="0"/>
+                      </pic:nvPicPr>
+                      <pic:blipFill>
+                        <a:blip r:embed="rId12"/>
+                        <a:srcRect/>
+                        <a:stretch>
+                          <a:fillRect/>
+                        </a:stretch>
+                      </pic:blipFill>
+                      <pic:spPr>
+                        <a:xfrm>
+                          <a:off x="0" y="0"/>
+                          <a:ext cx="5943600" cy="12700"/>
+                        </a:xfrm>
+                        <a:prstGeom prst="rect"/>
+                        <a:ln/>
+                      </pic:spPr>
+                    </pic:pic>
+                  </a:graphicData>
+                </a:graphic>
+              </wp:anchor>
+            </w:drawing>
+          </mc:Fallback>
+        </mc:AlternateContent>
+      </w:r>
+      <w:r>
+        <mc:AlternateContent>
+          <mc:Choice Requires="wpg">
+            <w:drawing>
+              <wp:anchor allowOverlap="1" behindDoc="0" distB="0" distT="0" distL="114300" distR="114300" hidden="0" layoutInCell="1" locked="0" relativeHeight="0" simplePos="0">
+                <wp:simplePos x="0" y="0"/>
+                <wp:positionH relativeFrom="column">
+                  <wp:posOffset>1</wp:posOffset>
+                </wp:positionH>
+                <wp:positionV relativeFrom="paragraph">
+                  <wp:posOffset>0</wp:posOffset>
+                </wp:positionV>
+                <wp:extent cx="5943600" cy="12700"/>
+                <wp:effectExtent b="0" l="0" r="0" t="0"/>
+                <wp:wrapNone/>
+                <wp:docPr id="33" name=""/>
+                <a:graphic>
+                  <a:graphicData uri="http://schemas.microsoft.com/office/word/2010/wordprocessingShape">
+                    <wps:wsp>
+                      <wps:cNvCnPr/>
+                      <wps:spPr>
+                        <a:xfrm>
+                          <a:off x="2374200" y="3780000"/>
+                          <a:ext cx="5943600" cy="0"/>
+                        </a:xfrm>
+                        <a:prstGeom prst="straightConnector1">
+                          <a:avLst/>
+                        </a:prstGeom>
+                        <a:noFill/>
+                        <a:ln cap="flat" cmpd="sng" w="9525">
+                          <a:solidFill>
+                            <a:srgbClr val="000000"/>
+                          </a:solidFill>
+                          <a:prstDash val="solid"/>
+                          <a:miter lim="800000"/>
+                          <a:headEnd len="med" w="med" type="none"/>
+                          <a:tailEnd len="med" w="med" type="none"/>
+                        </a:ln>
+                      </wps:spPr>
+                      <wps:bodyPr anchorCtr="0" anchor="ctr" bIns="91425" lIns="91425" spcFirstLastPara="1" rIns="91425" wrap="square" tIns="91425">
+                        <a:noAutofit/>
+                      </wps:bodyPr>
+                    </wps:wsp>
+                  </a:graphicData>
+                </a:graphic>
+              </wp:anchor>
+            </w:drawing>
+          </mc:Choice>
+          <mc:Fallback>
+            <w:drawing>
+              <wp:anchor allowOverlap="1" behindDoc="0" distB="0" distT="0" distL="114300" distR="114300" hidden="0" layoutInCell="1" locked="0" relativeHeight="0" simplePos="0">
+                <wp:simplePos x="0" y="0"/>
+                <wp:positionH relativeFrom="column">
+                  <wp:posOffset>1</wp:posOffset>
+                </wp:positionH>
+                <wp:positionV relativeFrom="paragraph">
+                  <wp:posOffset>0</wp:posOffset>
+                </wp:positionV>
+                <wp:extent cx="5943600" cy="12700"/>
+                <wp:effectExtent b="0" l="0" r="0" t="0"/>
+                <wp:wrapNone/>
+                <wp:docPr id="33" name="image33.png"/>
+                <a:graphic>
+                  <a:graphicData uri="http://schemas.openxmlformats.org/drawingml/2006/picture">
+                    <pic:pic>
+                      <pic:nvPicPr>
+                        <pic:cNvPr id="0" name="image33.png"/>
+                        <pic:cNvPicPr preferRelativeResize="0"/>
+                      </pic:nvPicPr>
+                      <pic:blipFill>
+                        <a:blip r:embed="rId13"/>
+                        <a:srcRect/>
+                        <a:stretch>
+                          <a:fillRect/>
+                        </a:stretch>
+                      </pic:blipFill>
+                      <pic:spPr>
+                        <a:xfrm>
+                          <a:off x="0" y="0"/>
+                          <a:ext cx="5943600" cy="12700"/>
+                        </a:xfrm>
+                        <a:prstGeom prst="rect"/>
+                        <a:ln/>
+                      </pic:spPr>
+                    </pic:pic>
+                  </a:graphicData>
+                </a:graphic>
+              </wp:anchor>
+            </w:drawing>
+          </mc:Fallback>
+        </mc:AlternateContent>
+      </w:r>
+      <w:r>
+        <mc:AlternateContent>
+          <mc:Choice Requires="wpg">
+            <w:drawing>
+              <wp:anchor allowOverlap="1" behindDoc="0" distB="0" distT="0" distL="114300" distR="114300" hidden="0" layoutInCell="1" locked="0" relativeHeight="0" simplePos="0">
+                <wp:simplePos x="0" y="0"/>
+                <wp:positionH relativeFrom="column">
+                  <wp:posOffset>1</wp:posOffset>
+                </wp:positionH>
+                <wp:positionV relativeFrom="paragraph">
+                  <wp:posOffset>0</wp:posOffset>
+                </wp:positionV>
+                <wp:extent cx="5943600" cy="12700"/>
+                <wp:effectExtent b="0" l="0" r="0" t="0"/>
+                <wp:wrapNone/>
+                <wp:docPr id="26" name=""/>
+                <a:graphic>
+                  <a:graphicData uri="http://schemas.microsoft.com/office/word/2010/wordprocessingShape">
+                    <wps:wsp>
+                      <wps:cNvCnPr/>
+                      <wps:spPr>
+                        <a:xfrm>
+                          <a:off x="2374200" y="3780000"/>
+                          <a:ext cx="5943600" cy="0"/>
+                        </a:xfrm>
+                        <a:prstGeom prst="straightConnector1">
+                          <a:avLst/>
+                        </a:prstGeom>
+                        <a:noFill/>
+                        <a:ln cap="flat" cmpd="sng" w="9525">
+                          <a:solidFill>
+                            <a:srgbClr val="000000"/>
+                          </a:solidFill>
+                          <a:prstDash val="solid"/>
+                          <a:miter lim="800000"/>
+                          <a:headEnd len="med" w="med" type="none"/>
+                          <a:tailEnd len="med" w="med" type="none"/>
+                        </a:ln>
+                      </wps:spPr>
+                      <wps:bodyPr anchorCtr="0" anchor="ctr" bIns="91425" lIns="91425" spcFirstLastPara="1" rIns="91425" wrap="square" tIns="91425">
+                        <a:noAutofit/>
+                      </wps:bodyPr>
+                    </wps:wsp>
+                  </a:graphicData>
+                </a:graphic>
+              </wp:anchor>
+            </w:drawing>
+          </mc:Choice>
+          <mc:Fallback>
+            <w:drawing>
+              <wp:anchor allowOverlap="1" behindDoc="0" distB="0" distT="0" distL="114300" distR="114300" hidden="0" layoutInCell="1" locked="0" relativeHeight="0" simplePos="0">
+                <wp:simplePos x="0" y="0"/>
+                <wp:positionH relativeFrom="column">
+                  <wp:posOffset>1</wp:posOffset>
+                </wp:positionH>
+                <wp:positionV relativeFrom="paragraph">
+                  <wp:posOffset>0</wp:posOffset>
+                </wp:positionV>
+                <wp:extent cx="5943600" cy="12700"/>
+                <wp:effectExtent b="0" l="0" r="0" t="0"/>
+                <wp:wrapNone/>
+                <wp:docPr id="26" name="image26.png"/>
+                <a:graphic>
+                  <a:graphicData uri="http://schemas.openxmlformats.org/drawingml/2006/picture">
+                    <pic:pic>
+                      <pic:nvPicPr>
+                        <pic:cNvPr id="0" name="image26.png"/>
+                        <pic:cNvPicPr preferRelativeResize="0"/>
+                      </pic:nvPicPr>
+                      <pic:blipFill>
+                        <a:blip r:embed="rId14"/>
+                        <a:srcRect/>
+                        <a:stretch>
+                          <a:fillRect/>
+                        </a:stretch>
+                      </pic:blipFill>
+                      <pic:spPr>
+                        <a:xfrm>
+                          <a:off x="0" y="0"/>
+                          <a:ext cx="5943600" cy="12700"/>
+                        </a:xfrm>
+                        <a:prstGeom prst="rect"/>
+                        <a:ln/>
+                      </pic:spPr>
+                    </pic:pic>
+                  </a:graphicData>
+                </a:graphic>
+              </wp:anchor>
+            </w:drawing>
+          </mc:Fallback>
+        </mc:AlternateContent>
+      </w:r>
+      <w:r>
+        <mc:AlternateContent>
+          <mc:Choice Requires="wpg">
+            <w:drawing>
+              <wp:anchor allowOverlap="1" behindDoc="0" distB="0" distT="0" distL="114300" distR="114300" hidden="0" layoutInCell="1" locked="0" relativeHeight="0" simplePos="0">
+                <wp:simplePos x="0" y="0"/>
+                <wp:positionH relativeFrom="column">
+                  <wp:posOffset>1</wp:posOffset>
+                </wp:positionH>
+                <wp:positionV relativeFrom="paragraph">
+                  <wp:posOffset>0</wp:posOffset>
+                </wp:positionV>
+                <wp:extent cx="5943600" cy="12700"/>
+                <wp:effectExtent b="0" l="0" r="0" t="0"/>
+                <wp:wrapNone/>
+                <wp:docPr id="11" name=""/>
+                <a:graphic>
+                  <a:graphicData uri="http://schemas.microsoft.com/office/word/2010/wordprocessingShape">
+                    <wps:wsp>
+                      <wps:cNvCnPr/>
+                      <wps:spPr>
+                        <a:xfrm>
+                          <a:off x="2374200" y="3780000"/>
+                          <a:ext cx="5943600" cy="0"/>
+                        </a:xfrm>
+                        <a:prstGeom prst="straightConnector1">
+                          <a:avLst/>
+                        </a:prstGeom>
+                        <a:noFill/>
+                        <a:ln cap="flat" cmpd="sng" w="9525">
+                          <a:solidFill>
+                            <a:srgbClr val="000000"/>
+                          </a:solidFill>
+                          <a:prstDash val="solid"/>
+                          <a:miter lim="800000"/>
+                          <a:headEnd len="med" w="med" type="none"/>
+                          <a:tailEnd len="med" w="med" type="none"/>
+                        </a:ln>
+                      </wps:spPr>
+                      <wps:bodyPr anchorCtr="0" anchor="ctr" bIns="91425" lIns="91425" spcFirstLastPara="1" rIns="91425" wrap="square" tIns="91425">
+                        <a:noAutofit/>
+                      </wps:bodyPr>
+                    </wps:wsp>
+                  </a:graphicData>
+                </a:graphic>
+              </wp:anchor>
+            </w:drawing>
+          </mc:Choice>
+          <mc:Fallback>
+            <w:drawing>
+              <wp:anchor allowOverlap="1" behindDoc="0" distB="0" distT="0" distL="114300" distR="114300" hidden="0" layoutInCell="1" locked="0" relativeHeight="0" simplePos="0">
+                <wp:simplePos x="0" y="0"/>
+                <wp:positionH relativeFrom="column">
+                  <wp:posOffset>1</wp:posOffset>
+                </wp:positionH>
+                <wp:positionV relativeFrom="paragraph">
+                  <wp:posOffset>0</wp:posOffset>
+                </wp:positionV>
+                <wp:extent cx="5943600" cy="12700"/>
+                <wp:effectExtent b="0" l="0" r="0" t="0"/>
+                <wp:wrapNone/>
+                <wp:docPr id="11" name="image11.png"/>
+                <a:graphic>
+                  <a:graphicData uri="http://schemas.openxmlformats.org/drawingml/2006/picture">
+                    <pic:pic>
+                      <pic:nvPicPr>
+                        <pic:cNvPr id="0" name="image11.png"/>
+                        <pic:cNvPicPr preferRelativeResize="0"/>
+                      </pic:nvPicPr>
+                      <pic:blipFill>
+                        <a:blip r:embed="rId15"/>
+                        <a:srcRect/>
+                        <a:stretch>
+                          <a:fillRect/>
+                        </a:stretch>
+                      </pic:blipFill>
+                      <pic:spPr>
+                        <a:xfrm>
+                          <a:off x="0" y="0"/>
+                          <a:ext cx="5943600" cy="12700"/>
+                        </a:xfrm>
+                        <a:prstGeom prst="rect"/>
+                        <a:ln/>
+                      </pic:spPr>
+                    </pic:pic>
+                  </a:graphicData>
+                </a:graphic>
+              </wp:anchor>
+            </w:drawing>
+          </mc:Fallback>
+        </mc:AlternateContent>
+      </w:r>
+      <w:r>
+        <mc:AlternateContent>
+          <mc:Choice Requires="wpg">
+            <w:drawing>
+              <wp:anchor allowOverlap="1" behindDoc="0" distB="0" distT="0" distL="114300" distR="114300" hidden="0" layoutInCell="1" locked="0" relativeHeight="0" simplePos="0">
+                <wp:simplePos x="0" y="0"/>
+                <wp:positionH relativeFrom="column">
+                  <wp:posOffset>1</wp:posOffset>
+                </wp:positionH>
+                <wp:positionV relativeFrom="paragraph">
+                  <wp:posOffset>0</wp:posOffset>
+                </wp:positionV>
+                <wp:extent cx="5943600" cy="12700"/>
+                <wp:effectExtent b="0" l="0" r="0" t="0"/>
+                <wp:wrapNone/>
+                <wp:docPr id="22" name=""/>
+                <a:graphic>
+                  <a:graphicData uri="http://schemas.microsoft.com/office/word/2010/wordprocessingShape">
+                    <wps:wsp>
+                      <wps:cNvCnPr/>
+                      <wps:spPr>
+                        <a:xfrm>
+                          <a:off x="2374200" y="3780000"/>
+                          <a:ext cx="5943600" cy="0"/>
+                        </a:xfrm>
+                        <a:prstGeom prst="straightConnector1">
+                          <a:avLst/>
+                        </a:prstGeom>
+                        <a:noFill/>
+                        <a:ln cap="flat" cmpd="sng" w="9525">
+                          <a:solidFill>
+                            <a:srgbClr val="000000"/>
+                          </a:solidFill>
+                          <a:prstDash val="solid"/>
+                          <a:miter lim="800000"/>
+                          <a:headEnd len="med" w="med" type="none"/>
+                          <a:tailEnd len="med" w="med" type="none"/>
+                        </a:ln>
+                      </wps:spPr>
+                      <wps:bodyPr anchorCtr="0" anchor="ctr" bIns="91425" lIns="91425" spcFirstLastPara="1" rIns="91425" wrap="square" tIns="91425">
+                        <a:noAutofit/>
+                      </wps:bodyPr>
+                    </wps:wsp>
+                  </a:graphicData>
+                </a:graphic>
+              </wp:anchor>
+            </w:drawing>
+          </mc:Choice>
+          <mc:Fallback>
+            <w:drawing>
+              <wp:anchor allowOverlap="1" behindDoc="0" distB="0" distT="0" distL="114300" distR="114300" hidden="0" layoutInCell="1" locked="0" relativeHeight="0" simplePos="0">
+                <wp:simplePos x="0" y="0"/>
+                <wp:positionH relativeFrom="column">
+                  <wp:posOffset>1</wp:posOffset>
+                </wp:positionH>
+                <wp:positionV relativeFrom="paragraph">
+                  <wp:posOffset>0</wp:posOffset>
+                </wp:positionV>
+                <wp:extent cx="5943600" cy="12700"/>
+                <wp:effectExtent b="0" l="0" r="0" t="0"/>
+                <wp:wrapNone/>
+                <wp:docPr id="22" name="image22.png"/>
+                <a:graphic>
+                  <a:graphicData uri="http://schemas.openxmlformats.org/drawingml/2006/picture">
+                    <pic:pic>
+                      <pic:nvPicPr>
+                        <pic:cNvPr id="0" name="image22.png"/>
+                        <pic:cNvPicPr preferRelativeResize="0"/>
+                      </pic:nvPicPr>
+                      <pic:blipFill>
+                        <a:blip r:embed="rId16"/>
+                        <a:srcRect/>
+                        <a:stretch>
+                          <a:fillRect/>
+                        </a:stretch>
+                      </pic:blipFill>
+                      <pic:spPr>
+                        <a:xfrm>
+                          <a:off x="0" y="0"/>
+                          <a:ext cx="5943600" cy="12700"/>
+                        </a:xfrm>
+                        <a:prstGeom prst="rect"/>
+                        <a:ln/>
+                      </pic:spPr>
+                    </pic:pic>
+                  </a:graphicData>
+                </a:graphic>
+              </wp:anchor>
+            </w:drawing>
+          </mc:Fallback>
+        </mc:AlternateContent>
+      </w:r>
+      <w:r>
+        <mc:AlternateContent>
+          <mc:Choice Requires="wpg">
+            <w:drawing>
+              <wp:anchor allowOverlap="1" behindDoc="0" distB="0" distT="0" distL="114300" distR="114300" hidden="0" layoutInCell="1" locked="0" relativeHeight="0" simplePos="0">
+                <wp:simplePos x="0" y="0"/>
+                <wp:positionH relativeFrom="column">
+                  <wp:posOffset>1</wp:posOffset>
+                </wp:positionH>
+                <wp:positionV relativeFrom="paragraph">
+                  <wp:posOffset>0</wp:posOffset>
+                </wp:positionV>
+                <wp:extent cx="5943600" cy="12700"/>
+                <wp:effectExtent b="0" l="0" r="0" t="0"/>
+                <wp:wrapNone/>
+                <wp:docPr id="18" name=""/>
+                <a:graphic>
+                  <a:graphicData uri="http://schemas.microsoft.com/office/word/2010/wordprocessingShape">
+                    <wps:wsp>
+                      <wps:cNvCnPr/>
+                      <wps:spPr>
+                        <a:xfrm>
+                          <a:off x="2374200" y="3780000"/>
+                          <a:ext cx="5943600" cy="0"/>
+                        </a:xfrm>
+                        <a:prstGeom prst="straightConnector1">
+                          <a:avLst/>
+                        </a:prstGeom>
+                        <a:noFill/>
+                        <a:ln cap="flat" cmpd="sng" w="9525">
+                          <a:solidFill>
+                            <a:srgbClr val="000000"/>
+                          </a:solidFill>
+                          <a:prstDash val="solid"/>
+                          <a:miter lim="800000"/>
+                          <a:headEnd len="med" w="med" type="none"/>
+                          <a:tailEnd len="med" w="med" type="none"/>
+                        </a:ln>
+                      </wps:spPr>
+                      <wps:bodyPr anchorCtr="0" anchor="ctr" bIns="91425" lIns="91425" spcFirstLastPara="1" rIns="91425" wrap="square" tIns="91425">
+                        <a:noAutofit/>
+                      </wps:bodyPr>
+                    </wps:wsp>
+                  </a:graphicData>
+                </a:graphic>
+              </wp:anchor>
+            </w:drawing>
+          </mc:Choice>
+          <mc:Fallback>
+            <w:drawing>
+              <wp:anchor allowOverlap="1" behindDoc="0" distB="0" distT="0" distL="114300" distR="114300" hidden="0" layoutInCell="1" locked="0" relativeHeight="0" simplePos="0">
+                <wp:simplePos x="0" y="0"/>
+                <wp:positionH relativeFrom="column">
+                  <wp:posOffset>1</wp:posOffset>
+                </wp:positionH>
+                <wp:positionV relativeFrom="paragraph">
+                  <wp:posOffset>0</wp:posOffset>
+                </wp:positionV>
+                <wp:extent cx="5943600" cy="12700"/>
+                <wp:effectExtent b="0" l="0" r="0" t="0"/>
+                <wp:wrapNone/>
+                <wp:docPr id="18" name="image18.png"/>
+                <a:graphic>
+                  <a:graphicData uri="http://schemas.openxmlformats.org/drawingml/2006/picture">
+                    <pic:pic>
+                      <pic:nvPicPr>
+                        <pic:cNvPr id="0" name="image18.png"/>
+                        <pic:cNvPicPr preferRelativeResize="0"/>
+                      </pic:nvPicPr>
+                      <pic:blipFill>
+                        <a:blip r:embed="rId17"/>
+                        <a:srcRect/>
+                        <a:stretch>
+                          <a:fillRect/>
+                        </a:stretch>
+                      </pic:blipFill>
+                      <pic:spPr>
+                        <a:xfrm>
+                          <a:off x="0" y="0"/>
+                          <a:ext cx="5943600" cy="12700"/>
+                        </a:xfrm>
+                        <a:prstGeom prst="rect"/>
+                        <a:ln/>
+                      </pic:spPr>
+                    </pic:pic>
+                  </a:graphicData>
+                </a:graphic>
+              </wp:anchor>
+            </w:drawing>
+          </mc:Fallback>
+        </mc:AlternateContent>
+      </w:r>
+      <w:r>
+        <mc:AlternateContent>
+          <mc:Choice Requires="wpg">
+            <w:drawing>
+              <wp:anchor allowOverlap="1" behindDoc="0" distB="0" distT="0" distL="114300" distR="114300" hidden="0" layoutInCell="1" locked="0" relativeHeight="0" simplePos="0">
+                <wp:simplePos x="0" y="0"/>
+                <wp:positionH relativeFrom="column">
+                  <wp:posOffset>1</wp:posOffset>
+                </wp:positionH>
+                <wp:positionV relativeFrom="paragraph">
+                  <wp:posOffset>0</wp:posOffset>
+                </wp:positionV>
+                <wp:extent cx="5943600" cy="12700"/>
+                <wp:effectExtent b="0" l="0" r="0" t="0"/>
+                <wp:wrapNone/>
+                <wp:docPr id="27" name=""/>
+                <a:graphic>
+                  <a:graphicData uri="http://schemas.microsoft.com/office/word/2010/wordprocessingShape">
+                    <wps:wsp>
+                      <wps:cNvCnPr/>
+                      <wps:spPr>
+                        <a:xfrm>
+                          <a:off x="2374200" y="3780000"/>
+                          <a:ext cx="5943600" cy="0"/>
+                        </a:xfrm>
+                        <a:prstGeom prst="straightConnector1">
+                          <a:avLst/>
+                        </a:prstGeom>
+                        <a:noFill/>
+                        <a:ln cap="flat" cmpd="sng" w="9525">
+                          <a:solidFill>
+                            <a:srgbClr val="000000"/>
+                          </a:solidFill>
+                          <a:prstDash val="solid"/>
+                          <a:miter lim="800000"/>
+                          <a:headEnd len="med" w="med" type="none"/>
+                          <a:tailEnd len="med" w="med" type="none"/>
+                        </a:ln>
+                      </wps:spPr>
+                      <wps:bodyPr anchorCtr="0" anchor="ctr" bIns="91425" lIns="91425" spcFirstLastPara="1" rIns="91425" wrap="square" tIns="91425">
+                        <a:noAutofit/>
+                      </wps:bodyPr>
+                    </wps:wsp>
+                  </a:graphicData>
+                </a:graphic>
+              </wp:anchor>
+            </w:drawing>
+          </mc:Choice>
+          <mc:Fallback>
+            <w:drawing>
+              <wp:anchor allowOverlap="1" behindDoc="0" distB="0" distT="0" distL="114300" distR="114300" hidden="0" layoutInCell="1" locked="0" relativeHeight="0" simplePos="0">
+                <wp:simplePos x="0" y="0"/>
+                <wp:positionH relativeFrom="column">
+                  <wp:posOffset>1</wp:posOffset>
+                </wp:positionH>
+                <wp:positionV relativeFrom="paragraph">
+                  <wp:posOffset>0</wp:posOffset>
+                </wp:positionV>
+                <wp:extent cx="5943600" cy="12700"/>
+                <wp:effectExtent b="0" l="0" r="0" t="0"/>
+                <wp:wrapNone/>
+                <wp:docPr id="27" name="image27.png"/>
+                <a:graphic>
+                  <a:graphicData uri="http://schemas.openxmlformats.org/drawingml/2006/picture">
+                    <pic:pic>
+                      <pic:nvPicPr>
+                        <pic:cNvPr id="0" name="image27.png"/>
+                        <pic:cNvPicPr preferRelativeResize="0"/>
+                      </pic:nvPicPr>
+                      <pic:blipFill>
+                        <a:blip r:embed="rId18"/>
+                        <a:srcRect/>
+                        <a:stretch>
+                          <a:fillRect/>
+                        </a:stretch>
+                      </pic:blipFill>
+                      <pic:spPr>
+                        <a:xfrm>
+                          <a:off x="0" y="0"/>
+                          <a:ext cx="5943600" cy="12700"/>
+                        </a:xfrm>
+                        <a:prstGeom prst="rect"/>
+                        <a:ln/>
+                      </pic:spPr>
+                    </pic:pic>
+                  </a:graphicData>
+                </a:graphic>
+              </wp:anchor>
+            </w:drawing>
+          </mc:Fallback>
+        </mc:AlternateContent>
+      </w:r>
+      <w:r>
+        <mc:AlternateContent>
+          <mc:Choice Requires="wpg">
+            <w:drawing>
+              <wp:anchor allowOverlap="1" behindDoc="0" distB="0" distT="0" distL="114300" distR="114300" hidden="0" layoutInCell="1" locked="0" relativeHeight="0" simplePos="0">
+                <wp:simplePos x="0" y="0"/>
+                <wp:positionH relativeFrom="column">
+                  <wp:posOffset>1</wp:posOffset>
+                </wp:positionH>
+                <wp:positionV relativeFrom="paragraph">
+                  <wp:posOffset>0</wp:posOffset>
+                </wp:positionV>
+                <wp:extent cx="5943600" cy="12700"/>
+                <wp:effectExtent b="0" l="0" r="0" t="0"/>
+                <wp:wrapNone/>
+                <wp:docPr id="31" name=""/>
+                <a:graphic>
+                  <a:graphicData uri="http://schemas.microsoft.com/office/word/2010/wordprocessingShape">
+                    <wps:wsp>
+                      <wps:cNvCnPr/>
+                      <wps:spPr>
+                        <a:xfrm>
+                          <a:off x="2374200" y="3780000"/>
+                          <a:ext cx="5943600" cy="0"/>
+                        </a:xfrm>
+                        <a:prstGeom prst="straightConnector1">
+                          <a:avLst/>
+                        </a:prstGeom>
+                        <a:noFill/>
+                        <a:ln cap="flat" cmpd="sng" w="9525">
+                          <a:solidFill>
+                            <a:srgbClr val="000000"/>
+                          </a:solidFill>
+                          <a:prstDash val="solid"/>
+                          <a:miter lim="800000"/>
+                          <a:headEnd len="med" w="med" type="none"/>
+                          <a:tailEnd len="med" w="med" type="none"/>
+                        </a:ln>
+                      </wps:spPr>
+                      <wps:bodyPr anchorCtr="0" anchor="ctr" bIns="91425" lIns="91425" spcFirstLastPara="1" rIns="91425" wrap="square" tIns="91425">
+                        <a:noAutofit/>
+                      </wps:bodyPr>
+                    </wps:wsp>
+                  </a:graphicData>
+                </a:graphic>
+              </wp:anchor>
+            </w:drawing>
+          </mc:Choice>
+          <mc:Fallback>
+            <w:drawing>
+              <wp:anchor allowOverlap="1" behindDoc="0" distB="0" distT="0" distL="114300" distR="114300" hidden="0" layoutInCell="1" locked="0" relativeHeight="0" simplePos="0">
+                <wp:simplePos x="0" y="0"/>
+                <wp:positionH relativeFrom="column">
+                  <wp:posOffset>1</wp:posOffset>
+                </wp:positionH>
+                <wp:positionV relativeFrom="paragraph">
+                  <wp:posOffset>0</wp:posOffset>
+                </wp:positionV>
+                <wp:extent cx="5943600" cy="12700"/>
+                <wp:effectExtent b="0" l="0" r="0" t="0"/>
+                <wp:wrapNone/>
+                <wp:docPr id="31" name="image31.png"/>
+                <a:graphic>
+                  <a:graphicData uri="http://schemas.openxmlformats.org/drawingml/2006/picture">
+                    <pic:pic>
+                      <pic:nvPicPr>
+                        <pic:cNvPr id="0" name="image31.png"/>
+                        <pic:cNvPicPr preferRelativeResize="0"/>
+                      </pic:nvPicPr>
+                      <pic:blipFill>
+                        <a:blip r:embed="rId19"/>
+                        <a:srcRect/>
+                        <a:stretch>
+                          <a:fillRect/>
+                        </a:stretch>
+                      </pic:blipFill>
+                      <pic:spPr>
+                        <a:xfrm>
+                          <a:off x="0" y="0"/>
+                          <a:ext cx="5943600" cy="12700"/>
+                        </a:xfrm>
+                        <a:prstGeom prst="rect"/>
+                        <a:ln/>
+                      </pic:spPr>
+                    </pic:pic>
+                  </a:graphicData>
+                </a:graphic>
+              </wp:anchor>
+            </w:drawing>
+          </mc:Fallback>
+        </mc:AlternateContent>
+      </w:r>
+      <w:r>
+        <mc:AlternateContent>
+          <mc:Choice Requires="wpg">
+            <w:drawing>
+              <wp:anchor allowOverlap="1" behindDoc="0" distB="0" distT="0" distL="114300" distR="114300" hidden="0" layoutInCell="1" locked="0" relativeHeight="0" simplePos="0">
+                <wp:simplePos x="0" y="0"/>
+                <wp:positionH relativeFrom="column">
+                  <wp:posOffset>1</wp:posOffset>
+                </wp:positionH>
+                <wp:positionV relativeFrom="paragraph">
+                  <wp:posOffset>0</wp:posOffset>
+                </wp:positionV>
+                <wp:extent cx="5943600" cy="12700"/>
+                <wp:effectExtent b="0" l="0" r="0" t="0"/>
+                <wp:wrapNone/>
+                <wp:docPr id="24" name=""/>
+                <a:graphic>
+                  <a:graphicData uri="http://schemas.microsoft.com/office/word/2010/wordprocessingShape">
+                    <wps:wsp>
+                      <wps:cNvCnPr/>
+                      <wps:spPr>
+                        <a:xfrm>
+                          <a:off x="2374200" y="3780000"/>
+                          <a:ext cx="5943600" cy="0"/>
+                        </a:xfrm>
+                        <a:prstGeom prst="straightConnector1">
+                          <a:avLst/>
+                        </a:prstGeom>
+                        <a:noFill/>
+                        <a:ln cap="flat" cmpd="sng" w="9525">
+                          <a:solidFill>
+                            <a:srgbClr val="000000"/>
+                          </a:solidFill>
+                          <a:prstDash val="solid"/>
+                          <a:miter lim="800000"/>
+                          <a:headEnd len="med" w="med" type="none"/>
+                          <a:tailEnd len="med" w="med" type="none"/>
+                        </a:ln>
+                      </wps:spPr>
+                      <wps:bodyPr anchorCtr="0" anchor="ctr" bIns="91425" lIns="91425" spcFirstLastPara="1" rIns="91425" wrap="square" tIns="91425">
+                        <a:noAutofit/>
+                      </wps:bodyPr>
+                    </wps:wsp>
+                  </a:graphicData>
+                </a:graphic>
+              </wp:anchor>
+            </w:drawing>
+          </mc:Choice>
+          <mc:Fallback>
+            <w:drawing>
+              <wp:anchor allowOverlap="1" behindDoc="0" distB="0" distT="0" distL="114300" distR="114300" hidden="0" layoutInCell="1" locked="0" relativeHeight="0" simplePos="0">
+                <wp:simplePos x="0" y="0"/>
+                <wp:positionH relativeFrom="column">
+                  <wp:posOffset>1</wp:posOffset>
+                </wp:positionH>
+                <wp:positionV relativeFrom="paragraph">
+                  <wp:posOffset>0</wp:posOffset>
+                </wp:positionV>
+                <wp:extent cx="5943600" cy="12700"/>
+                <wp:effectExtent b="0" l="0" r="0" t="0"/>
+                <wp:wrapNone/>
+                <wp:docPr id="24" name="image24.png"/>
+                <a:graphic>
+                  <a:graphicData uri="http://schemas.openxmlformats.org/drawingml/2006/picture">
+                    <pic:pic>
+                      <pic:nvPicPr>
+                        <pic:cNvPr id="0" name="image24.png"/>
+                        <pic:cNvPicPr preferRelativeResize="0"/>
+                      </pic:nvPicPr>
+                      <pic:blipFill>
+                        <a:blip r:embed="rId20"/>
+                        <a:srcRect/>
+                        <a:stretch>
+                          <a:fillRect/>
+                        </a:stretch>
+                      </pic:blipFill>
+                      <pic:spPr>
+                        <a:xfrm>
+                          <a:off x="0" y="0"/>
+                          <a:ext cx="5943600" cy="12700"/>
+                        </a:xfrm>
+                        <a:prstGeom prst="rect"/>
+                        <a:ln/>
+                      </pic:spPr>
+                    </pic:pic>
+                  </a:graphicData>
+                </a:graphic>
+              </wp:anchor>
+            </w:drawing>
+          </mc:Fallback>
+        </mc:AlternateContent>
+      </w:r>
+      <w:r>
+        <mc:AlternateContent>
+          <mc:Choice Requires="wpg">
+            <w:drawing>
+              <wp:anchor allowOverlap="1" behindDoc="0" distB="0" distT="0" distL="114300" distR="114300" hidden="0" layoutInCell="1" locked="0" relativeHeight="0" simplePos="0">
+                <wp:simplePos x="0" y="0"/>
+                <wp:positionH relativeFrom="column">
+                  <wp:posOffset>1</wp:posOffset>
+                </wp:positionH>
+                <wp:positionV relativeFrom="paragraph">
+                  <wp:posOffset>0</wp:posOffset>
+                </wp:positionV>
+                <wp:extent cx="5943600" cy="12700"/>
+                <wp:effectExtent b="0" l="0" r="0" t="0"/>
+                <wp:wrapNone/>
+                <wp:docPr id="5" name=""/>
+                <a:graphic>
+                  <a:graphicData uri="http://schemas.microsoft.com/office/word/2010/wordprocessingShape">
+                    <wps:wsp>
+                      <wps:cNvCnPr/>
+                      <wps:spPr>
+                        <a:xfrm>
+                          <a:off x="2374200" y="3780000"/>
+                          <a:ext cx="5943600" cy="0"/>
+                        </a:xfrm>
+                        <a:prstGeom prst="straightConnector1">
+                          <a:avLst/>
+                        </a:prstGeom>
+                        <a:noFill/>
+                        <a:ln cap="flat" cmpd="sng" w="9525">
+                          <a:solidFill>
+                            <a:srgbClr val="000000"/>
+                          </a:solidFill>
+                          <a:prstDash val="solid"/>
+                          <a:miter lim="800000"/>
+                          <a:headEnd len="med" w="med" type="none"/>
+                          <a:tailEnd len="med" w="med" type="none"/>
+                        </a:ln>
+                      </wps:spPr>
+                      <wps:bodyPr anchorCtr="0" anchor="ctr" bIns="91425" lIns="91425" spcFirstLastPara="1" rIns="91425" wrap="square" tIns="91425">
+                        <a:noAutofit/>
+                      </wps:bodyPr>
+                    </wps:wsp>
+                  </a:graphicData>
+                </a:graphic>
+              </wp:anchor>
+            </w:drawing>
+          </mc:Choice>
+          <mc:Fallback>
+            <w:drawing>
+              <wp:anchor allowOverlap="1" behindDoc="0" distB="0" distT="0" distL="114300" distR="114300" hidden="0" layoutInCell="1" locked="0" relativeHeight="0" simplePos="0">
+                <wp:simplePos x="0" y="0"/>
+                <wp:positionH relativeFrom="column">
+                  <wp:posOffset>1</wp:posOffset>
+                </wp:positionH>
+                <wp:positionV relativeFrom="paragraph">
+                  <wp:posOffset>0</wp:posOffset>
+                </wp:positionV>
+                <wp:extent cx="5943600" cy="12700"/>
+                <wp:effectExtent b="0" l="0" r="0" t="0"/>
+                <wp:wrapNone/>
+                <wp:docPr id="5" name="image5.png"/>
+                <a:graphic>
+                  <a:graphicData uri="http://schemas.openxmlformats.org/drawingml/2006/picture">
+                    <pic:pic>
+                      <pic:nvPicPr>
+                        <pic:cNvPr id="0" name="image5.png"/>
+                        <pic:cNvPicPr preferRelativeResize="0"/>
+                      </pic:nvPicPr>
+                      <pic:blipFill>
+                        <a:blip r:embed="rId21"/>
+                        <a:srcRect/>
+                        <a:stretch>
+                          <a:fillRect/>
+                        </a:stretch>
+                      </pic:blipFill>
+                      <pic:spPr>
+                        <a:xfrm>
+                          <a:off x="0" y="0"/>
+                          <a:ext cx="5943600" cy="12700"/>
+                        </a:xfrm>
+                        <a:prstGeom prst="rect"/>
+                        <a:ln/>
+                      </pic:spPr>
+                    </pic:pic>
+                  </a:graphicData>
+                </a:graphic>
+              </wp:anchor>
+            </w:drawing>
+          </mc:Fallback>
+        </mc:AlternateContent>
+      </w:r>
+      <w:r>
+        <mc:AlternateContent>
+          <mc:Choice Requires="wpg">
+            <w:drawing>
+              <wp:anchor allowOverlap="1" behindDoc="0" distB="0" distT="0" distL="114300" distR="114300" hidden="0" layoutInCell="1" locked="0" relativeHeight="0" simplePos="0">
+                <wp:simplePos x="0" y="0"/>
+                <wp:positionH relativeFrom="column">
+                  <wp:posOffset>1</wp:posOffset>
+                </wp:positionH>
+                <wp:positionV relativeFrom="paragraph">
+                  <wp:posOffset>0</wp:posOffset>
+                </wp:positionV>
+                <wp:extent cx="5943600" cy="12700"/>
+                <wp:effectExtent b="0" l="0" r="0" t="0"/>
+                <wp:wrapNone/>
+                <wp:docPr id="35" name=""/>
+                <a:graphic>
+                  <a:graphicData uri="http://schemas.microsoft.com/office/word/2010/wordprocessingShape">
+                    <wps:wsp>
+                      <wps:cNvCnPr/>
+                      <wps:spPr>
+                        <a:xfrm>
+                          <a:off x="2374200" y="3780000"/>
+                          <a:ext cx="5943600" cy="0"/>
+                        </a:xfrm>
+                        <a:prstGeom prst="straightConnector1">
+                          <a:avLst/>
+                        </a:prstGeom>
+                        <a:noFill/>
+                        <a:ln cap="flat" cmpd="sng" w="9525">
+                          <a:solidFill>
+                            <a:srgbClr val="000000"/>
+                          </a:solidFill>
+                          <a:prstDash val="solid"/>
+                          <a:miter lim="800000"/>
+                          <a:headEnd len="med" w="med" type="none"/>
+                          <a:tailEnd len="med" w="med" type="none"/>
+                        </a:ln>
+                      </wps:spPr>
+                      <wps:bodyPr anchorCtr="0" anchor="ctr" bIns="91425" lIns="91425" spcFirstLastPara="1" rIns="91425" wrap="square" tIns="91425">
+                        <a:noAutofit/>
+                      </wps:bodyPr>
+                    </wps:wsp>
+                  </a:graphicData>
+                </a:graphic>
+              </wp:anchor>
+            </w:drawing>
+          </mc:Choice>
+          <mc:Fallback>
+            <w:drawing>
+              <wp:anchor allowOverlap="1" behindDoc="0" distB="0" distT="0" distL="114300" distR="114300" hidden="0" layoutInCell="1" locked="0" relativeHeight="0" simplePos="0">
+                <wp:simplePos x="0" y="0"/>
+                <wp:positionH relativeFrom="column">
+                  <wp:posOffset>1</wp:posOffset>
+                </wp:positionH>
+                <wp:positionV relativeFrom="paragraph">
+                  <wp:posOffset>0</wp:posOffset>
+                </wp:positionV>
+                <wp:extent cx="5943600" cy="12700"/>
+                <wp:effectExtent b="0" l="0" r="0" t="0"/>
+                <wp:wrapNone/>
+                <wp:docPr id="35" name="image35.png"/>
+                <a:graphic>
+                  <a:graphicData uri="http://schemas.openxmlformats.org/drawingml/2006/picture">
+                    <pic:pic>
+                      <pic:nvPicPr>
+                        <pic:cNvPr id="0" name="image35.png"/>
+                        <pic:cNvPicPr preferRelativeResize="0"/>
+                      </pic:nvPicPr>
+                      <pic:blipFill>
+                        <a:blip r:embed="rId22"/>
+                        <a:srcRect/>
+                        <a:stretch>
+                          <a:fillRect/>
+                        </a:stretch>
+                      </pic:blipFill>
+                      <pic:spPr>
+                        <a:xfrm>
+                          <a:off x="0" y="0"/>
+                          <a:ext cx="5943600" cy="12700"/>
+                        </a:xfrm>
+                        <a:prstGeom prst="rect"/>
+                        <a:ln/>
+                      </pic:spPr>
+                    </pic:pic>
+                  </a:graphicData>
+                </a:graphic>
+              </wp:anchor>
+            </w:drawing>
+          </mc:Fallback>
+        </mc:AlternateContent>
+      </w:r>
+      <w:r>
+        <mc:AlternateContent>
+          <mc:Choice Requires="wpg">
+            <w:drawing>
+              <wp:anchor allowOverlap="1" behindDoc="0" distB="0" distT="0" distL="114300" distR="114300" hidden="0" layoutInCell="1" locked="0" relativeHeight="0" simplePos="0">
+                <wp:simplePos x="0" y="0"/>
+                <wp:positionH relativeFrom="column">
+                  <wp:posOffset>1</wp:posOffset>
+                </wp:positionH>
+                <wp:positionV relativeFrom="paragraph">
+                  <wp:posOffset>0</wp:posOffset>
+                </wp:positionV>
+                <wp:extent cx="5943600" cy="12700"/>
+                <wp:effectExtent b="0" l="0" r="0" t="0"/>
+                <wp:wrapNone/>
+                <wp:docPr id="28" name=""/>
+                <a:graphic>
+                  <a:graphicData uri="http://schemas.microsoft.com/office/word/2010/wordprocessingShape">
+                    <wps:wsp>
+                      <wps:cNvCnPr/>
+                      <wps:spPr>
+                        <a:xfrm>
+                          <a:off x="2374200" y="3780000"/>
+                          <a:ext cx="5943600" cy="0"/>
+                        </a:xfrm>
+                        <a:prstGeom prst="straightConnector1">
+                          <a:avLst/>
+                        </a:prstGeom>
+                        <a:noFill/>
+                        <a:ln cap="flat" cmpd="sng" w="9525">
+                          <a:solidFill>
+                            <a:srgbClr val="000000"/>
+                          </a:solidFill>
+                          <a:prstDash val="solid"/>
+                          <a:miter lim="800000"/>
+                          <a:headEnd len="med" w="med" type="none"/>
+                          <a:tailEnd len="med" w="med" type="none"/>
+                        </a:ln>
+                      </wps:spPr>
+                      <wps:bodyPr anchorCtr="0" anchor="ctr" bIns="91425" lIns="91425" spcFirstLastPara="1" rIns="91425" wrap="square" tIns="91425">
+                        <a:noAutofit/>
+                      </wps:bodyPr>
+                    </wps:wsp>
+                  </a:graphicData>
+                </a:graphic>
+              </wp:anchor>
+            </w:drawing>
+          </mc:Choice>
+          <mc:Fallback>
+            <w:drawing>
+              <wp:anchor allowOverlap="1" behindDoc="0" distB="0" distT="0" distL="114300" distR="114300" hidden="0" layoutInCell="1" locked="0" relativeHeight="0" simplePos="0">
+                <wp:simplePos x="0" y="0"/>
+                <wp:positionH relativeFrom="column">
+                  <wp:posOffset>1</wp:posOffset>
+                </wp:positionH>
+                <wp:positionV relativeFrom="paragraph">
+                  <wp:posOffset>0</wp:posOffset>
+                </wp:positionV>
+                <wp:extent cx="5943600" cy="12700"/>
+                <wp:effectExtent b="0" l="0" r="0" t="0"/>
+                <wp:wrapNone/>
+                <wp:docPr id="28" name="image28.png"/>
+                <a:graphic>
+                  <a:graphicData uri="http://schemas.openxmlformats.org/drawingml/2006/picture">
+                    <pic:pic>
+                      <pic:nvPicPr>
+                        <pic:cNvPr id="0" name="image28.png"/>
+                        <pic:cNvPicPr preferRelativeResize="0"/>
+                      </pic:nvPicPr>
+                      <pic:blipFill>
+                        <a:blip r:embed="rId23"/>
+                        <a:srcRect/>
+                        <a:stretch>
+                          <a:fillRect/>
+                        </a:stretch>
+                      </pic:blipFill>
+                      <pic:spPr>
+                        <a:xfrm>
+                          <a:off x="0" y="0"/>
+                          <a:ext cx="5943600" cy="12700"/>
+                        </a:xfrm>
+                        <a:prstGeom prst="rect"/>
+                        <a:ln/>
+                      </pic:spPr>
+                    </pic:pic>
+                  </a:graphicData>
+                </a:graphic>
+              </wp:anchor>
+            </w:drawing>
+          </mc:Fallback>
+        </mc:AlternateContent>
+      </w:r>
+      <w:r>
+        <mc:AlternateContent>
+          <mc:Choice Requires="wpg">
+            <w:drawing>
+              <wp:anchor allowOverlap="1" behindDoc="0" distB="0" distT="0" distL="114300" distR="114300" hidden="0" layoutInCell="1" locked="0" relativeHeight="0" simplePos="0">
+                <wp:simplePos x="0" y="0"/>
+                <wp:positionH relativeFrom="column">
+                  <wp:posOffset>1</wp:posOffset>
+                </wp:positionH>
+                <wp:positionV relativeFrom="paragraph">
+                  <wp:posOffset>0</wp:posOffset>
+                </wp:positionV>
+                <wp:extent cx="5943600" cy="12700"/>
+                <wp:effectExtent b="0" l="0" r="0" t="0"/>
+                <wp:wrapNone/>
+                <wp:docPr id="14" name=""/>
+                <a:graphic>
+                  <a:graphicData uri="http://schemas.microsoft.com/office/word/2010/wordprocessingShape">
+                    <wps:wsp>
+                      <wps:cNvCnPr/>
+                      <wps:spPr>
+                        <a:xfrm>
+                          <a:off x="2374200" y="3780000"/>
+                          <a:ext cx="5943600" cy="0"/>
+                        </a:xfrm>
+                        <a:prstGeom prst="straightConnector1">
+                          <a:avLst/>
+                        </a:prstGeom>
+                        <a:noFill/>
+                        <a:ln cap="flat" cmpd="sng" w="9525">
+                          <a:solidFill>
+                            <a:srgbClr val="000000"/>
+                          </a:solidFill>
+                          <a:prstDash val="solid"/>
+                          <a:miter lim="800000"/>
+                          <a:headEnd len="med" w="med" type="none"/>
+                          <a:tailEnd len="med" w="med" type="none"/>
+                        </a:ln>
+                      </wps:spPr>
+                      <wps:bodyPr anchorCtr="0" anchor="ctr" bIns="91425" lIns="91425" spcFirstLastPara="1" rIns="91425" wrap="square" tIns="91425">
+                        <a:noAutofit/>
+                      </wps:bodyPr>
+                    </wps:wsp>
+                  </a:graphicData>
+                </a:graphic>
+              </wp:anchor>
+            </w:drawing>
+          </mc:Choice>
+          <mc:Fallback>
+            <w:drawing>
+              <wp:anchor allowOverlap="1" behindDoc="0" distB="0" distT="0" distL="114300" distR="114300" hidden="0" layoutInCell="1" locked="0" relativeHeight="0" simplePos="0">
+                <wp:simplePos x="0" y="0"/>
+                <wp:positionH relativeFrom="column">
+                  <wp:posOffset>1</wp:posOffset>
+                </wp:positionH>
+                <wp:positionV relativeFrom="paragraph">
+                  <wp:posOffset>0</wp:posOffset>
+                </wp:positionV>
+                <wp:extent cx="5943600" cy="12700"/>
+                <wp:effectExtent b="0" l="0" r="0" t="0"/>
+                <wp:wrapNone/>
+                <wp:docPr id="14" name="image14.png"/>
+                <a:graphic>
+                  <a:graphicData uri="http://schemas.openxmlformats.org/drawingml/2006/picture">
+                    <pic:pic>
+                      <pic:nvPicPr>
+                        <pic:cNvPr id="0" name="image14.png"/>
+                        <pic:cNvPicPr preferRelativeResize="0"/>
+                      </pic:nvPicPr>
+                      <pic:blipFill>
+                        <a:blip r:embed="rId24"/>
+                        <a:srcRect/>
+                        <a:stretch>
+                          <a:fillRect/>
+                        </a:stretch>
+                      </pic:blipFill>
+                      <pic:spPr>
+                        <a:xfrm>
+                          <a:off x="0" y="0"/>
+                          <a:ext cx="5943600" cy="12700"/>
+                        </a:xfrm>
+                        <a:prstGeom prst="rect"/>
+                        <a:ln/>
+                      </pic:spPr>
+                    </pic:pic>
+                  </a:graphicData>
+                </a:graphic>
+              </wp:anchor>
+            </w:drawing>
+          </mc:Fallback>
+        </mc:AlternateContent>
+      </w:r>
+      <w:r>
+        <mc:AlternateContent>
+          <mc:Choice Requires="wpg">
+            <w:drawing>
+              <wp:anchor allowOverlap="1" behindDoc="0" distB="0" distT="0" distL="114300" distR="114300" hidden="0" layoutInCell="1" locked="0" relativeHeight="0" simplePos="0">
+                <wp:simplePos x="0" y="0"/>
+                <wp:positionH relativeFrom="column">
+                  <wp:posOffset>1</wp:posOffset>
+                </wp:positionH>
+                <wp:positionV relativeFrom="paragraph">
+                  <wp:posOffset>0</wp:posOffset>
+                </wp:positionV>
+                <wp:extent cx="6303600" cy="15272"/>
+                <wp:effectExtent b="0" l="0" r="0" t="0"/>
+                <wp:wrapNone/>
+                <wp:docPr id="32" name=""/>
+                <a:graphic>
+                  <a:graphicData uri="http://schemas.microsoft.com/office/word/2010/wordprocessingShape">
+                    <wps:wsp>
+                      <wps:cNvCnPr/>
+                      <wps:spPr>
+                        <a:xfrm>
+                          <a:off x="2374200" y="3780000"/>
+                          <a:ext cx="5943600" cy="0"/>
+                        </a:xfrm>
+                        <a:prstGeom prst="straightConnector1">
+                          <a:avLst/>
+                        </a:prstGeom>
+                        <a:noFill/>
+                        <a:ln cap="flat" cmpd="sng" w="9525">
+                          <a:solidFill>
+                            <a:srgbClr val="000000"/>
+                          </a:solidFill>
+                          <a:prstDash val="solid"/>
+                          <a:miter lim="800000"/>
+                          <a:headEnd len="med" w="med" type="none"/>
+                          <a:tailEnd len="med" w="med" type="none"/>
+                        </a:ln>
+                      </wps:spPr>
+                      <wps:bodyPr anchorCtr="0" anchor="ctr" bIns="91425" lIns="91425" spcFirstLastPara="1" rIns="91425" wrap="square" tIns="91425">
+                        <a:noAutofit/>
+                      </wps:bodyPr>
+                    </wps:wsp>
+                  </a:graphicData>
+                </a:graphic>
+              </wp:anchor>
+            </w:drawing>
+          </mc:Choice>
+          <mc:Fallback>
+            <w:drawing>
+              <wp:anchor allowOverlap="1" behindDoc="0" distB="0" distT="0" distL="114300" distR="114300" hidden="0" layoutInCell="1" locked="0" relativeHeight="0" simplePos="0">
+                <wp:simplePos x="0" y="0"/>
+                <wp:positionH relativeFrom="column">
+                  <wp:posOffset>1</wp:posOffset>
+                </wp:positionH>
+                <wp:positionV relativeFrom="paragraph">
+                  <wp:posOffset>0</wp:posOffset>
+                </wp:positionV>
+                <wp:extent cx="6303600" cy="15272"/>
+                <wp:effectExtent b="0" l="0" r="0" t="0"/>
+                <wp:wrapNone/>
+                <wp:docPr id="32" name="image32.png"/>
+                <a:graphic>
+                  <a:graphicData uri="http://schemas.openxmlformats.org/drawingml/2006/picture">
+                    <pic:pic>
+                      <pic:nvPicPr>
+                        <pic:cNvPr id="0" name="image32.png"/>
+                        <pic:cNvPicPr preferRelativeResize="0"/>
+                      </pic:nvPicPr>
+                      <pic:blipFill>
+                        <a:blip r:embed="rId25"/>
+                        <a:srcRect/>
+                        <a:stretch>
+                          <a:fillRect/>
+                        </a:stretch>
+                      </pic:blipFill>
+                      <pic:spPr>
+                        <a:xfrm>
+                          <a:off x="0" y="0"/>
+                          <a:ext cx="6303600" cy="15272"/>
+                        </a:xfrm>
+                        <a:prstGeom prst="rect"/>
+                        <a:ln/>
+                      </pic:spPr>
+                    </pic:pic>
+                  </a:graphicData>
+                </a:graphic>
+              </wp:anchor>
+            </w:drawing>
+          </mc:Fallback>
+        </mc:AlternateContent>
+      </w:r>
+      <w:r>
+        <mc:AlternateContent>
+          <mc:Choice Requires="wpg">
+            <w:drawing>
+              <wp:anchor allowOverlap="1" behindDoc="0" distB="0" distT="0" distL="114300" distR="114300" hidden="0" layoutInCell="1" locked="0" relativeHeight="0" simplePos="0">
+                <wp:simplePos x="0" y="0"/>
+                <wp:positionH relativeFrom="column">
+                  <wp:posOffset>1</wp:posOffset>
+                </wp:positionH>
+                <wp:positionV relativeFrom="paragraph">
+                  <wp:posOffset>0</wp:posOffset>
+                </wp:positionV>
+                <wp:extent cx="6303600" cy="15272"/>
+                <wp:effectExtent b="0" l="0" r="0" t="0"/>
+                <wp:wrapNone/>
+                <wp:docPr id="16" name=""/>
+                <a:graphic>
+                  <a:graphicData uri="http://schemas.microsoft.com/office/word/2010/wordprocessingShape">
+                    <wps:wsp>
+                      <wps:cNvCnPr/>
+                      <wps:spPr>
+                        <a:xfrm>
+                          <a:off x="2374200" y="3780000"/>
+                          <a:ext cx="5943600" cy="0"/>
+                        </a:xfrm>
+                        <a:prstGeom prst="straightConnector1">
+                          <a:avLst/>
+                        </a:prstGeom>
+                        <a:noFill/>
+                        <a:ln cap="flat" cmpd="sng" w="9525">
+                          <a:solidFill>
+                            <a:srgbClr val="000000"/>
+                          </a:solidFill>
+                          <a:prstDash val="solid"/>
+                          <a:miter lim="800000"/>
+                          <a:headEnd len="med" w="med" type="none"/>
+                          <a:tailEnd len="med" w="med" type="none"/>
+                        </a:ln>
+                      </wps:spPr>
+                      <wps:bodyPr anchorCtr="0" anchor="ctr" bIns="91425" lIns="91425" spcFirstLastPara="1" rIns="91425" wrap="square" tIns="91425">
+                        <a:noAutofit/>
+                      </wps:bodyPr>
+                    </wps:wsp>
+                  </a:graphicData>
+                </a:graphic>
+              </wp:anchor>
+            </w:drawing>
+          </mc:Choice>
+          <mc:Fallback>
+            <w:drawing>
+              <wp:anchor allowOverlap="1" behindDoc="0" distB="0" distT="0" distL="114300" distR="114300" hidden="0" layoutInCell="1" locked="0" relativeHeight="0" simplePos="0">
+                <wp:simplePos x="0" y="0"/>
+                <wp:positionH relativeFrom="column">
+                  <wp:posOffset>1</wp:posOffset>
+                </wp:positionH>
+                <wp:positionV relativeFrom="paragraph">
+                  <wp:posOffset>0</wp:posOffset>
+                </wp:positionV>
+                <wp:extent cx="6303600" cy="15272"/>
+                <wp:effectExtent b="0" l="0" r="0" t="0"/>
+                <wp:wrapNone/>
+                <wp:docPr id="16" name="image16.png"/>
+                <a:graphic>
+                  <a:graphicData uri="http://schemas.openxmlformats.org/drawingml/2006/picture">
+                    <pic:pic>
+                      <pic:nvPicPr>
+                        <pic:cNvPr id="0" name="image16.png"/>
+                        <pic:cNvPicPr preferRelativeResize="0"/>
+                      </pic:nvPicPr>
+                      <pic:blipFill>
+                        <a:blip r:embed="rId26"/>
+                        <a:srcRect/>
+                        <a:stretch>
+                          <a:fillRect/>
+                        </a:stretch>
+                      </pic:blipFill>
+                      <pic:spPr>
+                        <a:xfrm>
+                          <a:off x="0" y="0"/>
+                          <a:ext cx="6303600" cy="15272"/>
+                        </a:xfrm>
+                        <a:prstGeom prst="rect"/>
+                        <a:ln/>
+                      </pic:spPr>
+                    </pic:pic>
+                  </a:graphicData>
+                </a:graphic>
+              </wp:anchor>
+            </w:drawing>
+          </mc:Fallback>
+        </mc:AlternateContent>
+      </w:r>
+      <w:r>
+        <mc:AlternateContent>
+          <mc:Choice Requires="wpg">
+            <w:drawing>
+              <wp:anchor allowOverlap="1" behindDoc="0" distB="0" distT="0" distL="114300" distR="114300" hidden="0" layoutInCell="1" locked="0" relativeHeight="0" simplePos="0">
+                <wp:simplePos x="0" y="0"/>
+                <wp:positionH relativeFrom="column">
+                  <wp:posOffset>1</wp:posOffset>
+                </wp:positionH>
+                <wp:positionV relativeFrom="paragraph">
+                  <wp:posOffset>0</wp:posOffset>
+                </wp:positionV>
+                <wp:extent cx="5943600" cy="12700"/>
+                <wp:effectExtent b="0" l="0" r="0" t="0"/>
+                <wp:wrapNone/>
+                <wp:docPr id="17" name=""/>
+                <a:graphic>
+                  <a:graphicData uri="http://schemas.microsoft.com/office/word/2010/wordprocessingShape">
+                    <wps:wsp>
+                      <wps:cNvCnPr/>
+                      <wps:spPr>
+                        <a:xfrm>
+                          <a:off x="2374200" y="3780000"/>
+                          <a:ext cx="5943600" cy="0"/>
+                        </a:xfrm>
+                        <a:prstGeom prst="straightConnector1">
+                          <a:avLst/>
+                        </a:prstGeom>
+                        <a:noFill/>
+                        <a:ln cap="flat" cmpd="sng" w="9525">
+                          <a:solidFill>
+                            <a:srgbClr val="000000"/>
+                          </a:solidFill>
+                          <a:prstDash val="solid"/>
+                          <a:miter lim="800000"/>
+                          <a:headEnd len="med" w="med" type="none"/>
+                          <a:tailEnd len="med" w="med" type="none"/>
+                        </a:ln>
+                      </wps:spPr>
+                      <wps:bodyPr anchorCtr="0" anchor="ctr" bIns="91425" lIns="91425" spcFirstLastPara="1" rIns="91425" wrap="square" tIns="91425">
+                        <a:noAutofit/>
+                      </wps:bodyPr>
+                    </wps:wsp>
+                  </a:graphicData>
+                </a:graphic>
+              </wp:anchor>
+            </w:drawing>
+          </mc:Choice>
+          <mc:Fallback>
+            <w:drawing>
+              <wp:anchor allowOverlap="1" behindDoc="0" distB="0" distT="0" distL="114300" distR="114300" hidden="0" layoutInCell="1" locked="0" relativeHeight="0" simplePos="0">
+                <wp:simplePos x="0" y="0"/>
+                <wp:positionH relativeFrom="column">
+                  <wp:posOffset>1</wp:posOffset>
+                </wp:positionH>
+                <wp:positionV relativeFrom="paragraph">
+                  <wp:posOffset>0</wp:posOffset>
+                </wp:positionV>
+                <wp:extent cx="5943600" cy="12700"/>
+                <wp:effectExtent b="0" l="0" r="0" t="0"/>
+                <wp:wrapNone/>
+                <wp:docPr id="17" name="image17.png"/>
+                <a:graphic>
+                  <a:graphicData uri="http://schemas.openxmlformats.org/drawingml/2006/picture">
+                    <pic:pic>
+                      <pic:nvPicPr>
+                        <pic:cNvPr id="0" name="image17.png"/>
+                        <pic:cNvPicPr preferRelativeResize="0"/>
+                      </pic:nvPicPr>
+                      <pic:blipFill>
+                        <a:blip r:embed="rId27"/>
+                        <a:srcRect/>
+                        <a:stretch>
+                          <a:fillRect/>
+                        </a:stretch>
+                      </pic:blipFill>
+                      <pic:spPr>
+                        <a:xfrm>
+                          <a:off x="0" y="0"/>
+                          <a:ext cx="5943600" cy="12700"/>
+                        </a:xfrm>
+                        <a:prstGeom prst="rect"/>
+                        <a:ln/>
+                      </pic:spPr>
+                    </pic:pic>
+                  </a:graphicData>
+                </a:graphic>
+              </wp:anchor>
+            </w:drawing>
+          </mc:Fallback>
+        </mc:AlternateContent>
+      </w:r>
+      <w:r>
+        <mc:AlternateContent>
+          <mc:Choice Requires="wpg">
+            <w:drawing>
+              <wp:anchor allowOverlap="1" behindDoc="0" distB="0" distT="0" distL="114300" distR="114300" hidden="0" layoutInCell="1" locked="0" relativeHeight="0" simplePos="0">
+                <wp:simplePos x="0" y="0"/>
+                <wp:positionH relativeFrom="column">
+                  <wp:posOffset>1</wp:posOffset>
+                </wp:positionH>
+                <wp:positionV relativeFrom="paragraph">
+                  <wp:posOffset>0</wp:posOffset>
+                </wp:positionV>
+                <wp:extent cx="5943600" cy="12700"/>
+                <wp:effectExtent b="0" l="0" r="0" t="0"/>
+                <wp:wrapNone/>
+                <wp:docPr id="23" name=""/>
+                <a:graphic>
+                  <a:graphicData uri="http://schemas.microsoft.com/office/word/2010/wordprocessingShape">
+                    <wps:wsp>
+                      <wps:cNvCnPr/>
+                      <wps:spPr>
+                        <a:xfrm>
+                          <a:off x="2374200" y="3780000"/>
+                          <a:ext cx="5943600" cy="0"/>
+                        </a:xfrm>
+                        <a:prstGeom prst="straightConnector1">
+                          <a:avLst/>
+                        </a:prstGeom>
+                        <a:noFill/>
+                        <a:ln cap="flat" cmpd="sng" w="9525">
+                          <a:solidFill>
+                            <a:srgbClr val="000000"/>
+                          </a:solidFill>
+                          <a:prstDash val="solid"/>
+                          <a:miter lim="800000"/>
+                          <a:headEnd len="med" w="med" type="none"/>
+                          <a:tailEnd len="med" w="med" type="none"/>
+                        </a:ln>
+                      </wps:spPr>
+                      <wps:bodyPr anchorCtr="0" anchor="ctr" bIns="91425" lIns="91425" spcFirstLastPara="1" rIns="91425" wrap="square" tIns="91425">
+                        <a:noAutofit/>
+                      </wps:bodyPr>
+                    </wps:wsp>
+                  </a:graphicData>
+                </a:graphic>
+              </wp:anchor>
+            </w:drawing>
+          </mc:Choice>
+          <mc:Fallback>
+            <w:drawing>
+              <wp:anchor allowOverlap="1" behindDoc="0" distB="0" distT="0" distL="114300" distR="114300" hidden="0" layoutInCell="1" locked="0" relativeHeight="0" simplePos="0">
+                <wp:simplePos x="0" y="0"/>
+                <wp:positionH relativeFrom="column">
+                  <wp:posOffset>1</wp:posOffset>
+                </wp:positionH>
+                <wp:positionV relativeFrom="paragraph">
+                  <wp:posOffset>0</wp:posOffset>
+                </wp:positionV>
+                <wp:extent cx="5943600" cy="12700"/>
+                <wp:effectExtent b="0" l="0" r="0" t="0"/>
+                <wp:wrapNone/>
+                <wp:docPr id="23" name="image23.png"/>
+                <a:graphic>
+                  <a:graphicData uri="http://schemas.openxmlformats.org/drawingml/2006/picture">
+                    <pic:pic>
+                      <pic:nvPicPr>
+                        <pic:cNvPr id="0" name="image23.png"/>
+                        <pic:cNvPicPr preferRelativeResize="0"/>
+                      </pic:nvPicPr>
+                      <pic:blipFill>
+                        <a:blip r:embed="rId28"/>
+                        <a:srcRect/>
+                        <a:stretch>
+                          <a:fillRect/>
+                        </a:stretch>
+                      </pic:blipFill>
+                      <pic:spPr>
+                        <a:xfrm>
+                          <a:off x="0" y="0"/>
+                          <a:ext cx="5943600" cy="12700"/>
+                        </a:xfrm>
+                        <a:prstGeom prst="rect"/>
+                        <a:ln/>
+                      </pic:spPr>
+                    </pic:pic>
+                  </a:graphicData>
+                </a:graphic>
+              </wp:anchor>
+            </w:drawing>
+          </mc:Fallback>
+        </mc:AlternateContent>
+      </w:r>
+      <w:r>
+        <mc:AlternateContent>
+          <mc:Choice Requires="wpg">
+            <w:drawing>
+              <wp:anchor allowOverlap="1" behindDoc="0" distB="0" distT="0" distL="114300" distR="114300" hidden="0" layoutInCell="1" locked="0" relativeHeight="0" simplePos="0">
+                <wp:simplePos x="0" y="0"/>
+                <wp:positionH relativeFrom="column">
+                  <wp:posOffset>1</wp:posOffset>
+                </wp:positionH>
+                <wp:positionV relativeFrom="paragraph">
+                  <wp:posOffset>0</wp:posOffset>
+                </wp:positionV>
+                <wp:extent cx="5943600" cy="12700"/>
+                <wp:effectExtent b="0" l="0" r="0" t="0"/>
+                <wp:wrapNone/>
+                <wp:docPr id="20" name=""/>
+                <a:graphic>
+                  <a:graphicData uri="http://schemas.microsoft.com/office/word/2010/wordprocessingShape">
+                    <wps:wsp>
+                      <wps:cNvCnPr/>
+                      <wps:spPr>
+                        <a:xfrm>
+                          <a:off x="2374200" y="3780000"/>
+                          <a:ext cx="5943600" cy="0"/>
+                        </a:xfrm>
+                        <a:prstGeom prst="straightConnector1">
+                          <a:avLst/>
+                        </a:prstGeom>
+                        <a:noFill/>
+                        <a:ln cap="flat" cmpd="sng" w="9525">
+                          <a:solidFill>
+                            <a:srgbClr val="000000"/>
+                          </a:solidFill>
+                          <a:prstDash val="solid"/>
+                          <a:miter lim="800000"/>
+                          <a:headEnd len="med" w="med" type="none"/>
+                          <a:tailEnd len="med" w="med" type="none"/>
+                        </a:ln>
+                      </wps:spPr>
+                      <wps:bodyPr anchorCtr="0" anchor="ctr" bIns="91425" lIns="91425" spcFirstLastPara="1" rIns="91425" wrap="square" tIns="91425">
+                        <a:noAutofit/>
+                      </wps:bodyPr>
+                    </wps:wsp>
+                  </a:graphicData>
+                </a:graphic>
+              </wp:anchor>
+            </w:drawing>
+          </mc:Choice>
+          <mc:Fallback>
+            <w:drawing>
+              <wp:anchor allowOverlap="1" behindDoc="0" distB="0" distT="0" distL="114300" distR="114300" hidden="0" layoutInCell="1" locked="0" relativeHeight="0" simplePos="0">
+                <wp:simplePos x="0" y="0"/>
+                <wp:positionH relativeFrom="column">
+                  <wp:posOffset>1</wp:posOffset>
+                </wp:positionH>
+                <wp:positionV relativeFrom="paragraph">
+                  <wp:posOffset>0</wp:posOffset>
+                </wp:positionV>
+                <wp:extent cx="5943600" cy="12700"/>
+                <wp:effectExtent b="0" l="0" r="0" t="0"/>
+                <wp:wrapNone/>
+                <wp:docPr id="20" name="image20.png"/>
+                <a:graphic>
+                  <a:graphicData uri="http://schemas.openxmlformats.org/drawingml/2006/picture">
+                    <pic:pic>
+                      <pic:nvPicPr>
+                        <pic:cNvPr id="0" name="image20.png"/>
+                        <pic:cNvPicPr preferRelativeResize="0"/>
+                      </pic:nvPicPr>
+                      <pic:blipFill>
+                        <a:blip r:embed="rId29"/>
+                        <a:srcRect/>
+                        <a:stretch>
+                          <a:fillRect/>
+                        </a:stretch>
+                      </pic:blipFill>
+                      <pic:spPr>
+                        <a:xfrm>
+                          <a:off x="0" y="0"/>
+                          <a:ext cx="5943600" cy="12700"/>
+                        </a:xfrm>
+                        <a:prstGeom prst="rect"/>
+                        <a:ln/>
+                      </pic:spPr>
+                    </pic:pic>
+                  </a:graphicData>
+                </a:graphic>
+              </wp:anchor>
+            </w:drawing>
+          </mc:Fallback>
+        </mc:AlternateContent>
+      </w:r>
+      <w:r>
+        <mc:AlternateContent>
+          <mc:Choice Requires="wpg">
+            <w:drawing>
+              <wp:anchor allowOverlap="1" behindDoc="0" distB="0" distT="0" distL="114300" distR="114300" hidden="0" layoutInCell="1" locked="0" relativeHeight="0" simplePos="0">
+                <wp:simplePos x="0" y="0"/>
+                <wp:positionH relativeFrom="column">
+                  <wp:posOffset>1</wp:posOffset>
+                </wp:positionH>
+                <wp:positionV relativeFrom="paragraph">
+                  <wp:posOffset>0</wp:posOffset>
+                </wp:positionV>
+                <wp:extent cx="5943600" cy="12700"/>
+                <wp:effectExtent b="0" l="0" r="0" t="0"/>
+                <wp:wrapNone/>
+                <wp:docPr id="3" name=""/>
+                <a:graphic>
+                  <a:graphicData uri="http://schemas.microsoft.com/office/word/2010/wordprocessingShape">
+                    <wps:wsp>
+                      <wps:cNvCnPr/>
+                      <wps:spPr>
+                        <a:xfrm>
+                          <a:off x="2374200" y="3780000"/>
+                          <a:ext cx="5943600" cy="0"/>
+                        </a:xfrm>
+                        <a:prstGeom prst="straightConnector1">
+                          <a:avLst/>
+                        </a:prstGeom>
+                        <a:noFill/>
+                        <a:ln cap="flat" cmpd="sng" w="9525">
+                          <a:solidFill>
+                            <a:srgbClr val="000000"/>
+                          </a:solidFill>
+                          <a:prstDash val="solid"/>
+                          <a:miter lim="800000"/>
+                          <a:headEnd len="med" w="med" type="none"/>
+                          <a:tailEnd len="med" w="med" type="none"/>
+                        </a:ln>
+                      </wps:spPr>
+                      <wps:bodyPr anchorCtr="0" anchor="ctr" bIns="91425" lIns="91425" spcFirstLastPara="1" rIns="91425" wrap="square" tIns="91425">
+                        <a:noAutofit/>
+                      </wps:bodyPr>
+                    </wps:wsp>
+                  </a:graphicData>
+                </a:graphic>
+              </wp:anchor>
+            </w:drawing>
+          </mc:Choice>
+          <mc:Fallback>
+            <w:drawing>
+              <wp:anchor allowOverlap="1" behindDoc="0" distB="0" distT="0" distL="114300" distR="114300" hidden="0" layoutInCell="1" locked="0" relativeHeight="0" simplePos="0">
+                <wp:simplePos x="0" y="0"/>
+                <wp:positionH relativeFrom="column">
+                  <wp:posOffset>1</wp:posOffset>
+                </wp:positionH>
+                <wp:positionV relativeFrom="paragraph">
+                  <wp:posOffset>0</wp:posOffset>
+                </wp:positionV>
+                <wp:extent cx="5943600" cy="12700"/>
+                <wp:effectExtent b="0" l="0" r="0" t="0"/>
+                <wp:wrapNone/>
+                <wp:docPr id="3" name="image3.png"/>
+                <a:graphic>
+                  <a:graphicData uri="http://schemas.openxmlformats.org/drawingml/2006/picture">
+                    <pic:pic>
+                      <pic:nvPicPr>
+                        <pic:cNvPr id="0" name="image3.png"/>
+                        <pic:cNvPicPr preferRelativeResize="0"/>
+                      </pic:nvPicPr>
+                      <pic:blipFill>
+                        <a:blip r:embed="rId30"/>
                         <a:srcRect/>
                         <a:stretch>
                           <a:fillRect/>
@@ -1289,7 +2994,7 @@
                         <pic:cNvPicPr preferRelativeResize="0"/>
                       </pic:nvPicPr>
                       <pic:blipFill>
-                        <a:blip r:embed="rId12"/>
+                        <a:blip r:embed="rId31"/>
                         <a:srcRect/>
                         <a:stretch>
                           <a:fillRect/>
@@ -1326,7 +3031,7 @@
                 <wp:extent cx="5943600" cy="12700"/>
                 <wp:effectExtent b="0" l="0" r="0" t="0"/>
                 <wp:wrapNone/>
-                <wp:docPr id="8" name=""/>
+                <wp:docPr id="34" name=""/>
                 <a:graphic>
                   <a:graphicData uri="http://schemas.microsoft.com/office/word/2010/wordprocessingShape">
                     <wps:wsp>
@@ -1372,16 +3077,16 @@
                 <wp:extent cx="5943600" cy="12700"/>
                 <wp:effectExtent b="0" l="0" r="0" t="0"/>
                 <wp:wrapNone/>
-                <wp:docPr id="8" name="image8.png"/>
+                <wp:docPr id="34" name="image34.png"/>
                 <a:graphic>
                   <a:graphicData uri="http://schemas.openxmlformats.org/drawingml/2006/picture">
                     <pic:pic>
                       <pic:nvPicPr>
-                        <pic:cNvPr id="0" name="image8.png"/>
+                        <pic:cNvPr id="0" name="image34.png"/>
                         <pic:cNvPicPr preferRelativeResize="0"/>
                       </pic:nvPicPr>
                       <pic:blipFill>
-                        <a:blip r:embed="rId13"/>
+                        <a:blip r:embed="rId32"/>
                         <a:srcRect/>
                         <a:stretch>
                           <a:fillRect/>
@@ -1418,7 +3123,7 @@
                 <wp:extent cx="5943600" cy="12700"/>
                 <wp:effectExtent b="0" l="0" r="0" t="0"/>
                 <wp:wrapNone/>
-                <wp:docPr id="13" name=""/>
+                <wp:docPr id="10" name=""/>
                 <a:graphic>
                   <a:graphicData uri="http://schemas.microsoft.com/office/word/2010/wordprocessingShape">
                     <wps:wsp>
@@ -1464,292 +3169,16 @@
                 <wp:extent cx="5943600" cy="12700"/>
                 <wp:effectExtent b="0" l="0" r="0" t="0"/>
                 <wp:wrapNone/>
-                <wp:docPr id="13" name="image13.png"/>
+                <wp:docPr id="10" name="image10.png"/>
                 <a:graphic>
                   <a:graphicData uri="http://schemas.openxmlformats.org/drawingml/2006/picture">
                     <pic:pic>
                       <pic:nvPicPr>
-                        <pic:cNvPr id="0" name="image13.png"/>
+                        <pic:cNvPr id="0" name="image10.png"/>
                         <pic:cNvPicPr preferRelativeResize="0"/>
                       </pic:nvPicPr>
                       <pic:blipFill>
-                        <a:blip r:embed="rId14"/>
-                        <a:srcRect/>
-                        <a:stretch>
-                          <a:fillRect/>
-                        </a:stretch>
-                      </pic:blipFill>
-                      <pic:spPr>
-                        <a:xfrm>
-                          <a:off x="0" y="0"/>
-                          <a:ext cx="5943600" cy="12700"/>
-                        </a:xfrm>
-                        <a:prstGeom prst="rect"/>
-                        <a:ln/>
-                      </pic:spPr>
-                    </pic:pic>
-                  </a:graphicData>
-                </a:graphic>
-              </wp:anchor>
-            </w:drawing>
-          </mc:Fallback>
-        </mc:AlternateContent>
-      </w:r>
-      <w:r>
-        <mc:AlternateContent>
-          <mc:Choice Requires="wpg">
-            <w:drawing>
-              <wp:anchor allowOverlap="1" behindDoc="0" distB="0" distT="0" distL="114300" distR="114300" hidden="0" layoutInCell="1" locked="0" relativeHeight="0" simplePos="0">
-                <wp:simplePos x="0" y="0"/>
-                <wp:positionH relativeFrom="column">
-                  <wp:posOffset>1</wp:posOffset>
-                </wp:positionH>
-                <wp:positionV relativeFrom="paragraph">
-                  <wp:posOffset>0</wp:posOffset>
-                </wp:positionV>
-                <wp:extent cx="5943600" cy="12700"/>
-                <wp:effectExtent b="0" l="0" r="0" t="0"/>
-                <wp:wrapNone/>
-                <wp:docPr id="17" name=""/>
-                <a:graphic>
-                  <a:graphicData uri="http://schemas.microsoft.com/office/word/2010/wordprocessingShape">
-                    <wps:wsp>
-                      <wps:cNvCnPr/>
-                      <wps:spPr>
-                        <a:xfrm>
-                          <a:off x="2374200" y="3780000"/>
-                          <a:ext cx="5943600" cy="0"/>
-                        </a:xfrm>
-                        <a:prstGeom prst="straightConnector1">
-                          <a:avLst/>
-                        </a:prstGeom>
-                        <a:noFill/>
-                        <a:ln cap="flat" cmpd="sng" w="9525">
-                          <a:solidFill>
-                            <a:srgbClr val="000000"/>
-                          </a:solidFill>
-                          <a:prstDash val="solid"/>
-                          <a:miter lim="800000"/>
-                          <a:headEnd len="med" w="med" type="none"/>
-                          <a:tailEnd len="med" w="med" type="none"/>
-                        </a:ln>
-                      </wps:spPr>
-                      <wps:bodyPr anchorCtr="0" anchor="ctr" bIns="91425" lIns="91425" spcFirstLastPara="1" rIns="91425" wrap="square" tIns="91425">
-                        <a:noAutofit/>
-                      </wps:bodyPr>
-                    </wps:wsp>
-                  </a:graphicData>
-                </a:graphic>
-              </wp:anchor>
-            </w:drawing>
-          </mc:Choice>
-          <mc:Fallback>
-            <w:drawing>
-              <wp:anchor allowOverlap="1" behindDoc="0" distB="0" distT="0" distL="114300" distR="114300" hidden="0" layoutInCell="1" locked="0" relativeHeight="0" simplePos="0">
-                <wp:simplePos x="0" y="0"/>
-                <wp:positionH relativeFrom="column">
-                  <wp:posOffset>1</wp:posOffset>
-                </wp:positionH>
-                <wp:positionV relativeFrom="paragraph">
-                  <wp:posOffset>0</wp:posOffset>
-                </wp:positionV>
-                <wp:extent cx="5943600" cy="12700"/>
-                <wp:effectExtent b="0" l="0" r="0" t="0"/>
-                <wp:wrapNone/>
-                <wp:docPr id="17" name="image17.png"/>
-                <a:graphic>
-                  <a:graphicData uri="http://schemas.openxmlformats.org/drawingml/2006/picture">
-                    <pic:pic>
-                      <pic:nvPicPr>
-                        <pic:cNvPr id="0" name="image17.png"/>
-                        <pic:cNvPicPr preferRelativeResize="0"/>
-                      </pic:nvPicPr>
-                      <pic:blipFill>
-                        <a:blip r:embed="rId15"/>
-                        <a:srcRect/>
-                        <a:stretch>
-                          <a:fillRect/>
-                        </a:stretch>
-                      </pic:blipFill>
-                      <pic:spPr>
-                        <a:xfrm>
-                          <a:off x="0" y="0"/>
-                          <a:ext cx="5943600" cy="12700"/>
-                        </a:xfrm>
-                        <a:prstGeom prst="rect"/>
-                        <a:ln/>
-                      </pic:spPr>
-                    </pic:pic>
-                  </a:graphicData>
-                </a:graphic>
-              </wp:anchor>
-            </w:drawing>
-          </mc:Fallback>
-        </mc:AlternateContent>
-      </w:r>
-      <w:r>
-        <mc:AlternateContent>
-          <mc:Choice Requires="wpg">
-            <w:drawing>
-              <wp:anchor allowOverlap="1" behindDoc="0" distB="0" distT="0" distL="114300" distR="114300" hidden="0" layoutInCell="1" locked="0" relativeHeight="0" simplePos="0">
-                <wp:simplePos x="0" y="0"/>
-                <wp:positionH relativeFrom="column">
-                  <wp:posOffset>1</wp:posOffset>
-                </wp:positionH>
-                <wp:positionV relativeFrom="paragraph">
-                  <wp:posOffset>0</wp:posOffset>
-                </wp:positionV>
-                <wp:extent cx="5943600" cy="12700"/>
-                <wp:effectExtent b="0" l="0" r="0" t="0"/>
-                <wp:wrapNone/>
-                <wp:docPr id="2" name=""/>
-                <a:graphic>
-                  <a:graphicData uri="http://schemas.microsoft.com/office/word/2010/wordprocessingShape">
-                    <wps:wsp>
-                      <wps:cNvCnPr/>
-                      <wps:spPr>
-                        <a:xfrm>
-                          <a:off x="2374200" y="3780000"/>
-                          <a:ext cx="5943600" cy="0"/>
-                        </a:xfrm>
-                        <a:prstGeom prst="straightConnector1">
-                          <a:avLst/>
-                        </a:prstGeom>
-                        <a:noFill/>
-                        <a:ln cap="flat" cmpd="sng" w="9525">
-                          <a:solidFill>
-                            <a:srgbClr val="000000"/>
-                          </a:solidFill>
-                          <a:prstDash val="solid"/>
-                          <a:miter lim="800000"/>
-                          <a:headEnd len="med" w="med" type="none"/>
-                          <a:tailEnd len="med" w="med" type="none"/>
-                        </a:ln>
-                      </wps:spPr>
-                      <wps:bodyPr anchorCtr="0" anchor="ctr" bIns="91425" lIns="91425" spcFirstLastPara="1" rIns="91425" wrap="square" tIns="91425">
-                        <a:noAutofit/>
-                      </wps:bodyPr>
-                    </wps:wsp>
-                  </a:graphicData>
-                </a:graphic>
-              </wp:anchor>
-            </w:drawing>
-          </mc:Choice>
-          <mc:Fallback>
-            <w:drawing>
-              <wp:anchor allowOverlap="1" behindDoc="0" distB="0" distT="0" distL="114300" distR="114300" hidden="0" layoutInCell="1" locked="0" relativeHeight="0" simplePos="0">
-                <wp:simplePos x="0" y="0"/>
-                <wp:positionH relativeFrom="column">
-                  <wp:posOffset>1</wp:posOffset>
-                </wp:positionH>
-                <wp:positionV relativeFrom="paragraph">
-                  <wp:posOffset>0</wp:posOffset>
-                </wp:positionV>
-                <wp:extent cx="5943600" cy="12700"/>
-                <wp:effectExtent b="0" l="0" r="0" t="0"/>
-                <wp:wrapNone/>
-                <wp:docPr id="2" name="image2.png"/>
-                <a:graphic>
-                  <a:graphicData uri="http://schemas.openxmlformats.org/drawingml/2006/picture">
-                    <pic:pic>
-                      <pic:nvPicPr>
-                        <pic:cNvPr id="0" name="image2.png"/>
-                        <pic:cNvPicPr preferRelativeResize="0"/>
-                      </pic:nvPicPr>
-                      <pic:blipFill>
-                        <a:blip r:embed="rId16"/>
-                        <a:srcRect/>
-                        <a:stretch>
-                          <a:fillRect/>
-                        </a:stretch>
-                      </pic:blipFill>
-                      <pic:spPr>
-                        <a:xfrm>
-                          <a:off x="0" y="0"/>
-                          <a:ext cx="5943600" cy="12700"/>
-                        </a:xfrm>
-                        <a:prstGeom prst="rect"/>
-                        <a:ln/>
-                      </pic:spPr>
-                    </pic:pic>
-                  </a:graphicData>
-                </a:graphic>
-              </wp:anchor>
-            </w:drawing>
-          </mc:Fallback>
-        </mc:AlternateContent>
-      </w:r>
-      <w:r>
-        <mc:AlternateContent>
-          <mc:Choice Requires="wpg">
-            <w:drawing>
-              <wp:anchor allowOverlap="1" behindDoc="0" distB="0" distT="0" distL="114300" distR="114300" hidden="0" layoutInCell="1" locked="0" relativeHeight="0" simplePos="0">
-                <wp:simplePos x="0" y="0"/>
-                <wp:positionH relativeFrom="column">
-                  <wp:posOffset>1</wp:posOffset>
-                </wp:positionH>
-                <wp:positionV relativeFrom="paragraph">
-                  <wp:posOffset>0</wp:posOffset>
-                </wp:positionV>
-                <wp:extent cx="5943600" cy="12700"/>
-                <wp:effectExtent b="0" l="0" r="0" t="0"/>
-                <wp:wrapNone/>
-                <wp:docPr id="14" name=""/>
-                <a:graphic>
-                  <a:graphicData uri="http://schemas.microsoft.com/office/word/2010/wordprocessingShape">
-                    <wps:wsp>
-                      <wps:cNvCnPr/>
-                      <wps:spPr>
-                        <a:xfrm>
-                          <a:off x="2374200" y="3780000"/>
-                          <a:ext cx="5943600" cy="0"/>
-                        </a:xfrm>
-                        <a:prstGeom prst="straightConnector1">
-                          <a:avLst/>
-                        </a:prstGeom>
-                        <a:noFill/>
-                        <a:ln cap="flat" cmpd="sng" w="9525">
-                          <a:solidFill>
-                            <a:srgbClr val="000000"/>
-                          </a:solidFill>
-                          <a:prstDash val="solid"/>
-                          <a:miter lim="800000"/>
-                          <a:headEnd len="med" w="med" type="none"/>
-                          <a:tailEnd len="med" w="med" type="none"/>
-                        </a:ln>
-                      </wps:spPr>
-                      <wps:bodyPr anchorCtr="0" anchor="ctr" bIns="91425" lIns="91425" spcFirstLastPara="1" rIns="91425" wrap="square" tIns="91425">
-                        <a:noAutofit/>
-                      </wps:bodyPr>
-                    </wps:wsp>
-                  </a:graphicData>
-                </a:graphic>
-              </wp:anchor>
-            </w:drawing>
-          </mc:Choice>
-          <mc:Fallback>
-            <w:drawing>
-              <wp:anchor allowOverlap="1" behindDoc="0" distB="0" distT="0" distL="114300" distR="114300" hidden="0" layoutInCell="1" locked="0" relativeHeight="0" simplePos="0">
-                <wp:simplePos x="0" y="0"/>
-                <wp:positionH relativeFrom="column">
-                  <wp:posOffset>1</wp:posOffset>
-                </wp:positionH>
-                <wp:positionV relativeFrom="paragraph">
-                  <wp:posOffset>0</wp:posOffset>
-                </wp:positionV>
-                <wp:extent cx="5943600" cy="12700"/>
-                <wp:effectExtent b="0" l="0" r="0" t="0"/>
-                <wp:wrapNone/>
-                <wp:docPr id="14" name="image14.png"/>
-                <a:graphic>
-                  <a:graphicData uri="http://schemas.openxmlformats.org/drawingml/2006/picture">
-                    <pic:pic>
-                      <pic:nvPicPr>
-                        <pic:cNvPr id="0" name="image14.png"/>
-                        <pic:cNvPicPr preferRelativeResize="0"/>
-                      </pic:nvPicPr>
-                      <pic:blipFill>
-                        <a:blip r:embed="rId17"/>
+                        <a:blip r:embed="rId33"/>
                         <a:srcRect/>
                         <a:stretch>
                           <a:fillRect/>
@@ -1841,7 +3270,7 @@
                         <pic:cNvPicPr preferRelativeResize="0"/>
                       </pic:nvPicPr>
                       <pic:blipFill>
-                        <a:blip r:embed="rId18"/>
+                        <a:blip r:embed="rId34"/>
                         <a:srcRect/>
                         <a:stretch>
                           <a:fillRect/>
@@ -1878,7 +3307,7 @@
                 <wp:extent cx="6303600" cy="15272"/>
                 <wp:effectExtent b="0" l="0" r="0" t="0"/>
                 <wp:wrapNone/>
-                <wp:docPr id="18" name=""/>
+                <wp:docPr id="9" name=""/>
                 <a:graphic>
                   <a:graphicData uri="http://schemas.microsoft.com/office/word/2010/wordprocessingShape">
                     <wps:wsp>
@@ -1924,16 +3353,16 @@
                 <wp:extent cx="6303600" cy="15272"/>
                 <wp:effectExtent b="0" l="0" r="0" t="0"/>
                 <wp:wrapNone/>
-                <wp:docPr id="18" name="image18.png"/>
+                <wp:docPr id="9" name="image9.png"/>
                 <a:graphic>
                   <a:graphicData uri="http://schemas.openxmlformats.org/drawingml/2006/picture">
                     <pic:pic>
                       <pic:nvPicPr>
-                        <pic:cNvPr id="0" name="image18.png"/>
+                        <pic:cNvPr id="0" name="image9.png"/>
                         <pic:cNvPicPr preferRelativeResize="0"/>
                       </pic:nvPicPr>
                       <pic:blipFill>
-                        <a:blip r:embed="rId19"/>
+                        <a:blip r:embed="rId35"/>
                         <a:srcRect/>
                         <a:stretch>
                           <a:fillRect/>
@@ -1970,7 +3399,7 @@
                 <wp:extent cx="5943600" cy="12700"/>
                 <wp:effectExtent b="0" l="0" r="0" t="0"/>
                 <wp:wrapNone/>
-                <wp:docPr id="5" name=""/>
+                <wp:docPr id="29" name=""/>
                 <a:graphic>
                   <a:graphicData uri="http://schemas.microsoft.com/office/word/2010/wordprocessingShape">
                     <wps:wsp>
@@ -2016,108 +3445,16 @@
                 <wp:extent cx="5943600" cy="12700"/>
                 <wp:effectExtent b="0" l="0" r="0" t="0"/>
                 <wp:wrapNone/>
-                <wp:docPr id="5" name="image5.png"/>
+                <wp:docPr id="29" name="image29.png"/>
                 <a:graphic>
                   <a:graphicData uri="http://schemas.openxmlformats.org/drawingml/2006/picture">
                     <pic:pic>
                       <pic:nvPicPr>
-                        <pic:cNvPr id="0" name="image5.png"/>
+                        <pic:cNvPr id="0" name="image29.png"/>
                         <pic:cNvPicPr preferRelativeResize="0"/>
                       </pic:nvPicPr>
                       <pic:blipFill>
-                        <a:blip r:embed="rId20"/>
-                        <a:srcRect/>
-                        <a:stretch>
-                          <a:fillRect/>
-                        </a:stretch>
-                      </pic:blipFill>
-                      <pic:spPr>
-                        <a:xfrm>
-                          <a:off x="0" y="0"/>
-                          <a:ext cx="5943600" cy="12700"/>
-                        </a:xfrm>
-                        <a:prstGeom prst="rect"/>
-                        <a:ln/>
-                      </pic:spPr>
-                    </pic:pic>
-                  </a:graphicData>
-                </a:graphic>
-              </wp:anchor>
-            </w:drawing>
-          </mc:Fallback>
-        </mc:AlternateContent>
-      </w:r>
-      <w:r>
-        <mc:AlternateContent>
-          <mc:Choice Requires="wpg">
-            <w:drawing>
-              <wp:anchor allowOverlap="1" behindDoc="0" distB="0" distT="0" distL="114300" distR="114300" hidden="0" layoutInCell="1" locked="0" relativeHeight="0" simplePos="0">
-                <wp:simplePos x="0" y="0"/>
-                <wp:positionH relativeFrom="column">
-                  <wp:posOffset>1</wp:posOffset>
-                </wp:positionH>
-                <wp:positionV relativeFrom="paragraph">
-                  <wp:posOffset>0</wp:posOffset>
-                </wp:positionV>
-                <wp:extent cx="5943600" cy="12700"/>
-                <wp:effectExtent b="0" l="0" r="0" t="0"/>
-                <wp:wrapNone/>
-                <wp:docPr id="4" name=""/>
-                <a:graphic>
-                  <a:graphicData uri="http://schemas.microsoft.com/office/word/2010/wordprocessingShape">
-                    <wps:wsp>
-                      <wps:cNvCnPr/>
-                      <wps:spPr>
-                        <a:xfrm>
-                          <a:off x="2374200" y="3780000"/>
-                          <a:ext cx="5943600" cy="0"/>
-                        </a:xfrm>
-                        <a:prstGeom prst="straightConnector1">
-                          <a:avLst/>
-                        </a:prstGeom>
-                        <a:noFill/>
-                        <a:ln cap="flat" cmpd="sng" w="9525">
-                          <a:solidFill>
-                            <a:srgbClr val="000000"/>
-                          </a:solidFill>
-                          <a:prstDash val="solid"/>
-                          <a:miter lim="800000"/>
-                          <a:headEnd len="med" w="med" type="none"/>
-                          <a:tailEnd len="med" w="med" type="none"/>
-                        </a:ln>
-                      </wps:spPr>
-                      <wps:bodyPr anchorCtr="0" anchor="ctr" bIns="91425" lIns="91425" spcFirstLastPara="1" rIns="91425" wrap="square" tIns="91425">
-                        <a:noAutofit/>
-                      </wps:bodyPr>
-                    </wps:wsp>
-                  </a:graphicData>
-                </a:graphic>
-              </wp:anchor>
-            </w:drawing>
-          </mc:Choice>
-          <mc:Fallback>
-            <w:drawing>
-              <wp:anchor allowOverlap="1" behindDoc="0" distB="0" distT="0" distL="114300" distR="114300" hidden="0" layoutInCell="1" locked="0" relativeHeight="0" simplePos="0">
-                <wp:simplePos x="0" y="0"/>
-                <wp:positionH relativeFrom="column">
-                  <wp:posOffset>1</wp:posOffset>
-                </wp:positionH>
-                <wp:positionV relativeFrom="paragraph">
-                  <wp:posOffset>0</wp:posOffset>
-                </wp:positionV>
-                <wp:extent cx="5943600" cy="12700"/>
-                <wp:effectExtent b="0" l="0" r="0" t="0"/>
-                <wp:wrapNone/>
-                <wp:docPr id="4" name="image4.png"/>
-                <a:graphic>
-                  <a:graphicData uri="http://schemas.openxmlformats.org/drawingml/2006/picture">
-                    <pic:pic>
-                      <pic:nvPicPr>
-                        <pic:cNvPr id="0" name="image4.png"/>
-                        <pic:cNvPicPr preferRelativeResize="0"/>
-                      </pic:nvPicPr>
-                      <pic:blipFill>
-                        <a:blip r:embed="rId21"/>
+                        <a:blip r:embed="rId36"/>
                         <a:srcRect/>
                         <a:stretch>
                           <a:fillRect/>
@@ -2209,7 +3546,7 @@
                         <pic:cNvPicPr preferRelativeResize="0"/>
                       </pic:nvPicPr>
                       <pic:blipFill>
-                        <a:blip r:embed="rId22"/>
+                        <a:blip r:embed="rId37"/>
                         <a:srcRect/>
                         <a:stretch>
                           <a:fillRect/>
@@ -2246,7 +3583,7 @@
                 <wp:extent cx="5943600" cy="12700"/>
                 <wp:effectExtent b="0" l="0" r="0" t="0"/>
                 <wp:wrapNone/>
-                <wp:docPr id="11" name=""/>
+                <wp:docPr id="25" name=""/>
                 <a:graphic>
                   <a:graphicData uri="http://schemas.microsoft.com/office/word/2010/wordprocessingShape">
                     <wps:wsp>
@@ -2292,16 +3629,16 @@
                 <wp:extent cx="5943600" cy="12700"/>
                 <wp:effectExtent b="0" l="0" r="0" t="0"/>
                 <wp:wrapNone/>
-                <wp:docPr id="11" name="image11.png"/>
+                <wp:docPr id="25" name="image25.png"/>
                 <a:graphic>
                   <a:graphicData uri="http://schemas.openxmlformats.org/drawingml/2006/picture">
                     <pic:pic>
                       <pic:nvPicPr>
-                        <pic:cNvPr id="0" name="image11.png"/>
+                        <pic:cNvPr id="0" name="image25.png"/>
                         <pic:cNvPicPr preferRelativeResize="0"/>
                       </pic:nvPicPr>
                       <pic:blipFill>
-                        <a:blip r:embed="rId23"/>
+                        <a:blip r:embed="rId38"/>
                         <a:srcRect/>
                         <a:stretch>
                           <a:fillRect/>
@@ -2338,7 +3675,7 @@
                 <wp:extent cx="5943600" cy="12700"/>
                 <wp:effectExtent b="0" l="0" r="0" t="0"/>
                 <wp:wrapNone/>
-                <wp:docPr id="16" name=""/>
+                <wp:docPr id="30" name=""/>
                 <a:graphic>
                   <a:graphicData uri="http://schemas.microsoft.com/office/word/2010/wordprocessingShape">
                     <wps:wsp>
@@ -2384,16 +3721,16 @@
                 <wp:extent cx="5943600" cy="12700"/>
                 <wp:effectExtent b="0" l="0" r="0" t="0"/>
                 <wp:wrapNone/>
-                <wp:docPr id="16" name="image16.png"/>
+                <wp:docPr id="30" name="image30.png"/>
                 <a:graphic>
                   <a:graphicData uri="http://schemas.openxmlformats.org/drawingml/2006/picture">
                     <pic:pic>
                       <pic:nvPicPr>
-                        <pic:cNvPr id="0" name="image16.png"/>
+                        <pic:cNvPr id="0" name="image30.png"/>
                         <pic:cNvPicPr preferRelativeResize="0"/>
                       </pic:nvPicPr>
                       <pic:blipFill>
-                        <a:blip r:embed="rId24"/>
+                        <a:blip r:embed="rId39"/>
                         <a:srcRect/>
                         <a:stretch>
                           <a:fillRect/>
@@ -2430,7 +3767,7 @@
                 <wp:extent cx="5943600" cy="12700"/>
                 <wp:effectExtent b="0" l="0" r="0" t="0"/>
                 <wp:wrapNone/>
-                <wp:docPr id="20" name=""/>
+                <wp:docPr id="36" name=""/>
                 <a:graphic>
                   <a:graphicData uri="http://schemas.microsoft.com/office/word/2010/wordprocessingShape">
                     <wps:wsp>
@@ -2476,16 +3813,16 @@
                 <wp:extent cx="5943600" cy="12700"/>
                 <wp:effectExtent b="0" l="0" r="0" t="0"/>
                 <wp:wrapNone/>
-                <wp:docPr id="20" name="image20.png"/>
+                <wp:docPr id="36" name="image36.png"/>
                 <a:graphic>
                   <a:graphicData uri="http://schemas.openxmlformats.org/drawingml/2006/picture">
                     <pic:pic>
                       <pic:nvPicPr>
-                        <pic:cNvPr id="0" name="image20.png"/>
+                        <pic:cNvPr id="0" name="image36.png"/>
                         <pic:cNvPicPr preferRelativeResize="0"/>
                       </pic:nvPicPr>
                       <pic:blipFill>
-                        <a:blip r:embed="rId25"/>
+                        <a:blip r:embed="rId40"/>
                         <a:srcRect/>
                         <a:stretch>
                           <a:fillRect/>
@@ -2519,10 +3856,102 @@
                 <wp:positionV relativeFrom="paragraph">
                   <wp:posOffset>0</wp:posOffset>
                 </wp:positionV>
+                <wp:extent cx="5943600" cy="12700"/>
+                <wp:effectExtent b="0" l="0" r="0" t="0"/>
+                <wp:wrapNone/>
+                <wp:docPr id="6" name=""/>
+                <a:graphic>
+                  <a:graphicData uri="http://schemas.microsoft.com/office/word/2010/wordprocessingShape">
+                    <wps:wsp>
+                      <wps:cNvCnPr/>
+                      <wps:spPr>
+                        <a:xfrm>
+                          <a:off x="2374200" y="3780000"/>
+                          <a:ext cx="5943600" cy="0"/>
+                        </a:xfrm>
+                        <a:prstGeom prst="straightConnector1">
+                          <a:avLst/>
+                        </a:prstGeom>
+                        <a:noFill/>
+                        <a:ln cap="flat" cmpd="sng" w="9525">
+                          <a:solidFill>
+                            <a:srgbClr val="000000"/>
+                          </a:solidFill>
+                          <a:prstDash val="solid"/>
+                          <a:miter lim="800000"/>
+                          <a:headEnd len="med" w="med" type="none"/>
+                          <a:tailEnd len="med" w="med" type="none"/>
+                        </a:ln>
+                      </wps:spPr>
+                      <wps:bodyPr anchorCtr="0" anchor="ctr" bIns="91425" lIns="91425" spcFirstLastPara="1" rIns="91425" wrap="square" tIns="91425">
+                        <a:noAutofit/>
+                      </wps:bodyPr>
+                    </wps:wsp>
+                  </a:graphicData>
+                </a:graphic>
+              </wp:anchor>
+            </w:drawing>
+          </mc:Choice>
+          <mc:Fallback>
+            <w:drawing>
+              <wp:anchor allowOverlap="1" behindDoc="0" distB="0" distT="0" distL="114300" distR="114300" hidden="0" layoutInCell="1" locked="0" relativeHeight="0" simplePos="0">
+                <wp:simplePos x="0" y="0"/>
+                <wp:positionH relativeFrom="column">
+                  <wp:posOffset>1</wp:posOffset>
+                </wp:positionH>
+                <wp:positionV relativeFrom="paragraph">
+                  <wp:posOffset>0</wp:posOffset>
+                </wp:positionV>
+                <wp:extent cx="5943600" cy="12700"/>
+                <wp:effectExtent b="0" l="0" r="0" t="0"/>
+                <wp:wrapNone/>
+                <wp:docPr id="6" name="image6.png"/>
+                <a:graphic>
+                  <a:graphicData uri="http://schemas.openxmlformats.org/drawingml/2006/picture">
+                    <pic:pic>
+                      <pic:nvPicPr>
+                        <pic:cNvPr id="0" name="image6.png"/>
+                        <pic:cNvPicPr preferRelativeResize="0"/>
+                      </pic:nvPicPr>
+                      <pic:blipFill>
+                        <a:blip r:embed="rId41"/>
+                        <a:srcRect/>
+                        <a:stretch>
+                          <a:fillRect/>
+                        </a:stretch>
+                      </pic:blipFill>
+                      <pic:spPr>
+                        <a:xfrm>
+                          <a:off x="0" y="0"/>
+                          <a:ext cx="5943600" cy="12700"/>
+                        </a:xfrm>
+                        <a:prstGeom prst="rect"/>
+                        <a:ln/>
+                      </pic:spPr>
+                    </pic:pic>
+                  </a:graphicData>
+                </a:graphic>
+              </wp:anchor>
+            </w:drawing>
+          </mc:Fallback>
+        </mc:AlternateContent>
+      </w:r>
+      <w:r>
+        <mc:AlternateContent>
+          <mc:Choice Requires="wpg">
+            <w:drawing>
+              <wp:anchor allowOverlap="1" behindDoc="0" distB="0" distT="0" distL="114300" distR="114300" hidden="0" layoutInCell="1" locked="0" relativeHeight="0" simplePos="0">
+                <wp:simplePos x="0" y="0"/>
+                <wp:positionH relativeFrom="column">
+                  <wp:posOffset>1</wp:posOffset>
+                </wp:positionH>
+                <wp:positionV relativeFrom="paragraph">
+                  <wp:posOffset>0</wp:posOffset>
+                </wp:positionV>
                 <wp:extent cx="6303600" cy="15272"/>
                 <wp:effectExtent b="0" l="0" r="0" t="0"/>
                 <wp:wrapNone/>
-                <wp:docPr id="21" name=""/>
+                <wp:docPr id="37" name=""/>
                 <a:graphic>
                   <a:graphicData uri="http://schemas.microsoft.com/office/word/2010/wordprocessingShape">
                     <wps:wsp>
@@ -2568,16 +3997,16 @@
                 <wp:extent cx="6303600" cy="15272"/>
                 <wp:effectExtent b="0" l="0" r="0" t="0"/>
                 <wp:wrapNone/>
-                <wp:docPr id="21" name="image21.png"/>
+                <wp:docPr id="37" name="image37.png"/>
                 <a:graphic>
                   <a:graphicData uri="http://schemas.openxmlformats.org/drawingml/2006/picture">
                     <pic:pic>
                       <pic:nvPicPr>
-                        <pic:cNvPr id="0" name="image21.png"/>
+                        <pic:cNvPr id="0" name="image37.png"/>
                         <pic:cNvPicPr preferRelativeResize="0"/>
                       </pic:nvPicPr>
                       <pic:blipFill>
-                        <a:blip r:embed="rId26"/>
+                        <a:blip r:embed="rId42"/>
                         <a:srcRect/>
                         <a:stretch>
                           <a:fillRect/>
@@ -2602,37 +4031,13 @@
     </w:p>
     <w:p>
       <w:pPr>
-        <w:spacing w:after="120" w:line="240" w:lineRule="auto"/>
-        <w:rPr>
-          <w:sz w:val="20"/>
-          <w:szCs w:val="20"/>
-        </w:rPr>
-      </w:pPr>
-      <w:r>
-        <w:rPr>
-          <w:i w:val="1"/>
-          <w:sz w:val="20"/>
-          <w:szCs w:val="20"/>
-          <w:rtl w:val="0"/>
-        </w:rPr>
-        <w:t xml:space="preserve">Global Thermotechnology Industry. </w:t>
-      </w:r>
-      <w:r>
-        <w:rPr>
-          <w:rtl w:val="0"/>
-        </w:rPr>
-      </w:r>
-    </w:p>
-    <w:p>
-      <w:pPr>
-        <w:tabs>
-          <w:tab w:val="right" w:pos="9360"/>
-        </w:tabs>
-        <w:spacing w:line="240" w:lineRule="auto"/>
-        <w:rPr>
-          <w:smallCaps w:val="1"/>
-          <w:sz w:val="18"/>
-          <w:szCs w:val="18"/>
+        <w:tabs>
+          <w:tab w:val="right" w:leader="none" w:pos="9360"/>
+        </w:tabs>
+        <w:spacing w:before="120" w:line="240" w:lineRule="auto"/>
+        <w:rPr>
+          <w:sz w:val="24"/>
+          <w:szCs w:val="24"/>
         </w:rPr>
       </w:pPr>
       <w:r>
@@ -2643,19 +4048,105 @@
           <w:szCs w:val="24"/>
           <w:rtl w:val="0"/>
         </w:rPr>
-        <w:t xml:space="preserve">ios developer</w:t>
+        <w:t xml:space="preserve">bliss/moey digital bank</w:t>
+      </w:r>
+      <w:r>
+        <w:rPr>
+          <w:smallCaps w:val="1"/>
+          <w:sz w:val="24"/>
+          <w:szCs w:val="24"/>
+          <w:rtl w:val="0"/>
+        </w:rPr>
+        <w:t xml:space="preserve">, </w:t>
+      </w:r>
+      <w:r>
+        <w:rPr>
+          <w:i w:val="1"/>
+          <w:smallCaps w:val="1"/>
+          <w:rtl w:val="0"/>
+        </w:rPr>
+        <w:t xml:space="preserve">Lisbon, Portugal</w:t>
+      </w:r>
+      <w:r>
+        <w:rPr>
+          <w:i w:val="1"/>
+          <w:sz w:val="24"/>
+          <w:szCs w:val="24"/>
+          <w:rtl w:val="0"/>
+        </w:rPr>
         <w:tab/>
       </w:r>
       <w:r>
         <w:rPr>
-          <w:rtl w:val="0"/>
-        </w:rPr>
-      </w:r>
-    </w:p>
-    <w:p>
-      <w:pPr>
-        <w:tabs>
-          <w:tab w:val="right" w:pos="9360"/>
+          <w:b w:val="1"/>
+          <w:sz w:val="24"/>
+          <w:szCs w:val="24"/>
+          <w:rtl w:val="0"/>
+        </w:rPr>
+        <w:t xml:space="preserve"> Abr-2023 / present</w:t>
+      </w:r>
+      <w:r>
+        <w:rPr>
+          <w:rtl w:val="0"/>
+        </w:rPr>
+      </w:r>
+    </w:p>
+    <w:p>
+      <w:pPr>
+        <w:spacing w:after="120" w:line="240" w:lineRule="auto"/>
+        <w:rPr>
+          <w:sz w:val="20"/>
+          <w:szCs w:val="20"/>
+        </w:rPr>
+      </w:pPr>
+      <w:r>
+        <w:rPr>
+          <w:i w:val="1"/>
+          <w:sz w:val="20"/>
+          <w:szCs w:val="20"/>
+          <w:rtl w:val="0"/>
+        </w:rPr>
+        <w:t xml:space="preserve">Digital Portuguese Bank. </w:t>
+      </w:r>
+      <w:r>
+        <w:rPr>
+          <w:rtl w:val="0"/>
+        </w:rPr>
+      </w:r>
+    </w:p>
+    <w:p>
+      <w:pPr>
+        <w:tabs>
+          <w:tab w:val="right" w:leader="none" w:pos="9360"/>
+        </w:tabs>
+        <w:spacing w:line="240" w:lineRule="auto"/>
+        <w:rPr>
+          <w:smallCaps w:val="1"/>
+          <w:sz w:val="18"/>
+          <w:szCs w:val="18"/>
+        </w:rPr>
+      </w:pPr>
+      <w:r>
+        <w:rPr>
+          <w:b w:val="1"/>
+          <w:smallCaps w:val="1"/>
+          <w:sz w:val="24"/>
+          <w:szCs w:val="24"/>
+          <w:rtl w:val="0"/>
+        </w:rPr>
+        <w:t xml:space="preserve">TECH LEAD / SENIOR IOS DEVELOPER</w:t>
+        <w:tab/>
+      </w:r>
+      <w:r>
+        <w:rPr>
+          <w:rtl w:val="0"/>
+        </w:rPr>
+      </w:r>
+    </w:p>
+    <w:p>
+      <w:pPr>
+        <w:tabs>
+          <w:tab w:val="right" w:leader="none" w:pos="9360"/>
         </w:tabs>
         <w:spacing w:line="240" w:lineRule="auto"/>
         <w:jc w:val="both"/>
@@ -2670,13 +4161,13 @@
           <w:szCs w:val="20"/>
           <w:rtl w:val="0"/>
         </w:rPr>
-        <w:t xml:space="preserve">Part of the IOS team that develops and maintains a multi-branding application, connected with Bosch/Vulcano smart appliances such as air conditioners, heat pumps, boilers, underfloor heating, etc.</w:t>
-      </w:r>
-    </w:p>
-    <w:p>
-      <w:pPr>
-        <w:tabs>
-          <w:tab w:val="right" w:pos="9360"/>
+        <w:t xml:space="preserve">Part of the IOS team with Swift, responsible for creating new features, app maintenance, team development, improvement, and project organization.</w:t>
+      </w:r>
+    </w:p>
+    <w:p>
+      <w:pPr>
+        <w:tabs>
+          <w:tab w:val="right" w:leader="none" w:pos="9360"/>
         </w:tabs>
         <w:spacing w:line="240" w:lineRule="auto"/>
         <w:jc w:val="both"/>
@@ -2698,34 +4189,34 @@
           <w:numId w:val="2"/>
         </w:numPr>
         <w:tabs>
-          <w:tab w:val="left" w:pos="-792"/>
-          <w:tab w:val="left" w:pos="-90"/>
-          <w:tab w:val="left" w:pos="360"/>
-          <w:tab w:val="left" w:pos="1368"/>
-          <w:tab w:val="left" w:pos="2088"/>
-          <w:tab w:val="left" w:pos="2808"/>
-          <w:tab w:val="left" w:pos="3528"/>
-          <w:tab w:val="left" w:pos="4248"/>
-          <w:tab w:val="left" w:pos="4968"/>
-          <w:tab w:val="left" w:pos="5688"/>
-          <w:tab w:val="left" w:pos="6408"/>
-          <w:tab w:val="left" w:pos="7128"/>
-          <w:tab w:val="left" w:pos="7848"/>
-          <w:tab w:val="left" w:pos="8568"/>
-          <w:tab w:val="left" w:pos="9288"/>
-          <w:tab w:val="left" w:pos="10008"/>
-          <w:tab w:val="left" w:pos="10728"/>
-          <w:tab w:val="left" w:pos="11448"/>
-          <w:tab w:val="left" w:pos="12168"/>
-          <w:tab w:val="left" w:pos="12888"/>
-          <w:tab w:val="left" w:pos="13608"/>
-          <w:tab w:val="left" w:pos="14328"/>
-          <w:tab w:val="left" w:pos="15048"/>
-          <w:tab w:val="left" w:pos="15768"/>
-          <w:tab w:val="left" w:pos="16488"/>
-          <w:tab w:val="left" w:pos="17208"/>
-          <w:tab w:val="left" w:pos="17928"/>
-          <w:tab w:val="left" w:pos="18648"/>
+          <w:tab w:val="left" w:leader="none" w:pos="-792"/>
+          <w:tab w:val="left" w:leader="none" w:pos="-90"/>
+          <w:tab w:val="left" w:leader="none" w:pos="360"/>
+          <w:tab w:val="left" w:leader="none" w:pos="1368"/>
+          <w:tab w:val="left" w:leader="none" w:pos="2088"/>
+          <w:tab w:val="left" w:leader="none" w:pos="2808"/>
+          <w:tab w:val="left" w:leader="none" w:pos="3528"/>
+          <w:tab w:val="left" w:leader="none" w:pos="4248"/>
+          <w:tab w:val="left" w:leader="none" w:pos="4968"/>
+          <w:tab w:val="left" w:leader="none" w:pos="5688"/>
+          <w:tab w:val="left" w:leader="none" w:pos="6408"/>
+          <w:tab w:val="left" w:leader="none" w:pos="7128"/>
+          <w:tab w:val="left" w:leader="none" w:pos="7848"/>
+          <w:tab w:val="left" w:leader="none" w:pos="8568"/>
+          <w:tab w:val="left" w:leader="none" w:pos="9288"/>
+          <w:tab w:val="left" w:leader="none" w:pos="10008"/>
+          <w:tab w:val="left" w:leader="none" w:pos="10728"/>
+          <w:tab w:val="left" w:leader="none" w:pos="11448"/>
+          <w:tab w:val="left" w:leader="none" w:pos="12168"/>
+          <w:tab w:val="left" w:leader="none" w:pos="12888"/>
+          <w:tab w:val="left" w:leader="none" w:pos="13608"/>
+          <w:tab w:val="left" w:leader="none" w:pos="14328"/>
+          <w:tab w:val="left" w:leader="none" w:pos="15048"/>
+          <w:tab w:val="left" w:leader="none" w:pos="15768"/>
+          <w:tab w:val="left" w:leader="none" w:pos="16488"/>
+          <w:tab w:val="left" w:leader="none" w:pos="17208"/>
+          <w:tab w:val="left" w:leader="none" w:pos="17928"/>
+          <w:tab w:val="left" w:leader="none" w:pos="18648"/>
         </w:tabs>
         <w:spacing w:after="120" w:line="240" w:lineRule="auto"/>
         <w:ind w:left="1077" w:hanging="357"/>
@@ -2741,7 +4232,7 @@
           <w:szCs w:val="20"/>
           <w:rtl w:val="0"/>
         </w:rPr>
-        <w:t xml:space="preserve">Mobile technologies: RxSwift, RealmDb for cache, Swinject for DI, Lottie for animations, UiKit Storyboard, Firebase, Test flight, Cocoa pods, Alamofire for Rest, Charts, XCTest for unit test, Appium for UITest, Fastlane and Jenkins for CI.</w:t>
+        <w:t xml:space="preserve">Mobile technologies: RxSwift, RxDataSource, RxCocoa, Moya, SnapKit, TinyConstraints, ViewCode for UI, Firebase, Sentry, Fastlane, Sourcery, Xcode Templates.</w:t>
       </w:r>
     </w:p>
     <w:p>
@@ -2751,34 +4242,34 @@
           <w:numId w:val="2"/>
         </w:numPr>
         <w:tabs>
-          <w:tab w:val="left" w:pos="-792"/>
-          <w:tab w:val="left" w:pos="-90"/>
-          <w:tab w:val="left" w:pos="360"/>
-          <w:tab w:val="left" w:pos="1368"/>
-          <w:tab w:val="left" w:pos="2088"/>
-          <w:tab w:val="left" w:pos="2808"/>
-          <w:tab w:val="left" w:pos="3528"/>
-          <w:tab w:val="left" w:pos="4248"/>
-          <w:tab w:val="left" w:pos="4968"/>
-          <w:tab w:val="left" w:pos="5688"/>
-          <w:tab w:val="left" w:pos="6408"/>
-          <w:tab w:val="left" w:pos="7128"/>
-          <w:tab w:val="left" w:pos="7848"/>
-          <w:tab w:val="left" w:pos="8568"/>
-          <w:tab w:val="left" w:pos="9288"/>
-          <w:tab w:val="left" w:pos="10008"/>
-          <w:tab w:val="left" w:pos="10728"/>
-          <w:tab w:val="left" w:pos="11448"/>
-          <w:tab w:val="left" w:pos="12168"/>
-          <w:tab w:val="left" w:pos="12888"/>
-          <w:tab w:val="left" w:pos="13608"/>
-          <w:tab w:val="left" w:pos="14328"/>
-          <w:tab w:val="left" w:pos="15048"/>
-          <w:tab w:val="left" w:pos="15768"/>
-          <w:tab w:val="left" w:pos="16488"/>
-          <w:tab w:val="left" w:pos="17208"/>
-          <w:tab w:val="left" w:pos="17928"/>
-          <w:tab w:val="left" w:pos="18648"/>
+          <w:tab w:val="left" w:leader="none" w:pos="-792"/>
+          <w:tab w:val="left" w:leader="none" w:pos="-90"/>
+          <w:tab w:val="left" w:leader="none" w:pos="360"/>
+          <w:tab w:val="left" w:leader="none" w:pos="1368"/>
+          <w:tab w:val="left" w:leader="none" w:pos="2088"/>
+          <w:tab w:val="left" w:leader="none" w:pos="2808"/>
+          <w:tab w:val="left" w:leader="none" w:pos="3528"/>
+          <w:tab w:val="left" w:leader="none" w:pos="4248"/>
+          <w:tab w:val="left" w:leader="none" w:pos="4968"/>
+          <w:tab w:val="left" w:leader="none" w:pos="5688"/>
+          <w:tab w:val="left" w:leader="none" w:pos="6408"/>
+          <w:tab w:val="left" w:leader="none" w:pos="7128"/>
+          <w:tab w:val="left" w:leader="none" w:pos="7848"/>
+          <w:tab w:val="left" w:leader="none" w:pos="8568"/>
+          <w:tab w:val="left" w:leader="none" w:pos="9288"/>
+          <w:tab w:val="left" w:leader="none" w:pos="10008"/>
+          <w:tab w:val="left" w:leader="none" w:pos="10728"/>
+          <w:tab w:val="left" w:leader="none" w:pos="11448"/>
+          <w:tab w:val="left" w:leader="none" w:pos="12168"/>
+          <w:tab w:val="left" w:leader="none" w:pos="12888"/>
+          <w:tab w:val="left" w:leader="none" w:pos="13608"/>
+          <w:tab w:val="left" w:leader="none" w:pos="14328"/>
+          <w:tab w:val="left" w:leader="none" w:pos="15048"/>
+          <w:tab w:val="left" w:leader="none" w:pos="15768"/>
+          <w:tab w:val="left" w:leader="none" w:pos="16488"/>
+          <w:tab w:val="left" w:leader="none" w:pos="17208"/>
+          <w:tab w:val="left" w:leader="none" w:pos="17928"/>
+          <w:tab w:val="left" w:leader="none" w:pos="18648"/>
         </w:tabs>
         <w:spacing w:after="120" w:line="240" w:lineRule="auto"/>
         <w:ind w:left="1077" w:hanging="357"/>
@@ -2786,7 +4277,6 @@
         <w:rPr>
           <w:sz w:val="20"/>
           <w:szCs w:val="20"/>
-          <w:u w:val="none"/>
         </w:rPr>
       </w:pPr>
       <w:r>
@@ -2795,7 +4285,7 @@
           <w:szCs w:val="20"/>
           <w:rtl w:val="0"/>
         </w:rPr>
-        <w:t xml:space="preserve">Patterns/Architecture: MVP-Model View Presenter, Clean Code, Use Case, Repository, Factory Provider, Spy test double, Mock Test.</w:t>
+        <w:t xml:space="preserve">Patterns/Architecture: VIP Clean Swift.</w:t>
       </w:r>
     </w:p>
     <w:p>
@@ -2805,34 +4295,34 @@
           <w:numId w:val="2"/>
         </w:numPr>
         <w:tabs>
-          <w:tab w:val="left" w:pos="-792"/>
-          <w:tab w:val="left" w:pos="-90"/>
-          <w:tab w:val="left" w:pos="360"/>
-          <w:tab w:val="left" w:pos="1368"/>
-          <w:tab w:val="left" w:pos="2088"/>
-          <w:tab w:val="left" w:pos="2808"/>
-          <w:tab w:val="left" w:pos="3528"/>
-          <w:tab w:val="left" w:pos="4248"/>
-          <w:tab w:val="left" w:pos="4968"/>
-          <w:tab w:val="left" w:pos="5688"/>
-          <w:tab w:val="left" w:pos="6408"/>
-          <w:tab w:val="left" w:pos="7128"/>
-          <w:tab w:val="left" w:pos="7848"/>
-          <w:tab w:val="left" w:pos="8568"/>
-          <w:tab w:val="left" w:pos="9288"/>
-          <w:tab w:val="left" w:pos="10008"/>
-          <w:tab w:val="left" w:pos="10728"/>
-          <w:tab w:val="left" w:pos="11448"/>
-          <w:tab w:val="left" w:pos="12168"/>
-          <w:tab w:val="left" w:pos="12888"/>
-          <w:tab w:val="left" w:pos="13608"/>
-          <w:tab w:val="left" w:pos="14328"/>
-          <w:tab w:val="left" w:pos="15048"/>
-          <w:tab w:val="left" w:pos="15768"/>
-          <w:tab w:val="left" w:pos="16488"/>
-          <w:tab w:val="left" w:pos="17208"/>
-          <w:tab w:val="left" w:pos="17928"/>
-          <w:tab w:val="left" w:pos="18648"/>
+          <w:tab w:val="left" w:leader="none" w:pos="-792"/>
+          <w:tab w:val="left" w:leader="none" w:pos="-90"/>
+          <w:tab w:val="left" w:leader="none" w:pos="360"/>
+          <w:tab w:val="left" w:leader="none" w:pos="1368"/>
+          <w:tab w:val="left" w:leader="none" w:pos="2088"/>
+          <w:tab w:val="left" w:leader="none" w:pos="2808"/>
+          <w:tab w:val="left" w:leader="none" w:pos="3528"/>
+          <w:tab w:val="left" w:leader="none" w:pos="4248"/>
+          <w:tab w:val="left" w:leader="none" w:pos="4968"/>
+          <w:tab w:val="left" w:leader="none" w:pos="5688"/>
+          <w:tab w:val="left" w:leader="none" w:pos="6408"/>
+          <w:tab w:val="left" w:leader="none" w:pos="7128"/>
+          <w:tab w:val="left" w:leader="none" w:pos="7848"/>
+          <w:tab w:val="left" w:leader="none" w:pos="8568"/>
+          <w:tab w:val="left" w:leader="none" w:pos="9288"/>
+          <w:tab w:val="left" w:leader="none" w:pos="10008"/>
+          <w:tab w:val="left" w:leader="none" w:pos="10728"/>
+          <w:tab w:val="left" w:leader="none" w:pos="11448"/>
+          <w:tab w:val="left" w:leader="none" w:pos="12168"/>
+          <w:tab w:val="left" w:leader="none" w:pos="12888"/>
+          <w:tab w:val="left" w:leader="none" w:pos="13608"/>
+          <w:tab w:val="left" w:leader="none" w:pos="14328"/>
+          <w:tab w:val="left" w:leader="none" w:pos="15048"/>
+          <w:tab w:val="left" w:leader="none" w:pos="15768"/>
+          <w:tab w:val="left" w:leader="none" w:pos="16488"/>
+          <w:tab w:val="left" w:leader="none" w:pos="17208"/>
+          <w:tab w:val="left" w:leader="none" w:pos="17928"/>
+          <w:tab w:val="left" w:leader="none" w:pos="18648"/>
         </w:tabs>
         <w:spacing w:after="120" w:line="240" w:lineRule="auto"/>
         <w:ind w:left="1077" w:hanging="357"/>
@@ -2848,14 +4338,18 @@
           <w:szCs w:val="20"/>
           <w:rtl w:val="0"/>
         </w:rPr>
-        <w:t xml:space="preserve">Other Tools: Miro, Abstract, Jira, Bitbucket, SAFe, Scrum, Sonar Cube for Quality Code.</w:t>
-      </w:r>
-    </w:p>
-    <w:p>
-      <w:pPr>
-        <w:pageBreakBefore w:val="0"/>
-        <w:tabs>
-          <w:tab w:val="right" w:pos="9360"/>
+        <w:t xml:space="preserve">Other Tools: Figma, Azure DevOps.</w:t>
+      </w:r>
+      <w:r>
+        <w:rPr>
+          <w:rtl w:val="0"/>
+        </w:rPr>
+      </w:r>
+    </w:p>
+    <w:p>
+      <w:pPr>
+        <w:tabs>
+          <w:tab w:val="right" w:leader="none" w:pos="9360"/>
         </w:tabs>
         <w:spacing w:before="120" w:line="240" w:lineRule="auto"/>
         <w:rPr>
@@ -2873,9 +4367,8 @@
     </w:p>
     <w:p>
       <w:pPr>
-        <w:pageBreakBefore w:val="0"/>
-        <w:tabs>
-          <w:tab w:val="right" w:pos="9360"/>
+        <w:tabs>
+          <w:tab w:val="right" w:leader="none" w:pos="9360"/>
         </w:tabs>
         <w:spacing w:before="120" w:line="240" w:lineRule="auto"/>
         <w:rPr>
@@ -2893,9 +4386,8 @@
     </w:p>
     <w:p>
       <w:pPr>
-        <w:pageBreakBefore w:val="0"/>
-        <w:tabs>
-          <w:tab w:val="right" w:pos="9360"/>
+        <w:tabs>
+          <w:tab w:val="right" w:leader="none" w:pos="9360"/>
         </w:tabs>
         <w:spacing w:before="120" w:line="240" w:lineRule="auto"/>
         <w:rPr>
@@ -2911,7 +4403,7 @@
           <w:szCs w:val="24"/>
           <w:rtl w:val="0"/>
         </w:rPr>
-        <w:t xml:space="preserve">Blendit/Electrolux</w:t>
+        <w:t xml:space="preserve">olisipo/bosch</w:t>
       </w:r>
       <w:r>
         <w:rPr>
@@ -2928,7 +4420,7 @@
           <w:smallCaps w:val="1"/>
           <w:rtl w:val="0"/>
         </w:rPr>
-        <w:t xml:space="preserve">Curitiba, Brazil</w:t>
+        <w:t xml:space="preserve">Aveiro, Portugal</w:t>
       </w:r>
       <w:r>
         <w:rPr>
@@ -2946,17 +4438,16 @@
           <w:szCs w:val="24"/>
           <w:rtl w:val="0"/>
         </w:rPr>
-        <w:t xml:space="preserve"> Aug-2020 / Nov-2021</w:t>
-      </w:r>
-      <w:r>
-        <w:rPr>
-          <w:rtl w:val="0"/>
-        </w:rPr>
-      </w:r>
-    </w:p>
-    <w:p>
-      <w:pPr>
-        <w:pageBreakBefore w:val="0"/>
+        <w:t xml:space="preserve"> Nov-2021 / Abr-2023</w:t>
+      </w:r>
+      <w:r>
+        <w:rPr>
+          <w:rtl w:val="0"/>
+        </w:rPr>
+      </w:r>
+    </w:p>
+    <w:p>
+      <w:pPr>
         <w:spacing w:after="120" w:line="240" w:lineRule="auto"/>
         <w:rPr>
           <w:sz w:val="20"/>
@@ -2970,19 +4461,18 @@
           <w:szCs w:val="20"/>
           <w:rtl w:val="0"/>
         </w:rPr>
-        <w:t xml:space="preserve">Global appliance company.</w:t>
-      </w:r>
-      <w:r>
-        <w:rPr>
-          <w:rtl w:val="0"/>
-        </w:rPr>
-      </w:r>
-    </w:p>
-    <w:p>
-      <w:pPr>
-        <w:pageBreakBefore w:val="0"/>
-        <w:tabs>
-          <w:tab w:val="right" w:pos="9360"/>
+        <w:t xml:space="preserve">Global Thermotechnology Industry. </w:t>
+      </w:r>
+      <w:r>
+        <w:rPr>
+          <w:rtl w:val="0"/>
+        </w:rPr>
+      </w:r>
+    </w:p>
+    <w:p>
+      <w:pPr>
+        <w:tabs>
+          <w:tab w:val="right" w:leader="none" w:pos="9360"/>
         </w:tabs>
         <w:spacing w:line="240" w:lineRule="auto"/>
         <w:rPr>
@@ -2999,7 +4489,7 @@
           <w:szCs w:val="24"/>
           <w:rtl w:val="0"/>
         </w:rPr>
-        <w:t xml:space="preserve">ios developer</w:t>
+        <w:t xml:space="preserve">IOS DEVELOPER</w:t>
         <w:tab/>
       </w:r>
       <w:r>
@@ -3010,9 +4500,8 @@
     </w:p>
     <w:p>
       <w:pPr>
-        <w:pageBreakBefore w:val="0"/>
-        <w:tabs>
-          <w:tab w:val="right" w:pos="9360"/>
+        <w:tabs>
+          <w:tab w:val="right" w:leader="none" w:pos="9360"/>
         </w:tabs>
         <w:spacing w:line="240" w:lineRule="auto"/>
         <w:jc w:val="both"/>
@@ -3027,14 +4516,13 @@
           <w:szCs w:val="20"/>
           <w:rtl w:val="0"/>
         </w:rPr>
-        <w:t xml:space="preserve">Responsible for developing the revamp of the HomePlus App, an IoT project developed to connect with Electrolux's smart devices.</w:t>
-      </w:r>
-    </w:p>
-    <w:p>
-      <w:pPr>
-        <w:pageBreakBefore w:val="0"/>
-        <w:tabs>
-          <w:tab w:val="right" w:pos="9360"/>
+        <w:t xml:space="preserve">Part of the IOS team that develops and maintains a multi-branding application, connected with Bosch/Vulcano smart appliances such as air conditioners, heat pumps, boilers, underfloor heating, etc.</w:t>
+      </w:r>
+    </w:p>
+    <w:p>
+      <w:pPr>
+        <w:tabs>
+          <w:tab w:val="right" w:leader="none" w:pos="9360"/>
         </w:tabs>
         <w:spacing w:line="240" w:lineRule="auto"/>
         <w:jc w:val="both"/>
@@ -3051,40 +4539,39 @@
     </w:p>
     <w:p>
       <w:pPr>
-        <w:pageBreakBefore w:val="0"/>
         <w:numPr>
           <w:ilvl w:val="0"/>
           <w:numId w:val="2"/>
         </w:numPr>
         <w:tabs>
-          <w:tab w:val="left" w:pos="-792"/>
-          <w:tab w:val="left" w:pos="-90"/>
-          <w:tab w:val="left" w:pos="360"/>
-          <w:tab w:val="left" w:pos="1368"/>
-          <w:tab w:val="left" w:pos="2088"/>
-          <w:tab w:val="left" w:pos="2808"/>
-          <w:tab w:val="left" w:pos="3528"/>
-          <w:tab w:val="left" w:pos="4248"/>
-          <w:tab w:val="left" w:pos="4968"/>
-          <w:tab w:val="left" w:pos="5688"/>
-          <w:tab w:val="left" w:pos="6408"/>
-          <w:tab w:val="left" w:pos="7128"/>
-          <w:tab w:val="left" w:pos="7848"/>
-          <w:tab w:val="left" w:pos="8568"/>
-          <w:tab w:val="left" w:pos="9288"/>
-          <w:tab w:val="left" w:pos="10008"/>
-          <w:tab w:val="left" w:pos="10728"/>
-          <w:tab w:val="left" w:pos="11448"/>
-          <w:tab w:val="left" w:pos="12168"/>
-          <w:tab w:val="left" w:pos="12888"/>
-          <w:tab w:val="left" w:pos="13608"/>
-          <w:tab w:val="left" w:pos="14328"/>
-          <w:tab w:val="left" w:pos="15048"/>
-          <w:tab w:val="left" w:pos="15768"/>
-          <w:tab w:val="left" w:pos="16488"/>
-          <w:tab w:val="left" w:pos="17208"/>
-          <w:tab w:val="left" w:pos="17928"/>
-          <w:tab w:val="left" w:pos="18648"/>
+          <w:tab w:val="left" w:leader="none" w:pos="-792"/>
+          <w:tab w:val="left" w:leader="none" w:pos="-90"/>
+          <w:tab w:val="left" w:leader="none" w:pos="360"/>
+          <w:tab w:val="left" w:leader="none" w:pos="1368"/>
+          <w:tab w:val="left" w:leader="none" w:pos="2088"/>
+          <w:tab w:val="left" w:leader="none" w:pos="2808"/>
+          <w:tab w:val="left" w:leader="none" w:pos="3528"/>
+          <w:tab w:val="left" w:leader="none" w:pos="4248"/>
+          <w:tab w:val="left" w:leader="none" w:pos="4968"/>
+          <w:tab w:val="left" w:leader="none" w:pos="5688"/>
+          <w:tab w:val="left" w:leader="none" w:pos="6408"/>
+          <w:tab w:val="left" w:leader="none" w:pos="7128"/>
+          <w:tab w:val="left" w:leader="none" w:pos="7848"/>
+          <w:tab w:val="left" w:leader="none" w:pos="8568"/>
+          <w:tab w:val="left" w:leader="none" w:pos="9288"/>
+          <w:tab w:val="left" w:leader="none" w:pos="10008"/>
+          <w:tab w:val="left" w:leader="none" w:pos="10728"/>
+          <w:tab w:val="left" w:leader="none" w:pos="11448"/>
+          <w:tab w:val="left" w:leader="none" w:pos="12168"/>
+          <w:tab w:val="left" w:leader="none" w:pos="12888"/>
+          <w:tab w:val="left" w:leader="none" w:pos="13608"/>
+          <w:tab w:val="left" w:leader="none" w:pos="14328"/>
+          <w:tab w:val="left" w:leader="none" w:pos="15048"/>
+          <w:tab w:val="left" w:leader="none" w:pos="15768"/>
+          <w:tab w:val="left" w:leader="none" w:pos="16488"/>
+          <w:tab w:val="left" w:leader="none" w:pos="17208"/>
+          <w:tab w:val="left" w:leader="none" w:pos="17928"/>
+          <w:tab w:val="left" w:leader="none" w:pos="18648"/>
         </w:tabs>
         <w:spacing w:after="120" w:line="240" w:lineRule="auto"/>
         <w:ind w:left="1077" w:hanging="357"/>
@@ -3100,45 +4587,44 @@
           <w:szCs w:val="20"/>
           <w:rtl w:val="0"/>
         </w:rPr>
-        <w:t xml:space="preserve">Mobile technologies: SwiftUI, Combine, URLSession, Azure DevOps, Microsoft App Center, Firebase Analytics and Crashlytics, App Center to Distribute, Swift Manage Package, Cocoa pods, XCode, and JetBrains AppCode.</w:t>
-      </w:r>
-    </w:p>
-    <w:p>
-      <w:pPr>
-        <w:pageBreakBefore w:val="0"/>
+        <w:t xml:space="preserve">Mobile technologies: RxSwift, RealmDb for cache, Swinject for DI, Lottie for animations, UiKit Storyboard, Firebase, Test flight, Cocoa pods, Alamofire for Rest, Charts, XCTest for unit test, Appium for UITest, Fastlane and Jenkins for CI.</w:t>
+      </w:r>
+    </w:p>
+    <w:p>
+      <w:pPr>
         <w:numPr>
           <w:ilvl w:val="0"/>
           <w:numId w:val="2"/>
         </w:numPr>
         <w:tabs>
-          <w:tab w:val="left" w:pos="-792"/>
-          <w:tab w:val="left" w:pos="-90"/>
-          <w:tab w:val="left" w:pos="360"/>
-          <w:tab w:val="left" w:pos="1368"/>
-          <w:tab w:val="left" w:pos="2088"/>
-          <w:tab w:val="left" w:pos="2808"/>
-          <w:tab w:val="left" w:pos="3528"/>
-          <w:tab w:val="left" w:pos="4248"/>
-          <w:tab w:val="left" w:pos="4968"/>
-          <w:tab w:val="left" w:pos="5688"/>
-          <w:tab w:val="left" w:pos="6408"/>
-          <w:tab w:val="left" w:pos="7128"/>
-          <w:tab w:val="left" w:pos="7848"/>
-          <w:tab w:val="left" w:pos="8568"/>
-          <w:tab w:val="left" w:pos="9288"/>
-          <w:tab w:val="left" w:pos="10008"/>
-          <w:tab w:val="left" w:pos="10728"/>
-          <w:tab w:val="left" w:pos="11448"/>
-          <w:tab w:val="left" w:pos="12168"/>
-          <w:tab w:val="left" w:pos="12888"/>
-          <w:tab w:val="left" w:pos="13608"/>
-          <w:tab w:val="left" w:pos="14328"/>
-          <w:tab w:val="left" w:pos="15048"/>
-          <w:tab w:val="left" w:pos="15768"/>
-          <w:tab w:val="left" w:pos="16488"/>
-          <w:tab w:val="left" w:pos="17208"/>
-          <w:tab w:val="left" w:pos="17928"/>
-          <w:tab w:val="left" w:pos="18648"/>
+          <w:tab w:val="left" w:leader="none" w:pos="-792"/>
+          <w:tab w:val="left" w:leader="none" w:pos="-90"/>
+          <w:tab w:val="left" w:leader="none" w:pos="360"/>
+          <w:tab w:val="left" w:leader="none" w:pos="1368"/>
+          <w:tab w:val="left" w:leader="none" w:pos="2088"/>
+          <w:tab w:val="left" w:leader="none" w:pos="2808"/>
+          <w:tab w:val="left" w:leader="none" w:pos="3528"/>
+          <w:tab w:val="left" w:leader="none" w:pos="4248"/>
+          <w:tab w:val="left" w:leader="none" w:pos="4968"/>
+          <w:tab w:val="left" w:leader="none" w:pos="5688"/>
+          <w:tab w:val="left" w:leader="none" w:pos="6408"/>
+          <w:tab w:val="left" w:leader="none" w:pos="7128"/>
+          <w:tab w:val="left" w:leader="none" w:pos="7848"/>
+          <w:tab w:val="left" w:leader="none" w:pos="8568"/>
+          <w:tab w:val="left" w:leader="none" w:pos="9288"/>
+          <w:tab w:val="left" w:leader="none" w:pos="10008"/>
+          <w:tab w:val="left" w:leader="none" w:pos="10728"/>
+          <w:tab w:val="left" w:leader="none" w:pos="11448"/>
+          <w:tab w:val="left" w:leader="none" w:pos="12168"/>
+          <w:tab w:val="left" w:leader="none" w:pos="12888"/>
+          <w:tab w:val="left" w:leader="none" w:pos="13608"/>
+          <w:tab w:val="left" w:leader="none" w:pos="14328"/>
+          <w:tab w:val="left" w:leader="none" w:pos="15048"/>
+          <w:tab w:val="left" w:leader="none" w:pos="15768"/>
+          <w:tab w:val="left" w:leader="none" w:pos="16488"/>
+          <w:tab w:val="left" w:leader="none" w:pos="17208"/>
+          <w:tab w:val="left" w:leader="none" w:pos="17928"/>
+          <w:tab w:val="left" w:leader="none" w:pos="18648"/>
         </w:tabs>
         <w:spacing w:after="120" w:line="240" w:lineRule="auto"/>
         <w:ind w:left="1077" w:hanging="357"/>
@@ -3155,44 +4641,48 @@
           <w:szCs w:val="20"/>
           <w:rtl w:val="0"/>
         </w:rPr>
-        <w:t xml:space="preserve">Other Tools: Zeplin, OverFlow, AdobeXD.</w:t>
-      </w:r>
-    </w:p>
-    <w:p>
-      <w:pPr>
-        <w:pageBreakBefore w:val="0"/>
-        <w:tabs>
-          <w:tab w:val="left" w:pos="-792"/>
-          <w:tab w:val="left" w:pos="-90"/>
-          <w:tab w:val="left" w:pos="360"/>
-          <w:tab w:val="left" w:pos="1368"/>
-          <w:tab w:val="left" w:pos="2088"/>
-          <w:tab w:val="left" w:pos="2808"/>
-          <w:tab w:val="left" w:pos="3528"/>
-          <w:tab w:val="left" w:pos="4248"/>
-          <w:tab w:val="left" w:pos="4968"/>
-          <w:tab w:val="left" w:pos="5688"/>
-          <w:tab w:val="left" w:pos="6408"/>
-          <w:tab w:val="left" w:pos="7128"/>
-          <w:tab w:val="left" w:pos="7848"/>
-          <w:tab w:val="left" w:pos="8568"/>
-          <w:tab w:val="left" w:pos="9288"/>
-          <w:tab w:val="left" w:pos="10008"/>
-          <w:tab w:val="left" w:pos="10728"/>
-          <w:tab w:val="left" w:pos="11448"/>
-          <w:tab w:val="left" w:pos="12168"/>
-          <w:tab w:val="left" w:pos="12888"/>
-          <w:tab w:val="left" w:pos="13608"/>
-          <w:tab w:val="left" w:pos="14328"/>
-          <w:tab w:val="left" w:pos="15048"/>
-          <w:tab w:val="left" w:pos="15768"/>
-          <w:tab w:val="left" w:pos="16488"/>
-          <w:tab w:val="left" w:pos="17208"/>
-          <w:tab w:val="left" w:pos="17928"/>
-          <w:tab w:val="left" w:pos="18648"/>
+        <w:t xml:space="preserve">Patterns/Architecture: MVP-Model View Presenter, Clean Code, Use Case, Repository, Factory Provider, Spy test double, Mock Test.</w:t>
+      </w:r>
+    </w:p>
+    <w:p>
+      <w:pPr>
+        <w:numPr>
+          <w:ilvl w:val="0"/>
+          <w:numId w:val="2"/>
+        </w:numPr>
+        <w:tabs>
+          <w:tab w:val="left" w:leader="none" w:pos="-792"/>
+          <w:tab w:val="left" w:leader="none" w:pos="-90"/>
+          <w:tab w:val="left" w:leader="none" w:pos="360"/>
+          <w:tab w:val="left" w:leader="none" w:pos="1368"/>
+          <w:tab w:val="left" w:leader="none" w:pos="2088"/>
+          <w:tab w:val="left" w:leader="none" w:pos="2808"/>
+          <w:tab w:val="left" w:leader="none" w:pos="3528"/>
+          <w:tab w:val="left" w:leader="none" w:pos="4248"/>
+          <w:tab w:val="left" w:leader="none" w:pos="4968"/>
+          <w:tab w:val="left" w:leader="none" w:pos="5688"/>
+          <w:tab w:val="left" w:leader="none" w:pos="6408"/>
+          <w:tab w:val="left" w:leader="none" w:pos="7128"/>
+          <w:tab w:val="left" w:leader="none" w:pos="7848"/>
+          <w:tab w:val="left" w:leader="none" w:pos="8568"/>
+          <w:tab w:val="left" w:leader="none" w:pos="9288"/>
+          <w:tab w:val="left" w:leader="none" w:pos="10008"/>
+          <w:tab w:val="left" w:leader="none" w:pos="10728"/>
+          <w:tab w:val="left" w:leader="none" w:pos="11448"/>
+          <w:tab w:val="left" w:leader="none" w:pos="12168"/>
+          <w:tab w:val="left" w:leader="none" w:pos="12888"/>
+          <w:tab w:val="left" w:leader="none" w:pos="13608"/>
+          <w:tab w:val="left" w:leader="none" w:pos="14328"/>
+          <w:tab w:val="left" w:leader="none" w:pos="15048"/>
+          <w:tab w:val="left" w:leader="none" w:pos="15768"/>
+          <w:tab w:val="left" w:leader="none" w:pos="16488"/>
+          <w:tab w:val="left" w:leader="none" w:pos="17208"/>
+          <w:tab w:val="left" w:leader="none" w:pos="17928"/>
+          <w:tab w:val="left" w:leader="none" w:pos="18648"/>
         </w:tabs>
         <w:spacing w:after="120" w:line="240" w:lineRule="auto"/>
-        <w:ind w:left="0" w:firstLine="0"/>
+        <w:ind w:left="1077" w:hanging="357"/>
+        <w:jc w:val="both"/>
         <w:rPr>
           <w:sz w:val="20"/>
           <w:szCs w:val="20"/>
@@ -3200,186 +4690,215 @@
       </w:pPr>
       <w:r>
         <w:rPr>
-          <w:rtl w:val="0"/>
-        </w:rPr>
-      </w:r>
-    </w:p>
-    <w:p>
-      <w:pPr>
-        <w:pageBreakBefore w:val="0"/>
-        <w:tabs>
-          <w:tab w:val="left" w:pos="-792"/>
-          <w:tab w:val="left" w:pos="-90"/>
-          <w:tab w:val="left" w:pos="360"/>
-          <w:tab w:val="left" w:pos="1368"/>
-          <w:tab w:val="left" w:pos="2088"/>
-          <w:tab w:val="left" w:pos="2808"/>
-          <w:tab w:val="left" w:pos="3528"/>
-          <w:tab w:val="left" w:pos="4248"/>
-          <w:tab w:val="left" w:pos="4968"/>
-          <w:tab w:val="left" w:pos="5688"/>
-          <w:tab w:val="left" w:pos="6408"/>
-          <w:tab w:val="left" w:pos="7128"/>
-          <w:tab w:val="left" w:pos="7848"/>
-          <w:tab w:val="left" w:pos="8568"/>
-          <w:tab w:val="left" w:pos="9288"/>
-          <w:tab w:val="left" w:pos="10008"/>
-          <w:tab w:val="left" w:pos="10728"/>
-          <w:tab w:val="left" w:pos="11448"/>
-          <w:tab w:val="left" w:pos="12168"/>
-          <w:tab w:val="left" w:pos="12888"/>
-          <w:tab w:val="left" w:pos="13608"/>
-          <w:tab w:val="left" w:pos="14328"/>
-          <w:tab w:val="left" w:pos="15048"/>
-          <w:tab w:val="left" w:pos="15768"/>
-          <w:tab w:val="left" w:pos="16488"/>
-          <w:tab w:val="left" w:pos="17208"/>
-          <w:tab w:val="left" w:pos="17928"/>
-          <w:tab w:val="left" w:pos="18648"/>
-        </w:tabs>
-        <w:spacing w:after="120" w:line="240" w:lineRule="auto"/>
-        <w:ind w:left="0" w:firstLine="0"/>
-        <w:rPr>
           <w:sz w:val="20"/>
           <w:szCs w:val="20"/>
-        </w:rPr>
-      </w:pPr>
-      <w:r>
-        <w:rPr>
-          <w:rtl w:val="0"/>
-        </w:rPr>
-      </w:r>
-    </w:p>
-    <w:p>
-      <w:pPr>
-        <w:pageBreakBefore w:val="0"/>
-        <w:tabs>
-          <w:tab w:val="right" w:pos="9360"/>
+          <w:rtl w:val="0"/>
+        </w:rPr>
+        <w:t xml:space="preserve">Other Tools: Miro, Abstract, Jira, Bitbucket, SAFe, Scrum, Sonar Cube for Quality Code.</w:t>
+      </w:r>
+    </w:p>
+    <w:p>
+      <w:pPr>
+        <w:pageBreakBefore w:val="0"/>
+        <w:tabs>
+          <w:tab w:val="right" w:leader="none" w:pos="9360"/>
         </w:tabs>
         <w:spacing w:before="120" w:line="240" w:lineRule="auto"/>
-        <w:rPr>
-          <w:sz w:val="24"/>
-          <w:szCs w:val="24"/>
-        </w:rPr>
-      </w:pPr>
-      <w:r>
         <w:rPr>
           <w:b w:val="1"/>
           <w:smallCaps w:val="1"/>
           <w:sz w:val="24"/>
           <w:szCs w:val="24"/>
-          <w:rtl w:val="0"/>
-        </w:rPr>
-        <w:t xml:space="preserve">Samcorp</w:t>
-      </w:r>
-      <w:r>
-        <w:rPr>
-          <w:smallCaps w:val="1"/>
-          <w:sz w:val="24"/>
-          <w:szCs w:val="24"/>
-          <w:rtl w:val="0"/>
-        </w:rPr>
-        <w:t xml:space="preserve">, </w:t>
-      </w:r>
-      <w:r>
-        <w:rPr>
-          <w:i w:val="1"/>
-          <w:smallCaps w:val="1"/>
-          <w:rtl w:val="0"/>
-        </w:rPr>
-        <w:t xml:space="preserve">Curitiba, Brazil</w:t>
-      </w:r>
-      <w:r>
-        <w:rPr>
-          <w:i w:val="1"/>
-          <w:sz w:val="24"/>
-          <w:szCs w:val="24"/>
-          <w:rtl w:val="0"/>
-        </w:rPr>
-        <w:tab/>
-      </w:r>
-      <w:r>
-        <w:rPr>
-          <w:b w:val="1"/>
-          <w:sz w:val="24"/>
-          <w:szCs w:val="24"/>
-          <w:rtl w:val="0"/>
-        </w:rPr>
-        <w:t xml:space="preserve"> May-2019 / Aug-2020</w:t>
-      </w:r>
-      <w:r>
-        <w:rPr>
-          <w:rtl w:val="0"/>
-        </w:rPr>
-      </w:r>
-    </w:p>
-    <w:p>
-      <w:pPr>
-        <w:pageBreakBefore w:val="0"/>
-        <w:spacing w:after="120" w:line="240" w:lineRule="auto"/>
-        <w:rPr>
-          <w:sz w:val="20"/>
-          <w:szCs w:val="20"/>
-        </w:rPr>
-      </w:pPr>
-      <w:r>
-        <w:rPr>
-          <w:i w:val="1"/>
-          <w:sz w:val="20"/>
-          <w:szCs w:val="20"/>
-          <w:rtl w:val="0"/>
-        </w:rPr>
-        <w:t xml:space="preserve">A Software development company for customers in Brazil and Argentina. </w:t>
-      </w:r>
-      <w:r>
-        <w:rPr>
-          <w:rtl w:val="0"/>
-        </w:rPr>
-      </w:r>
-    </w:p>
-    <w:p>
-      <w:pPr>
-        <w:pageBreakBefore w:val="0"/>
-        <w:tabs>
-          <w:tab w:val="right" w:pos="9360"/>
-        </w:tabs>
-        <w:spacing w:line="240" w:lineRule="auto"/>
-        <w:rPr>
-          <w:smallCaps w:val="1"/>
-          <w:sz w:val="18"/>
-          <w:szCs w:val="18"/>
-        </w:rPr>
-      </w:pPr>
-      <w:r>
+        </w:rPr>
+      </w:pPr>
+      <w:r>
+        <w:rPr>
+          <w:rtl w:val="0"/>
+        </w:rPr>
+      </w:r>
+    </w:p>
+    <w:p>
+      <w:pPr>
+        <w:pageBreakBefore w:val="0"/>
+        <w:tabs>
+          <w:tab w:val="right" w:leader="none" w:pos="9360"/>
+        </w:tabs>
+        <w:spacing w:before="120" w:line="240" w:lineRule="auto"/>
         <w:rPr>
           <w:b w:val="1"/>
           <w:smallCaps w:val="1"/>
           <w:sz w:val="24"/>
           <w:szCs w:val="24"/>
-          <w:rtl w:val="0"/>
-        </w:rPr>
-        <w:t xml:space="preserve">mobile developer</w:t>
+        </w:rPr>
+      </w:pPr>
+      <w:r>
+        <w:rPr>
+          <w:rtl w:val="0"/>
+        </w:rPr>
+      </w:r>
+    </w:p>
+    <w:p>
+      <w:pPr>
+        <w:pageBreakBefore w:val="0"/>
+        <w:tabs>
+          <w:tab w:val="right" w:leader="none" w:pos="9360"/>
+        </w:tabs>
+        <w:spacing w:before="120" w:line="240" w:lineRule="auto"/>
+        <w:rPr>
+          <w:b w:val="1"/>
+          <w:smallCaps w:val="1"/>
+          <w:sz w:val="24"/>
+          <w:szCs w:val="24"/>
+        </w:rPr>
+      </w:pPr>
+      <w:r>
+        <w:rPr>
+          <w:rtl w:val="0"/>
+        </w:rPr>
+      </w:r>
+    </w:p>
+    <w:p>
+      <w:pPr>
+        <w:pageBreakBefore w:val="0"/>
+        <w:tabs>
+          <w:tab w:val="right" w:leader="none" w:pos="9360"/>
+        </w:tabs>
+        <w:spacing w:before="120" w:line="240" w:lineRule="auto"/>
+        <w:rPr>
+          <w:b w:val="1"/>
+          <w:smallCaps w:val="1"/>
+          <w:sz w:val="24"/>
+          <w:szCs w:val="24"/>
+        </w:rPr>
+      </w:pPr>
+      <w:r>
+        <w:rPr>
+          <w:rtl w:val="0"/>
+        </w:rPr>
+      </w:r>
+    </w:p>
+    <w:p>
+      <w:pPr>
+        <w:pageBreakBefore w:val="0"/>
+        <w:tabs>
+          <w:tab w:val="right" w:leader="none" w:pos="9360"/>
+        </w:tabs>
+        <w:spacing w:before="120" w:line="240" w:lineRule="auto"/>
+        <w:rPr>
+          <w:sz w:val="24"/>
+          <w:szCs w:val="24"/>
+        </w:rPr>
+      </w:pPr>
+      <w:r>
+        <w:rPr>
+          <w:b w:val="1"/>
+          <w:smallCaps w:val="1"/>
+          <w:sz w:val="24"/>
+          <w:szCs w:val="24"/>
+          <w:rtl w:val="0"/>
+        </w:rPr>
+        <w:t xml:space="preserve">blendit/electrolux</w:t>
+      </w:r>
+      <w:r>
+        <w:rPr>
+          <w:smallCaps w:val="1"/>
+          <w:sz w:val="24"/>
+          <w:szCs w:val="24"/>
+          <w:rtl w:val="0"/>
+        </w:rPr>
+        <w:t xml:space="preserve">, </w:t>
+      </w:r>
+      <w:r>
+        <w:rPr>
+          <w:i w:val="1"/>
+          <w:smallCaps w:val="1"/>
+          <w:rtl w:val="0"/>
+        </w:rPr>
+        <w:t xml:space="preserve">Curitiba, Brazil</w:t>
+      </w:r>
+      <w:r>
+        <w:rPr>
+          <w:i w:val="1"/>
+          <w:sz w:val="24"/>
+          <w:szCs w:val="24"/>
+          <w:rtl w:val="0"/>
+        </w:rPr>
         <w:tab/>
       </w:r>
       <w:r>
         <w:rPr>
+          <w:b w:val="1"/>
+          <w:sz w:val="24"/>
+          <w:szCs w:val="24"/>
+          <w:rtl w:val="0"/>
+        </w:rPr>
+        <w:t xml:space="preserve"> Aug-2020 / Nov-2021</w:t>
+      </w:r>
+      <w:r>
+        <w:rPr>
+          <w:rtl w:val="0"/>
+        </w:rPr>
+      </w:r>
+    </w:p>
+    <w:p>
+      <w:pPr>
+        <w:pageBreakBefore w:val="0"/>
+        <w:spacing w:after="120" w:line="240" w:lineRule="auto"/>
+        <w:rPr>
+          <w:sz w:val="20"/>
+          <w:szCs w:val="20"/>
+        </w:rPr>
+      </w:pPr>
+      <w:r>
+        <w:rPr>
+          <w:i w:val="1"/>
+          <w:sz w:val="20"/>
+          <w:szCs w:val="20"/>
+          <w:rtl w:val="0"/>
+        </w:rPr>
+        <w:t xml:space="preserve">Global appliance company.</w:t>
+      </w:r>
+      <w:r>
+        <w:rPr>
+          <w:rtl w:val="0"/>
+        </w:rPr>
+      </w:r>
+    </w:p>
+    <w:p>
+      <w:pPr>
+        <w:pageBreakBefore w:val="0"/>
+        <w:tabs>
+          <w:tab w:val="right" w:leader="none" w:pos="9360"/>
+        </w:tabs>
+        <w:spacing w:line="240" w:lineRule="auto"/>
+        <w:rPr>
+          <w:smallCaps w:val="1"/>
           <w:sz w:val="18"/>
           <w:szCs w:val="18"/>
-          <w:rtl w:val="0"/>
-        </w:rPr>
-        <w:t xml:space="preserve">Dec-2019 / Aug-2020</w:t>
-      </w:r>
-      <w:r>
-        <w:rPr>
-          <w:rtl w:val="0"/>
-        </w:rPr>
-      </w:r>
-    </w:p>
-    <w:p>
-      <w:pPr>
-        <w:pageBreakBefore w:val="0"/>
-        <w:tabs>
-          <w:tab w:val="right" w:pos="9360"/>
+        </w:rPr>
+      </w:pPr>
+      <w:r>
+        <w:rPr>
+          <w:b w:val="1"/>
+          <w:smallCaps w:val="1"/>
+          <w:sz w:val="24"/>
+          <w:szCs w:val="24"/>
+          <w:rtl w:val="0"/>
+        </w:rPr>
+        <w:t xml:space="preserve">IOS DEVELOPER</w:t>
+        <w:tab/>
+      </w:r>
+      <w:r>
+        <w:rPr>
+          <w:rtl w:val="0"/>
+        </w:rPr>
+      </w:r>
+    </w:p>
+    <w:p>
+      <w:pPr>
+        <w:pageBreakBefore w:val="0"/>
+        <w:tabs>
+          <w:tab w:val="right" w:leader="none" w:pos="9360"/>
         </w:tabs>
         <w:spacing w:line="240" w:lineRule="auto"/>
         <w:jc w:val="both"/>
@@ -3394,7 +4913,413 @@
           <w:szCs w:val="20"/>
           <w:rtl w:val="0"/>
         </w:rPr>
-        <w:t xml:space="preserve">I worked as an Android and IOS Developer responsible for the maintenance of android java/kotlin for Wiser Educação Group and help to create a native video player for IOS. </w:t>
+        <w:t xml:space="preserve">Responsible for developing the revamp of the HomePlus App, an IoT project developed to connect with Electrolux's smart devices.</w:t>
+      </w:r>
+    </w:p>
+    <w:p>
+      <w:pPr>
+        <w:pageBreakBefore w:val="0"/>
+        <w:tabs>
+          <w:tab w:val="right" w:leader="none" w:pos="9360"/>
+        </w:tabs>
+        <w:spacing w:line="240" w:lineRule="auto"/>
+        <w:jc w:val="both"/>
+        <w:rPr>
+          <w:sz w:val="20"/>
+          <w:szCs w:val="20"/>
+        </w:rPr>
+      </w:pPr>
+      <w:r>
+        <w:rPr>
+          <w:rtl w:val="0"/>
+        </w:rPr>
+      </w:r>
+    </w:p>
+    <w:p>
+      <w:pPr>
+        <w:pageBreakBefore w:val="0"/>
+        <w:numPr>
+          <w:ilvl w:val="0"/>
+          <w:numId w:val="2"/>
+        </w:numPr>
+        <w:tabs>
+          <w:tab w:val="left" w:leader="none" w:pos="-792"/>
+          <w:tab w:val="left" w:leader="none" w:pos="-90"/>
+          <w:tab w:val="left" w:leader="none" w:pos="360"/>
+          <w:tab w:val="left" w:leader="none" w:pos="1368"/>
+          <w:tab w:val="left" w:leader="none" w:pos="2088"/>
+          <w:tab w:val="left" w:leader="none" w:pos="2808"/>
+          <w:tab w:val="left" w:leader="none" w:pos="3528"/>
+          <w:tab w:val="left" w:leader="none" w:pos="4248"/>
+          <w:tab w:val="left" w:leader="none" w:pos="4968"/>
+          <w:tab w:val="left" w:leader="none" w:pos="5688"/>
+          <w:tab w:val="left" w:leader="none" w:pos="6408"/>
+          <w:tab w:val="left" w:leader="none" w:pos="7128"/>
+          <w:tab w:val="left" w:leader="none" w:pos="7848"/>
+          <w:tab w:val="left" w:leader="none" w:pos="8568"/>
+          <w:tab w:val="left" w:leader="none" w:pos="9288"/>
+          <w:tab w:val="left" w:leader="none" w:pos="10008"/>
+          <w:tab w:val="left" w:leader="none" w:pos="10728"/>
+          <w:tab w:val="left" w:leader="none" w:pos="11448"/>
+          <w:tab w:val="left" w:leader="none" w:pos="12168"/>
+          <w:tab w:val="left" w:leader="none" w:pos="12888"/>
+          <w:tab w:val="left" w:leader="none" w:pos="13608"/>
+          <w:tab w:val="left" w:leader="none" w:pos="14328"/>
+          <w:tab w:val="left" w:leader="none" w:pos="15048"/>
+          <w:tab w:val="left" w:leader="none" w:pos="15768"/>
+          <w:tab w:val="left" w:leader="none" w:pos="16488"/>
+          <w:tab w:val="left" w:leader="none" w:pos="17208"/>
+          <w:tab w:val="left" w:leader="none" w:pos="17928"/>
+          <w:tab w:val="left" w:leader="none" w:pos="18648"/>
+        </w:tabs>
+        <w:spacing w:after="120" w:line="240" w:lineRule="auto"/>
+        <w:ind w:left="1077" w:hanging="357"/>
+        <w:jc w:val="both"/>
+        <w:rPr>
+          <w:sz w:val="20"/>
+          <w:szCs w:val="20"/>
+        </w:rPr>
+      </w:pPr>
+      <w:r>
+        <w:rPr>
+          <w:sz w:val="20"/>
+          <w:szCs w:val="20"/>
+          <w:rtl w:val="0"/>
+        </w:rPr>
+        <w:t xml:space="preserve">Mobile technologies: SwiftUI, Combine, URLSession, Azure DevOps, Microsoft App Center, Firebase Analytics and Crashlytics, App Center to Distribute, Swift Manage Package, Cocoa pods, XCode, and JetBrains AppCode.</w:t>
+      </w:r>
+    </w:p>
+    <w:p>
+      <w:pPr>
+        <w:pageBreakBefore w:val="0"/>
+        <w:numPr>
+          <w:ilvl w:val="0"/>
+          <w:numId w:val="2"/>
+        </w:numPr>
+        <w:tabs>
+          <w:tab w:val="left" w:leader="none" w:pos="-792"/>
+          <w:tab w:val="left" w:leader="none" w:pos="-90"/>
+          <w:tab w:val="left" w:leader="none" w:pos="360"/>
+          <w:tab w:val="left" w:leader="none" w:pos="1368"/>
+          <w:tab w:val="left" w:leader="none" w:pos="2088"/>
+          <w:tab w:val="left" w:leader="none" w:pos="2808"/>
+          <w:tab w:val="left" w:leader="none" w:pos="3528"/>
+          <w:tab w:val="left" w:leader="none" w:pos="4248"/>
+          <w:tab w:val="left" w:leader="none" w:pos="4968"/>
+          <w:tab w:val="left" w:leader="none" w:pos="5688"/>
+          <w:tab w:val="left" w:leader="none" w:pos="6408"/>
+          <w:tab w:val="left" w:leader="none" w:pos="7128"/>
+          <w:tab w:val="left" w:leader="none" w:pos="7848"/>
+          <w:tab w:val="left" w:leader="none" w:pos="8568"/>
+          <w:tab w:val="left" w:leader="none" w:pos="9288"/>
+          <w:tab w:val="left" w:leader="none" w:pos="10008"/>
+          <w:tab w:val="left" w:leader="none" w:pos="10728"/>
+          <w:tab w:val="left" w:leader="none" w:pos="11448"/>
+          <w:tab w:val="left" w:leader="none" w:pos="12168"/>
+          <w:tab w:val="left" w:leader="none" w:pos="12888"/>
+          <w:tab w:val="left" w:leader="none" w:pos="13608"/>
+          <w:tab w:val="left" w:leader="none" w:pos="14328"/>
+          <w:tab w:val="left" w:leader="none" w:pos="15048"/>
+          <w:tab w:val="left" w:leader="none" w:pos="15768"/>
+          <w:tab w:val="left" w:leader="none" w:pos="16488"/>
+          <w:tab w:val="left" w:leader="none" w:pos="17208"/>
+          <w:tab w:val="left" w:leader="none" w:pos="17928"/>
+          <w:tab w:val="left" w:leader="none" w:pos="18648"/>
+        </w:tabs>
+        <w:spacing w:after="120" w:line="240" w:lineRule="auto"/>
+        <w:ind w:left="1077" w:hanging="357"/>
+        <w:jc w:val="both"/>
+        <w:rPr>
+          <w:sz w:val="20"/>
+          <w:szCs w:val="20"/>
+          <w:u w:val="none"/>
+        </w:rPr>
+      </w:pPr>
+      <w:r>
+        <w:rPr>
+          <w:sz w:val="20"/>
+          <w:szCs w:val="20"/>
+          <w:rtl w:val="0"/>
+        </w:rPr>
+        <w:t xml:space="preserve">Other Tools: Zeplin, OverFlow, AdobeXD.</w:t>
+      </w:r>
+    </w:p>
+    <w:p>
+      <w:pPr>
+        <w:pageBreakBefore w:val="0"/>
+        <w:tabs>
+          <w:tab w:val="left" w:leader="none" w:pos="-792"/>
+          <w:tab w:val="left" w:leader="none" w:pos="-90"/>
+          <w:tab w:val="left" w:leader="none" w:pos="360"/>
+          <w:tab w:val="left" w:leader="none" w:pos="1368"/>
+          <w:tab w:val="left" w:leader="none" w:pos="2088"/>
+          <w:tab w:val="left" w:leader="none" w:pos="2808"/>
+          <w:tab w:val="left" w:leader="none" w:pos="3528"/>
+          <w:tab w:val="left" w:leader="none" w:pos="4248"/>
+          <w:tab w:val="left" w:leader="none" w:pos="4968"/>
+          <w:tab w:val="left" w:leader="none" w:pos="5688"/>
+          <w:tab w:val="left" w:leader="none" w:pos="6408"/>
+          <w:tab w:val="left" w:leader="none" w:pos="7128"/>
+          <w:tab w:val="left" w:leader="none" w:pos="7848"/>
+          <w:tab w:val="left" w:leader="none" w:pos="8568"/>
+          <w:tab w:val="left" w:leader="none" w:pos="9288"/>
+          <w:tab w:val="left" w:leader="none" w:pos="10008"/>
+          <w:tab w:val="left" w:leader="none" w:pos="10728"/>
+          <w:tab w:val="left" w:leader="none" w:pos="11448"/>
+          <w:tab w:val="left" w:leader="none" w:pos="12168"/>
+          <w:tab w:val="left" w:leader="none" w:pos="12888"/>
+          <w:tab w:val="left" w:leader="none" w:pos="13608"/>
+          <w:tab w:val="left" w:leader="none" w:pos="14328"/>
+          <w:tab w:val="left" w:leader="none" w:pos="15048"/>
+          <w:tab w:val="left" w:leader="none" w:pos="15768"/>
+          <w:tab w:val="left" w:leader="none" w:pos="16488"/>
+          <w:tab w:val="left" w:leader="none" w:pos="17208"/>
+          <w:tab w:val="left" w:leader="none" w:pos="17928"/>
+          <w:tab w:val="left" w:leader="none" w:pos="18648"/>
+        </w:tabs>
+        <w:spacing w:after="120" w:line="240" w:lineRule="auto"/>
+        <w:jc w:val="both"/>
+        <w:rPr>
+          <w:sz w:val="20"/>
+          <w:szCs w:val="20"/>
+        </w:rPr>
+      </w:pPr>
+      <w:r>
+        <w:rPr>
+          <w:rtl w:val="0"/>
+        </w:rPr>
+      </w:r>
+    </w:p>
+    <w:p>
+      <w:pPr>
+        <w:pageBreakBefore w:val="0"/>
+        <w:tabs>
+          <w:tab w:val="left" w:leader="none" w:pos="-792"/>
+          <w:tab w:val="left" w:leader="none" w:pos="-90"/>
+          <w:tab w:val="left" w:leader="none" w:pos="360"/>
+          <w:tab w:val="left" w:leader="none" w:pos="1368"/>
+          <w:tab w:val="left" w:leader="none" w:pos="2088"/>
+          <w:tab w:val="left" w:leader="none" w:pos="2808"/>
+          <w:tab w:val="left" w:leader="none" w:pos="3528"/>
+          <w:tab w:val="left" w:leader="none" w:pos="4248"/>
+          <w:tab w:val="left" w:leader="none" w:pos="4968"/>
+          <w:tab w:val="left" w:leader="none" w:pos="5688"/>
+          <w:tab w:val="left" w:leader="none" w:pos="6408"/>
+          <w:tab w:val="left" w:leader="none" w:pos="7128"/>
+          <w:tab w:val="left" w:leader="none" w:pos="7848"/>
+          <w:tab w:val="left" w:leader="none" w:pos="8568"/>
+          <w:tab w:val="left" w:leader="none" w:pos="9288"/>
+          <w:tab w:val="left" w:leader="none" w:pos="10008"/>
+          <w:tab w:val="left" w:leader="none" w:pos="10728"/>
+          <w:tab w:val="left" w:leader="none" w:pos="11448"/>
+          <w:tab w:val="left" w:leader="none" w:pos="12168"/>
+          <w:tab w:val="left" w:leader="none" w:pos="12888"/>
+          <w:tab w:val="left" w:leader="none" w:pos="13608"/>
+          <w:tab w:val="left" w:leader="none" w:pos="14328"/>
+          <w:tab w:val="left" w:leader="none" w:pos="15048"/>
+          <w:tab w:val="left" w:leader="none" w:pos="15768"/>
+          <w:tab w:val="left" w:leader="none" w:pos="16488"/>
+          <w:tab w:val="left" w:leader="none" w:pos="17208"/>
+          <w:tab w:val="left" w:leader="none" w:pos="17928"/>
+          <w:tab w:val="left" w:leader="none" w:pos="18648"/>
+        </w:tabs>
+        <w:spacing w:after="120" w:line="240" w:lineRule="auto"/>
+        <w:jc w:val="both"/>
+        <w:rPr>
+          <w:sz w:val="20"/>
+          <w:szCs w:val="20"/>
+        </w:rPr>
+      </w:pPr>
+      <w:r>
+        <w:rPr>
+          <w:rtl w:val="0"/>
+        </w:rPr>
+      </w:r>
+    </w:p>
+    <w:p>
+      <w:pPr>
+        <w:pageBreakBefore w:val="0"/>
+        <w:tabs>
+          <w:tab w:val="left" w:leader="none" w:pos="-792"/>
+          <w:tab w:val="left" w:leader="none" w:pos="-90"/>
+          <w:tab w:val="left" w:leader="none" w:pos="360"/>
+          <w:tab w:val="left" w:leader="none" w:pos="1368"/>
+          <w:tab w:val="left" w:leader="none" w:pos="2088"/>
+          <w:tab w:val="left" w:leader="none" w:pos="2808"/>
+          <w:tab w:val="left" w:leader="none" w:pos="3528"/>
+          <w:tab w:val="left" w:leader="none" w:pos="4248"/>
+          <w:tab w:val="left" w:leader="none" w:pos="4968"/>
+          <w:tab w:val="left" w:leader="none" w:pos="5688"/>
+          <w:tab w:val="left" w:leader="none" w:pos="6408"/>
+          <w:tab w:val="left" w:leader="none" w:pos="7128"/>
+          <w:tab w:val="left" w:leader="none" w:pos="7848"/>
+          <w:tab w:val="left" w:leader="none" w:pos="8568"/>
+          <w:tab w:val="left" w:leader="none" w:pos="9288"/>
+          <w:tab w:val="left" w:leader="none" w:pos="10008"/>
+          <w:tab w:val="left" w:leader="none" w:pos="10728"/>
+          <w:tab w:val="left" w:leader="none" w:pos="11448"/>
+          <w:tab w:val="left" w:leader="none" w:pos="12168"/>
+          <w:tab w:val="left" w:leader="none" w:pos="12888"/>
+          <w:tab w:val="left" w:leader="none" w:pos="13608"/>
+          <w:tab w:val="left" w:leader="none" w:pos="14328"/>
+          <w:tab w:val="left" w:leader="none" w:pos="15048"/>
+          <w:tab w:val="left" w:leader="none" w:pos="15768"/>
+          <w:tab w:val="left" w:leader="none" w:pos="16488"/>
+          <w:tab w:val="left" w:leader="none" w:pos="17208"/>
+          <w:tab w:val="left" w:leader="none" w:pos="17928"/>
+          <w:tab w:val="left" w:leader="none" w:pos="18648"/>
+        </w:tabs>
+        <w:spacing w:after="120" w:line="240" w:lineRule="auto"/>
+        <w:ind w:left="0" w:firstLine="0"/>
+        <w:jc w:val="both"/>
+        <w:rPr>
+          <w:sz w:val="20"/>
+          <w:szCs w:val="20"/>
+        </w:rPr>
+      </w:pPr>
+      <w:r>
+        <w:rPr>
+          <w:rtl w:val="0"/>
+        </w:rPr>
+      </w:r>
+    </w:p>
+    <w:p>
+      <w:pPr>
+        <w:pageBreakBefore w:val="0"/>
+        <w:tabs>
+          <w:tab w:val="right" w:leader="none" w:pos="9360"/>
+        </w:tabs>
+        <w:spacing w:before="120" w:line="240" w:lineRule="auto"/>
+        <w:rPr>
+          <w:sz w:val="24"/>
+          <w:szCs w:val="24"/>
+        </w:rPr>
+      </w:pPr>
+      <w:r>
+        <w:rPr>
+          <w:b w:val="1"/>
+          <w:smallCaps w:val="1"/>
+          <w:sz w:val="24"/>
+          <w:szCs w:val="24"/>
+          <w:rtl w:val="0"/>
+        </w:rPr>
+        <w:t xml:space="preserve">Samcorp</w:t>
+      </w:r>
+      <w:r>
+        <w:rPr>
+          <w:smallCaps w:val="1"/>
+          <w:sz w:val="24"/>
+          <w:szCs w:val="24"/>
+          <w:rtl w:val="0"/>
+        </w:rPr>
+        <w:t xml:space="preserve">, </w:t>
+      </w:r>
+      <w:r>
+        <w:rPr>
+          <w:i w:val="1"/>
+          <w:smallCaps w:val="1"/>
+          <w:rtl w:val="0"/>
+        </w:rPr>
+        <w:t xml:space="preserve">Curitiba, Brazil</w:t>
+      </w:r>
+      <w:r>
+        <w:rPr>
+          <w:i w:val="1"/>
+          <w:sz w:val="24"/>
+          <w:szCs w:val="24"/>
+          <w:rtl w:val="0"/>
+        </w:rPr>
+        <w:tab/>
+      </w:r>
+      <w:r>
+        <w:rPr>
+          <w:b w:val="1"/>
+          <w:sz w:val="24"/>
+          <w:szCs w:val="24"/>
+          <w:rtl w:val="0"/>
+        </w:rPr>
+        <w:t xml:space="preserve"> May-2019 / Aug-2020</w:t>
+      </w:r>
+      <w:r>
+        <w:rPr>
+          <w:rtl w:val="0"/>
+        </w:rPr>
+      </w:r>
+    </w:p>
+    <w:p>
+      <w:pPr>
+        <w:pageBreakBefore w:val="0"/>
+        <w:spacing w:after="120" w:line="240" w:lineRule="auto"/>
+        <w:rPr>
+          <w:sz w:val="20"/>
+          <w:szCs w:val="20"/>
+        </w:rPr>
+      </w:pPr>
+      <w:r>
+        <w:rPr>
+          <w:i w:val="1"/>
+          <w:sz w:val="20"/>
+          <w:szCs w:val="20"/>
+          <w:rtl w:val="0"/>
+        </w:rPr>
+        <w:t xml:space="preserve">A Software development company for customers in Brazil and Argentina. </w:t>
+      </w:r>
+      <w:r>
+        <w:rPr>
+          <w:rtl w:val="0"/>
+        </w:rPr>
+      </w:r>
+    </w:p>
+    <w:p>
+      <w:pPr>
+        <w:pageBreakBefore w:val="0"/>
+        <w:tabs>
+          <w:tab w:val="right" w:leader="none" w:pos="9360"/>
+        </w:tabs>
+        <w:spacing w:line="240" w:lineRule="auto"/>
+        <w:rPr>
+          <w:smallCaps w:val="1"/>
+          <w:sz w:val="18"/>
+          <w:szCs w:val="18"/>
+        </w:rPr>
+      </w:pPr>
+      <w:r>
+        <w:rPr>
+          <w:b w:val="1"/>
+          <w:smallCaps w:val="1"/>
+          <w:sz w:val="24"/>
+          <w:szCs w:val="24"/>
+          <w:rtl w:val="0"/>
+        </w:rPr>
+        <w:t xml:space="preserve">MOBILE DEVELOPER</w:t>
+        <w:tab/>
+      </w:r>
+      <w:r>
+        <w:rPr>
+          <w:rtl w:val="0"/>
+        </w:rPr>
+      </w:r>
+    </w:p>
+    <w:p>
+      <w:pPr>
+        <w:pageBreakBefore w:val="0"/>
+        <w:tabs>
+          <w:tab w:val="right" w:leader="none" w:pos="9360"/>
+        </w:tabs>
+        <w:spacing w:line="240" w:lineRule="auto"/>
+        <w:jc w:val="both"/>
+        <w:rPr>
+          <w:sz w:val="20"/>
+          <w:szCs w:val="20"/>
+        </w:rPr>
+      </w:pPr>
+      <w:r>
+        <w:rPr>
+          <w:sz w:val="20"/>
+          <w:szCs w:val="20"/>
+          <w:rtl w:val="0"/>
+        </w:rPr>
+        <w:t xml:space="preserve">I worked as an Android and IOS Developer responsible for the maintenance of Android java/kotlin for Wiser Educação Group and helped to create a native video player for IOS. </w:t>
       </w:r>
       <w:r>
         <w:rPr>
@@ -3404,7 +5329,7 @@
           <w:szCs w:val="20"/>
           <w:rtl w:val="0"/>
         </w:rPr>
-        <w:t xml:space="preserve">My best project was creating a video player component based on Google Exoplayer for android and AVPlayer for IOS </w:t>
+        <w:t xml:space="preserve">My best project was creating a video player component based on Google Exoplayer for Android and AVPlayer for IOS </w:t>
       </w:r>
       <w:r>
         <w:rPr>
@@ -3412,14 +5337,14 @@
           <w:szCs w:val="20"/>
           <w:rtl w:val="0"/>
         </w:rPr>
-        <w:t xml:space="preserve"> with the objective to reuse it on all apps, this allowed cost savings and increase development time in many projects. I Developed the React Native Bridge of this player to be used in all React Native projects by other developers. Some of these applications have more than 120k active users.</w:t>
-      </w:r>
-    </w:p>
-    <w:p>
-      <w:pPr>
-        <w:pageBreakBefore w:val="0"/>
-        <w:tabs>
-          <w:tab w:val="right" w:pos="9360"/>
+        <w:t xml:space="preserve"> with the objective of reusing it on all apps, this allowed cost savings and increased development time in many projects. I Developed the React Native Bridge of this player to be used in all React Native projects by other developers. Some of these applications have more than 120k active users.</w:t>
+      </w:r>
+    </w:p>
+    <w:p>
+      <w:pPr>
+        <w:pageBreakBefore w:val="0"/>
+        <w:tabs>
+          <w:tab w:val="right" w:leader="none" w:pos="9360"/>
         </w:tabs>
         <w:spacing w:line="240" w:lineRule="auto"/>
         <w:jc w:val="both"/>
@@ -3442,34 +5367,34 @@
           <w:numId w:val="2"/>
         </w:numPr>
         <w:tabs>
-          <w:tab w:val="left" w:pos="-792"/>
-          <w:tab w:val="left" w:pos="-90"/>
-          <w:tab w:val="left" w:pos="360"/>
-          <w:tab w:val="left" w:pos="1368"/>
-          <w:tab w:val="left" w:pos="2088"/>
-          <w:tab w:val="left" w:pos="2808"/>
-          <w:tab w:val="left" w:pos="3528"/>
-          <w:tab w:val="left" w:pos="4248"/>
-          <w:tab w:val="left" w:pos="4968"/>
-          <w:tab w:val="left" w:pos="5688"/>
-          <w:tab w:val="left" w:pos="6408"/>
-          <w:tab w:val="left" w:pos="7128"/>
-          <w:tab w:val="left" w:pos="7848"/>
-          <w:tab w:val="left" w:pos="8568"/>
-          <w:tab w:val="left" w:pos="9288"/>
-          <w:tab w:val="left" w:pos="10008"/>
-          <w:tab w:val="left" w:pos="10728"/>
-          <w:tab w:val="left" w:pos="11448"/>
-          <w:tab w:val="left" w:pos="12168"/>
-          <w:tab w:val="left" w:pos="12888"/>
-          <w:tab w:val="left" w:pos="13608"/>
-          <w:tab w:val="left" w:pos="14328"/>
-          <w:tab w:val="left" w:pos="15048"/>
-          <w:tab w:val="left" w:pos="15768"/>
-          <w:tab w:val="left" w:pos="16488"/>
-          <w:tab w:val="left" w:pos="17208"/>
-          <w:tab w:val="left" w:pos="17928"/>
-          <w:tab w:val="left" w:pos="18648"/>
+          <w:tab w:val="left" w:leader="none" w:pos="-792"/>
+          <w:tab w:val="left" w:leader="none" w:pos="-90"/>
+          <w:tab w:val="left" w:leader="none" w:pos="360"/>
+          <w:tab w:val="left" w:leader="none" w:pos="1368"/>
+          <w:tab w:val="left" w:leader="none" w:pos="2088"/>
+          <w:tab w:val="left" w:leader="none" w:pos="2808"/>
+          <w:tab w:val="left" w:leader="none" w:pos="3528"/>
+          <w:tab w:val="left" w:leader="none" w:pos="4248"/>
+          <w:tab w:val="left" w:leader="none" w:pos="4968"/>
+          <w:tab w:val="left" w:leader="none" w:pos="5688"/>
+          <w:tab w:val="left" w:leader="none" w:pos="6408"/>
+          <w:tab w:val="left" w:leader="none" w:pos="7128"/>
+          <w:tab w:val="left" w:leader="none" w:pos="7848"/>
+          <w:tab w:val="left" w:leader="none" w:pos="8568"/>
+          <w:tab w:val="left" w:leader="none" w:pos="9288"/>
+          <w:tab w:val="left" w:leader="none" w:pos="10008"/>
+          <w:tab w:val="left" w:leader="none" w:pos="10728"/>
+          <w:tab w:val="left" w:leader="none" w:pos="11448"/>
+          <w:tab w:val="left" w:leader="none" w:pos="12168"/>
+          <w:tab w:val="left" w:leader="none" w:pos="12888"/>
+          <w:tab w:val="left" w:leader="none" w:pos="13608"/>
+          <w:tab w:val="left" w:leader="none" w:pos="14328"/>
+          <w:tab w:val="left" w:leader="none" w:pos="15048"/>
+          <w:tab w:val="left" w:leader="none" w:pos="15768"/>
+          <w:tab w:val="left" w:leader="none" w:pos="16488"/>
+          <w:tab w:val="left" w:leader="none" w:pos="17208"/>
+          <w:tab w:val="left" w:leader="none" w:pos="17928"/>
+          <w:tab w:val="left" w:leader="none" w:pos="18648"/>
         </w:tabs>
         <w:spacing w:after="120" w:line="240" w:lineRule="auto"/>
         <w:ind w:left="1077" w:hanging="357"/>
@@ -3485,7 +5410,7 @@
           <w:szCs w:val="20"/>
           <w:rtl w:val="0"/>
         </w:rPr>
-        <w:t xml:space="preserve">Mobile technologies: Android Studio, Java / Kotlin, Video and live streaming for HLS video format, Google ExoPlayer, xCode, Swift, AVPlayer, Firebase Remote Config, Push notifications, React Native for android/IOS bridge,  BitBucket Pipeline, Fastlane, Firebase Analytics, Firebase Crashlytics.</w:t>
+        <w:t xml:space="preserve">Mobile technologies: Android Studio, Java / Kotlin, Video and live streaming for HLS video format, Google ExoPlayer, Xcode, Swift, AVPlayer, Firebase Remote Config, Push notifications, React Native for Android/IOS bridge,  BitBucket Pipeline, Fastlane, Firebase Analytics, Firebase Crashlytics.</w:t>
       </w:r>
     </w:p>
     <w:p>
@@ -3496,34 +5421,34 @@
           <w:numId w:val="2"/>
         </w:numPr>
         <w:tabs>
-          <w:tab w:val="left" w:pos="-792"/>
-          <w:tab w:val="left" w:pos="-90"/>
-          <w:tab w:val="left" w:pos="360"/>
-          <w:tab w:val="left" w:pos="1368"/>
-          <w:tab w:val="left" w:pos="2088"/>
-          <w:tab w:val="left" w:pos="2808"/>
-          <w:tab w:val="left" w:pos="3528"/>
-          <w:tab w:val="left" w:pos="4248"/>
-          <w:tab w:val="left" w:pos="4968"/>
-          <w:tab w:val="left" w:pos="5688"/>
-          <w:tab w:val="left" w:pos="6408"/>
-          <w:tab w:val="left" w:pos="7128"/>
-          <w:tab w:val="left" w:pos="7848"/>
-          <w:tab w:val="left" w:pos="8568"/>
-          <w:tab w:val="left" w:pos="9288"/>
-          <w:tab w:val="left" w:pos="10008"/>
-          <w:tab w:val="left" w:pos="10728"/>
-          <w:tab w:val="left" w:pos="11448"/>
-          <w:tab w:val="left" w:pos="12168"/>
-          <w:tab w:val="left" w:pos="12888"/>
-          <w:tab w:val="left" w:pos="13608"/>
-          <w:tab w:val="left" w:pos="14328"/>
-          <w:tab w:val="left" w:pos="15048"/>
-          <w:tab w:val="left" w:pos="15768"/>
-          <w:tab w:val="left" w:pos="16488"/>
-          <w:tab w:val="left" w:pos="17208"/>
-          <w:tab w:val="left" w:pos="17928"/>
-          <w:tab w:val="left" w:pos="18648"/>
+          <w:tab w:val="left" w:leader="none" w:pos="-792"/>
+          <w:tab w:val="left" w:leader="none" w:pos="-90"/>
+          <w:tab w:val="left" w:leader="none" w:pos="360"/>
+          <w:tab w:val="left" w:leader="none" w:pos="1368"/>
+          <w:tab w:val="left" w:leader="none" w:pos="2088"/>
+          <w:tab w:val="left" w:leader="none" w:pos="2808"/>
+          <w:tab w:val="left" w:leader="none" w:pos="3528"/>
+          <w:tab w:val="left" w:leader="none" w:pos="4248"/>
+          <w:tab w:val="left" w:leader="none" w:pos="4968"/>
+          <w:tab w:val="left" w:leader="none" w:pos="5688"/>
+          <w:tab w:val="left" w:leader="none" w:pos="6408"/>
+          <w:tab w:val="left" w:leader="none" w:pos="7128"/>
+          <w:tab w:val="left" w:leader="none" w:pos="7848"/>
+          <w:tab w:val="left" w:leader="none" w:pos="8568"/>
+          <w:tab w:val="left" w:leader="none" w:pos="9288"/>
+          <w:tab w:val="left" w:leader="none" w:pos="10008"/>
+          <w:tab w:val="left" w:leader="none" w:pos="10728"/>
+          <w:tab w:val="left" w:leader="none" w:pos="11448"/>
+          <w:tab w:val="left" w:leader="none" w:pos="12168"/>
+          <w:tab w:val="left" w:leader="none" w:pos="12888"/>
+          <w:tab w:val="left" w:leader="none" w:pos="13608"/>
+          <w:tab w:val="left" w:leader="none" w:pos="14328"/>
+          <w:tab w:val="left" w:leader="none" w:pos="15048"/>
+          <w:tab w:val="left" w:leader="none" w:pos="15768"/>
+          <w:tab w:val="left" w:leader="none" w:pos="16488"/>
+          <w:tab w:val="left" w:leader="none" w:pos="17208"/>
+          <w:tab w:val="left" w:leader="none" w:pos="17928"/>
+          <w:tab w:val="left" w:leader="none" w:pos="18648"/>
         </w:tabs>
         <w:spacing w:after="120" w:line="240" w:lineRule="auto"/>
         <w:ind w:left="1077" w:hanging="357"/>
@@ -3550,34 +5475,34 @@
           <w:numId w:val="2"/>
         </w:numPr>
         <w:tabs>
-          <w:tab w:val="left" w:pos="-792"/>
-          <w:tab w:val="left" w:pos="-90"/>
-          <w:tab w:val="left" w:pos="360"/>
-          <w:tab w:val="left" w:pos="1368"/>
-          <w:tab w:val="left" w:pos="2088"/>
-          <w:tab w:val="left" w:pos="2808"/>
-          <w:tab w:val="left" w:pos="3528"/>
-          <w:tab w:val="left" w:pos="4248"/>
-          <w:tab w:val="left" w:pos="4968"/>
-          <w:tab w:val="left" w:pos="5688"/>
-          <w:tab w:val="left" w:pos="6408"/>
-          <w:tab w:val="left" w:pos="7128"/>
-          <w:tab w:val="left" w:pos="7848"/>
-          <w:tab w:val="left" w:pos="8568"/>
-          <w:tab w:val="left" w:pos="9288"/>
-          <w:tab w:val="left" w:pos="10008"/>
-          <w:tab w:val="left" w:pos="10728"/>
-          <w:tab w:val="left" w:pos="11448"/>
-          <w:tab w:val="left" w:pos="12168"/>
-          <w:tab w:val="left" w:pos="12888"/>
-          <w:tab w:val="left" w:pos="13608"/>
-          <w:tab w:val="left" w:pos="14328"/>
-          <w:tab w:val="left" w:pos="15048"/>
-          <w:tab w:val="left" w:pos="15768"/>
-          <w:tab w:val="left" w:pos="16488"/>
-          <w:tab w:val="left" w:pos="17208"/>
-          <w:tab w:val="left" w:pos="17928"/>
-          <w:tab w:val="left" w:pos="18648"/>
+          <w:tab w:val="left" w:leader="none" w:pos="-792"/>
+          <w:tab w:val="left" w:leader="none" w:pos="-90"/>
+          <w:tab w:val="left" w:leader="none" w:pos="360"/>
+          <w:tab w:val="left" w:leader="none" w:pos="1368"/>
+          <w:tab w:val="left" w:leader="none" w:pos="2088"/>
+          <w:tab w:val="left" w:leader="none" w:pos="2808"/>
+          <w:tab w:val="left" w:leader="none" w:pos="3528"/>
+          <w:tab w:val="left" w:leader="none" w:pos="4248"/>
+          <w:tab w:val="left" w:leader="none" w:pos="4968"/>
+          <w:tab w:val="left" w:leader="none" w:pos="5688"/>
+          <w:tab w:val="left" w:leader="none" w:pos="6408"/>
+          <w:tab w:val="left" w:leader="none" w:pos="7128"/>
+          <w:tab w:val="left" w:leader="none" w:pos="7848"/>
+          <w:tab w:val="left" w:leader="none" w:pos="8568"/>
+          <w:tab w:val="left" w:leader="none" w:pos="9288"/>
+          <w:tab w:val="left" w:leader="none" w:pos="10008"/>
+          <w:tab w:val="left" w:leader="none" w:pos="10728"/>
+          <w:tab w:val="left" w:leader="none" w:pos="11448"/>
+          <w:tab w:val="left" w:leader="none" w:pos="12168"/>
+          <w:tab w:val="left" w:leader="none" w:pos="12888"/>
+          <w:tab w:val="left" w:leader="none" w:pos="13608"/>
+          <w:tab w:val="left" w:leader="none" w:pos="14328"/>
+          <w:tab w:val="left" w:leader="none" w:pos="15048"/>
+          <w:tab w:val="left" w:leader="none" w:pos="15768"/>
+          <w:tab w:val="left" w:leader="none" w:pos="16488"/>
+          <w:tab w:val="left" w:leader="none" w:pos="17208"/>
+          <w:tab w:val="left" w:leader="none" w:pos="17928"/>
+          <w:tab w:val="left" w:leader="none" w:pos="18648"/>
         </w:tabs>
         <w:spacing w:after="120" w:line="240" w:lineRule="auto"/>
         <w:ind w:left="1077" w:hanging="357"/>
@@ -3595,23 +5520,109 @@
         </w:rPr>
         <w:t xml:space="preserve">Automated Test: Firebase TestLab and Android Expresso UI Test.</w:t>
       </w:r>
-      <w:r>
-        <w:rPr>
-          <w:rtl w:val="0"/>
-        </w:rPr>
-      </w:r>
-    </w:p>
-    <w:p>
-      <w:pPr>
-        <w:pageBreakBefore w:val="0"/>
-        <w:tabs>
-          <w:tab w:val="right" w:pos="9360"/>
-        </w:tabs>
-        <w:spacing w:line="240" w:lineRule="auto"/>
-        <w:rPr>
-          <w:smallCaps w:val="1"/>
+    </w:p>
+    <w:p>
+      <w:pPr>
+        <w:pageBreakBefore w:val="0"/>
+        <w:tabs>
+          <w:tab w:val="left" w:leader="none" w:pos="-792"/>
+          <w:tab w:val="left" w:leader="none" w:pos="-90"/>
+          <w:tab w:val="left" w:leader="none" w:pos="360"/>
+          <w:tab w:val="left" w:leader="none" w:pos="1368"/>
+          <w:tab w:val="left" w:leader="none" w:pos="2088"/>
+          <w:tab w:val="left" w:leader="none" w:pos="2808"/>
+          <w:tab w:val="left" w:leader="none" w:pos="3528"/>
+          <w:tab w:val="left" w:leader="none" w:pos="4248"/>
+          <w:tab w:val="left" w:leader="none" w:pos="4968"/>
+          <w:tab w:val="left" w:leader="none" w:pos="5688"/>
+          <w:tab w:val="left" w:leader="none" w:pos="6408"/>
+          <w:tab w:val="left" w:leader="none" w:pos="7128"/>
+          <w:tab w:val="left" w:leader="none" w:pos="7848"/>
+          <w:tab w:val="left" w:leader="none" w:pos="8568"/>
+          <w:tab w:val="left" w:leader="none" w:pos="9288"/>
+          <w:tab w:val="left" w:leader="none" w:pos="10008"/>
+          <w:tab w:val="left" w:leader="none" w:pos="10728"/>
+          <w:tab w:val="left" w:leader="none" w:pos="11448"/>
+          <w:tab w:val="left" w:leader="none" w:pos="12168"/>
+          <w:tab w:val="left" w:leader="none" w:pos="12888"/>
+          <w:tab w:val="left" w:leader="none" w:pos="13608"/>
+          <w:tab w:val="left" w:leader="none" w:pos="14328"/>
+          <w:tab w:val="left" w:leader="none" w:pos="15048"/>
+          <w:tab w:val="left" w:leader="none" w:pos="15768"/>
+          <w:tab w:val="left" w:leader="none" w:pos="16488"/>
+          <w:tab w:val="left" w:leader="none" w:pos="17208"/>
+          <w:tab w:val="left" w:leader="none" w:pos="17928"/>
+          <w:tab w:val="left" w:leader="none" w:pos="18648"/>
+        </w:tabs>
+        <w:spacing w:after="120" w:line="240" w:lineRule="auto"/>
+        <w:ind w:left="360" w:firstLine="0"/>
+        <w:rPr>
           <w:sz w:val="20"/>
           <w:szCs w:val="20"/>
+        </w:rPr>
+      </w:pPr>
+      <w:r>
+        <w:rPr>
+          <w:rtl w:val="0"/>
+        </w:rPr>
+      </w:r>
+    </w:p>
+    <w:p>
+      <w:pPr>
+        <w:pageBreakBefore w:val="0"/>
+        <w:tabs>
+          <w:tab w:val="left" w:leader="none" w:pos="-792"/>
+          <w:tab w:val="left" w:leader="none" w:pos="-90"/>
+          <w:tab w:val="left" w:leader="none" w:pos="360"/>
+          <w:tab w:val="left" w:leader="none" w:pos="1368"/>
+          <w:tab w:val="left" w:leader="none" w:pos="2088"/>
+          <w:tab w:val="left" w:leader="none" w:pos="2808"/>
+          <w:tab w:val="left" w:leader="none" w:pos="3528"/>
+          <w:tab w:val="left" w:leader="none" w:pos="4248"/>
+          <w:tab w:val="left" w:leader="none" w:pos="4968"/>
+          <w:tab w:val="left" w:leader="none" w:pos="5688"/>
+          <w:tab w:val="left" w:leader="none" w:pos="6408"/>
+          <w:tab w:val="left" w:leader="none" w:pos="7128"/>
+          <w:tab w:val="left" w:leader="none" w:pos="7848"/>
+          <w:tab w:val="left" w:leader="none" w:pos="8568"/>
+          <w:tab w:val="left" w:leader="none" w:pos="9288"/>
+          <w:tab w:val="left" w:leader="none" w:pos="10008"/>
+          <w:tab w:val="left" w:leader="none" w:pos="10728"/>
+          <w:tab w:val="left" w:leader="none" w:pos="11448"/>
+          <w:tab w:val="left" w:leader="none" w:pos="12168"/>
+          <w:tab w:val="left" w:leader="none" w:pos="12888"/>
+          <w:tab w:val="left" w:leader="none" w:pos="13608"/>
+          <w:tab w:val="left" w:leader="none" w:pos="14328"/>
+          <w:tab w:val="left" w:leader="none" w:pos="15048"/>
+          <w:tab w:val="left" w:leader="none" w:pos="15768"/>
+          <w:tab w:val="left" w:leader="none" w:pos="16488"/>
+          <w:tab w:val="left" w:leader="none" w:pos="17208"/>
+          <w:tab w:val="left" w:leader="none" w:pos="17928"/>
+          <w:tab w:val="left" w:leader="none" w:pos="18648"/>
+        </w:tabs>
+        <w:spacing w:after="120" w:line="240" w:lineRule="auto"/>
+        <w:ind w:left="0" w:firstLine="0"/>
+        <w:rPr>
+          <w:sz w:val="20"/>
+          <w:szCs w:val="20"/>
+        </w:rPr>
+      </w:pPr>
+      <w:r>
+        <w:rPr>
+          <w:rtl w:val="0"/>
+        </w:rPr>
+      </w:r>
+    </w:p>
+    <w:p>
+      <w:pPr>
+        <w:pageBreakBefore w:val="0"/>
+        <w:tabs>
+          <w:tab w:val="right" w:leader="none" w:pos="9360"/>
+        </w:tabs>
+        <w:spacing w:before="120" w:line="240" w:lineRule="auto"/>
+        <w:rPr>
+          <w:sz w:val="24"/>
+          <w:szCs w:val="24"/>
         </w:rPr>
       </w:pPr>
       <w:r>
@@ -3622,364 +5633,105 @@
           <w:szCs w:val="24"/>
           <w:rtl w:val="0"/>
         </w:rPr>
-        <w:t xml:space="preserve">software engineer</w:t>
+        <w:t xml:space="preserve">Rsac Soluções</w:t>
+      </w:r>
+      <w:r>
+        <w:rPr>
+          <w:smallCaps w:val="1"/>
+          <w:sz w:val="24"/>
+          <w:szCs w:val="24"/>
+          <w:rtl w:val="0"/>
+        </w:rPr>
+        <w:t xml:space="preserve">, </w:t>
+      </w:r>
+      <w:r>
+        <w:rPr>
+          <w:i w:val="1"/>
+          <w:smallCaps w:val="1"/>
+          <w:rtl w:val="0"/>
+        </w:rPr>
+        <w:t xml:space="preserve">Curitiba</w:t>
+      </w:r>
+      <w:r>
+        <w:rPr>
+          <w:i w:val="1"/>
+          <w:smallCaps w:val="1"/>
+          <w:rtl w:val="0"/>
+        </w:rPr>
+        <w:t xml:space="preserve">, Brazil</w:t>
+      </w:r>
+      <w:r>
+        <w:rPr>
+          <w:i w:val="1"/>
+          <w:sz w:val="24"/>
+          <w:szCs w:val="24"/>
+          <w:rtl w:val="0"/>
+        </w:rPr>
         <w:tab/>
       </w:r>
       <w:r>
+        <w:rPr>
+          <w:b w:val="1"/>
+          <w:sz w:val="24"/>
+          <w:szCs w:val="24"/>
+          <w:rtl w:val="0"/>
+        </w:rPr>
+        <w:t xml:space="preserve"> Aug-2010 / May-2019</w:t>
+      </w:r>
+      <w:r>
+        <w:rPr>
+          <w:rtl w:val="0"/>
+        </w:rPr>
+      </w:r>
+    </w:p>
+    <w:p>
+      <w:pPr>
+        <w:pageBreakBefore w:val="0"/>
+        <w:spacing w:after="120" w:line="240" w:lineRule="auto"/>
+        <w:jc w:val="both"/>
         <w:rPr>
           <w:sz w:val="20"/>
           <w:szCs w:val="20"/>
-          <w:rtl w:val="0"/>
-        </w:rPr>
-        <w:t xml:space="preserve">May-2019 / Dec-2019</w:t>
-      </w:r>
-      <w:r>
-        <w:rPr>
-          <w:rtl w:val="0"/>
-        </w:rPr>
-      </w:r>
-    </w:p>
-    <w:p>
-      <w:pPr>
-        <w:pageBreakBefore w:val="0"/>
-        <w:tabs>
-          <w:tab w:val="right" w:pos="9360"/>
-        </w:tabs>
-        <w:spacing w:line="240" w:lineRule="auto"/>
-        <w:jc w:val="both"/>
-        <w:rPr>
+        </w:rPr>
+      </w:pPr>
+      <w:r>
+        <w:rPr>
+          <w:i w:val="1"/>
           <w:sz w:val="20"/>
           <w:szCs w:val="20"/>
-        </w:rPr>
-      </w:pPr>
-      <w:r>
-        <w:rPr>
-          <w:sz w:val="20"/>
-          <w:szCs w:val="20"/>
-          <w:rtl w:val="0"/>
-        </w:rPr>
-        <w:t xml:space="preserve">I worked as a software engineer, participating in the development and go-live in 3 ships ports in Argentina of the RDS( Receipt and Dispatch System of Trucks and Ships) and was responsible for integration with IoT equipment. </w:t>
-      </w:r>
-    </w:p>
-    <w:p>
-      <w:pPr>
-        <w:pageBreakBefore w:val="0"/>
-        <w:numPr>
-          <w:ilvl w:val="0"/>
-          <w:numId w:val="2"/>
-        </w:numPr>
-        <w:tabs>
-          <w:tab w:val="left" w:pos="-792"/>
-          <w:tab w:val="left" w:pos="-90"/>
-          <w:tab w:val="left" w:pos="360"/>
-          <w:tab w:val="left" w:pos="1368"/>
-          <w:tab w:val="left" w:pos="2088"/>
-          <w:tab w:val="left" w:pos="2808"/>
-          <w:tab w:val="left" w:pos="3528"/>
-          <w:tab w:val="left" w:pos="4248"/>
-          <w:tab w:val="left" w:pos="4968"/>
-          <w:tab w:val="left" w:pos="5688"/>
-          <w:tab w:val="left" w:pos="6408"/>
-          <w:tab w:val="left" w:pos="7128"/>
-          <w:tab w:val="left" w:pos="7848"/>
-          <w:tab w:val="left" w:pos="8568"/>
-          <w:tab w:val="left" w:pos="9288"/>
-          <w:tab w:val="left" w:pos="10008"/>
-          <w:tab w:val="left" w:pos="10728"/>
-          <w:tab w:val="left" w:pos="11448"/>
-          <w:tab w:val="left" w:pos="12168"/>
-          <w:tab w:val="left" w:pos="12888"/>
-          <w:tab w:val="left" w:pos="13608"/>
-          <w:tab w:val="left" w:pos="14328"/>
-          <w:tab w:val="left" w:pos="15048"/>
-          <w:tab w:val="left" w:pos="15768"/>
-          <w:tab w:val="left" w:pos="16488"/>
-          <w:tab w:val="left" w:pos="17208"/>
-          <w:tab w:val="left" w:pos="17928"/>
-          <w:tab w:val="left" w:pos="18648"/>
-        </w:tabs>
-        <w:spacing w:after="120" w:line="240" w:lineRule="auto"/>
-        <w:ind w:left="1077" w:hanging="357"/>
-        <w:jc w:val="both"/>
-        <w:rPr>
-          <w:sz w:val="20"/>
-          <w:szCs w:val="20"/>
-        </w:rPr>
-      </w:pPr>
-      <w:r>
-        <w:rPr>
-          <w:sz w:val="20"/>
-          <w:szCs w:val="20"/>
-          <w:rtl w:val="0"/>
-        </w:rPr>
-        <w:t xml:space="preserve">Automated test technologies: Selenium WebDriver for UI Tests, xUnit for unit tests,s and integration tests.</w:t>
-      </w:r>
-    </w:p>
-    <w:p>
-      <w:pPr>
-        <w:pageBreakBefore w:val="0"/>
-        <w:numPr>
-          <w:ilvl w:val="0"/>
-          <w:numId w:val="2"/>
-        </w:numPr>
-        <w:tabs>
-          <w:tab w:val="left" w:pos="-792"/>
-          <w:tab w:val="left" w:pos="-90"/>
-          <w:tab w:val="left" w:pos="360"/>
-          <w:tab w:val="left" w:pos="1368"/>
-          <w:tab w:val="left" w:pos="2088"/>
-          <w:tab w:val="left" w:pos="2808"/>
-          <w:tab w:val="left" w:pos="3528"/>
-          <w:tab w:val="left" w:pos="4248"/>
-          <w:tab w:val="left" w:pos="4968"/>
-          <w:tab w:val="left" w:pos="5688"/>
-          <w:tab w:val="left" w:pos="6408"/>
-          <w:tab w:val="left" w:pos="7128"/>
-          <w:tab w:val="left" w:pos="7848"/>
-          <w:tab w:val="left" w:pos="8568"/>
-          <w:tab w:val="left" w:pos="9288"/>
-          <w:tab w:val="left" w:pos="10008"/>
-          <w:tab w:val="left" w:pos="10728"/>
-          <w:tab w:val="left" w:pos="11448"/>
-          <w:tab w:val="left" w:pos="12168"/>
-          <w:tab w:val="left" w:pos="12888"/>
-          <w:tab w:val="left" w:pos="13608"/>
-          <w:tab w:val="left" w:pos="14328"/>
-          <w:tab w:val="left" w:pos="15048"/>
-          <w:tab w:val="left" w:pos="15768"/>
-          <w:tab w:val="left" w:pos="16488"/>
-          <w:tab w:val="left" w:pos="17208"/>
-          <w:tab w:val="left" w:pos="17928"/>
-          <w:tab w:val="left" w:pos="18648"/>
-        </w:tabs>
-        <w:spacing w:after="120" w:line="240" w:lineRule="auto"/>
-        <w:ind w:left="1077" w:hanging="357"/>
-        <w:jc w:val="both"/>
-        <w:rPr>
-          <w:sz w:val="20"/>
-          <w:szCs w:val="20"/>
-        </w:rPr>
-      </w:pPr>
-      <w:r>
-        <w:rPr>
-          <w:sz w:val="20"/>
-          <w:szCs w:val="20"/>
-          <w:rtl w:val="0"/>
-        </w:rPr>
-        <w:t xml:space="preserve">Other technologies: IoT, RFID, PLC/ModBus integration for weighing, loading, and unloading trucks, and trains without operator intervention.</w:t>
-      </w:r>
-    </w:p>
-    <w:p>
-      <w:pPr>
-        <w:pageBreakBefore w:val="0"/>
-        <w:tabs>
-          <w:tab w:val="left" w:pos="-792"/>
-          <w:tab w:val="left" w:pos="-90"/>
-          <w:tab w:val="left" w:pos="360"/>
-          <w:tab w:val="left" w:pos="1368"/>
-          <w:tab w:val="left" w:pos="2088"/>
-          <w:tab w:val="left" w:pos="2808"/>
-          <w:tab w:val="left" w:pos="3528"/>
-          <w:tab w:val="left" w:pos="4248"/>
-          <w:tab w:val="left" w:pos="4968"/>
-          <w:tab w:val="left" w:pos="5688"/>
-          <w:tab w:val="left" w:pos="6408"/>
-          <w:tab w:val="left" w:pos="7128"/>
-          <w:tab w:val="left" w:pos="7848"/>
-          <w:tab w:val="left" w:pos="8568"/>
-          <w:tab w:val="left" w:pos="9288"/>
-          <w:tab w:val="left" w:pos="10008"/>
-          <w:tab w:val="left" w:pos="10728"/>
-          <w:tab w:val="left" w:pos="11448"/>
-          <w:tab w:val="left" w:pos="12168"/>
-          <w:tab w:val="left" w:pos="12888"/>
-          <w:tab w:val="left" w:pos="13608"/>
-          <w:tab w:val="left" w:pos="14328"/>
-          <w:tab w:val="left" w:pos="15048"/>
-          <w:tab w:val="left" w:pos="15768"/>
-          <w:tab w:val="left" w:pos="16488"/>
-          <w:tab w:val="left" w:pos="17208"/>
-          <w:tab w:val="left" w:pos="17928"/>
-          <w:tab w:val="left" w:pos="18648"/>
-        </w:tabs>
-        <w:spacing w:after="120" w:line="240" w:lineRule="auto"/>
-        <w:ind w:left="360" w:firstLine="0"/>
-        <w:rPr>
-          <w:sz w:val="20"/>
-          <w:szCs w:val="20"/>
-        </w:rPr>
-      </w:pPr>
-      <w:r>
-        <w:rPr>
-          <w:rtl w:val="0"/>
-        </w:rPr>
-      </w:r>
-    </w:p>
-    <w:p>
-      <w:pPr>
-        <w:pageBreakBefore w:val="0"/>
-        <w:tabs>
-          <w:tab w:val="left" w:pos="-792"/>
-          <w:tab w:val="left" w:pos="-90"/>
-          <w:tab w:val="left" w:pos="360"/>
-          <w:tab w:val="left" w:pos="1368"/>
-          <w:tab w:val="left" w:pos="2088"/>
-          <w:tab w:val="left" w:pos="2808"/>
-          <w:tab w:val="left" w:pos="3528"/>
-          <w:tab w:val="left" w:pos="4248"/>
-          <w:tab w:val="left" w:pos="4968"/>
-          <w:tab w:val="left" w:pos="5688"/>
-          <w:tab w:val="left" w:pos="6408"/>
-          <w:tab w:val="left" w:pos="7128"/>
-          <w:tab w:val="left" w:pos="7848"/>
-          <w:tab w:val="left" w:pos="8568"/>
-          <w:tab w:val="left" w:pos="9288"/>
-          <w:tab w:val="left" w:pos="10008"/>
-          <w:tab w:val="left" w:pos="10728"/>
-          <w:tab w:val="left" w:pos="11448"/>
-          <w:tab w:val="left" w:pos="12168"/>
-          <w:tab w:val="left" w:pos="12888"/>
-          <w:tab w:val="left" w:pos="13608"/>
-          <w:tab w:val="left" w:pos="14328"/>
-          <w:tab w:val="left" w:pos="15048"/>
-          <w:tab w:val="left" w:pos="15768"/>
-          <w:tab w:val="left" w:pos="16488"/>
-          <w:tab w:val="left" w:pos="17208"/>
-          <w:tab w:val="left" w:pos="17928"/>
-          <w:tab w:val="left" w:pos="18648"/>
-        </w:tabs>
-        <w:spacing w:after="120" w:line="240" w:lineRule="auto"/>
-        <w:ind w:left="0" w:firstLine="0"/>
-        <w:rPr>
-          <w:sz w:val="20"/>
-          <w:szCs w:val="20"/>
-        </w:rPr>
-      </w:pPr>
-      <w:r>
-        <w:rPr>
-          <w:rtl w:val="0"/>
-        </w:rPr>
-      </w:r>
-    </w:p>
-    <w:p>
-      <w:pPr>
-        <w:pageBreakBefore w:val="0"/>
-        <w:tabs>
-          <w:tab w:val="right" w:pos="9360"/>
-        </w:tabs>
-        <w:spacing w:before="120" w:line="240" w:lineRule="auto"/>
-        <w:rPr>
-          <w:sz w:val="24"/>
-          <w:szCs w:val="24"/>
-        </w:rPr>
-      </w:pPr>
-      <w:r>
+          <w:rtl w:val="0"/>
+        </w:rPr>
+        <w:t xml:space="preserve">Consulting Company for ERP(Enterprise Resource Planning System) Totvs/Protheus (the biggest Brazilian ERP) helping the client to implement, customize, and integrate Web/Mobile solutions.</w:t>
+      </w:r>
+      <w:r>
+        <w:rPr>
+          <w:rtl w:val="0"/>
+        </w:rPr>
+      </w:r>
+    </w:p>
+    <w:p>
+      <w:pPr>
+        <w:pageBreakBefore w:val="0"/>
+        <w:tabs>
+          <w:tab w:val="right" w:leader="none" w:pos="9360"/>
+        </w:tabs>
+        <w:spacing w:line="240" w:lineRule="auto"/>
         <w:rPr>
           <w:b w:val="1"/>
           <w:smallCaps w:val="1"/>
           <w:sz w:val="24"/>
           <w:szCs w:val="24"/>
-          <w:rtl w:val="0"/>
-        </w:rPr>
-        <w:t xml:space="preserve">Rsac Soluções</w:t>
-      </w:r>
-      <w:r>
-        <w:rPr>
-          <w:smallCaps w:val="1"/>
-          <w:sz w:val="24"/>
-          <w:szCs w:val="24"/>
-          <w:rtl w:val="0"/>
-        </w:rPr>
-        <w:t xml:space="preserve">, </w:t>
-      </w:r>
-      <w:r>
-        <w:rPr>
-          <w:i w:val="1"/>
-          <w:smallCaps w:val="1"/>
-          <w:rtl w:val="0"/>
-        </w:rPr>
-        <w:t xml:space="preserve">Curitiba</w:t>
-      </w:r>
-      <w:r>
-        <w:rPr>
-          <w:i w:val="1"/>
-          <w:smallCaps w:val="1"/>
-          <w:rtl w:val="0"/>
-        </w:rPr>
-        <w:t xml:space="preserve">, Brazil</w:t>
-      </w:r>
-      <w:r>
-        <w:rPr>
-          <w:i w:val="1"/>
-          <w:sz w:val="24"/>
-          <w:szCs w:val="24"/>
-          <w:rtl w:val="0"/>
-        </w:rPr>
-        <w:tab/>
-      </w:r>
-      <w:r>
-        <w:rPr>
-          <w:b w:val="1"/>
-          <w:sz w:val="24"/>
-          <w:szCs w:val="24"/>
-          <w:rtl w:val="0"/>
-        </w:rPr>
-        <w:t xml:space="preserve"> Aug-2010 / May-2019</w:t>
-      </w:r>
-      <w:r>
-        <w:rPr>
-          <w:rtl w:val="0"/>
-        </w:rPr>
-      </w:r>
-    </w:p>
-    <w:p>
-      <w:pPr>
-        <w:pageBreakBefore w:val="0"/>
-        <w:spacing w:after="120" w:line="240" w:lineRule="auto"/>
-        <w:jc w:val="both"/>
-        <w:rPr>
-          <w:sz w:val="20"/>
-          <w:szCs w:val="20"/>
-        </w:rPr>
-      </w:pPr>
-      <w:r>
-        <w:rPr>
-          <w:i w:val="1"/>
-          <w:sz w:val="20"/>
-          <w:szCs w:val="20"/>
-          <w:rtl w:val="0"/>
-        </w:rPr>
-        <w:t xml:space="preserve">Consulting Company for ERP(Enterprise Resource Planning System) Totvs/Protheus (the biggest Brazilian ERP) helping the client to implement, customize, and integrate Web/Mobile solutions.</w:t>
-      </w:r>
-      <w:r>
-        <w:rPr>
-          <w:rtl w:val="0"/>
-        </w:rPr>
-      </w:r>
-    </w:p>
-    <w:p>
-      <w:pPr>
-        <w:pageBreakBefore w:val="0"/>
-        <w:tabs>
-          <w:tab w:val="right" w:pos="9360"/>
-        </w:tabs>
-        <w:spacing w:line="240" w:lineRule="auto"/>
+        </w:rPr>
+      </w:pPr>
+      <w:r>
         <w:rPr>
           <w:b w:val="1"/>
           <w:smallCaps w:val="1"/>
           <w:sz w:val="24"/>
           <w:szCs w:val="24"/>
-        </w:rPr>
-      </w:pPr>
-      <w:r>
-        <w:rPr>
-          <w:b w:val="1"/>
-          <w:smallCaps w:val="1"/>
-          <w:sz w:val="24"/>
-          <w:szCs w:val="24"/>
-          <w:rtl w:val="0"/>
-        </w:rPr>
-        <w:t xml:space="preserve">tech leader/mobile developer</w:t>
+          <w:rtl w:val="0"/>
+        </w:rPr>
+        <w:t xml:space="preserve">TECH LEAD / MOBILE DEVELOPER</w:t>
         <w:tab/>
       </w:r>
     </w:p>
@@ -3987,7 +5739,7 @@
       <w:pPr>
         <w:pageBreakBefore w:val="0"/>
         <w:tabs>
-          <w:tab w:val="right" w:pos="9360"/>
+          <w:tab w:val="right" w:leader="none" w:pos="9360"/>
         </w:tabs>
         <w:spacing w:line="240" w:lineRule="auto"/>
         <w:jc w:val="both"/>
@@ -4009,7 +5761,7 @@
       <w:pPr>
         <w:pageBreakBefore w:val="0"/>
         <w:tabs>
-          <w:tab w:val="right" w:pos="9360"/>
+          <w:tab w:val="right" w:leader="none" w:pos="9360"/>
         </w:tabs>
         <w:spacing w:line="240" w:lineRule="auto"/>
         <w:jc w:val="both"/>
@@ -4043,34 +5795,34 @@
         </w:pBdr>
         <w:shd w:fill="auto" w:val="clear"/>
         <w:tabs>
-          <w:tab w:val="left" w:pos="-792"/>
-          <w:tab w:val="left" w:pos="-90"/>
-          <w:tab w:val="left" w:pos="360"/>
-          <w:tab w:val="left" w:pos="1368"/>
-          <w:tab w:val="left" w:pos="2088"/>
-          <w:tab w:val="left" w:pos="2808"/>
-          <w:tab w:val="left" w:pos="3528"/>
-          <w:tab w:val="left" w:pos="4248"/>
-          <w:tab w:val="left" w:pos="4968"/>
-          <w:tab w:val="left" w:pos="5688"/>
-          <w:tab w:val="left" w:pos="6408"/>
-          <w:tab w:val="left" w:pos="7128"/>
-          <w:tab w:val="left" w:pos="7848"/>
-          <w:tab w:val="left" w:pos="8568"/>
-          <w:tab w:val="left" w:pos="9288"/>
-          <w:tab w:val="left" w:pos="10008"/>
-          <w:tab w:val="left" w:pos="10728"/>
-          <w:tab w:val="left" w:pos="11448"/>
-          <w:tab w:val="left" w:pos="12168"/>
-          <w:tab w:val="left" w:pos="12888"/>
-          <w:tab w:val="left" w:pos="13608"/>
-          <w:tab w:val="left" w:pos="14328"/>
-          <w:tab w:val="left" w:pos="15048"/>
-          <w:tab w:val="left" w:pos="15768"/>
-          <w:tab w:val="left" w:pos="16488"/>
-          <w:tab w:val="left" w:pos="17208"/>
-          <w:tab w:val="left" w:pos="17928"/>
-          <w:tab w:val="left" w:pos="18648"/>
+          <w:tab w:val="left" w:leader="none" w:pos="-792"/>
+          <w:tab w:val="left" w:leader="none" w:pos="-90"/>
+          <w:tab w:val="left" w:leader="none" w:pos="360"/>
+          <w:tab w:val="left" w:leader="none" w:pos="1368"/>
+          <w:tab w:val="left" w:leader="none" w:pos="2088"/>
+          <w:tab w:val="left" w:leader="none" w:pos="2808"/>
+          <w:tab w:val="left" w:leader="none" w:pos="3528"/>
+          <w:tab w:val="left" w:leader="none" w:pos="4248"/>
+          <w:tab w:val="left" w:leader="none" w:pos="4968"/>
+          <w:tab w:val="left" w:leader="none" w:pos="5688"/>
+          <w:tab w:val="left" w:leader="none" w:pos="6408"/>
+          <w:tab w:val="left" w:leader="none" w:pos="7128"/>
+          <w:tab w:val="left" w:leader="none" w:pos="7848"/>
+          <w:tab w:val="left" w:leader="none" w:pos="8568"/>
+          <w:tab w:val="left" w:leader="none" w:pos="9288"/>
+          <w:tab w:val="left" w:leader="none" w:pos="10008"/>
+          <w:tab w:val="left" w:leader="none" w:pos="10728"/>
+          <w:tab w:val="left" w:leader="none" w:pos="11448"/>
+          <w:tab w:val="left" w:leader="none" w:pos="12168"/>
+          <w:tab w:val="left" w:leader="none" w:pos="12888"/>
+          <w:tab w:val="left" w:leader="none" w:pos="13608"/>
+          <w:tab w:val="left" w:leader="none" w:pos="14328"/>
+          <w:tab w:val="left" w:leader="none" w:pos="15048"/>
+          <w:tab w:val="left" w:leader="none" w:pos="15768"/>
+          <w:tab w:val="left" w:leader="none" w:pos="16488"/>
+          <w:tab w:val="left" w:leader="none" w:pos="17208"/>
+          <w:tab w:val="left" w:leader="none" w:pos="17928"/>
+          <w:tab w:val="left" w:leader="none" w:pos="18648"/>
         </w:tabs>
         <w:spacing w:after="120" w:before="0" w:line="240" w:lineRule="auto"/>
         <w:ind w:left="1077" w:right="0" w:hanging="357"/>
@@ -4109,34 +5861,34 @@
         </w:pBdr>
         <w:shd w:fill="auto" w:val="clear"/>
         <w:tabs>
-          <w:tab w:val="left" w:pos="-792"/>
-          <w:tab w:val="left" w:pos="-90"/>
-          <w:tab w:val="left" w:pos="360"/>
-          <w:tab w:val="left" w:pos="1368"/>
-          <w:tab w:val="left" w:pos="2088"/>
-          <w:tab w:val="left" w:pos="2808"/>
-          <w:tab w:val="left" w:pos="3528"/>
-          <w:tab w:val="left" w:pos="4248"/>
-          <w:tab w:val="left" w:pos="4968"/>
-          <w:tab w:val="left" w:pos="5688"/>
-          <w:tab w:val="left" w:pos="6408"/>
-          <w:tab w:val="left" w:pos="7128"/>
-          <w:tab w:val="left" w:pos="7848"/>
-          <w:tab w:val="left" w:pos="8568"/>
-          <w:tab w:val="left" w:pos="9288"/>
-          <w:tab w:val="left" w:pos="10008"/>
-          <w:tab w:val="left" w:pos="10728"/>
-          <w:tab w:val="left" w:pos="11448"/>
-          <w:tab w:val="left" w:pos="12168"/>
-          <w:tab w:val="left" w:pos="12888"/>
-          <w:tab w:val="left" w:pos="13608"/>
-          <w:tab w:val="left" w:pos="14328"/>
-          <w:tab w:val="left" w:pos="15048"/>
-          <w:tab w:val="left" w:pos="15768"/>
-          <w:tab w:val="left" w:pos="16488"/>
-          <w:tab w:val="left" w:pos="17208"/>
-          <w:tab w:val="left" w:pos="17928"/>
-          <w:tab w:val="left" w:pos="18648"/>
+          <w:tab w:val="left" w:leader="none" w:pos="-792"/>
+          <w:tab w:val="left" w:leader="none" w:pos="-90"/>
+          <w:tab w:val="left" w:leader="none" w:pos="360"/>
+          <w:tab w:val="left" w:leader="none" w:pos="1368"/>
+          <w:tab w:val="left" w:leader="none" w:pos="2088"/>
+          <w:tab w:val="left" w:leader="none" w:pos="2808"/>
+          <w:tab w:val="left" w:leader="none" w:pos="3528"/>
+          <w:tab w:val="left" w:leader="none" w:pos="4248"/>
+          <w:tab w:val="left" w:leader="none" w:pos="4968"/>
+          <w:tab w:val="left" w:leader="none" w:pos="5688"/>
+          <w:tab w:val="left" w:leader="none" w:pos="6408"/>
+          <w:tab w:val="left" w:leader="none" w:pos="7128"/>
+          <w:tab w:val="left" w:leader="none" w:pos="7848"/>
+          <w:tab w:val="left" w:leader="none" w:pos="8568"/>
+          <w:tab w:val="left" w:leader="none" w:pos="9288"/>
+          <w:tab w:val="left" w:leader="none" w:pos="10008"/>
+          <w:tab w:val="left" w:leader="none" w:pos="10728"/>
+          <w:tab w:val="left" w:leader="none" w:pos="11448"/>
+          <w:tab w:val="left" w:leader="none" w:pos="12168"/>
+          <w:tab w:val="left" w:leader="none" w:pos="12888"/>
+          <w:tab w:val="left" w:leader="none" w:pos="13608"/>
+          <w:tab w:val="left" w:leader="none" w:pos="14328"/>
+          <w:tab w:val="left" w:leader="none" w:pos="15048"/>
+          <w:tab w:val="left" w:leader="none" w:pos="15768"/>
+          <w:tab w:val="left" w:leader="none" w:pos="16488"/>
+          <w:tab w:val="left" w:leader="none" w:pos="17208"/>
+          <w:tab w:val="left" w:leader="none" w:pos="17928"/>
+          <w:tab w:val="left" w:leader="none" w:pos="18648"/>
         </w:tabs>
         <w:spacing w:after="120" w:before="0" w:line="240" w:lineRule="auto"/>
         <w:ind w:left="1077" w:right="0" w:hanging="357"/>
@@ -4164,7 +5916,7 @@
       <w:pPr>
         <w:pageBreakBefore w:val="0"/>
         <w:tabs>
-          <w:tab w:val="right" w:pos="9360"/>
+          <w:tab w:val="right" w:leader="none" w:pos="9360"/>
         </w:tabs>
         <w:spacing w:line="240" w:lineRule="auto"/>
         <w:rPr>
@@ -4184,92 +5936,16 @@
       <w:pPr>
         <w:pageBreakBefore w:val="0"/>
         <w:tabs>
-          <w:tab w:val="right" w:pos="9360"/>
+          <w:tab w:val="right" w:leader="none" w:pos="9360"/>
         </w:tabs>
         <w:spacing w:line="240" w:lineRule="auto"/>
-        <w:rPr/>
-      </w:pPr>
-      <w:r>
         <w:rPr>
           <w:b w:val="1"/>
           <w:smallCaps w:val="1"/>
           <w:sz w:val="24"/>
           <w:szCs w:val="24"/>
-          <w:rtl w:val="0"/>
-        </w:rPr>
-        <w:t xml:space="preserve">Ábaco IT</w:t>
-      </w:r>
-      <w:r>
-        <w:rPr>
-          <w:smallCaps w:val="1"/>
-          <w:sz w:val="24"/>
-          <w:szCs w:val="24"/>
-          <w:rtl w:val="0"/>
-        </w:rPr>
-        <w:t xml:space="preserve">, </w:t>
-      </w:r>
-      <w:r>
-        <w:rPr>
-          <w:i w:val="1"/>
-          <w:smallCaps w:val="1"/>
-          <w:rtl w:val="0"/>
-        </w:rPr>
-        <w:t xml:space="preserve">Cuiabá</w:t>
-      </w:r>
-      <w:r>
-        <w:rPr>
-          <w:i w:val="1"/>
-          <w:smallCaps w:val="1"/>
-          <w:rtl w:val="0"/>
-        </w:rPr>
-        <w:t xml:space="preserve">, Brazil</w:t>
-      </w:r>
-      <w:r>
-        <w:rPr>
-          <w:i w:val="1"/>
-          <w:sz w:val="24"/>
-          <w:szCs w:val="24"/>
-          <w:rtl w:val="0"/>
-        </w:rPr>
-        <w:tab/>
-      </w:r>
-      <w:r>
-        <w:rPr>
-          <w:b w:val="1"/>
-          <w:i w:val="1"/>
-          <w:sz w:val="24"/>
-          <w:szCs w:val="24"/>
-          <w:rtl w:val="0"/>
-        </w:rPr>
-        <w:t xml:space="preserve">Jan</w:t>
-      </w:r>
-      <w:r>
-        <w:rPr>
-          <w:i w:val="1"/>
-          <w:sz w:val="24"/>
-          <w:szCs w:val="24"/>
-          <w:rtl w:val="0"/>
-        </w:rPr>
-        <w:t xml:space="preserve">-</w:t>
-      </w:r>
-      <w:r>
-        <w:rPr>
-          <w:b w:val="1"/>
-          <w:sz w:val="24"/>
-          <w:szCs w:val="24"/>
-          <w:rtl w:val="0"/>
-        </w:rPr>
-        <w:t xml:space="preserve">2006</w:t>
-      </w:r>
-      <w:r>
-        <w:rPr>
-          <w:b w:val="1"/>
-          <w:sz w:val="24"/>
-          <w:szCs w:val="24"/>
-          <w:rtl w:val="0"/>
-        </w:rPr>
-        <w:t xml:space="preserve"> / Aug-2010</w:t>
-      </w:r>
+        </w:rPr>
+      </w:pPr>
       <w:r>
         <w:rPr>
           <w:rtl w:val="0"/>
@@ -4290,32 +5966,39 @@
           <w:between w:space="0" w:sz="0" w:val="nil"/>
         </w:pBdr>
         <w:shd w:fill="auto" w:val="clear"/>
+        <w:tabs>
+          <w:tab w:val="left" w:leader="none" w:pos="-792"/>
+          <w:tab w:val="left" w:leader="none" w:pos="-90"/>
+          <w:tab w:val="left" w:leader="none" w:pos="360"/>
+          <w:tab w:val="left" w:leader="none" w:pos="1368"/>
+          <w:tab w:val="left" w:leader="none" w:pos="2088"/>
+          <w:tab w:val="left" w:leader="none" w:pos="2808"/>
+          <w:tab w:val="left" w:leader="none" w:pos="3528"/>
+          <w:tab w:val="left" w:leader="none" w:pos="4248"/>
+          <w:tab w:val="left" w:leader="none" w:pos="4968"/>
+          <w:tab w:val="left" w:leader="none" w:pos="5688"/>
+          <w:tab w:val="left" w:leader="none" w:pos="6408"/>
+          <w:tab w:val="left" w:leader="none" w:pos="7128"/>
+          <w:tab w:val="left" w:leader="none" w:pos="7848"/>
+          <w:tab w:val="left" w:leader="none" w:pos="8568"/>
+          <w:tab w:val="left" w:leader="none" w:pos="9288"/>
+          <w:tab w:val="left" w:leader="none" w:pos="10008"/>
+          <w:tab w:val="left" w:leader="none" w:pos="10728"/>
+          <w:tab w:val="left" w:leader="none" w:pos="11448"/>
+          <w:tab w:val="left" w:leader="none" w:pos="12168"/>
+          <w:tab w:val="left" w:leader="none" w:pos="12888"/>
+          <w:tab w:val="left" w:leader="none" w:pos="13608"/>
+          <w:tab w:val="left" w:leader="none" w:pos="14328"/>
+          <w:tab w:val="left" w:leader="none" w:pos="15048"/>
+          <w:tab w:val="left" w:leader="none" w:pos="15768"/>
+          <w:tab w:val="left" w:leader="none" w:pos="16488"/>
+          <w:tab w:val="left" w:leader="none" w:pos="17208"/>
+          <w:tab w:val="left" w:leader="none" w:pos="17928"/>
+          <w:tab w:val="left" w:leader="none" w:pos="18648"/>
+        </w:tabs>
         <w:spacing w:after="120" w:before="0" w:line="240" w:lineRule="auto"/>
-        <w:ind w:left="0" w:right="0" w:firstLine="0"/>
-        <w:jc w:val="left"/>
-        <w:rPr>
-          <w:i w:val="1"/>
-          <w:sz w:val="20"/>
-          <w:szCs w:val="20"/>
-        </w:rPr>
-      </w:pPr>
-      <w:r>
-        <w:rPr>
-          <w:i w:val="1"/>
-          <w:sz w:val="20"/>
-          <w:szCs w:val="20"/>
-          <w:rtl w:val="0"/>
-        </w:rPr>
-        <w:t xml:space="preserve">Software Developer company to Government with more than 100 employees.</w:t>
-      </w:r>
-    </w:p>
-    <w:p>
-      <w:pPr>
-        <w:pageBreakBefore w:val="0"/>
-        <w:tabs>
-          <w:tab w:val="right" w:pos="9360"/>
-        </w:tabs>
-        <w:spacing w:before="120" w:line="240" w:lineRule="auto"/>
+        <w:ind w:left="360" w:right="0" w:firstLine="0"/>
+        <w:jc w:val="both"/>
         <w:rPr>
           <w:b w:val="1"/>
           <w:smallCaps w:val="1"/>
@@ -4323,352 +6006,6 @@
           <w:szCs w:val="24"/>
         </w:rPr>
       </w:pPr>
-      <w:r>
-        <w:rPr>
-          <w:b w:val="1"/>
-          <w:smallCaps w:val="1"/>
-          <w:sz w:val="24"/>
-          <w:szCs w:val="24"/>
-          <w:rtl w:val="0"/>
-        </w:rPr>
-        <w:t xml:space="preserve">project manager</w:t>
-      </w:r>
-      <w:r>
-        <w:rPr>
-          <w:b w:val="1"/>
-          <w:smallCaps w:val="1"/>
-          <w:sz w:val="24"/>
-          <w:szCs w:val="24"/>
-          <w:rtl w:val="0"/>
-        </w:rPr>
-        <w:tab/>
-      </w:r>
-      <w:r>
-        <w:rPr>
-          <w:b w:val="1"/>
-          <w:i w:val="1"/>
-          <w:sz w:val="24"/>
-          <w:szCs w:val="24"/>
-          <w:rtl w:val="0"/>
-        </w:rPr>
-        <w:t xml:space="preserve">Jan</w:t>
-      </w:r>
-      <w:r>
-        <w:rPr>
-          <w:i w:val="1"/>
-          <w:sz w:val="24"/>
-          <w:szCs w:val="24"/>
-          <w:rtl w:val="0"/>
-        </w:rPr>
-        <w:t xml:space="preserve">-</w:t>
-      </w:r>
-      <w:r>
-        <w:rPr>
-          <w:b w:val="1"/>
-          <w:sz w:val="24"/>
-          <w:szCs w:val="24"/>
-          <w:rtl w:val="0"/>
-        </w:rPr>
-        <w:t xml:space="preserve">2006 / Mar-2008</w:t>
-      </w:r>
-      <w:r>
-        <w:rPr>
-          <w:rtl w:val="0"/>
-        </w:rPr>
-        <w:t xml:space="preserve"> and </w:t>
-      </w:r>
-      <w:r>
-        <w:rPr>
-          <w:b w:val="1"/>
-          <w:i w:val="1"/>
-          <w:sz w:val="24"/>
-          <w:szCs w:val="24"/>
-          <w:rtl w:val="0"/>
-        </w:rPr>
-        <w:t xml:space="preserve">Jun</w:t>
-      </w:r>
-      <w:r>
-        <w:rPr>
-          <w:i w:val="1"/>
-          <w:sz w:val="24"/>
-          <w:szCs w:val="24"/>
-          <w:rtl w:val="0"/>
-        </w:rPr>
-        <w:t xml:space="preserve">-</w:t>
-      </w:r>
-      <w:r>
-        <w:rPr>
-          <w:b w:val="1"/>
-          <w:sz w:val="24"/>
-          <w:szCs w:val="24"/>
-          <w:rtl w:val="0"/>
-        </w:rPr>
-        <w:t xml:space="preserve">2009</w:t>
-      </w:r>
-      <w:r>
-        <w:rPr>
-          <w:b w:val="1"/>
-          <w:sz w:val="24"/>
-          <w:szCs w:val="24"/>
-          <w:rtl w:val="0"/>
-        </w:rPr>
-        <w:t xml:space="preserve"> / Aug-2010</w:t>
-      </w:r>
-      <w:r>
-        <w:rPr>
-          <w:rtl w:val="0"/>
-        </w:rPr>
-      </w:r>
-    </w:p>
-    <w:p>
-      <w:pPr>
-        <w:pageBreakBefore w:val="0"/>
-        <w:tabs>
-          <w:tab w:val="right" w:pos="9360"/>
-        </w:tabs>
-        <w:spacing w:line="240" w:lineRule="auto"/>
-        <w:jc w:val="both"/>
-        <w:rPr>
-          <w:sz w:val="20"/>
-          <w:szCs w:val="20"/>
-        </w:rPr>
-      </w:pPr>
-      <w:r>
-        <w:rPr>
-          <w:sz w:val="20"/>
-          <w:szCs w:val="20"/>
-          <w:rtl w:val="0"/>
-        </w:rPr>
-        <w:t xml:space="preserve">Project manager of a consortium between two business companies to develop Software for the Social security government.</w:t>
-      </w:r>
-      <w:r>
-        <w:rPr>
-          <w:sz w:val="20"/>
-          <w:szCs w:val="20"/>
-          <w:rtl w:val="0"/>
-        </w:rPr>
-        <w:t xml:space="preserve"> </w:t>
-      </w:r>
-    </w:p>
-    <w:p>
-      <w:pPr>
-        <w:keepNext w:val="0"/>
-        <w:keepLines w:val="0"/>
-        <w:pageBreakBefore w:val="0"/>
-        <w:widowControl w:val="1"/>
-        <w:numPr>
-          <w:ilvl w:val="0"/>
-          <w:numId w:val="2"/>
-        </w:numPr>
-        <w:pBdr>
-          <w:top w:space="0" w:sz="0" w:val="nil"/>
-          <w:left w:space="0" w:sz="0" w:val="nil"/>
-          <w:bottom w:space="0" w:sz="0" w:val="nil"/>
-          <w:right w:space="0" w:sz="0" w:val="nil"/>
-          <w:between w:space="0" w:sz="0" w:val="nil"/>
-        </w:pBdr>
-        <w:shd w:fill="auto" w:val="clear"/>
-        <w:tabs>
-          <w:tab w:val="left" w:pos="-792"/>
-          <w:tab w:val="left" w:pos="-90"/>
-          <w:tab w:val="left" w:pos="360"/>
-          <w:tab w:val="left" w:pos="1368"/>
-          <w:tab w:val="left" w:pos="2088"/>
-          <w:tab w:val="left" w:pos="2808"/>
-          <w:tab w:val="left" w:pos="3528"/>
-          <w:tab w:val="left" w:pos="4248"/>
-          <w:tab w:val="left" w:pos="4968"/>
-          <w:tab w:val="left" w:pos="5688"/>
-          <w:tab w:val="left" w:pos="6408"/>
-          <w:tab w:val="left" w:pos="7128"/>
-          <w:tab w:val="left" w:pos="7848"/>
-          <w:tab w:val="left" w:pos="8568"/>
-          <w:tab w:val="left" w:pos="9288"/>
-          <w:tab w:val="left" w:pos="10008"/>
-          <w:tab w:val="left" w:pos="10728"/>
-          <w:tab w:val="left" w:pos="11448"/>
-          <w:tab w:val="left" w:pos="12168"/>
-          <w:tab w:val="left" w:pos="12888"/>
-          <w:tab w:val="left" w:pos="13608"/>
-          <w:tab w:val="left" w:pos="14328"/>
-          <w:tab w:val="left" w:pos="15048"/>
-          <w:tab w:val="left" w:pos="15768"/>
-          <w:tab w:val="left" w:pos="16488"/>
-          <w:tab w:val="left" w:pos="17208"/>
-          <w:tab w:val="left" w:pos="17928"/>
-          <w:tab w:val="left" w:pos="18648"/>
-        </w:tabs>
-        <w:spacing w:after="120" w:before="0" w:line="240" w:lineRule="auto"/>
-        <w:ind w:left="1077" w:right="0" w:hanging="357"/>
-        <w:jc w:val="both"/>
-        <w:rPr>
-          <w:sz w:val="20"/>
-          <w:szCs w:val="20"/>
-          <w:u w:val="none"/>
-        </w:rPr>
-      </w:pPr>
-      <w:r>
-        <w:rPr>
-          <w:sz w:val="20"/>
-          <w:szCs w:val="20"/>
-          <w:rtl w:val="0"/>
-        </w:rPr>
-        <w:t xml:space="preserve">I managed 8 Projects in 7 states in Brazil and led a team of 20 developers and </w:t>
-      </w:r>
-      <w:r>
-        <w:rPr>
-          <w:color w:val="212121"/>
-          <w:sz w:val="20"/>
-          <w:szCs w:val="20"/>
-          <w:rtl w:val="0"/>
-        </w:rPr>
-        <w:t xml:space="preserve">business analysts. </w:t>
-      </w:r>
-      <w:r>
-        <w:rPr>
-          <w:sz w:val="20"/>
-          <w:szCs w:val="20"/>
-          <w:rtl w:val="0"/>
-        </w:rPr>
-        <w:t xml:space="preserve">I participated in the PMO-Project Management Office methodology implementation team.</w:t>
-      </w:r>
-      <w:r>
-        <w:rPr>
-          <w:rtl w:val="0"/>
-        </w:rPr>
-      </w:r>
-    </w:p>
-    <w:p>
-      <w:pPr>
-        <w:keepNext w:val="0"/>
-        <w:keepLines w:val="0"/>
-        <w:pageBreakBefore w:val="0"/>
-        <w:widowControl w:val="1"/>
-        <w:numPr>
-          <w:ilvl w:val="0"/>
-          <w:numId w:val="2"/>
-        </w:numPr>
-        <w:pBdr>
-          <w:top w:space="0" w:sz="0" w:val="nil"/>
-          <w:left w:space="0" w:sz="0" w:val="nil"/>
-          <w:bottom w:space="0" w:sz="0" w:val="nil"/>
-          <w:right w:space="0" w:sz="0" w:val="nil"/>
-          <w:between w:space="0" w:sz="0" w:val="nil"/>
-        </w:pBdr>
-        <w:shd w:fill="auto" w:val="clear"/>
-        <w:tabs>
-          <w:tab w:val="left" w:pos="-792"/>
-          <w:tab w:val="left" w:pos="-90"/>
-          <w:tab w:val="left" w:pos="360"/>
-          <w:tab w:val="left" w:pos="1368"/>
-          <w:tab w:val="left" w:pos="2088"/>
-          <w:tab w:val="left" w:pos="2808"/>
-          <w:tab w:val="left" w:pos="3528"/>
-          <w:tab w:val="left" w:pos="4248"/>
-          <w:tab w:val="left" w:pos="4968"/>
-          <w:tab w:val="left" w:pos="5688"/>
-          <w:tab w:val="left" w:pos="6408"/>
-          <w:tab w:val="left" w:pos="7128"/>
-          <w:tab w:val="left" w:pos="7848"/>
-          <w:tab w:val="left" w:pos="8568"/>
-          <w:tab w:val="left" w:pos="9288"/>
-          <w:tab w:val="left" w:pos="10008"/>
-          <w:tab w:val="left" w:pos="10728"/>
-          <w:tab w:val="left" w:pos="11448"/>
-          <w:tab w:val="left" w:pos="12168"/>
-          <w:tab w:val="left" w:pos="12888"/>
-          <w:tab w:val="left" w:pos="13608"/>
-          <w:tab w:val="left" w:pos="14328"/>
-          <w:tab w:val="left" w:pos="15048"/>
-          <w:tab w:val="left" w:pos="15768"/>
-          <w:tab w:val="left" w:pos="16488"/>
-          <w:tab w:val="left" w:pos="17208"/>
-          <w:tab w:val="left" w:pos="17928"/>
-          <w:tab w:val="left" w:pos="18648"/>
-        </w:tabs>
-        <w:spacing w:after="120" w:before="0" w:line="240" w:lineRule="auto"/>
-        <w:ind w:left="1077" w:right="0" w:hanging="357"/>
-        <w:jc w:val="both"/>
-        <w:rPr>
-          <w:sz w:val="20"/>
-          <w:szCs w:val="20"/>
-          <w:u w:val="none"/>
-        </w:rPr>
-      </w:pPr>
-      <w:r>
-        <w:rPr>
-          <w:sz w:val="20"/>
-          <w:szCs w:val="20"/>
-          <w:rtl w:val="0"/>
-        </w:rPr>
-        <w:t xml:space="preserve">Was Responsible to make project plans, risks, schedules, performance indicators, and meetings for strategic and operational alignment.</w:t>
-      </w:r>
-    </w:p>
-    <w:p>
-      <w:pPr>
-        <w:keepNext w:val="0"/>
-        <w:keepLines w:val="0"/>
-        <w:pageBreakBefore w:val="0"/>
-        <w:widowControl w:val="1"/>
-        <w:numPr>
-          <w:ilvl w:val="0"/>
-          <w:numId w:val="2"/>
-        </w:numPr>
-        <w:pBdr>
-          <w:top w:space="0" w:sz="0" w:val="nil"/>
-          <w:left w:space="0" w:sz="0" w:val="nil"/>
-          <w:bottom w:space="0" w:sz="0" w:val="nil"/>
-          <w:right w:space="0" w:sz="0" w:val="nil"/>
-          <w:between w:space="0" w:sz="0" w:val="nil"/>
-        </w:pBdr>
-        <w:shd w:fill="auto" w:val="clear"/>
-        <w:tabs>
-          <w:tab w:val="left" w:pos="-792"/>
-          <w:tab w:val="left" w:pos="-90"/>
-          <w:tab w:val="left" w:pos="360"/>
-          <w:tab w:val="left" w:pos="1368"/>
-          <w:tab w:val="left" w:pos="2088"/>
-          <w:tab w:val="left" w:pos="2808"/>
-          <w:tab w:val="left" w:pos="3528"/>
-          <w:tab w:val="left" w:pos="4248"/>
-          <w:tab w:val="left" w:pos="4968"/>
-          <w:tab w:val="left" w:pos="5688"/>
-          <w:tab w:val="left" w:pos="6408"/>
-          <w:tab w:val="left" w:pos="7128"/>
-          <w:tab w:val="left" w:pos="7848"/>
-          <w:tab w:val="left" w:pos="8568"/>
-          <w:tab w:val="left" w:pos="9288"/>
-          <w:tab w:val="left" w:pos="10008"/>
-          <w:tab w:val="left" w:pos="10728"/>
-          <w:tab w:val="left" w:pos="11448"/>
-          <w:tab w:val="left" w:pos="12168"/>
-          <w:tab w:val="left" w:pos="12888"/>
-          <w:tab w:val="left" w:pos="13608"/>
-          <w:tab w:val="left" w:pos="14328"/>
-          <w:tab w:val="left" w:pos="15048"/>
-          <w:tab w:val="left" w:pos="15768"/>
-          <w:tab w:val="left" w:pos="16488"/>
-          <w:tab w:val="left" w:pos="17208"/>
-          <w:tab w:val="left" w:pos="17928"/>
-          <w:tab w:val="left" w:pos="18648"/>
-        </w:tabs>
-        <w:spacing w:after="120" w:before="0" w:line="240" w:lineRule="auto"/>
-        <w:ind w:left="1077" w:right="0" w:hanging="357"/>
-        <w:jc w:val="both"/>
-        <w:rPr>
-          <w:sz w:val="20"/>
-          <w:szCs w:val="20"/>
-          <w:u w:val="none"/>
-        </w:rPr>
-      </w:pPr>
-      <w:r>
-        <w:rPr>
-          <w:sz w:val="20"/>
-          <w:szCs w:val="20"/>
-          <w:rtl w:val="0"/>
-        </w:rPr>
-        <w:t xml:space="preserve">My biggest result was to be able to recover a lost project of $ 250 thousand, after a negotiation with the customer, writing the project plan, and monitoring the execution of the project for a month.</w:t>
-      </w:r>
       <w:r>
         <w:rPr>
           <w:rtl w:val="0"/>
@@ -4719,7 +6056,18 @@
     </w:p>
     <w:p>
       <w:pPr>
-        <w:rPr/>
+        <w:pStyle w:val="Heading3"/>
+        <w:keepLines w:val="0"/>
+        <w:pageBreakBefore w:val="0"/>
+        <w:spacing w:after="0" w:before="0" w:line="240" w:lineRule="auto"/>
+        <w:jc w:val="center"/>
+        <w:rPr>
+          <w:b w:val="1"/>
+          <w:smallCaps w:val="1"/>
+          <w:color w:val="000000"/>
+          <w:sz w:val="24"/>
+          <w:szCs w:val="24"/>
+        </w:rPr>
       </w:pPr>
       <w:r>
         <w:rPr>
@@ -4772,8 +6120,8 @@
         </w:pBdr>
         <w:shd w:fill="auto" w:val="clear"/>
         <w:tabs>
-          <w:tab w:val="left" w:pos="450"/>
-          <w:tab w:val="right" w:pos="10080"/>
+          <w:tab w:val="left" w:leader="none" w:pos="450"/>
+          <w:tab w:val="right" w:leader="none" w:pos="10080"/>
         </w:tabs>
         <w:spacing w:after="0" w:before="0" w:line="240" w:lineRule="auto"/>
         <w:ind w:left="0" w:right="0" w:firstLine="0"/>
@@ -4800,7 +6148,7 @@
                 <wp:extent cx="6303600" cy="15272"/>
                 <wp:effectExtent b="0" l="0" r="0" t="0"/>
                 <wp:wrapNone/>
-                <wp:docPr id="1" name=""/>
+                <wp:docPr id="2" name=""/>
                 <a:graphic>
                   <a:graphicData uri="http://schemas.microsoft.com/office/word/2010/wordprocessingShape">
                     <wps:wsp>
@@ -4846,16 +6194,16 @@
                 <wp:extent cx="6303600" cy="15272"/>
                 <wp:effectExtent b="0" l="0" r="0" t="0"/>
                 <wp:wrapNone/>
-                <wp:docPr id="1" name="image1.png"/>
+                <wp:docPr id="2" name="image2.png"/>
                 <a:graphic>
                   <a:graphicData uri="http://schemas.openxmlformats.org/drawingml/2006/picture">
                     <pic:pic>
                       <pic:nvPicPr>
-                        <pic:cNvPr id="0" name="image1.png"/>
+                        <pic:cNvPr id="0" name="image2.png"/>
                         <pic:cNvPicPr preferRelativeResize="0"/>
                       </pic:nvPicPr>
                       <pic:blipFill>
-                        <a:blip r:embed="rId27"/>
+                        <a:blip r:embed="rId43"/>
                         <a:srcRect/>
                         <a:stretch>
                           <a:fillRect/>
@@ -4893,8 +6241,8 @@
         </w:pBdr>
         <w:shd w:fill="auto" w:val="clear"/>
         <w:tabs>
-          <w:tab w:val="left" w:pos="450"/>
-          <w:tab w:val="right" w:pos="10080"/>
+          <w:tab w:val="left" w:leader="none" w:pos="450"/>
+          <w:tab w:val="right" w:leader="none" w:pos="10080"/>
         </w:tabs>
         <w:spacing w:after="0" w:before="0" w:line="240" w:lineRule="auto"/>
         <w:ind w:left="0" w:right="0" w:firstLine="0"/>
@@ -4940,8 +6288,8 @@
         </w:pBdr>
         <w:shd w:fill="auto" w:val="clear"/>
         <w:tabs>
-          <w:tab w:val="left" w:pos="450"/>
-          <w:tab w:val="right" w:pos="10080"/>
+          <w:tab w:val="left" w:leader="none" w:pos="450"/>
+          <w:tab w:val="right" w:leader="none" w:pos="10080"/>
         </w:tabs>
         <w:spacing w:after="0" w:before="0" w:line="240" w:lineRule="auto"/>
         <w:ind w:left="720" w:right="0" w:hanging="360"/>
@@ -4973,8 +6321,8 @@
         </w:pBdr>
         <w:shd w:fill="auto" w:val="clear"/>
         <w:tabs>
-          <w:tab w:val="left" w:pos="450"/>
-          <w:tab w:val="right" w:pos="10080"/>
+          <w:tab w:val="left" w:leader="none" w:pos="450"/>
+          <w:tab w:val="right" w:leader="none" w:pos="10080"/>
         </w:tabs>
         <w:spacing w:after="0" w:before="0" w:line="240" w:lineRule="auto"/>
         <w:ind w:left="720" w:right="0" w:hanging="360"/>
@@ -5006,8 +6354,8 @@
         </w:pBdr>
         <w:shd w:fill="auto" w:val="clear"/>
         <w:tabs>
-          <w:tab w:val="left" w:pos="450"/>
-          <w:tab w:val="right" w:pos="10080"/>
+          <w:tab w:val="left" w:leader="none" w:pos="450"/>
+          <w:tab w:val="right" w:leader="none" w:pos="10080"/>
         </w:tabs>
         <w:spacing w:after="0" w:before="0" w:line="240" w:lineRule="auto"/>
         <w:ind w:left="720" w:right="0" w:hanging="360"/>
@@ -5042,8 +6390,8 @@
         </w:pBdr>
         <w:shd w:fill="auto" w:val="clear"/>
         <w:tabs>
-          <w:tab w:val="left" w:pos="450"/>
-          <w:tab w:val="right" w:pos="10080"/>
+          <w:tab w:val="left" w:leader="none" w:pos="450"/>
+          <w:tab w:val="right" w:leader="none" w:pos="10080"/>
         </w:tabs>
         <w:spacing w:after="0" w:before="0" w:line="240" w:lineRule="auto"/>
         <w:ind w:left="720" w:right="0" w:hanging="360"/>
@@ -5093,8 +6441,8 @@
         </w:pBdr>
         <w:shd w:fill="auto" w:val="clear"/>
         <w:tabs>
-          <w:tab w:val="left" w:pos="450"/>
-          <w:tab w:val="right" w:pos="10080"/>
+          <w:tab w:val="left" w:leader="none" w:pos="450"/>
+          <w:tab w:val="right" w:leader="none" w:pos="10080"/>
         </w:tabs>
         <w:spacing w:after="0" w:before="0" w:line="240" w:lineRule="auto"/>
         <w:ind w:left="720" w:right="0" w:hanging="360"/>
@@ -5155,8 +6503,8 @@
         </w:pBdr>
         <w:shd w:fill="auto" w:val="clear"/>
         <w:tabs>
-          <w:tab w:val="left" w:pos="450"/>
-          <w:tab w:val="right" w:pos="10080"/>
+          <w:tab w:val="left" w:leader="none" w:pos="450"/>
+          <w:tab w:val="right" w:leader="none" w:pos="10080"/>
         </w:tabs>
         <w:spacing w:after="0" w:before="0" w:line="240" w:lineRule="auto"/>
         <w:ind w:left="720" w:right="0" w:hanging="360"/>
@@ -5211,8 +6559,8 @@
         </w:pBdr>
         <w:shd w:fill="auto" w:val="clear"/>
         <w:tabs>
-          <w:tab w:val="left" w:pos="450"/>
-          <w:tab w:val="right" w:pos="10080"/>
+          <w:tab w:val="left" w:leader="none" w:pos="450"/>
+          <w:tab w:val="right" w:leader="none" w:pos="10080"/>
         </w:tabs>
         <w:spacing w:after="0" w:before="0" w:line="240" w:lineRule="auto"/>
         <w:ind w:left="720" w:right="0" w:hanging="360"/>
@@ -5256,8 +6604,8 @@
         </w:pBdr>
         <w:shd w:fill="auto" w:val="clear"/>
         <w:tabs>
-          <w:tab w:val="left" w:pos="450"/>
-          <w:tab w:val="right" w:pos="10080"/>
+          <w:tab w:val="left" w:leader="none" w:pos="450"/>
+          <w:tab w:val="right" w:leader="none" w:pos="10080"/>
         </w:tabs>
         <w:spacing w:after="0" w:before="0" w:line="240" w:lineRule="auto"/>
         <w:ind w:left="720" w:right="0" w:hanging="360"/>
@@ -5301,8 +6649,8 @@
         </w:pBdr>
         <w:shd w:fill="auto" w:val="clear"/>
         <w:tabs>
-          <w:tab w:val="left" w:pos="450"/>
-          <w:tab w:val="right" w:pos="10080"/>
+          <w:tab w:val="left" w:leader="none" w:pos="450"/>
+          <w:tab w:val="right" w:leader="none" w:pos="10080"/>
         </w:tabs>
         <w:spacing w:after="0" w:before="0" w:line="240" w:lineRule="auto"/>
         <w:ind w:left="720" w:right="0" w:hanging="360"/>
@@ -5346,8 +6694,8 @@
         </w:pBdr>
         <w:shd w:fill="auto" w:val="clear"/>
         <w:tabs>
-          <w:tab w:val="left" w:pos="450"/>
-          <w:tab w:val="right" w:pos="10080"/>
+          <w:tab w:val="left" w:leader="none" w:pos="450"/>
+          <w:tab w:val="right" w:leader="none" w:pos="10080"/>
         </w:tabs>
         <w:spacing w:after="0" w:before="0" w:line="240" w:lineRule="auto"/>
         <w:ind w:left="720" w:right="0" w:hanging="360"/>
@@ -5391,8 +6739,8 @@
         </w:pBdr>
         <w:shd w:fill="auto" w:val="clear"/>
         <w:tabs>
-          <w:tab w:val="left" w:pos="450"/>
-          <w:tab w:val="right" w:pos="10080"/>
+          <w:tab w:val="left" w:leader="none" w:pos="450"/>
+          <w:tab w:val="right" w:leader="none" w:pos="10080"/>
         </w:tabs>
         <w:spacing w:after="0" w:before="0" w:line="240" w:lineRule="auto"/>
         <w:ind w:left="720" w:right="0" w:hanging="360"/>
@@ -5430,8 +6778,8 @@
         </w:pBdr>
         <w:shd w:fill="auto" w:val="clear"/>
         <w:tabs>
-          <w:tab w:val="left" w:pos="450"/>
-          <w:tab w:val="right" w:pos="10080"/>
+          <w:tab w:val="left" w:leader="none" w:pos="450"/>
+          <w:tab w:val="right" w:leader="none" w:pos="10080"/>
         </w:tabs>
         <w:spacing w:after="0" w:before="0" w:line="240" w:lineRule="auto"/>
         <w:ind w:left="720" w:right="0" w:hanging="360"/>
@@ -5475,8 +6823,8 @@
         </w:pBdr>
         <w:shd w:fill="auto" w:val="clear"/>
         <w:tabs>
-          <w:tab w:val="left" w:pos="450"/>
-          <w:tab w:val="right" w:pos="10080"/>
+          <w:tab w:val="left" w:leader="none" w:pos="450"/>
+          <w:tab w:val="right" w:leader="none" w:pos="10080"/>
         </w:tabs>
         <w:spacing w:after="0" w:before="0" w:line="240" w:lineRule="auto"/>
         <w:ind w:left="720" w:right="0" w:hanging="360"/>
@@ -5528,8 +6876,8 @@
         </w:pBdr>
         <w:shd w:fill="auto" w:val="clear"/>
         <w:tabs>
-          <w:tab w:val="left" w:pos="450"/>
-          <w:tab w:val="right" w:pos="10080"/>
+          <w:tab w:val="left" w:leader="none" w:pos="450"/>
+          <w:tab w:val="right" w:leader="none" w:pos="10080"/>
         </w:tabs>
         <w:spacing w:after="0" w:before="0" w:line="240" w:lineRule="auto"/>
         <w:ind w:left="0" w:right="0" w:firstLine="0"/>
@@ -5557,8 +6905,8 @@
         </w:pBdr>
         <w:shd w:fill="auto" w:val="clear"/>
         <w:tabs>
-          <w:tab w:val="left" w:pos="450"/>
-          <w:tab w:val="right" w:pos="10080"/>
+          <w:tab w:val="left" w:leader="none" w:pos="450"/>
+          <w:tab w:val="right" w:leader="none" w:pos="10080"/>
         </w:tabs>
         <w:spacing w:after="0" w:before="0" w:line="240" w:lineRule="auto"/>
         <w:ind w:left="0" w:right="0" w:firstLine="0"/>
@@ -5596,8 +6944,8 @@
         </w:pBdr>
         <w:shd w:fill="auto" w:val="clear"/>
         <w:tabs>
-          <w:tab w:val="left" w:pos="450"/>
-          <w:tab w:val="right" w:pos="10080"/>
+          <w:tab w:val="left" w:leader="none" w:pos="450"/>
+          <w:tab w:val="right" w:leader="none" w:pos="10080"/>
         </w:tabs>
         <w:spacing w:after="0" w:before="0" w:line="240" w:lineRule="auto"/>
         <w:ind w:left="720" w:right="0" w:hanging="360"/>
@@ -5653,8 +7001,8 @@
         </w:pBdr>
         <w:shd w:fill="auto" w:val="clear"/>
         <w:tabs>
-          <w:tab w:val="left" w:pos="450"/>
-          <w:tab w:val="right" w:pos="10080"/>
+          <w:tab w:val="left" w:leader="none" w:pos="450"/>
+          <w:tab w:val="right" w:leader="none" w:pos="10080"/>
         </w:tabs>
         <w:spacing w:after="0" w:before="0" w:line="240" w:lineRule="auto"/>
         <w:ind w:left="720" w:right="0" w:hanging="360"/>
@@ -5698,8 +7046,8 @@
         </w:pBdr>
         <w:shd w:fill="auto" w:val="clear"/>
         <w:tabs>
-          <w:tab w:val="left" w:pos="450"/>
-          <w:tab w:val="right" w:pos="10080"/>
+          <w:tab w:val="left" w:leader="none" w:pos="450"/>
+          <w:tab w:val="right" w:leader="none" w:pos="10080"/>
         </w:tabs>
         <w:spacing w:after="0" w:before="0" w:line="240" w:lineRule="auto"/>
         <w:ind w:left="720" w:right="0" w:hanging="360"/>
@@ -5739,8 +7087,8 @@
         </w:pBdr>
         <w:shd w:fill="auto" w:val="clear"/>
         <w:tabs>
-          <w:tab w:val="left" w:pos="450"/>
-          <w:tab w:val="right" w:pos="10080"/>
+          <w:tab w:val="left" w:leader="none" w:pos="450"/>
+          <w:tab w:val="right" w:leader="none" w:pos="10080"/>
         </w:tabs>
         <w:spacing w:after="0" w:before="0" w:line="240" w:lineRule="auto"/>
         <w:ind w:right="0"/>
@@ -5757,8 +7105,8 @@
       <w:pPr>
         <w:pageBreakBefore w:val="0"/>
         <w:tabs>
-          <w:tab w:val="left" w:pos="450"/>
-          <w:tab w:val="right" w:pos="10080"/>
+          <w:tab w:val="left" w:leader="none" w:pos="450"/>
+          <w:tab w:val="right" w:leader="none" w:pos="10080"/>
         </w:tabs>
         <w:spacing w:line="240" w:lineRule="auto"/>
         <w:rPr/>
@@ -5789,8 +7137,8 @@
         </w:pBdr>
         <w:shd w:fill="auto" w:val="clear"/>
         <w:tabs>
-          <w:tab w:val="left" w:pos="450"/>
-          <w:tab w:val="right" w:pos="10080"/>
+          <w:tab w:val="left" w:leader="none" w:pos="450"/>
+          <w:tab w:val="right" w:leader="none" w:pos="10080"/>
         </w:tabs>
         <w:spacing w:after="0" w:before="0" w:line="240" w:lineRule="auto"/>
         <w:ind w:left="720" w:right="0" w:hanging="360"/>
@@ -5834,8 +7182,8 @@
         </w:pBdr>
         <w:shd w:fill="auto" w:val="clear"/>
         <w:tabs>
-          <w:tab w:val="left" w:pos="450"/>
-          <w:tab w:val="right" w:pos="10080"/>
+          <w:tab w:val="left" w:leader="none" w:pos="450"/>
+          <w:tab w:val="right" w:leader="none" w:pos="10080"/>
         </w:tabs>
         <w:spacing w:after="0" w:before="0" w:line="240" w:lineRule="auto"/>
         <w:ind w:left="720" w:right="0" w:hanging="360"/>
@@ -5879,8 +7227,8 @@
         </w:pBdr>
         <w:shd w:fill="auto" w:val="clear"/>
         <w:tabs>
-          <w:tab w:val="left" w:pos="450"/>
-          <w:tab w:val="right" w:pos="10080"/>
+          <w:tab w:val="left" w:leader="none" w:pos="450"/>
+          <w:tab w:val="right" w:leader="none" w:pos="10080"/>
         </w:tabs>
         <w:spacing w:after="0" w:before="0" w:line="240" w:lineRule="auto"/>
         <w:ind w:left="720" w:right="0" w:hanging="360"/>
@@ -5897,8 +7245,8 @@
       <w:pPr>
         <w:pageBreakBefore w:val="0"/>
         <w:tabs>
-          <w:tab w:val="left" w:pos="450"/>
-          <w:tab w:val="right" w:pos="10080"/>
+          <w:tab w:val="left" w:leader="none" w:pos="450"/>
+          <w:tab w:val="right" w:leader="none" w:pos="10080"/>
         </w:tabs>
         <w:spacing w:line="240" w:lineRule="auto"/>
         <w:rPr/>
@@ -5913,8 +7261,8 @@
       <w:pPr>
         <w:pageBreakBefore w:val="0"/>
         <w:tabs>
-          <w:tab w:val="left" w:pos="450"/>
-          <w:tab w:val="right" w:pos="10080"/>
+          <w:tab w:val="left" w:leader="none" w:pos="450"/>
+          <w:tab w:val="right" w:leader="none" w:pos="10080"/>
         </w:tabs>
         <w:spacing w:line="240" w:lineRule="auto"/>
         <w:rPr/>
@@ -5945,8 +7293,8 @@
         </w:pBdr>
         <w:shd w:fill="auto" w:val="clear"/>
         <w:tabs>
-          <w:tab w:val="left" w:pos="450"/>
-          <w:tab w:val="right" w:pos="10080"/>
+          <w:tab w:val="left" w:leader="none" w:pos="450"/>
+          <w:tab w:val="right" w:leader="none" w:pos="10080"/>
         </w:tabs>
         <w:spacing w:after="0" w:before="0" w:line="240" w:lineRule="auto"/>
         <w:ind w:left="720" w:right="0" w:hanging="360"/>
@@ -5964,11 +7312,47 @@
         </w:rPr>
         <w:t xml:space="preserve">v2 Foundation Certificate in IT Service Management</w:t>
       </w:r>
-    </w:p>
-    <w:p>
-      <w:pPr>
-        <w:pageBreakBefore w:val="0"/>
-        <w:rPr/>
+      <w:r>
+        <w:rPr>
+          <w:rtl w:val="0"/>
+        </w:rPr>
+      </w:r>
+    </w:p>
+    <w:p>
+      <w:pPr>
+        <w:pStyle w:val="Heading3"/>
+        <w:keepLines w:val="0"/>
+        <w:pageBreakBefore w:val="0"/>
+        <w:spacing w:after="0" w:before="120" w:line="240" w:lineRule="auto"/>
+        <w:jc w:val="center"/>
+        <w:rPr>
+          <w:b w:val="1"/>
+          <w:smallCaps w:val="1"/>
+          <w:color w:val="000000"/>
+          <w:sz w:val="24"/>
+          <w:szCs w:val="24"/>
+        </w:rPr>
+      </w:pPr>
+      <w:r>
+        <w:rPr>
+          <w:rtl w:val="0"/>
+        </w:rPr>
+      </w:r>
+    </w:p>
+    <w:p>
+      <w:pPr>
+        <w:pStyle w:val="Heading3"/>
+        <w:keepLines w:val="0"/>
+        <w:pageBreakBefore w:val="0"/>
+        <w:spacing w:after="0" w:before="120" w:line="240" w:lineRule="auto"/>
+        <w:jc w:val="center"/>
+        <w:rPr>
+          <w:b w:val="1"/>
+          <w:smallCaps w:val="1"/>
+          <w:color w:val="000000"/>
+          <w:sz w:val="24"/>
+          <w:szCs w:val="24"/>
+        </w:rPr>
       </w:pPr>
       <w:r>
         <w:rPr>
@@ -6033,7 +7417,7 @@
                 <wp:extent cx="5943600" cy="12700"/>
                 <wp:effectExtent b="0" l="0" r="0" t="0"/>
                 <wp:wrapNone/>
-                <wp:docPr id="10" name=""/>
+                <wp:docPr id="21" name=""/>
                 <a:graphic>
                   <a:graphicData uri="http://schemas.microsoft.com/office/word/2010/wordprocessingShape">
                     <wps:wsp>
@@ -6079,16 +7463,16 @@
                 <wp:extent cx="5943600" cy="12700"/>
                 <wp:effectExtent b="0" l="0" r="0" t="0"/>
                 <wp:wrapNone/>
-                <wp:docPr id="10" name="image10.png"/>
+                <wp:docPr id="21" name="image21.png"/>
                 <a:graphic>
                   <a:graphicData uri="http://schemas.openxmlformats.org/drawingml/2006/picture">
                     <pic:pic>
                       <pic:nvPicPr>
-                        <pic:cNvPr id="0" name="image10.png"/>
+                        <pic:cNvPr id="0" name="image21.png"/>
                         <pic:cNvPicPr preferRelativeResize="0"/>
                       </pic:nvPicPr>
                       <pic:blipFill>
-                        <a:blip r:embed="rId28"/>
+                        <a:blip r:embed="rId44"/>
                         <a:srcRect/>
                         <a:stretch>
                           <a:fillRect/>
@@ -6115,7 +7499,7 @@
       <w:pPr>
         <w:pageBreakBefore w:val="0"/>
         <w:tabs>
-          <w:tab w:val="right" w:pos="9360"/>
+          <w:tab w:val="right" w:leader="none" w:pos="9360"/>
         </w:tabs>
         <w:spacing w:line="240" w:lineRule="auto"/>
         <w:rPr/>
@@ -6147,7 +7531,7 @@
       <w:pPr>
         <w:pageBreakBefore w:val="0"/>
         <w:tabs>
-          <w:tab w:val="right" w:pos="9360"/>
+          <w:tab w:val="right" w:leader="none" w:pos="9360"/>
         </w:tabs>
         <w:spacing w:line="240" w:lineRule="auto"/>
         <w:rPr/>
@@ -6176,7 +7560,7 @@
       <w:pPr>
         <w:pageBreakBefore w:val="0"/>
         <w:tabs>
-          <w:tab w:val="right" w:pos="9360"/>
+          <w:tab w:val="right" w:leader="none" w:pos="9360"/>
         </w:tabs>
         <w:spacing w:line="240" w:lineRule="auto"/>
         <w:rPr/>
@@ -6203,7 +7587,7 @@
       <w:pPr>
         <w:pageBreakBefore w:val="0"/>
         <w:tabs>
-          <w:tab w:val="right" w:pos="9360"/>
+          <w:tab w:val="right" w:leader="none" w:pos="9360"/>
         </w:tabs>
         <w:spacing w:line="240" w:lineRule="auto"/>
         <w:rPr/>
@@ -6219,7 +7603,7 @@
       <w:pPr>
         <w:pageBreakBefore w:val="0"/>
         <w:tabs>
-          <w:tab w:val="right" w:pos="9360"/>
+          <w:tab w:val="right" w:leader="none" w:pos="9360"/>
         </w:tabs>
         <w:spacing w:line="240" w:lineRule="auto"/>
         <w:rPr/>
@@ -6234,7 +7618,7 @@
       <w:pPr>
         <w:pageBreakBefore w:val="0"/>
         <w:tabs>
-          <w:tab w:val="right" w:pos="9360"/>
+          <w:tab w:val="right" w:leader="none" w:pos="9360"/>
         </w:tabs>
         <w:spacing w:line="240" w:lineRule="auto"/>
         <w:rPr>
@@ -6276,7 +7660,7 @@
       <w:pPr>
         <w:pageBreakBefore w:val="0"/>
         <w:tabs>
-          <w:tab w:val="right" w:pos="9360"/>
+          <w:tab w:val="right" w:leader="none" w:pos="9360"/>
         </w:tabs>
         <w:spacing w:line="240" w:lineRule="auto"/>
         <w:rPr/>
@@ -6298,7 +7682,7 @@
       <w:pPr>
         <w:pageBreakBefore w:val="0"/>
         <w:tabs>
-          <w:tab w:val="right" w:pos="9360"/>
+          <w:tab w:val="right" w:leader="none" w:pos="9360"/>
         </w:tabs>
         <w:spacing w:line="240" w:lineRule="auto"/>
         <w:rPr>
@@ -6309,20 +7693,7 @@
         <w:rPr>
           <w:rtl w:val="0"/>
         </w:rPr>
-        <w:t xml:space="preserve">1</w:t>
-      </w:r>
-      <w:r>
-        <w:rPr>
-          <w:vertAlign w:val="superscript"/>
-          <w:rtl w:val="0"/>
-        </w:rPr>
-        <w:t xml:space="preserve">nd</w:t>
-      </w:r>
-      <w:r>
-        <w:rPr>
-          <w:rtl w:val="0"/>
-        </w:rPr>
-        <w:t xml:space="preserve"> best evaluated in the dissertation</w:t>
+        <w:t xml:space="preserve">1st best evaluated in the dissertation</w:t>
       </w:r>
       <w:r>
         <w:rPr>
@@ -6331,8 +7702,8 @@
       </w:r>
     </w:p>
     <w:sectPr>
-      <w:footerReference r:id="rId29" w:type="default"/>
-      <w:footerReference r:id="rId30" w:type="first"/>
+      <w:footerReference r:id="rId45" w:type="default"/>
+      <w:footerReference r:id="rId46" w:type="first"/>
       <w:pgSz w:h="16838" w:w="11906" w:orient="portrait"/>
       <w:pgMar w:bottom="1275.5905511811025" w:top="0" w:left="992.1259842519686" w:right="992.1259842519686" w:header="720" w:footer="720"/>
       <w:pgNumType w:start="1"/>
@@ -6419,7 +7790,7 @@
               <w:szCs w:val="10"/>
               <w:rtl w:val="0"/>
             </w:rPr>
-            <w:t xml:space="preserve">v1.6</w:t>
+            <w:t xml:space="preserve">v1.7</w:t>
           </w:r>
         </w:p>
       </w:tc>

--- a/public/Resume.docx
+++ b/public/Resume.docx
@@ -1,6 +1,6 @@
 
 <file path=word/document.xml><?xml version="1.0" encoding="utf-8"?>
-<w:document xmlns:mc="http://schemas.openxmlformats.org/markup-compatibility/2006" xmlns:o="urn:schemas-microsoft-com:office:office" xmlns:r="http://schemas.openxmlformats.org/officeDocument/2006/relationships" xmlns:m="http://schemas.openxmlformats.org/officeDocument/2006/math" xmlns:v="urn:schemas-microsoft-com:vml" xmlns:wp="http://schemas.openxmlformats.org/drawingml/2006/wordprocessingDrawing" xmlns:w10="urn:schemas-microsoft-com:office:word" xmlns:w="http://schemas.openxmlformats.org/wordprocessingml/2006/main" xmlns:wne="http://schemas.microsoft.com/office/word/2006/wordml" xmlns:sl="http://schemas.openxmlformats.org/schemaLibrary/2006/main" xmlns:a="http://schemas.openxmlformats.org/drawingml/2006/main" xmlns:pic="http://schemas.openxmlformats.org/drawingml/2006/picture" xmlns:c="http://schemas.openxmlformats.org/drawingml/2006/chart" xmlns:lc="http://schemas.openxmlformats.org/drawingml/2006/lockedCanvas" xmlns:dgm="http://schemas.openxmlformats.org/drawingml/2006/diagram" xmlns:wps="http://schemas.microsoft.com/office/word/2010/wordprocessingShape" xmlns:wpg="http://schemas.microsoft.com/office/word/2010/wordprocessingGroup" xmlns:w14="http://schemas.microsoft.com/office/word/2010/wordml" xmlns:w15="http://schemas.microsoft.com/office/word/2012/wordml">
+<w:document xmlns:mc="http://schemas.openxmlformats.org/markup-compatibility/2006" xmlns:o="urn:schemas-microsoft-com:office:office" xmlns:r="http://schemas.openxmlformats.org/officeDocument/2006/relationships" xmlns:m="http://schemas.openxmlformats.org/officeDocument/2006/math" xmlns:v="urn:schemas-microsoft-com:vml" xmlns:wp="http://schemas.openxmlformats.org/drawingml/2006/wordprocessingDrawing" xmlns:w10="urn:schemas-microsoft-com:office:word" xmlns:w="http://schemas.openxmlformats.org/wordprocessingml/2006/main" xmlns:wne="http://schemas.microsoft.com/office/word/2006/wordml" xmlns:sl="http://schemas.openxmlformats.org/schemaLibrary/2006/main" xmlns:a="http://schemas.openxmlformats.org/drawingml/2006/main" xmlns:pic="http://schemas.openxmlformats.org/drawingml/2006/picture" xmlns:c="http://schemas.openxmlformats.org/drawingml/2006/chart" xmlns:lc="http://schemas.openxmlformats.org/drawingml/2006/lockedCanvas" xmlns:dgm="http://schemas.openxmlformats.org/drawingml/2006/diagram" xmlns:wps="http://schemas.microsoft.com/office/word/2010/wordprocessingShape" xmlns:wpg="http://schemas.microsoft.com/office/word/2010/wordprocessingGroup" xmlns:w14="http://schemas.microsoft.com/office/word/2010/wordml" xmlns:w15="http://schemas.microsoft.com/office/word/2012/wordml" xmlns:w16="http://schemas.microsoft.com/office/word/2018/wordml" xmlns:w16cex="http://schemas.microsoft.com/office/word/2018/wordml/cex" xmlns:w16cid="http://schemas.microsoft.com/office/word/2016/wordml/cid" xmlns="http://schemas.microsoft.com/office/tasks/2019/documenttasks" xmlns:cr="http://schemas.microsoft.com/office/comments/2020/reactions">
   <w:background w:color="FFFFFF"/>
   <w:body>
     <w:p>
@@ -220,7 +220,7 @@
                 <w:szCs w:val="18"/>
                 <w:rtl w:val="0"/>
               </w:rPr>
-              <w:t xml:space="preserve">Address: Estarreja, Aveiro, Portugal</w:t>
+              <w:t xml:space="preserve">Address: Montalegre, Vila Real, Portugal</w:t>
             </w:r>
           </w:p>
           <w:p>
@@ -494,7 +494,7 @@
                         <pic:cNvPicPr preferRelativeResize="0"/>
                       </pic:nvPicPr>
                       <pic:blipFill>
-                        <a:blip r:embed="rId9"/>
+                        <a:blip r:embed="rId6"/>
                         <a:srcRect/>
                         <a:stretch>
                           <a:fillRect/>
@@ -738,7 +738,7 @@
                         <pic:cNvPicPr preferRelativeResize="0"/>
                       </pic:nvPicPr>
                       <pic:blipFill>
-                        <a:blip r:embed="rId10"/>
+                        <a:blip r:embed="rId6"/>
                         <a:srcRect/>
                         <a:stretch>
                           <a:fillRect/>
@@ -888,7 +888,7 @@
           <w:szCs w:val="20"/>
           <w:rtl w:val="0"/>
         </w:rPr>
-        <w:t xml:space="preserve">( 5+ years): Android Java &amp; Kotlin,  Xamarin, Git, Tech Leader, Scrum</w:t>
+        <w:t xml:space="preserve">( 5+ years): IOS Swift, Android Java &amp; Kotlin,  Xamarin, Git, Tech Leader, Scrum</w:t>
       </w:r>
     </w:p>
     <w:p>
@@ -953,7 +953,7 @@
           <w:szCs w:val="20"/>
           <w:rtl w:val="0"/>
         </w:rPr>
-        <w:t xml:space="preserve">( 4+ years): IOS Swift, Jira, BitBucket</w:t>
+        <w:t xml:space="preserve">( 4+ years): Jira, BitBucket</w:t>
       </w:r>
     </w:p>
     <w:p>
@@ -1154,7 +1154,7 @@
                         <pic:cNvPicPr preferRelativeResize="0"/>
                       </pic:nvPicPr>
                       <pic:blipFill>
-                        <a:blip r:embed="rId11"/>
+                        <a:blip r:embed="rId6"/>
                         <a:srcRect/>
                         <a:stretch>
                           <a:fillRect/>
@@ -1246,7 +1246,7 @@
                         <pic:cNvPicPr preferRelativeResize="0"/>
                       </pic:nvPicPr>
                       <pic:blipFill>
-                        <a:blip r:embed="rId12"/>
+                        <a:blip r:embed="rId6"/>
                         <a:srcRect/>
                         <a:stretch>
                           <a:fillRect/>
@@ -1338,7 +1338,7 @@
                         <pic:cNvPicPr preferRelativeResize="0"/>
                       </pic:nvPicPr>
                       <pic:blipFill>
-                        <a:blip r:embed="rId13"/>
+                        <a:blip r:embed="rId6"/>
                         <a:srcRect/>
                         <a:stretch>
                           <a:fillRect/>
@@ -1430,7 +1430,7 @@
                         <pic:cNvPicPr preferRelativeResize="0"/>
                       </pic:nvPicPr>
                       <pic:blipFill>
-                        <a:blip r:embed="rId14"/>
+                        <a:blip r:embed="rId6"/>
                         <a:srcRect/>
                         <a:stretch>
                           <a:fillRect/>
@@ -1522,7 +1522,7 @@
                         <pic:cNvPicPr preferRelativeResize="0"/>
                       </pic:nvPicPr>
                       <pic:blipFill>
-                        <a:blip r:embed="rId15"/>
+                        <a:blip r:embed="rId6"/>
                         <a:srcRect/>
                         <a:stretch>
                           <a:fillRect/>
@@ -1614,7 +1614,7 @@
                         <pic:cNvPicPr preferRelativeResize="0"/>
                       </pic:nvPicPr>
                       <pic:blipFill>
-                        <a:blip r:embed="rId16"/>
+                        <a:blip r:embed="rId6"/>
                         <a:srcRect/>
                         <a:stretch>
                           <a:fillRect/>
@@ -1706,7 +1706,7 @@
                         <pic:cNvPicPr preferRelativeResize="0"/>
                       </pic:nvPicPr>
                       <pic:blipFill>
-                        <a:blip r:embed="rId17"/>
+                        <a:blip r:embed="rId6"/>
                         <a:srcRect/>
                         <a:stretch>
                           <a:fillRect/>
@@ -1798,7 +1798,7 @@
                         <pic:cNvPicPr preferRelativeResize="0"/>
                       </pic:nvPicPr>
                       <pic:blipFill>
-                        <a:blip r:embed="rId18"/>
+                        <a:blip r:embed="rId6"/>
                         <a:srcRect/>
                         <a:stretch>
                           <a:fillRect/>
@@ -1890,7 +1890,7 @@
                         <pic:cNvPicPr preferRelativeResize="0"/>
                       </pic:nvPicPr>
                       <pic:blipFill>
-                        <a:blip r:embed="rId19"/>
+                        <a:blip r:embed="rId6"/>
                         <a:srcRect/>
                         <a:stretch>
                           <a:fillRect/>
@@ -1982,7 +1982,7 @@
                         <pic:cNvPicPr preferRelativeResize="0"/>
                       </pic:nvPicPr>
                       <pic:blipFill>
-                        <a:blip r:embed="rId20"/>
+                        <a:blip r:embed="rId6"/>
                         <a:srcRect/>
                         <a:stretch>
                           <a:fillRect/>
@@ -2074,7 +2074,7 @@
                         <pic:cNvPicPr preferRelativeResize="0"/>
                       </pic:nvPicPr>
                       <pic:blipFill>
-                        <a:blip r:embed="rId21"/>
+                        <a:blip r:embed="rId6"/>
                         <a:srcRect/>
                         <a:stretch>
                           <a:fillRect/>
@@ -2166,7 +2166,7 @@
                         <pic:cNvPicPr preferRelativeResize="0"/>
                       </pic:nvPicPr>
                       <pic:blipFill>
-                        <a:blip r:embed="rId22"/>
+                        <a:blip r:embed="rId6"/>
                         <a:srcRect/>
                         <a:stretch>
                           <a:fillRect/>
@@ -2258,7 +2258,7 @@
                         <pic:cNvPicPr preferRelativeResize="0"/>
                       </pic:nvPicPr>
                       <pic:blipFill>
-                        <a:blip r:embed="rId23"/>
+                        <a:blip r:embed="rId6"/>
                         <a:srcRect/>
                         <a:stretch>
                           <a:fillRect/>
@@ -2350,7 +2350,7 @@
                         <pic:cNvPicPr preferRelativeResize="0"/>
                       </pic:nvPicPr>
                       <pic:blipFill>
-                        <a:blip r:embed="rId24"/>
+                        <a:blip r:embed="rId6"/>
                         <a:srcRect/>
                         <a:stretch>
                           <a:fillRect/>
@@ -2442,7 +2442,7 @@
                         <pic:cNvPicPr preferRelativeResize="0"/>
                       </pic:nvPicPr>
                       <pic:blipFill>
-                        <a:blip r:embed="rId25"/>
+                        <a:blip r:embed="rId6"/>
                         <a:srcRect/>
                         <a:stretch>
                           <a:fillRect/>
@@ -2534,7 +2534,7 @@
                         <pic:cNvPicPr preferRelativeResize="0"/>
                       </pic:nvPicPr>
                       <pic:blipFill>
-                        <a:blip r:embed="rId26"/>
+                        <a:blip r:embed="rId6"/>
                         <a:srcRect/>
                         <a:stretch>
                           <a:fillRect/>
@@ -2626,7 +2626,7 @@
                         <pic:cNvPicPr preferRelativeResize="0"/>
                       </pic:nvPicPr>
                       <pic:blipFill>
-                        <a:blip r:embed="rId27"/>
+                        <a:blip r:embed="rId6"/>
                         <a:srcRect/>
                         <a:stretch>
                           <a:fillRect/>
@@ -2718,7 +2718,7 @@
                         <pic:cNvPicPr preferRelativeResize="0"/>
                       </pic:nvPicPr>
                       <pic:blipFill>
-                        <a:blip r:embed="rId28"/>
+                        <a:blip r:embed="rId6"/>
                         <a:srcRect/>
                         <a:stretch>
                           <a:fillRect/>
@@ -2810,7 +2810,7 @@
                         <pic:cNvPicPr preferRelativeResize="0"/>
                       </pic:nvPicPr>
                       <pic:blipFill>
-                        <a:blip r:embed="rId29"/>
+                        <a:blip r:embed="rId6"/>
                         <a:srcRect/>
                         <a:stretch>
                           <a:fillRect/>
@@ -2902,7 +2902,7 @@
                         <pic:cNvPicPr preferRelativeResize="0"/>
                       </pic:nvPicPr>
                       <pic:blipFill>
-                        <a:blip r:embed="rId30"/>
+                        <a:blip r:embed="rId6"/>
                         <a:srcRect/>
                         <a:stretch>
                           <a:fillRect/>
@@ -2994,7 +2994,7 @@
                         <pic:cNvPicPr preferRelativeResize="0"/>
                       </pic:nvPicPr>
                       <pic:blipFill>
-                        <a:blip r:embed="rId31"/>
+                        <a:blip r:embed="rId6"/>
                         <a:srcRect/>
                         <a:stretch>
                           <a:fillRect/>
@@ -3086,7 +3086,7 @@
                         <pic:cNvPicPr preferRelativeResize="0"/>
                       </pic:nvPicPr>
                       <pic:blipFill>
-                        <a:blip r:embed="rId32"/>
+                        <a:blip r:embed="rId6"/>
                         <a:srcRect/>
                         <a:stretch>
                           <a:fillRect/>
@@ -3178,7 +3178,7 @@
                         <pic:cNvPicPr preferRelativeResize="0"/>
                       </pic:nvPicPr>
                       <pic:blipFill>
-                        <a:blip r:embed="rId33"/>
+                        <a:blip r:embed="rId6"/>
                         <a:srcRect/>
                         <a:stretch>
                           <a:fillRect/>
@@ -3270,7 +3270,7 @@
                         <pic:cNvPicPr preferRelativeResize="0"/>
                       </pic:nvPicPr>
                       <pic:blipFill>
-                        <a:blip r:embed="rId34"/>
+                        <a:blip r:embed="rId6"/>
                         <a:srcRect/>
                         <a:stretch>
                           <a:fillRect/>
@@ -3362,7 +3362,7 @@
                         <pic:cNvPicPr preferRelativeResize="0"/>
                       </pic:nvPicPr>
                       <pic:blipFill>
-                        <a:blip r:embed="rId35"/>
+                        <a:blip r:embed="rId6"/>
                         <a:srcRect/>
                         <a:stretch>
                           <a:fillRect/>
@@ -3454,7 +3454,7 @@
                         <pic:cNvPicPr preferRelativeResize="0"/>
                       </pic:nvPicPr>
                       <pic:blipFill>
-                        <a:blip r:embed="rId36"/>
+                        <a:blip r:embed="rId6"/>
                         <a:srcRect/>
                         <a:stretch>
                           <a:fillRect/>
@@ -3546,7 +3546,7 @@
                         <pic:cNvPicPr preferRelativeResize="0"/>
                       </pic:nvPicPr>
                       <pic:blipFill>
-                        <a:blip r:embed="rId37"/>
+                        <a:blip r:embed="rId6"/>
                         <a:srcRect/>
                         <a:stretch>
                           <a:fillRect/>
@@ -3638,7 +3638,7 @@
                         <pic:cNvPicPr preferRelativeResize="0"/>
                       </pic:nvPicPr>
                       <pic:blipFill>
-                        <a:blip r:embed="rId38"/>
+                        <a:blip r:embed="rId6"/>
                         <a:srcRect/>
                         <a:stretch>
                           <a:fillRect/>
@@ -3730,7 +3730,7 @@
                         <pic:cNvPicPr preferRelativeResize="0"/>
                       </pic:nvPicPr>
                       <pic:blipFill>
-                        <a:blip r:embed="rId39"/>
+                        <a:blip r:embed="rId6"/>
                         <a:srcRect/>
                         <a:stretch>
                           <a:fillRect/>
@@ -3822,7 +3822,7 @@
                         <pic:cNvPicPr preferRelativeResize="0"/>
                       </pic:nvPicPr>
                       <pic:blipFill>
-                        <a:blip r:embed="rId40"/>
+                        <a:blip r:embed="rId6"/>
                         <a:srcRect/>
                         <a:stretch>
                           <a:fillRect/>
@@ -3914,7 +3914,7 @@
                         <pic:cNvPicPr preferRelativeResize="0"/>
                       </pic:nvPicPr>
                       <pic:blipFill>
-                        <a:blip r:embed="rId41"/>
+                        <a:blip r:embed="rId6"/>
                         <a:srcRect/>
                         <a:stretch>
                           <a:fillRect/>
@@ -4006,7 +4006,7 @@
                         <pic:cNvPicPr preferRelativeResize="0"/>
                       </pic:nvPicPr>
                       <pic:blipFill>
-                        <a:blip r:embed="rId42"/>
+                        <a:blip r:embed="rId6"/>
                         <a:srcRect/>
                         <a:stretch>
                           <a:fillRect/>
@@ -4048,7 +4048,7 @@
           <w:szCs w:val="24"/>
           <w:rtl w:val="0"/>
         </w:rPr>
-        <w:t xml:space="preserve">bliss/moey digital bank</w:t>
+        <w:t xml:space="preserve">aubay/lufthansa group</w:t>
       </w:r>
       <w:r>
         <w:rPr>
@@ -4065,7 +4065,7 @@
           <w:smallCaps w:val="1"/>
           <w:rtl w:val="0"/>
         </w:rPr>
-        <w:t xml:space="preserve">Lisbon, Portugal</w:t>
+        <w:t xml:space="preserve">Portugal /, Germany</w:t>
       </w:r>
       <w:r>
         <w:rPr>
@@ -4083,7 +4083,7 @@
           <w:szCs w:val="24"/>
           <w:rtl w:val="0"/>
         </w:rPr>
-        <w:t xml:space="preserve"> Abr-2023 / present</w:t>
+        <w:t xml:space="preserve"> Nov-2024 / Present</w:t>
       </w:r>
       <w:r>
         <w:rPr>
@@ -4106,7 +4106,7 @@
           <w:szCs w:val="20"/>
           <w:rtl w:val="0"/>
         </w:rPr>
-        <w:t xml:space="preserve">Digital Portuguese Bank. </w:t>
+        <w:t xml:space="preserve">Globally operating aviation group. </w:t>
       </w:r>
       <w:r>
         <w:rPr>
@@ -4134,7 +4134,7 @@
           <w:szCs w:val="24"/>
           <w:rtl w:val="0"/>
         </w:rPr>
-        <w:t xml:space="preserve">TECH LEAD / SENIOR IOS DEVELOPER</w:t>
+        <w:t xml:space="preserve">SENIOR IOS DEVELOPER</w:t>
         <w:tab/>
       </w:r>
       <w:r>
@@ -4161,7 +4161,7 @@
           <w:szCs w:val="20"/>
           <w:rtl w:val="0"/>
         </w:rPr>
-        <w:t xml:space="preserve">Part of the IOS team with Swift, responsible for creating new features, app maintenance, team development, improvement, and project organization.</w:t>
+        <w:t xml:space="preserve">Part of a multicultural Team, responsible for creating new features and app maintenance in Swift..</w:t>
       </w:r>
     </w:p>
     <w:p>
@@ -4232,7 +4232,7 @@
           <w:szCs w:val="20"/>
           <w:rtl w:val="0"/>
         </w:rPr>
-        <w:t xml:space="preserve">Mobile technologies: RxSwift, RxDataSource, RxCocoa, Moya, SnapKit, TinyConstraints, ViewCode for UI, Firebase, Sentry, Fastlane, Sourcery, Xcode Templates.</w:t>
+        <w:t xml:space="preserve">Mobile technologies: Combine, SwiftUI, Firebase, Fastlane..</w:t>
       </w:r>
     </w:p>
     <w:p>
@@ -4285,7 +4285,7 @@
           <w:szCs w:val="20"/>
           <w:rtl w:val="0"/>
         </w:rPr>
-        <w:t xml:space="preserve">Patterns/Architecture: VIP Clean Swift.</w:t>
+        <w:t xml:space="preserve">Patterns/Architecture: Mvvm - Model-View-ViewModel.</w:t>
       </w:r>
     </w:p>
     <w:p>
@@ -4338,7 +4338,7 @@
           <w:szCs w:val="20"/>
           <w:rtl w:val="0"/>
         </w:rPr>
-        <w:t xml:space="preserve">Other Tools: Figma, Azure DevOps.</w:t>
+        <w:t xml:space="preserve">Others Tools: Figma, Miro, Azure DevOps, Jira..</w:t>
       </w:r>
       <w:r>
         <w:rPr>
@@ -4360,6 +4360,11 @@
         </w:rPr>
       </w:pPr>
       <w:r>
+        <w:pict>
+          <v:rect style="width:0.0pt;height:1.5pt" o:hr="t" o:hrstd="t" o:hralign="center" fillcolor="#A0A0A0" stroked="f"/>
+        </w:pict>
+      </w:r>
+      <w:r>
         <w:rPr>
           <w:rtl w:val="0"/>
         </w:rPr>
@@ -4371,28 +4376,95 @@
           <w:tab w:val="right" w:leader="none" w:pos="9360"/>
         </w:tabs>
         <w:spacing w:before="120" w:line="240" w:lineRule="auto"/>
+        <w:rPr>
+          <w:sz w:val="24"/>
+          <w:szCs w:val="24"/>
+        </w:rPr>
+      </w:pPr>
+      <w:r>
         <w:rPr>
           <w:b w:val="1"/>
           <w:smallCaps w:val="1"/>
           <w:sz w:val="24"/>
           <w:szCs w:val="24"/>
-        </w:rPr>
-      </w:pPr>
-      <w:r>
-        <w:rPr>
-          <w:rtl w:val="0"/>
-        </w:rPr>
-      </w:r>
-    </w:p>
-    <w:p>
-      <w:pPr>
-        <w:tabs>
-          <w:tab w:val="right" w:leader="none" w:pos="9360"/>
-        </w:tabs>
-        <w:spacing w:before="120" w:line="240" w:lineRule="auto"/>
-        <w:rPr>
+          <w:rtl w:val="0"/>
+        </w:rPr>
+        <w:t xml:space="preserve">bliss/moey digital bank</w:t>
+      </w:r>
+      <w:r>
+        <w:rPr>
+          <w:smallCaps w:val="1"/>
           <w:sz w:val="24"/>
           <w:szCs w:val="24"/>
+          <w:rtl w:val="0"/>
+        </w:rPr>
+        <w:t xml:space="preserve">, </w:t>
+      </w:r>
+      <w:r>
+        <w:rPr>
+          <w:i w:val="1"/>
+          <w:smallCaps w:val="1"/>
+          <w:rtl w:val="0"/>
+        </w:rPr>
+        <w:t xml:space="preserve">Lisbon, Portugal</w:t>
+      </w:r>
+      <w:r>
+        <w:rPr>
+          <w:i w:val="1"/>
+          <w:sz w:val="24"/>
+          <w:szCs w:val="24"/>
+          <w:rtl w:val="0"/>
+        </w:rPr>
+        <w:tab/>
+      </w:r>
+      <w:r>
+        <w:rPr>
+          <w:b w:val="1"/>
+          <w:sz w:val="24"/>
+          <w:szCs w:val="24"/>
+          <w:rtl w:val="0"/>
+        </w:rPr>
+        <w:t xml:space="preserve"> Abr-2023 / Nov-2024</w:t>
+      </w:r>
+      <w:r>
+        <w:rPr>
+          <w:rtl w:val="0"/>
+        </w:rPr>
+      </w:r>
+    </w:p>
+    <w:p>
+      <w:pPr>
+        <w:spacing w:after="120" w:line="240" w:lineRule="auto"/>
+        <w:rPr>
+          <w:sz w:val="20"/>
+          <w:szCs w:val="20"/>
+        </w:rPr>
+      </w:pPr>
+      <w:r>
+        <w:rPr>
+          <w:i w:val="1"/>
+          <w:sz w:val="20"/>
+          <w:szCs w:val="20"/>
+          <w:rtl w:val="0"/>
+        </w:rPr>
+        <w:t xml:space="preserve">Digital Portuguese Bank. </w:t>
+      </w:r>
+      <w:r>
+        <w:rPr>
+          <w:rtl w:val="0"/>
+        </w:rPr>
+      </w:r>
+    </w:p>
+    <w:p>
+      <w:pPr>
+        <w:tabs>
+          <w:tab w:val="right" w:leader="none" w:pos="9360"/>
+        </w:tabs>
+        <w:spacing w:line="240" w:lineRule="auto"/>
+        <w:rPr>
+          <w:smallCaps w:val="1"/>
+          <w:sz w:val="18"/>
+          <w:szCs w:val="18"/>
         </w:rPr>
       </w:pPr>
       <w:r>
@@ -4403,52 +4475,22 @@
           <w:szCs w:val="24"/>
           <w:rtl w:val="0"/>
         </w:rPr>
-        <w:t xml:space="preserve">olisipo/bosch</w:t>
-      </w:r>
-      <w:r>
-        <w:rPr>
-          <w:smallCaps w:val="1"/>
-          <w:sz w:val="24"/>
-          <w:szCs w:val="24"/>
-          <w:rtl w:val="0"/>
-        </w:rPr>
-        <w:t xml:space="preserve">, </w:t>
-      </w:r>
-      <w:r>
-        <w:rPr>
-          <w:i w:val="1"/>
-          <w:smallCaps w:val="1"/>
-          <w:rtl w:val="0"/>
-        </w:rPr>
-        <w:t xml:space="preserve">Aveiro, Portugal</w:t>
-      </w:r>
-      <w:r>
-        <w:rPr>
-          <w:i w:val="1"/>
-          <w:sz w:val="24"/>
-          <w:szCs w:val="24"/>
-          <w:rtl w:val="0"/>
-        </w:rPr>
+        <w:t xml:space="preserve">TECH LEAD / SENIOR IOS DEVELOPER</w:t>
         <w:tab/>
       </w:r>
       <w:r>
         <w:rPr>
-          <w:b w:val="1"/>
-          <w:sz w:val="24"/>
-          <w:szCs w:val="24"/>
-          <w:rtl w:val="0"/>
-        </w:rPr>
-        <w:t xml:space="preserve"> Nov-2021 / Abr-2023</w:t>
-      </w:r>
-      <w:r>
-        <w:rPr>
-          <w:rtl w:val="0"/>
-        </w:rPr>
-      </w:r>
-    </w:p>
-    <w:p>
-      <w:pPr>
-        <w:spacing w:after="120" w:line="240" w:lineRule="auto"/>
+          <w:rtl w:val="0"/>
+        </w:rPr>
+      </w:r>
+    </w:p>
+    <w:p>
+      <w:pPr>
+        <w:tabs>
+          <w:tab w:val="right" w:leader="none" w:pos="9360"/>
+        </w:tabs>
+        <w:spacing w:line="240" w:lineRule="auto"/>
+        <w:jc w:val="both"/>
         <w:rPr>
           <w:sz w:val="20"/>
           <w:szCs w:val="20"/>
@@ -4456,67 +4498,11 @@
       </w:pPr>
       <w:r>
         <w:rPr>
-          <w:i w:val="1"/>
           <w:sz w:val="20"/>
           <w:szCs w:val="20"/>
           <w:rtl w:val="0"/>
         </w:rPr>
-        <w:t xml:space="preserve">Global Thermotechnology Industry. </w:t>
-      </w:r>
-      <w:r>
-        <w:rPr>
-          <w:rtl w:val="0"/>
-        </w:rPr>
-      </w:r>
-    </w:p>
-    <w:p>
-      <w:pPr>
-        <w:tabs>
-          <w:tab w:val="right" w:leader="none" w:pos="9360"/>
-        </w:tabs>
-        <w:spacing w:line="240" w:lineRule="auto"/>
-        <w:rPr>
-          <w:smallCaps w:val="1"/>
-          <w:sz w:val="18"/>
-          <w:szCs w:val="18"/>
-        </w:rPr>
-      </w:pPr>
-      <w:r>
-        <w:rPr>
-          <w:b w:val="1"/>
-          <w:smallCaps w:val="1"/>
-          <w:sz w:val="24"/>
-          <w:szCs w:val="24"/>
-          <w:rtl w:val="0"/>
-        </w:rPr>
-        <w:t xml:space="preserve">IOS DEVELOPER</w:t>
-        <w:tab/>
-      </w:r>
-      <w:r>
-        <w:rPr>
-          <w:rtl w:val="0"/>
-        </w:rPr>
-      </w:r>
-    </w:p>
-    <w:p>
-      <w:pPr>
-        <w:tabs>
-          <w:tab w:val="right" w:leader="none" w:pos="9360"/>
-        </w:tabs>
-        <w:spacing w:line="240" w:lineRule="auto"/>
-        <w:jc w:val="both"/>
-        <w:rPr>
-          <w:sz w:val="20"/>
-          <w:szCs w:val="20"/>
-        </w:rPr>
-      </w:pPr>
-      <w:r>
-        <w:rPr>
-          <w:sz w:val="20"/>
-          <w:szCs w:val="20"/>
-          <w:rtl w:val="0"/>
-        </w:rPr>
-        <w:t xml:space="preserve">Part of the IOS team that develops and maintains a multi-branding application, connected with Bosch/Vulcano smart appliances such as air conditioners, heat pumps, boilers, underfloor heating, etc.</w:t>
+        <w:t xml:space="preserve">Part of the IOS team with Swift, responsible for creating new features, app maintenance, team development, improvement, and project organization.</w:t>
       </w:r>
     </w:p>
     <w:p>
@@ -4587,7 +4573,7 @@
           <w:szCs w:val="20"/>
           <w:rtl w:val="0"/>
         </w:rPr>
-        <w:t xml:space="preserve">Mobile technologies: RxSwift, RealmDb for cache, Swinject for DI, Lottie for animations, UiKit Storyboard, Firebase, Test flight, Cocoa pods, Alamofire for Rest, Charts, XCTest for unit test, Appium for UITest, Fastlane and Jenkins for CI.</w:t>
+        <w:t xml:space="preserve">Mobile technologies: RxSwift, RxDataSource, RxCocoa, Moya, SnapKit, TinyConstraints, ViewCode for UI, Firebase, Sentry, Fastlane, Sourcery, Xcode Templates.</w:t>
       </w:r>
     </w:p>
     <w:p>
@@ -4632,7 +4618,6 @@
         <w:rPr>
           <w:sz w:val="20"/>
           <w:szCs w:val="20"/>
-          <w:u w:val="none"/>
         </w:rPr>
       </w:pPr>
       <w:r>
@@ -4641,7 +4626,7 @@
           <w:szCs w:val="20"/>
           <w:rtl w:val="0"/>
         </w:rPr>
-        <w:t xml:space="preserve">Patterns/Architecture: MVP-Model View Presenter, Clean Code, Use Case, Repository, Factory Provider, Spy test double, Mock Test.</w:t>
+        <w:t xml:space="preserve">Patterns/Architecture: VIP Clean Swift.</w:t>
       </w:r>
     </w:p>
     <w:p>
@@ -4694,12 +4679,16 @@
           <w:szCs w:val="20"/>
           <w:rtl w:val="0"/>
         </w:rPr>
-        <w:t xml:space="preserve">Other Tools: Miro, Abstract, Jira, Bitbucket, SAFe, Scrum, Sonar Cube for Quality Code.</w:t>
-      </w:r>
-    </w:p>
-    <w:p>
-      <w:pPr>
-        <w:pageBreakBefore w:val="0"/>
+        <w:t xml:space="preserve">Others Tools: Figma, Azure DevOps.</w:t>
+      </w:r>
+      <w:r>
+        <w:rPr>
+          <w:rtl w:val="0"/>
+        </w:rPr>
+      </w:r>
+    </w:p>
+    <w:p>
+      <w:pPr>
         <w:tabs>
           <w:tab w:val="right" w:leader="none" w:pos="9360"/>
         </w:tabs>
@@ -4712,34 +4701,103 @@
         </w:rPr>
       </w:pPr>
       <w:r>
-        <w:rPr>
-          <w:rtl w:val="0"/>
-        </w:rPr>
-      </w:r>
-    </w:p>
-    <w:p>
-      <w:pPr>
-        <w:pageBreakBefore w:val="0"/>
+        <w:pict>
+          <v:rect style="width:0.0pt;height:1.5pt" o:hr="t" o:hrstd="t" o:hralign="center" fillcolor="#A0A0A0" stroked="f"/>
+        </w:pict>
+      </w:r>
+      <w:r>
+        <w:rPr>
+          <w:rtl w:val="0"/>
+        </w:rPr>
+      </w:r>
+    </w:p>
+    <w:p>
+      <w:pPr>
         <w:tabs>
           <w:tab w:val="right" w:leader="none" w:pos="9360"/>
         </w:tabs>
         <w:spacing w:before="120" w:line="240" w:lineRule="auto"/>
+        <w:rPr>
+          <w:sz w:val="24"/>
+          <w:szCs w:val="24"/>
+        </w:rPr>
+      </w:pPr>
+      <w:r>
         <w:rPr>
           <w:b w:val="1"/>
           <w:smallCaps w:val="1"/>
           <w:sz w:val="24"/>
           <w:szCs w:val="24"/>
-        </w:rPr>
-      </w:pPr>
-      <w:r>
-        <w:rPr>
-          <w:rtl w:val="0"/>
-        </w:rPr>
-      </w:r>
-    </w:p>
-    <w:p>
-      <w:pPr>
-        <w:pageBreakBefore w:val="0"/>
+          <w:rtl w:val="0"/>
+        </w:rPr>
+        <w:t xml:space="preserve">olisipo/bosch</w:t>
+      </w:r>
+      <w:r>
+        <w:rPr>
+          <w:smallCaps w:val="1"/>
+          <w:sz w:val="24"/>
+          <w:szCs w:val="24"/>
+          <w:rtl w:val="0"/>
+        </w:rPr>
+        <w:t xml:space="preserve">, </w:t>
+      </w:r>
+      <w:r>
+        <w:rPr>
+          <w:i w:val="1"/>
+          <w:smallCaps w:val="1"/>
+          <w:rtl w:val="0"/>
+        </w:rPr>
+        <w:t xml:space="preserve">Aveiro, Portugal</w:t>
+      </w:r>
+      <w:r>
+        <w:rPr>
+          <w:i w:val="1"/>
+          <w:sz w:val="24"/>
+          <w:szCs w:val="24"/>
+          <w:rtl w:val="0"/>
+        </w:rPr>
+        <w:tab/>
+      </w:r>
+      <w:r>
+        <w:rPr>
+          <w:b w:val="1"/>
+          <w:sz w:val="24"/>
+          <w:szCs w:val="24"/>
+          <w:rtl w:val="0"/>
+        </w:rPr>
+        <w:t xml:space="preserve"> Nov-2021 / Abr-2023</w:t>
+      </w:r>
+      <w:r>
+        <w:rPr>
+          <w:rtl w:val="0"/>
+        </w:rPr>
+      </w:r>
+    </w:p>
+    <w:p>
+      <w:pPr>
+        <w:spacing w:after="120" w:line="240" w:lineRule="auto"/>
+        <w:rPr>
+          <w:sz w:val="20"/>
+          <w:szCs w:val="20"/>
+        </w:rPr>
+      </w:pPr>
+      <w:r>
+        <w:rPr>
+          <w:i w:val="1"/>
+          <w:sz w:val="20"/>
+          <w:szCs w:val="20"/>
+          <w:rtl w:val="0"/>
+        </w:rPr>
+        <w:t xml:space="preserve">Global Thermotechnology Industry. </w:t>
+      </w:r>
+      <w:r>
+        <w:rPr>
+          <w:rtl w:val="0"/>
+        </w:rPr>
+      </w:r>
+    </w:p>
+    <w:p>
+      <w:pPr>
         <w:tabs>
           <w:tab w:val="right" w:leader="none" w:pos="9360"/>
         </w:tabs>
@@ -4759,91 +4817,40 @@
     </w:p>
     <w:p>
       <w:pPr>
-        <w:pageBreakBefore w:val="0"/>
         <w:tabs>
           <w:tab w:val="right" w:leader="none" w:pos="9360"/>
         </w:tabs>
         <w:spacing w:before="120" w:line="240" w:lineRule="auto"/>
+        <w:rPr>
+          <w:smallCaps w:val="1"/>
+          <w:sz w:val="18"/>
+          <w:szCs w:val="18"/>
+        </w:rPr>
+      </w:pPr>
+      <w:r>
         <w:rPr>
           <w:b w:val="1"/>
           <w:smallCaps w:val="1"/>
           <w:sz w:val="24"/>
           <w:szCs w:val="24"/>
-        </w:rPr>
-      </w:pPr>
-      <w:r>
-        <w:rPr>
-          <w:rtl w:val="0"/>
-        </w:rPr>
-      </w:r>
-    </w:p>
-    <w:p>
-      <w:pPr>
-        <w:pageBreakBefore w:val="0"/>
+          <w:rtl w:val="0"/>
+        </w:rPr>
+        <w:t xml:space="preserve">IOS DEVELOPER</w:t>
+        <w:tab/>
+      </w:r>
+      <w:r>
+        <w:rPr>
+          <w:rtl w:val="0"/>
+        </w:rPr>
+      </w:r>
+    </w:p>
+    <w:p>
+      <w:pPr>
         <w:tabs>
           <w:tab w:val="right" w:leader="none" w:pos="9360"/>
         </w:tabs>
-        <w:spacing w:before="120" w:line="240" w:lineRule="auto"/>
-        <w:rPr>
-          <w:sz w:val="24"/>
-          <w:szCs w:val="24"/>
-        </w:rPr>
-      </w:pPr>
-      <w:r>
-        <w:rPr>
-          <w:b w:val="1"/>
-          <w:smallCaps w:val="1"/>
-          <w:sz w:val="24"/>
-          <w:szCs w:val="24"/>
-          <w:rtl w:val="0"/>
-        </w:rPr>
-        <w:t xml:space="preserve">blendit/electrolux</w:t>
-      </w:r>
-      <w:r>
-        <w:rPr>
-          <w:smallCaps w:val="1"/>
-          <w:sz w:val="24"/>
-          <w:szCs w:val="24"/>
-          <w:rtl w:val="0"/>
-        </w:rPr>
-        <w:t xml:space="preserve">, </w:t>
-      </w:r>
-      <w:r>
-        <w:rPr>
-          <w:i w:val="1"/>
-          <w:smallCaps w:val="1"/>
-          <w:rtl w:val="0"/>
-        </w:rPr>
-        <w:t xml:space="preserve">Curitiba, Brazil</w:t>
-      </w:r>
-      <w:r>
-        <w:rPr>
-          <w:i w:val="1"/>
-          <w:sz w:val="24"/>
-          <w:szCs w:val="24"/>
-          <w:rtl w:val="0"/>
-        </w:rPr>
-        <w:tab/>
-      </w:r>
-      <w:r>
-        <w:rPr>
-          <w:b w:val="1"/>
-          <w:sz w:val="24"/>
-          <w:szCs w:val="24"/>
-          <w:rtl w:val="0"/>
-        </w:rPr>
-        <w:t xml:space="preserve"> Aug-2020 / Nov-2021</w:t>
-      </w:r>
-      <w:r>
-        <w:rPr>
-          <w:rtl w:val="0"/>
-        </w:rPr>
-      </w:r>
-    </w:p>
-    <w:p>
-      <w:pPr>
-        <w:pageBreakBefore w:val="0"/>
-        <w:spacing w:after="120" w:line="240" w:lineRule="auto"/>
+        <w:spacing w:line="240" w:lineRule="auto"/>
+        <w:jc w:val="both"/>
         <w:rPr>
           <w:sz w:val="20"/>
           <w:szCs w:val="20"/>
@@ -4851,52 +4858,15 @@
       </w:pPr>
       <w:r>
         <w:rPr>
-          <w:i w:val="1"/>
           <w:sz w:val="20"/>
           <w:szCs w:val="20"/>
           <w:rtl w:val="0"/>
         </w:rPr>
-        <w:t xml:space="preserve">Global appliance company.</w:t>
-      </w:r>
-      <w:r>
-        <w:rPr>
-          <w:rtl w:val="0"/>
-        </w:rPr>
-      </w:r>
-    </w:p>
-    <w:p>
-      <w:pPr>
-        <w:pageBreakBefore w:val="0"/>
-        <w:tabs>
-          <w:tab w:val="right" w:leader="none" w:pos="9360"/>
-        </w:tabs>
-        <w:spacing w:line="240" w:lineRule="auto"/>
-        <w:rPr>
-          <w:smallCaps w:val="1"/>
-          <w:sz w:val="18"/>
-          <w:szCs w:val="18"/>
-        </w:rPr>
-      </w:pPr>
-      <w:r>
-        <w:rPr>
-          <w:b w:val="1"/>
-          <w:smallCaps w:val="1"/>
-          <w:sz w:val="24"/>
-          <w:szCs w:val="24"/>
-          <w:rtl w:val="0"/>
-        </w:rPr>
-        <w:t xml:space="preserve">IOS DEVELOPER</w:t>
-        <w:tab/>
-      </w:r>
-      <w:r>
-        <w:rPr>
-          <w:rtl w:val="0"/>
-        </w:rPr>
-      </w:r>
-    </w:p>
-    <w:p>
-      <w:pPr>
-        <w:pageBreakBefore w:val="0"/>
+        <w:t xml:space="preserve">Part of the IOS team that develops and maintains a multi-branding application, connected with Bosch/Vulcano smart appliances such as air conditioners, heat pumps, boilers, underfloor heating, etc.</w:t>
+      </w:r>
+    </w:p>
+    <w:p>
+      <w:pPr>
         <w:tabs>
           <w:tab w:val="right" w:leader="none" w:pos="9360"/>
         </w:tabs>
@@ -4909,35 +4879,12 @@
       </w:pPr>
       <w:r>
         <w:rPr>
-          <w:sz w:val="20"/>
-          <w:szCs w:val="20"/>
-          <w:rtl w:val="0"/>
-        </w:rPr>
-        <w:t xml:space="preserve">Responsible for developing the revamp of the HomePlus App, an IoT project developed to connect with Electrolux's smart devices.</w:t>
-      </w:r>
-    </w:p>
-    <w:p>
-      <w:pPr>
-        <w:pageBreakBefore w:val="0"/>
-        <w:tabs>
-          <w:tab w:val="right" w:leader="none" w:pos="9360"/>
-        </w:tabs>
-        <w:spacing w:line="240" w:lineRule="auto"/>
-        <w:jc w:val="both"/>
-        <w:rPr>
-          <w:sz w:val="20"/>
-          <w:szCs w:val="20"/>
-        </w:rPr>
-      </w:pPr>
-      <w:r>
-        <w:rPr>
-          <w:rtl w:val="0"/>
-        </w:rPr>
-      </w:r>
-    </w:p>
-    <w:p>
-      <w:pPr>
-        <w:pageBreakBefore w:val="0"/>
+          <w:rtl w:val="0"/>
+        </w:rPr>
+      </w:r>
+    </w:p>
+    <w:p>
+      <w:pPr>
         <w:numPr>
           <w:ilvl w:val="0"/>
           <w:numId w:val="2"/>
@@ -4986,12 +4933,11 @@
           <w:szCs w:val="20"/>
           <w:rtl w:val="0"/>
         </w:rPr>
-        <w:t xml:space="preserve">Mobile technologies: SwiftUI, Combine, URLSession, Azure DevOps, Microsoft App Center, Firebase Analytics and Crashlytics, App Center to Distribute, Swift Manage Package, Cocoa pods, XCode, and JetBrains AppCode.</w:t>
-      </w:r>
-    </w:p>
-    <w:p>
-      <w:pPr>
-        <w:pageBreakBefore w:val="0"/>
+        <w:t xml:space="preserve">Mobile technologies: RxSwift, RealmDb for cache, Swinject for DI, Lottie for animations, UiKit Storyboard, Firebase, Test flight, Cocoa pods, Alamofire for Rest, Charts, XCTest for unit test, Appium for UITest, Fastlane and Jenkins for CI.</w:t>
+      </w:r>
+    </w:p>
+    <w:p>
+      <w:pPr>
         <w:numPr>
           <w:ilvl w:val="0"/>
           <w:numId w:val="2"/>
@@ -5041,12 +4987,15 @@
           <w:szCs w:val="20"/>
           <w:rtl w:val="0"/>
         </w:rPr>
-        <w:t xml:space="preserve">Other Tools: Zeplin, OverFlow, AdobeXD.</w:t>
-      </w:r>
-    </w:p>
-    <w:p>
-      <w:pPr>
-        <w:pageBreakBefore w:val="0"/>
+        <w:t xml:space="preserve">Patterns/Architecture: MVP-Model View Presenter, Clean Code, Use Case, Repository, Factory Provider, Spy test double, Mock Test.</w:t>
+      </w:r>
+    </w:p>
+    <w:p>
+      <w:pPr>
+        <w:numPr>
+          <w:ilvl w:val="0"/>
+          <w:numId w:val="2"/>
+        </w:numPr>
         <w:tabs>
           <w:tab w:val="left" w:leader="none" w:pos="-792"/>
           <w:tab w:val="left" w:leader="none" w:pos="-90"/>
@@ -5078,6 +5027,7 @@
           <w:tab w:val="left" w:leader="none" w:pos="18648"/>
         </w:tabs>
         <w:spacing w:after="120" w:line="240" w:lineRule="auto"/>
+        <w:ind w:left="1077" w:hanging="357"/>
         <w:jc w:val="both"/>
         <w:rPr>
           <w:sz w:val="20"/>
@@ -5086,6 +5036,33 @@
       </w:pPr>
       <w:r>
         <w:rPr>
+          <w:sz w:val="20"/>
+          <w:szCs w:val="20"/>
+          <w:rtl w:val="0"/>
+        </w:rPr>
+        <w:t xml:space="preserve">Other Tools: Miro, Abstract, Jira, Bitbucket, SAFe, Scrum, Sonar Cube for Quality Code.</w:t>
+      </w:r>
+    </w:p>
+    <w:p>
+      <w:pPr>
+        <w:tabs>
+          <w:tab w:val="right" w:leader="none" w:pos="9360"/>
+        </w:tabs>
+        <w:spacing w:before="120" w:line="240" w:lineRule="auto"/>
+        <w:rPr>
+          <w:b w:val="1"/>
+          <w:smallCaps w:val="1"/>
+          <w:sz w:val="24"/>
+          <w:szCs w:val="24"/>
+        </w:rPr>
+      </w:pPr>
+      <w:r>
+        <w:pict>
+          <v:rect style="width:0.0pt;height:1.5pt" o:hr="t" o:hrstd="t" o:hralign="center" fillcolor="#A0A0A0" stroked="f"/>
+        </w:pict>
+      </w:r>
+      <w:r>
+        <w:rPr>
           <w:rtl w:val="0"/>
         </w:rPr>
       </w:r>
@@ -5093,6 +5070,168 @@
     <w:p>
       <w:pPr>
         <w:pageBreakBefore w:val="0"/>
+        <w:tabs>
+          <w:tab w:val="right" w:leader="none" w:pos="9360"/>
+        </w:tabs>
+        <w:spacing w:before="120" w:line="240" w:lineRule="auto"/>
+        <w:rPr>
+          <w:sz w:val="24"/>
+          <w:szCs w:val="24"/>
+        </w:rPr>
+      </w:pPr>
+      <w:r>
+        <w:rPr>
+          <w:b w:val="1"/>
+          <w:smallCaps w:val="1"/>
+          <w:sz w:val="24"/>
+          <w:szCs w:val="24"/>
+          <w:rtl w:val="0"/>
+        </w:rPr>
+        <w:t xml:space="preserve">blendit/electrolux</w:t>
+      </w:r>
+      <w:r>
+        <w:rPr>
+          <w:smallCaps w:val="1"/>
+          <w:sz w:val="24"/>
+          <w:szCs w:val="24"/>
+          <w:rtl w:val="0"/>
+        </w:rPr>
+        <w:t xml:space="preserve">, </w:t>
+      </w:r>
+      <w:r>
+        <w:rPr>
+          <w:i w:val="1"/>
+          <w:smallCaps w:val="1"/>
+          <w:rtl w:val="0"/>
+        </w:rPr>
+        <w:t xml:space="preserve">Curitiba, Brazil</w:t>
+      </w:r>
+      <w:r>
+        <w:rPr>
+          <w:i w:val="1"/>
+          <w:sz w:val="24"/>
+          <w:szCs w:val="24"/>
+          <w:rtl w:val="0"/>
+        </w:rPr>
+        <w:tab/>
+      </w:r>
+      <w:r>
+        <w:rPr>
+          <w:b w:val="1"/>
+          <w:sz w:val="24"/>
+          <w:szCs w:val="24"/>
+          <w:rtl w:val="0"/>
+        </w:rPr>
+        <w:t xml:space="preserve"> Aug-2020 / Nov-2021</w:t>
+      </w:r>
+      <w:r>
+        <w:rPr>
+          <w:rtl w:val="0"/>
+        </w:rPr>
+      </w:r>
+    </w:p>
+    <w:p>
+      <w:pPr>
+        <w:pageBreakBefore w:val="0"/>
+        <w:spacing w:after="120" w:line="240" w:lineRule="auto"/>
+        <w:rPr>
+          <w:sz w:val="20"/>
+          <w:szCs w:val="20"/>
+        </w:rPr>
+      </w:pPr>
+      <w:r>
+        <w:rPr>
+          <w:i w:val="1"/>
+          <w:sz w:val="20"/>
+          <w:szCs w:val="20"/>
+          <w:rtl w:val="0"/>
+        </w:rPr>
+        <w:t xml:space="preserve">Global appliance company.</w:t>
+      </w:r>
+      <w:r>
+        <w:rPr>
+          <w:rtl w:val="0"/>
+        </w:rPr>
+      </w:r>
+    </w:p>
+    <w:p>
+      <w:pPr>
+        <w:pageBreakBefore w:val="0"/>
+        <w:tabs>
+          <w:tab w:val="right" w:leader="none" w:pos="9360"/>
+        </w:tabs>
+        <w:spacing w:line="240" w:lineRule="auto"/>
+        <w:rPr>
+          <w:smallCaps w:val="1"/>
+          <w:sz w:val="18"/>
+          <w:szCs w:val="18"/>
+        </w:rPr>
+      </w:pPr>
+      <w:r>
+        <w:rPr>
+          <w:b w:val="1"/>
+          <w:smallCaps w:val="1"/>
+          <w:sz w:val="24"/>
+          <w:szCs w:val="24"/>
+          <w:rtl w:val="0"/>
+        </w:rPr>
+        <w:t xml:space="preserve">IOS DEVELOPER</w:t>
+        <w:tab/>
+      </w:r>
+      <w:r>
+        <w:rPr>
+          <w:rtl w:val="0"/>
+        </w:rPr>
+      </w:r>
+    </w:p>
+    <w:p>
+      <w:pPr>
+        <w:pageBreakBefore w:val="0"/>
+        <w:tabs>
+          <w:tab w:val="right" w:leader="none" w:pos="9360"/>
+        </w:tabs>
+        <w:spacing w:line="240" w:lineRule="auto"/>
+        <w:jc w:val="both"/>
+        <w:rPr>
+          <w:sz w:val="20"/>
+          <w:szCs w:val="20"/>
+        </w:rPr>
+      </w:pPr>
+      <w:r>
+        <w:rPr>
+          <w:sz w:val="20"/>
+          <w:szCs w:val="20"/>
+          <w:rtl w:val="0"/>
+        </w:rPr>
+        <w:t xml:space="preserve">Responsible for developing the revamp of the HomePlus App, an IoT project developed to connect with Electrolux's smart devices.</w:t>
+      </w:r>
+    </w:p>
+    <w:p>
+      <w:pPr>
+        <w:pageBreakBefore w:val="0"/>
+        <w:tabs>
+          <w:tab w:val="right" w:leader="none" w:pos="9360"/>
+        </w:tabs>
+        <w:spacing w:line="240" w:lineRule="auto"/>
+        <w:jc w:val="both"/>
+        <w:rPr>
+          <w:sz w:val="20"/>
+          <w:szCs w:val="20"/>
+        </w:rPr>
+      </w:pPr>
+      <w:r>
+        <w:rPr>
+          <w:rtl w:val="0"/>
+        </w:rPr>
+      </w:r>
+    </w:p>
+    <w:p>
+      <w:pPr>
+        <w:pageBreakBefore w:val="0"/>
+        <w:numPr>
+          <w:ilvl w:val="0"/>
+          <w:numId w:val="2"/>
+        </w:numPr>
         <w:tabs>
           <w:tab w:val="left" w:leader="none" w:pos="-792"/>
           <w:tab w:val="left" w:leader="none" w:pos="-90"/>
@@ -5124,6 +5263,7 @@
           <w:tab w:val="left" w:leader="none" w:pos="18648"/>
         </w:tabs>
         <w:spacing w:after="120" w:line="240" w:lineRule="auto"/>
+        <w:ind w:left="1077" w:hanging="357"/>
         <w:jc w:val="both"/>
         <w:rPr>
           <w:sz w:val="20"/>
@@ -5132,13 +5272,20 @@
       </w:pPr>
       <w:r>
         <w:rPr>
-          <w:rtl w:val="0"/>
-        </w:rPr>
+          <w:sz w:val="20"/>
+          <w:szCs w:val="20"/>
+          <w:rtl w:val="0"/>
+        </w:rPr>
+        <w:t xml:space="preserve">Mobile technologies: SwiftUI, Combine, URLSession, Azure DevOps, Microsoft App Center, Firebase Analytics and Crashlytics, App Center to Distribute, Swift Manage Package, Cocoa pods, XCode, and JetBrains AppCode.</w:t>
       </w:r>
     </w:p>
     <w:p>
       <w:pPr>
         <w:pageBreakBefore w:val="0"/>
+        <w:numPr>
+          <w:ilvl w:val="0"/>
+          <w:numId w:val="2"/>
+        </w:numPr>
         <w:tabs>
           <w:tab w:val="left" w:leader="none" w:pos="-792"/>
           <w:tab w:val="left" w:leader="none" w:pos="-90"/>
@@ -5170,40 +5317,68 @@
           <w:tab w:val="left" w:leader="none" w:pos="18648"/>
         </w:tabs>
         <w:spacing w:after="120" w:line="240" w:lineRule="auto"/>
-        <w:ind w:left="0" w:firstLine="0"/>
+        <w:ind w:left="1077" w:hanging="357"/>
         <w:jc w:val="both"/>
         <w:rPr>
           <w:sz w:val="20"/>
           <w:szCs w:val="20"/>
-        </w:rPr>
-      </w:pPr>
-      <w:r>
-        <w:rPr>
-          <w:rtl w:val="0"/>
-        </w:rPr>
-      </w:r>
-    </w:p>
-    <w:p>
-      <w:pPr>
-        <w:pageBreakBefore w:val="0"/>
+          <w:u w:val="none"/>
+        </w:rPr>
+      </w:pPr>
+      <w:r>
+        <w:rPr>
+          <w:sz w:val="20"/>
+          <w:szCs w:val="20"/>
+          <w:rtl w:val="0"/>
+        </w:rPr>
+        <w:t xml:space="preserve">Others Tools: Zeplin, OverFlow, AdobeXD.</w:t>
+      </w:r>
+    </w:p>
+    <w:p>
+      <w:pPr>
         <w:tabs>
           <w:tab w:val="right" w:leader="none" w:pos="9360"/>
         </w:tabs>
         <w:spacing w:before="120" w:line="240" w:lineRule="auto"/>
-        <w:rPr>
-          <w:sz w:val="24"/>
-          <w:szCs w:val="24"/>
-        </w:rPr>
-      </w:pPr>
-      <w:r>
         <w:rPr>
           <w:b w:val="1"/>
           <w:smallCaps w:val="1"/>
           <w:sz w:val="24"/>
           <w:szCs w:val="24"/>
-          <w:rtl w:val="0"/>
-        </w:rPr>
-        <w:t xml:space="preserve">Samcorp</w:t>
+        </w:rPr>
+      </w:pPr>
+      <w:r>
+        <w:pict>
+          <v:rect style="width:0.0pt;height:1.5pt" o:hr="t" o:hrstd="t" o:hralign="center" fillcolor="#A0A0A0" stroked="f"/>
+        </w:pict>
+      </w:r>
+      <w:r>
+        <w:rPr>
+          <w:rtl w:val="0"/>
+        </w:rPr>
+      </w:r>
+    </w:p>
+    <w:p>
+      <w:pPr>
+        <w:pageBreakBefore w:val="0"/>
+        <w:tabs>
+          <w:tab w:val="right" w:leader="none" w:pos="9360"/>
+        </w:tabs>
+        <w:spacing w:before="120" w:line="240" w:lineRule="auto"/>
+        <w:rPr>
+          <w:sz w:val="24"/>
+          <w:szCs w:val="24"/>
+        </w:rPr>
+      </w:pPr>
+      <w:r>
+        <w:rPr>
+          <w:b w:val="1"/>
+          <w:smallCaps w:val="1"/>
+          <w:sz w:val="24"/>
+          <w:szCs w:val="24"/>
+          <w:rtl w:val="0"/>
+        </w:rPr>
+        <w:t xml:space="preserve">samcorp</w:t>
       </w:r>
       <w:r>
         <w:rPr>
@@ -5523,7 +5698,209 @@
     </w:p>
     <w:p>
       <w:pPr>
+        <w:tabs>
+          <w:tab w:val="right" w:leader="none" w:pos="9360"/>
+        </w:tabs>
+        <w:spacing w:before="120" w:line="240" w:lineRule="auto"/>
+        <w:rPr>
+          <w:b w:val="1"/>
+          <w:smallCaps w:val="1"/>
+          <w:sz w:val="24"/>
+          <w:szCs w:val="24"/>
+        </w:rPr>
+      </w:pPr>
+      <w:r>
+        <w:pict>
+          <v:rect style="width:0.0pt;height:1.5pt" o:hr="t" o:hrstd="t" o:hralign="center" fillcolor="#A0A0A0" stroked="f"/>
+        </w:pict>
+      </w:r>
+      <w:r>
+        <w:rPr>
+          <w:rtl w:val="0"/>
+        </w:rPr>
+      </w:r>
+    </w:p>
+    <w:p>
+      <w:pPr>
         <w:pageBreakBefore w:val="0"/>
+        <w:tabs>
+          <w:tab w:val="right" w:leader="none" w:pos="9360"/>
+        </w:tabs>
+        <w:spacing w:before="120" w:line="240" w:lineRule="auto"/>
+        <w:rPr>
+          <w:sz w:val="24"/>
+          <w:szCs w:val="24"/>
+        </w:rPr>
+      </w:pPr>
+      <w:r>
+        <w:rPr>
+          <w:b w:val="1"/>
+          <w:smallCaps w:val="1"/>
+          <w:sz w:val="24"/>
+          <w:szCs w:val="24"/>
+          <w:rtl w:val="0"/>
+        </w:rPr>
+        <w:t xml:space="preserve">rsac soluções</w:t>
+      </w:r>
+      <w:r>
+        <w:rPr>
+          <w:smallCaps w:val="1"/>
+          <w:sz w:val="24"/>
+          <w:szCs w:val="24"/>
+          <w:rtl w:val="0"/>
+        </w:rPr>
+        <w:t xml:space="preserve">, </w:t>
+      </w:r>
+      <w:r>
+        <w:rPr>
+          <w:i w:val="1"/>
+          <w:smallCaps w:val="1"/>
+          <w:rtl w:val="0"/>
+        </w:rPr>
+        <w:t xml:space="preserve">Curitiba</w:t>
+      </w:r>
+      <w:r>
+        <w:rPr>
+          <w:i w:val="1"/>
+          <w:smallCaps w:val="1"/>
+          <w:rtl w:val="0"/>
+        </w:rPr>
+        <w:t xml:space="preserve">, Brazil</w:t>
+      </w:r>
+      <w:r>
+        <w:rPr>
+          <w:i w:val="1"/>
+          <w:sz w:val="24"/>
+          <w:szCs w:val="24"/>
+          <w:rtl w:val="0"/>
+        </w:rPr>
+        <w:tab/>
+      </w:r>
+      <w:r>
+        <w:rPr>
+          <w:b w:val="1"/>
+          <w:sz w:val="24"/>
+          <w:szCs w:val="24"/>
+          <w:rtl w:val="0"/>
+        </w:rPr>
+        <w:t xml:space="preserve"> Aug-2010 / May-2019</w:t>
+      </w:r>
+      <w:r>
+        <w:rPr>
+          <w:rtl w:val="0"/>
+        </w:rPr>
+      </w:r>
+    </w:p>
+    <w:p>
+      <w:pPr>
+        <w:pageBreakBefore w:val="0"/>
+        <w:spacing w:after="120" w:line="240" w:lineRule="auto"/>
+        <w:jc w:val="both"/>
+        <w:rPr>
+          <w:sz w:val="20"/>
+          <w:szCs w:val="20"/>
+        </w:rPr>
+      </w:pPr>
+      <w:r>
+        <w:rPr>
+          <w:i w:val="1"/>
+          <w:sz w:val="20"/>
+          <w:szCs w:val="20"/>
+          <w:rtl w:val="0"/>
+        </w:rPr>
+        <w:t xml:space="preserve">Consulting Company for ERP(Enterprise Resource Planning System) Totvs/Protheus (the biggest Brazilian ERP) helping the client to implement, customize, and integrate Web/Mobile solutions.</w:t>
+      </w:r>
+      <w:r>
+        <w:rPr>
+          <w:rtl w:val="0"/>
+        </w:rPr>
+      </w:r>
+    </w:p>
+    <w:p>
+      <w:pPr>
+        <w:pageBreakBefore w:val="0"/>
+        <w:tabs>
+          <w:tab w:val="right" w:leader="none" w:pos="9360"/>
+        </w:tabs>
+        <w:spacing w:line="240" w:lineRule="auto"/>
+        <w:rPr>
+          <w:b w:val="1"/>
+          <w:smallCaps w:val="1"/>
+          <w:sz w:val="24"/>
+          <w:szCs w:val="24"/>
+        </w:rPr>
+      </w:pPr>
+      <w:r>
+        <w:rPr>
+          <w:b w:val="1"/>
+          <w:smallCaps w:val="1"/>
+          <w:sz w:val="24"/>
+          <w:szCs w:val="24"/>
+          <w:rtl w:val="0"/>
+        </w:rPr>
+        <w:t xml:space="preserve">TECH LEAD / MOBILE DEVELOPER</w:t>
+        <w:tab/>
+      </w:r>
+    </w:p>
+    <w:p>
+      <w:pPr>
+        <w:pageBreakBefore w:val="0"/>
+        <w:tabs>
+          <w:tab w:val="right" w:leader="none" w:pos="9360"/>
+        </w:tabs>
+        <w:spacing w:line="240" w:lineRule="auto"/>
+        <w:jc w:val="both"/>
+        <w:rPr>
+          <w:sz w:val="20"/>
+          <w:szCs w:val="20"/>
+        </w:rPr>
+      </w:pPr>
+      <w:r>
+        <w:rPr>
+          <w:sz w:val="20"/>
+          <w:szCs w:val="20"/>
+          <w:rtl w:val="0"/>
+        </w:rPr>
+        <w:t xml:space="preserve">I worked as a tech leader, with 4 mobile developers, on projects for WMS-Warehouse Management System, Shop Floor, and inventory integrated with ERP Totvs/Protheus.</w:t>
+      </w:r>
+    </w:p>
+    <w:p>
+      <w:pPr>
+        <w:pageBreakBefore w:val="0"/>
+        <w:tabs>
+          <w:tab w:val="right" w:leader="none" w:pos="9360"/>
+        </w:tabs>
+        <w:spacing w:line="240" w:lineRule="auto"/>
+        <w:jc w:val="both"/>
+        <w:rPr>
+          <w:sz w:val="20"/>
+          <w:szCs w:val="20"/>
+        </w:rPr>
+      </w:pPr>
+      <w:r>
+        <w:rPr>
+          <w:rtl w:val="0"/>
+        </w:rPr>
+      </w:r>
+    </w:p>
+    <w:p>
+      <w:pPr>
+        <w:keepNext w:val="0"/>
+        <w:keepLines w:val="0"/>
+        <w:pageBreakBefore w:val="0"/>
+        <w:widowControl w:val="1"/>
+        <w:numPr>
+          <w:ilvl w:val="0"/>
+          <w:numId w:val="2"/>
+        </w:numPr>
+        <w:pBdr>
+          <w:top w:space="0" w:sz="0" w:val="nil"/>
+          <w:left w:space="0" w:sz="0" w:val="nil"/>
+          <w:bottom w:space="0" w:sz="0" w:val="nil"/>
+          <w:right w:space="0" w:sz="0" w:val="nil"/>
+          <w:between w:space="0" w:sz="0" w:val="nil"/>
+        </w:pBdr>
+        <w:shd w:fill="auto" w:val="clear"/>
         <w:tabs>
           <w:tab w:val="left" w:leader="none" w:pos="-792"/>
           <w:tab w:val="left" w:leader="none" w:pos="-90"/>
@@ -5554,22 +5931,42 @@
           <w:tab w:val="left" w:leader="none" w:pos="17928"/>
           <w:tab w:val="left" w:leader="none" w:pos="18648"/>
         </w:tabs>
-        <w:spacing w:after="120" w:line="240" w:lineRule="auto"/>
-        <w:ind w:left="360" w:firstLine="0"/>
+        <w:spacing w:after="120" w:before="0" w:line="240" w:lineRule="auto"/>
+        <w:ind w:left="1077" w:right="0" w:hanging="357"/>
+        <w:jc w:val="both"/>
         <w:rPr>
           <w:sz w:val="20"/>
           <w:szCs w:val="20"/>
-        </w:rPr>
-      </w:pPr>
-      <w:r>
-        <w:rPr>
-          <w:rtl w:val="0"/>
-        </w:rPr>
-      </w:r>
-    </w:p>
-    <w:p>
-      <w:pPr>
+          <w:u w:val="none"/>
+        </w:rPr>
+      </w:pPr>
+      <w:r>
+        <w:rPr>
+          <w:sz w:val="20"/>
+          <w:szCs w:val="20"/>
+          <w:rtl w:val="0"/>
+        </w:rPr>
+        <w:t xml:space="preserve">As a Tech Leader, I've trained 2 Junior C# developers to start in our Team. Also implemented Source Control Versioning using GitLab in all projects and implemented a development process using Kanban to manage our tasks.</w:t>
+      </w:r>
+    </w:p>
+    <w:p>
+      <w:pPr>
+        <w:keepNext w:val="0"/>
+        <w:keepLines w:val="0"/>
         <w:pageBreakBefore w:val="0"/>
+        <w:widowControl w:val="1"/>
+        <w:numPr>
+          <w:ilvl w:val="0"/>
+          <w:numId w:val="2"/>
+        </w:numPr>
+        <w:pBdr>
+          <w:top w:space="0" w:sz="0" w:val="nil"/>
+          <w:left w:space="0" w:sz="0" w:val="nil"/>
+          <w:bottom w:space="0" w:sz="0" w:val="nil"/>
+          <w:right w:space="0" w:sz="0" w:val="nil"/>
+          <w:between w:space="0" w:sz="0" w:val="nil"/>
+        </w:pBdr>
+        <w:shd w:fill="auto" w:val="clear"/>
         <w:tabs>
           <w:tab w:val="left" w:leader="none" w:pos="-792"/>
           <w:tab w:val="left" w:leader="none" w:pos="-90"/>
@@ -5600,237 +5997,12 @@
           <w:tab w:val="left" w:leader="none" w:pos="17928"/>
           <w:tab w:val="left" w:leader="none" w:pos="18648"/>
         </w:tabs>
-        <w:spacing w:after="120" w:line="240" w:lineRule="auto"/>
-        <w:ind w:left="0" w:firstLine="0"/>
-        <w:rPr>
-          <w:sz w:val="20"/>
-          <w:szCs w:val="20"/>
-        </w:rPr>
-      </w:pPr>
-      <w:r>
-        <w:rPr>
-          <w:rtl w:val="0"/>
-        </w:rPr>
-      </w:r>
-    </w:p>
-    <w:p>
-      <w:pPr>
-        <w:pageBreakBefore w:val="0"/>
-        <w:tabs>
-          <w:tab w:val="right" w:leader="none" w:pos="9360"/>
-        </w:tabs>
-        <w:spacing w:before="120" w:line="240" w:lineRule="auto"/>
-        <w:rPr>
-          <w:sz w:val="24"/>
-          <w:szCs w:val="24"/>
-        </w:rPr>
-      </w:pPr>
-      <w:r>
-        <w:rPr>
-          <w:b w:val="1"/>
-          <w:smallCaps w:val="1"/>
-          <w:sz w:val="24"/>
-          <w:szCs w:val="24"/>
-          <w:rtl w:val="0"/>
-        </w:rPr>
-        <w:t xml:space="preserve">Rsac Soluções</w:t>
-      </w:r>
-      <w:r>
-        <w:rPr>
-          <w:smallCaps w:val="1"/>
-          <w:sz w:val="24"/>
-          <w:szCs w:val="24"/>
-          <w:rtl w:val="0"/>
-        </w:rPr>
-        <w:t xml:space="preserve">, </w:t>
-      </w:r>
-      <w:r>
-        <w:rPr>
-          <w:i w:val="1"/>
-          <w:smallCaps w:val="1"/>
-          <w:rtl w:val="0"/>
-        </w:rPr>
-        <w:t xml:space="preserve">Curitiba</w:t>
-      </w:r>
-      <w:r>
-        <w:rPr>
-          <w:i w:val="1"/>
-          <w:smallCaps w:val="1"/>
-          <w:rtl w:val="0"/>
-        </w:rPr>
-        <w:t xml:space="preserve">, Brazil</w:t>
-      </w:r>
-      <w:r>
-        <w:rPr>
-          <w:i w:val="1"/>
-          <w:sz w:val="24"/>
-          <w:szCs w:val="24"/>
-          <w:rtl w:val="0"/>
-        </w:rPr>
-        <w:tab/>
-      </w:r>
-      <w:r>
-        <w:rPr>
-          <w:b w:val="1"/>
-          <w:sz w:val="24"/>
-          <w:szCs w:val="24"/>
-          <w:rtl w:val="0"/>
-        </w:rPr>
-        <w:t xml:space="preserve"> Aug-2010 / May-2019</w:t>
-      </w:r>
-      <w:r>
-        <w:rPr>
-          <w:rtl w:val="0"/>
-        </w:rPr>
-      </w:r>
-    </w:p>
-    <w:p>
-      <w:pPr>
-        <w:pageBreakBefore w:val="0"/>
-        <w:spacing w:after="120" w:line="240" w:lineRule="auto"/>
-        <w:jc w:val="both"/>
-        <w:rPr>
-          <w:sz w:val="20"/>
-          <w:szCs w:val="20"/>
-        </w:rPr>
-      </w:pPr>
-      <w:r>
-        <w:rPr>
-          <w:i w:val="1"/>
-          <w:sz w:val="20"/>
-          <w:szCs w:val="20"/>
-          <w:rtl w:val="0"/>
-        </w:rPr>
-        <w:t xml:space="preserve">Consulting Company for ERP(Enterprise Resource Planning System) Totvs/Protheus (the biggest Brazilian ERP) helping the client to implement, customize, and integrate Web/Mobile solutions.</w:t>
-      </w:r>
-      <w:r>
-        <w:rPr>
-          <w:rtl w:val="0"/>
-        </w:rPr>
-      </w:r>
-    </w:p>
-    <w:p>
-      <w:pPr>
-        <w:pageBreakBefore w:val="0"/>
-        <w:tabs>
-          <w:tab w:val="right" w:leader="none" w:pos="9360"/>
-        </w:tabs>
-        <w:spacing w:line="240" w:lineRule="auto"/>
-        <w:rPr>
-          <w:b w:val="1"/>
-          <w:smallCaps w:val="1"/>
-          <w:sz w:val="24"/>
-          <w:szCs w:val="24"/>
-        </w:rPr>
-      </w:pPr>
-      <w:r>
-        <w:rPr>
-          <w:b w:val="1"/>
-          <w:smallCaps w:val="1"/>
-          <w:sz w:val="24"/>
-          <w:szCs w:val="24"/>
-          <w:rtl w:val="0"/>
-        </w:rPr>
-        <w:t xml:space="preserve">TECH LEAD / MOBILE DEVELOPER</w:t>
-        <w:tab/>
-      </w:r>
-    </w:p>
-    <w:p>
-      <w:pPr>
-        <w:pageBreakBefore w:val="0"/>
-        <w:tabs>
-          <w:tab w:val="right" w:leader="none" w:pos="9360"/>
-        </w:tabs>
-        <w:spacing w:line="240" w:lineRule="auto"/>
-        <w:jc w:val="both"/>
-        <w:rPr>
-          <w:sz w:val="20"/>
-          <w:szCs w:val="20"/>
-        </w:rPr>
-      </w:pPr>
-      <w:r>
-        <w:rPr>
-          <w:sz w:val="20"/>
-          <w:szCs w:val="20"/>
-          <w:rtl w:val="0"/>
-        </w:rPr>
-        <w:t xml:space="preserve">I worked as a tech leader, with 4 mobile developers, on projects for WMS-Warehouse Management System, Shop Floor, and inventory integrated with ERP Totvs/Protheus.</w:t>
-      </w:r>
-    </w:p>
-    <w:p>
-      <w:pPr>
-        <w:pageBreakBefore w:val="0"/>
-        <w:tabs>
-          <w:tab w:val="right" w:leader="none" w:pos="9360"/>
-        </w:tabs>
-        <w:spacing w:line="240" w:lineRule="auto"/>
-        <w:jc w:val="both"/>
-        <w:rPr>
-          <w:sz w:val="20"/>
-          <w:szCs w:val="20"/>
-        </w:rPr>
-      </w:pPr>
-      <w:r>
-        <w:rPr>
-          <w:rtl w:val="0"/>
-        </w:rPr>
-      </w:r>
-    </w:p>
-    <w:p>
-      <w:pPr>
-        <w:keepNext w:val="0"/>
-        <w:keepLines w:val="0"/>
-        <w:pageBreakBefore w:val="0"/>
-        <w:widowControl w:val="1"/>
-        <w:numPr>
-          <w:ilvl w:val="0"/>
-          <w:numId w:val="2"/>
-        </w:numPr>
-        <w:pBdr>
-          <w:top w:space="0" w:sz="0" w:val="nil"/>
-          <w:left w:space="0" w:sz="0" w:val="nil"/>
-          <w:bottom w:space="0" w:sz="0" w:val="nil"/>
-          <w:right w:space="0" w:sz="0" w:val="nil"/>
-          <w:between w:space="0" w:sz="0" w:val="nil"/>
-        </w:pBdr>
-        <w:shd w:fill="auto" w:val="clear"/>
-        <w:tabs>
-          <w:tab w:val="left" w:leader="none" w:pos="-792"/>
-          <w:tab w:val="left" w:leader="none" w:pos="-90"/>
-          <w:tab w:val="left" w:leader="none" w:pos="360"/>
-          <w:tab w:val="left" w:leader="none" w:pos="1368"/>
-          <w:tab w:val="left" w:leader="none" w:pos="2088"/>
-          <w:tab w:val="left" w:leader="none" w:pos="2808"/>
-          <w:tab w:val="left" w:leader="none" w:pos="3528"/>
-          <w:tab w:val="left" w:leader="none" w:pos="4248"/>
-          <w:tab w:val="left" w:leader="none" w:pos="4968"/>
-          <w:tab w:val="left" w:leader="none" w:pos="5688"/>
-          <w:tab w:val="left" w:leader="none" w:pos="6408"/>
-          <w:tab w:val="left" w:leader="none" w:pos="7128"/>
-          <w:tab w:val="left" w:leader="none" w:pos="7848"/>
-          <w:tab w:val="left" w:leader="none" w:pos="8568"/>
-          <w:tab w:val="left" w:leader="none" w:pos="9288"/>
-          <w:tab w:val="left" w:leader="none" w:pos="10008"/>
-          <w:tab w:val="left" w:leader="none" w:pos="10728"/>
-          <w:tab w:val="left" w:leader="none" w:pos="11448"/>
-          <w:tab w:val="left" w:leader="none" w:pos="12168"/>
-          <w:tab w:val="left" w:leader="none" w:pos="12888"/>
-          <w:tab w:val="left" w:leader="none" w:pos="13608"/>
-          <w:tab w:val="left" w:leader="none" w:pos="14328"/>
-          <w:tab w:val="left" w:leader="none" w:pos="15048"/>
-          <w:tab w:val="left" w:leader="none" w:pos="15768"/>
-          <w:tab w:val="left" w:leader="none" w:pos="16488"/>
-          <w:tab w:val="left" w:leader="none" w:pos="17208"/>
-          <w:tab w:val="left" w:leader="none" w:pos="17928"/>
-          <w:tab w:val="left" w:leader="none" w:pos="18648"/>
-        </w:tabs>
         <w:spacing w:after="120" w:before="0" w:line="240" w:lineRule="auto"/>
         <w:ind w:left="1077" w:right="0" w:hanging="357"/>
         <w:jc w:val="both"/>
         <w:rPr>
           <w:sz w:val="20"/>
           <w:szCs w:val="20"/>
-          <w:u w:val="none"/>
         </w:rPr>
       </w:pPr>
       <w:r>
@@ -5839,215 +6011,8 @@
           <w:szCs w:val="20"/>
           <w:rtl w:val="0"/>
         </w:rPr>
-        <w:t xml:space="preserve">As a Tech Leader, I've trained 2 Junior C# developers to start in our Team. Also implemented Source Control Versioning using GitLab in all projects and implemented a development process using Kanban to manage our tasks.</w:t>
-      </w:r>
-    </w:p>
-    <w:p>
-      <w:pPr>
-        <w:keepNext w:val="0"/>
-        <w:keepLines w:val="0"/>
-        <w:pageBreakBefore w:val="0"/>
-        <w:widowControl w:val="1"/>
-        <w:numPr>
-          <w:ilvl w:val="0"/>
-          <w:numId w:val="2"/>
-        </w:numPr>
-        <w:pBdr>
-          <w:top w:space="0" w:sz="0" w:val="nil"/>
-          <w:left w:space="0" w:sz="0" w:val="nil"/>
-          <w:bottom w:space="0" w:sz="0" w:val="nil"/>
-          <w:right w:space="0" w:sz="0" w:val="nil"/>
-          <w:between w:space="0" w:sz="0" w:val="nil"/>
-        </w:pBdr>
-        <w:shd w:fill="auto" w:val="clear"/>
-        <w:tabs>
-          <w:tab w:val="left" w:leader="none" w:pos="-792"/>
-          <w:tab w:val="left" w:leader="none" w:pos="-90"/>
-          <w:tab w:val="left" w:leader="none" w:pos="360"/>
-          <w:tab w:val="left" w:leader="none" w:pos="1368"/>
-          <w:tab w:val="left" w:leader="none" w:pos="2088"/>
-          <w:tab w:val="left" w:leader="none" w:pos="2808"/>
-          <w:tab w:val="left" w:leader="none" w:pos="3528"/>
-          <w:tab w:val="left" w:leader="none" w:pos="4248"/>
-          <w:tab w:val="left" w:leader="none" w:pos="4968"/>
-          <w:tab w:val="left" w:leader="none" w:pos="5688"/>
-          <w:tab w:val="left" w:leader="none" w:pos="6408"/>
-          <w:tab w:val="left" w:leader="none" w:pos="7128"/>
-          <w:tab w:val="left" w:leader="none" w:pos="7848"/>
-          <w:tab w:val="left" w:leader="none" w:pos="8568"/>
-          <w:tab w:val="left" w:leader="none" w:pos="9288"/>
-          <w:tab w:val="left" w:leader="none" w:pos="10008"/>
-          <w:tab w:val="left" w:leader="none" w:pos="10728"/>
-          <w:tab w:val="left" w:leader="none" w:pos="11448"/>
-          <w:tab w:val="left" w:leader="none" w:pos="12168"/>
-          <w:tab w:val="left" w:leader="none" w:pos="12888"/>
-          <w:tab w:val="left" w:leader="none" w:pos="13608"/>
-          <w:tab w:val="left" w:leader="none" w:pos="14328"/>
-          <w:tab w:val="left" w:leader="none" w:pos="15048"/>
-          <w:tab w:val="left" w:leader="none" w:pos="15768"/>
-          <w:tab w:val="left" w:leader="none" w:pos="16488"/>
-          <w:tab w:val="left" w:leader="none" w:pos="17208"/>
-          <w:tab w:val="left" w:leader="none" w:pos="17928"/>
-          <w:tab w:val="left" w:leader="none" w:pos="18648"/>
-        </w:tabs>
-        <w:spacing w:after="120" w:before="0" w:line="240" w:lineRule="auto"/>
-        <w:ind w:left="1077" w:right="0" w:hanging="357"/>
-        <w:jc w:val="both"/>
-        <w:rPr>
-          <w:sz w:val="20"/>
-          <w:szCs w:val="20"/>
-        </w:rPr>
-      </w:pPr>
-      <w:r>
-        <w:rPr>
-          <w:sz w:val="20"/>
-          <w:szCs w:val="20"/>
-          <w:rtl w:val="0"/>
-        </w:rPr>
-        <w:t xml:space="preserve">As a developer, I finished many projects for WinCE, WinMobile, and Android with Xamarin and Java. I started this initiative as a strategy to replace older applications with Android apps. This allowed the company to acquire new customers in 2018 because the total cost of the project was reduced by up to 60%.</w:t>
-      </w:r>
-      <w:r>
-        <w:rPr>
-          <w:rtl w:val="0"/>
-        </w:rPr>
-      </w:r>
-    </w:p>
-    <w:p>
-      <w:pPr>
-        <w:pageBreakBefore w:val="0"/>
-        <w:tabs>
-          <w:tab w:val="right" w:leader="none" w:pos="9360"/>
-        </w:tabs>
-        <w:spacing w:line="240" w:lineRule="auto"/>
-        <w:rPr>
-          <w:b w:val="1"/>
-          <w:smallCaps w:val="1"/>
-          <w:sz w:val="24"/>
-          <w:szCs w:val="24"/>
-        </w:rPr>
-      </w:pPr>
-      <w:r>
-        <w:rPr>
-          <w:rtl w:val="0"/>
-        </w:rPr>
-      </w:r>
-    </w:p>
-    <w:p>
-      <w:pPr>
-        <w:pageBreakBefore w:val="0"/>
-        <w:tabs>
-          <w:tab w:val="right" w:leader="none" w:pos="9360"/>
-        </w:tabs>
-        <w:spacing w:line="240" w:lineRule="auto"/>
-        <w:rPr>
-          <w:b w:val="1"/>
-          <w:smallCaps w:val="1"/>
-          <w:sz w:val="24"/>
-          <w:szCs w:val="24"/>
-        </w:rPr>
-      </w:pPr>
-      <w:r>
-        <w:rPr>
-          <w:rtl w:val="0"/>
-        </w:rPr>
-      </w:r>
-    </w:p>
-    <w:p>
-      <w:pPr>
-        <w:keepNext w:val="0"/>
-        <w:keepLines w:val="0"/>
-        <w:pageBreakBefore w:val="0"/>
-        <w:widowControl w:val="1"/>
-        <w:pBdr>
-          <w:top w:space="0" w:sz="0" w:val="nil"/>
-          <w:left w:space="0" w:sz="0" w:val="nil"/>
-          <w:bottom w:space="0" w:sz="0" w:val="nil"/>
-          <w:right w:space="0" w:sz="0" w:val="nil"/>
-          <w:between w:space="0" w:sz="0" w:val="nil"/>
-        </w:pBdr>
-        <w:shd w:fill="auto" w:val="clear"/>
-        <w:tabs>
-          <w:tab w:val="left" w:leader="none" w:pos="-792"/>
-          <w:tab w:val="left" w:leader="none" w:pos="-90"/>
-          <w:tab w:val="left" w:leader="none" w:pos="360"/>
-          <w:tab w:val="left" w:leader="none" w:pos="1368"/>
-          <w:tab w:val="left" w:leader="none" w:pos="2088"/>
-          <w:tab w:val="left" w:leader="none" w:pos="2808"/>
-          <w:tab w:val="left" w:leader="none" w:pos="3528"/>
-          <w:tab w:val="left" w:leader="none" w:pos="4248"/>
-          <w:tab w:val="left" w:leader="none" w:pos="4968"/>
-          <w:tab w:val="left" w:leader="none" w:pos="5688"/>
-          <w:tab w:val="left" w:leader="none" w:pos="6408"/>
-          <w:tab w:val="left" w:leader="none" w:pos="7128"/>
-          <w:tab w:val="left" w:leader="none" w:pos="7848"/>
-          <w:tab w:val="left" w:leader="none" w:pos="8568"/>
-          <w:tab w:val="left" w:leader="none" w:pos="9288"/>
-          <w:tab w:val="left" w:leader="none" w:pos="10008"/>
-          <w:tab w:val="left" w:leader="none" w:pos="10728"/>
-          <w:tab w:val="left" w:leader="none" w:pos="11448"/>
-          <w:tab w:val="left" w:leader="none" w:pos="12168"/>
-          <w:tab w:val="left" w:leader="none" w:pos="12888"/>
-          <w:tab w:val="left" w:leader="none" w:pos="13608"/>
-          <w:tab w:val="left" w:leader="none" w:pos="14328"/>
-          <w:tab w:val="left" w:leader="none" w:pos="15048"/>
-          <w:tab w:val="left" w:leader="none" w:pos="15768"/>
-          <w:tab w:val="left" w:leader="none" w:pos="16488"/>
-          <w:tab w:val="left" w:leader="none" w:pos="17208"/>
-          <w:tab w:val="left" w:leader="none" w:pos="17928"/>
-          <w:tab w:val="left" w:leader="none" w:pos="18648"/>
-        </w:tabs>
-        <w:spacing w:after="120" w:before="0" w:line="240" w:lineRule="auto"/>
-        <w:ind w:left="360" w:right="0" w:firstLine="0"/>
-        <w:jc w:val="both"/>
-        <w:rPr>
-          <w:b w:val="1"/>
-          <w:smallCaps w:val="1"/>
-          <w:sz w:val="24"/>
-          <w:szCs w:val="24"/>
-        </w:rPr>
-      </w:pPr>
-      <w:r>
-        <w:rPr>
-          <w:rtl w:val="0"/>
-        </w:rPr>
-      </w:r>
-    </w:p>
-    <w:p>
-      <w:pPr>
-        <w:pStyle w:val="Heading3"/>
-        <w:keepLines w:val="0"/>
-        <w:pageBreakBefore w:val="0"/>
-        <w:spacing w:after="0" w:before="0" w:line="240" w:lineRule="auto"/>
-        <w:jc w:val="left"/>
-        <w:rPr>
-          <w:b w:val="1"/>
-          <w:smallCaps w:val="1"/>
-          <w:color w:val="000000"/>
-          <w:sz w:val="24"/>
-          <w:szCs w:val="24"/>
-        </w:rPr>
-      </w:pPr>
-      <w:r>
-        <w:rPr>
-          <w:rtl w:val="0"/>
-        </w:rPr>
-      </w:r>
-    </w:p>
-    <w:p>
-      <w:pPr>
-        <w:pStyle w:val="Heading3"/>
-        <w:keepLines w:val="0"/>
-        <w:pageBreakBefore w:val="0"/>
-        <w:spacing w:after="0" w:before="0" w:line="240" w:lineRule="auto"/>
-        <w:jc w:val="center"/>
-        <w:rPr>
-          <w:b w:val="1"/>
-          <w:smallCaps w:val="1"/>
-          <w:color w:val="000000"/>
-          <w:sz w:val="24"/>
-          <w:szCs w:val="24"/>
-        </w:rPr>
-      </w:pPr>
+        <w:t xml:space="preserve">As a developer, I finished projects in WinCE, WinMobile, Android with Xamarin and Java. Started the initiative to replace older WinCE by Android apps. This allowed the company to acquire new customers in 2018 because the total cost of the project was reduced by up to 60%.</w:t>
+      </w:r>
       <w:r>
         <w:rPr>
           <w:rtl w:val="0"/>
@@ -6203,7 +6168,7 @@
                         <pic:cNvPicPr preferRelativeResize="0"/>
                       </pic:nvPicPr>
                       <pic:blipFill>
-                        <a:blip r:embed="rId43"/>
+                        <a:blip r:embed="rId6"/>
                         <a:srcRect/>
                         <a:stretch>
                           <a:fillRect/>
@@ -7472,7 +7437,7 @@
                         <pic:cNvPicPr preferRelativeResize="0"/>
                       </pic:nvPicPr>
                       <pic:blipFill>
-                        <a:blip r:embed="rId44"/>
+                        <a:blip r:embed="rId6"/>
                         <a:srcRect/>
                         <a:stretch>
                           <a:fillRect/>
@@ -7702,8 +7667,8 @@
       </w:r>
     </w:p>
     <w:sectPr>
-      <w:footerReference r:id="rId45" w:type="default"/>
-      <w:footerReference r:id="rId46" w:type="first"/>
+      <w:footerReference r:id="rId9" w:type="default"/>
+      <w:footerReference r:id="rId10" w:type="first"/>
       <w:pgSz w:h="16838" w:w="11906" w:orient="portrait"/>
       <w:pgMar w:bottom="1275.5905511811025" w:top="0" w:left="992.1259842519686" w:right="992.1259842519686" w:header="720" w:footer="720"/>
       <w:pgNumType w:start="1"/>
@@ -7713,7 +7678,7 @@
 </file>
 
 <file path=word/footer1.xml><?xml version="1.0" encoding="utf-8"?>
-<w:ftr xmlns:mc="http://schemas.openxmlformats.org/markup-compatibility/2006" xmlns:o="urn:schemas-microsoft-com:office:office" xmlns:r="http://schemas.openxmlformats.org/officeDocument/2006/relationships" xmlns:m="http://schemas.openxmlformats.org/officeDocument/2006/math" xmlns:v="urn:schemas-microsoft-com:vml" xmlns:wp="http://schemas.openxmlformats.org/drawingml/2006/wordprocessingDrawing" xmlns:w10="urn:schemas-microsoft-com:office:word" xmlns:w="http://schemas.openxmlformats.org/wordprocessingml/2006/main" xmlns:wne="http://schemas.microsoft.com/office/word/2006/wordml" xmlns:sl="http://schemas.openxmlformats.org/schemaLibrary/2006/main" xmlns:a="http://schemas.openxmlformats.org/drawingml/2006/main" xmlns:pic="http://schemas.openxmlformats.org/drawingml/2006/picture" xmlns:c="http://schemas.openxmlformats.org/drawingml/2006/chart" xmlns:lc="http://schemas.openxmlformats.org/drawingml/2006/lockedCanvas" xmlns:dgm="http://schemas.openxmlformats.org/drawingml/2006/diagram" xmlns:wps="http://schemas.microsoft.com/office/word/2010/wordprocessingShape" xmlns:wpg="http://schemas.microsoft.com/office/word/2010/wordprocessingGroup" xmlns:w14="http://schemas.microsoft.com/office/word/2010/wordml" xmlns:w15="http://schemas.microsoft.com/office/word/2012/wordml">
+<w:ftr xmlns:mc="http://schemas.openxmlformats.org/markup-compatibility/2006" xmlns:o="urn:schemas-microsoft-com:office:office" xmlns:r="http://schemas.openxmlformats.org/officeDocument/2006/relationships" xmlns:m="http://schemas.openxmlformats.org/officeDocument/2006/math" xmlns:v="urn:schemas-microsoft-com:vml" xmlns:wp="http://schemas.openxmlformats.org/drawingml/2006/wordprocessingDrawing" xmlns:w10="urn:schemas-microsoft-com:office:word" xmlns:w="http://schemas.openxmlformats.org/wordprocessingml/2006/main" xmlns:wne="http://schemas.microsoft.com/office/word/2006/wordml" xmlns:sl="http://schemas.openxmlformats.org/schemaLibrary/2006/main" xmlns:a="http://schemas.openxmlformats.org/drawingml/2006/main" xmlns:pic="http://schemas.openxmlformats.org/drawingml/2006/picture" xmlns:c="http://schemas.openxmlformats.org/drawingml/2006/chart" xmlns:lc="http://schemas.openxmlformats.org/drawingml/2006/lockedCanvas" xmlns:dgm="http://schemas.openxmlformats.org/drawingml/2006/diagram" xmlns:wps="http://schemas.microsoft.com/office/word/2010/wordprocessingShape" xmlns:wpg="http://schemas.microsoft.com/office/word/2010/wordprocessingGroup" xmlns:w14="http://schemas.microsoft.com/office/word/2010/wordml" xmlns:w15="http://schemas.microsoft.com/office/word/2012/wordml" xmlns:w16="http://schemas.microsoft.com/office/word/2018/wordml" xmlns:w16cex="http://schemas.microsoft.com/office/word/2018/wordml/cex" xmlns:w16cid="http://schemas.microsoft.com/office/word/2016/wordml/cid" xmlns="http://schemas.microsoft.com/office/tasks/2019/documenttasks" xmlns:cr="http://schemas.microsoft.com/office/comments/2020/reactions">
   <w:p>
     <w:pPr>
       <w:pageBreakBefore w:val="0"/>
@@ -7790,7 +7755,7 @@
               <w:szCs w:val="10"/>
               <w:rtl w:val="0"/>
             </w:rPr>
-            <w:t xml:space="preserve">v1.7</w:t>
+            <w:t xml:space="preserve">v1.8</w:t>
           </w:r>
         </w:p>
       </w:tc>
@@ -7869,7 +7834,7 @@
 </file>
 
 <file path=word/footer2.xml><?xml version="1.0" encoding="utf-8"?>
-<w:ftr xmlns:mc="http://schemas.openxmlformats.org/markup-compatibility/2006" xmlns:o="urn:schemas-microsoft-com:office:office" xmlns:r="http://schemas.openxmlformats.org/officeDocument/2006/relationships" xmlns:m="http://schemas.openxmlformats.org/officeDocument/2006/math" xmlns:v="urn:schemas-microsoft-com:vml" xmlns:wp="http://schemas.openxmlformats.org/drawingml/2006/wordprocessingDrawing" xmlns:w10="urn:schemas-microsoft-com:office:word" xmlns:w="http://schemas.openxmlformats.org/wordprocessingml/2006/main" xmlns:wne="http://schemas.microsoft.com/office/word/2006/wordml" xmlns:sl="http://schemas.openxmlformats.org/schemaLibrary/2006/main" xmlns:a="http://schemas.openxmlformats.org/drawingml/2006/main" xmlns:pic="http://schemas.openxmlformats.org/drawingml/2006/picture" xmlns:c="http://schemas.openxmlformats.org/drawingml/2006/chart" xmlns:lc="http://schemas.openxmlformats.org/drawingml/2006/lockedCanvas" xmlns:dgm="http://schemas.openxmlformats.org/drawingml/2006/diagram" xmlns:wps="http://schemas.microsoft.com/office/word/2010/wordprocessingShape" xmlns:wpg="http://schemas.microsoft.com/office/word/2010/wordprocessingGroup" xmlns:w14="http://schemas.microsoft.com/office/word/2010/wordml" xmlns:w15="http://schemas.microsoft.com/office/word/2012/wordml">
+<w:ftr xmlns:mc="http://schemas.openxmlformats.org/markup-compatibility/2006" xmlns:o="urn:schemas-microsoft-com:office:office" xmlns:r="http://schemas.openxmlformats.org/officeDocument/2006/relationships" xmlns:m="http://schemas.openxmlformats.org/officeDocument/2006/math" xmlns:v="urn:schemas-microsoft-com:vml" xmlns:wp="http://schemas.openxmlformats.org/drawingml/2006/wordprocessingDrawing" xmlns:w10="urn:schemas-microsoft-com:office:word" xmlns:w="http://schemas.openxmlformats.org/wordprocessingml/2006/main" xmlns:wne="http://schemas.microsoft.com/office/word/2006/wordml" xmlns:sl="http://schemas.openxmlformats.org/schemaLibrary/2006/main" xmlns:a="http://schemas.openxmlformats.org/drawingml/2006/main" xmlns:pic="http://schemas.openxmlformats.org/drawingml/2006/picture" xmlns:c="http://schemas.openxmlformats.org/drawingml/2006/chart" xmlns:lc="http://schemas.openxmlformats.org/drawingml/2006/lockedCanvas" xmlns:dgm="http://schemas.openxmlformats.org/drawingml/2006/diagram" xmlns:wps="http://schemas.microsoft.com/office/word/2010/wordprocessingShape" xmlns:wpg="http://schemas.microsoft.com/office/word/2010/wordprocessingGroup" xmlns:w14="http://schemas.microsoft.com/office/word/2010/wordml" xmlns:w15="http://schemas.microsoft.com/office/word/2012/wordml" xmlns:w16="http://schemas.microsoft.com/office/word/2018/wordml" xmlns:w16cex="http://schemas.microsoft.com/office/word/2018/wordml/cex" xmlns:w16cid="http://schemas.microsoft.com/office/word/2016/wordml/cid" xmlns="http://schemas.microsoft.com/office/tasks/2019/documenttasks" xmlns:cr="http://schemas.microsoft.com/office/comments/2020/reactions">
   <w:p>
     <w:pPr>
       <w:pageBreakBefore w:val="0"/>
@@ -7885,7 +7850,7 @@
 </file>
 
 <file path=word/numbering.xml><?xml version="1.0" encoding="utf-8"?>
-<w:numbering xmlns:mc="http://schemas.openxmlformats.org/markup-compatibility/2006" xmlns:o="urn:schemas-microsoft-com:office:office" xmlns:r="http://schemas.openxmlformats.org/officeDocument/2006/relationships" xmlns:m="http://schemas.openxmlformats.org/officeDocument/2006/math" xmlns:v="urn:schemas-microsoft-com:vml" xmlns:wp="http://schemas.openxmlformats.org/drawingml/2006/wordprocessingDrawing" xmlns:w10="urn:schemas-microsoft-com:office:word" xmlns:w="http://schemas.openxmlformats.org/wordprocessingml/2006/main" xmlns:wne="http://schemas.microsoft.com/office/word/2006/wordml" xmlns:sl="http://schemas.openxmlformats.org/schemaLibrary/2006/main" xmlns:a="http://schemas.openxmlformats.org/drawingml/2006/main" xmlns:pic="http://schemas.openxmlformats.org/drawingml/2006/picture" xmlns:c="http://schemas.openxmlformats.org/drawingml/2006/chart" xmlns:lc="http://schemas.openxmlformats.org/drawingml/2006/lockedCanvas" xmlns:dgm="http://schemas.openxmlformats.org/drawingml/2006/diagram" xmlns:wps="http://schemas.microsoft.com/office/word/2010/wordprocessingShape" xmlns:wpg="http://schemas.microsoft.com/office/word/2010/wordprocessingGroup" xmlns:w14="http://schemas.microsoft.com/office/word/2010/wordml" xmlns:w15="http://schemas.microsoft.com/office/word/2012/wordml">
+<w:numbering xmlns:mc="http://schemas.openxmlformats.org/markup-compatibility/2006" xmlns:o="urn:schemas-microsoft-com:office:office" xmlns:r="http://schemas.openxmlformats.org/officeDocument/2006/relationships" xmlns:m="http://schemas.openxmlformats.org/officeDocument/2006/math" xmlns:v="urn:schemas-microsoft-com:vml" xmlns:wp="http://schemas.openxmlformats.org/drawingml/2006/wordprocessingDrawing" xmlns:w10="urn:schemas-microsoft-com:office:word" xmlns:w="http://schemas.openxmlformats.org/wordprocessingml/2006/main" xmlns:wne="http://schemas.microsoft.com/office/word/2006/wordml" xmlns:sl="http://schemas.openxmlformats.org/schemaLibrary/2006/main" xmlns:a="http://schemas.openxmlformats.org/drawingml/2006/main" xmlns:pic="http://schemas.openxmlformats.org/drawingml/2006/picture" xmlns:c="http://schemas.openxmlformats.org/drawingml/2006/chart" xmlns:lc="http://schemas.openxmlformats.org/drawingml/2006/lockedCanvas" xmlns:dgm="http://schemas.openxmlformats.org/drawingml/2006/diagram" xmlns:wps="http://schemas.microsoft.com/office/word/2010/wordprocessingShape" xmlns:wpg="http://schemas.microsoft.com/office/word/2010/wordprocessingGroup" xmlns:w14="http://schemas.microsoft.com/office/word/2010/wordml" xmlns:w15="http://schemas.microsoft.com/office/word/2012/wordml" xmlns:w16="http://schemas.microsoft.com/office/word/2018/wordml" xmlns:w16cex="http://schemas.microsoft.com/office/word/2018/wordml/cex" xmlns:w16cid="http://schemas.microsoft.com/office/word/2016/wordml/cid" xmlns="http://schemas.microsoft.com/office/tasks/2019/documenttasks" xmlns:cr="http://schemas.microsoft.com/office/comments/2020/reactions">
   <w:abstractNum w:abstractNumId="1">
     <w:lvl w:ilvl="0">
       <w:start w:val="1"/>
@@ -8110,7 +8075,7 @@
 </file>
 
 <file path=word/styles.xml><?xml version="1.0" encoding="utf-8"?>
-<w:styles xmlns:mc="http://schemas.openxmlformats.org/markup-compatibility/2006" xmlns:o="urn:schemas-microsoft-com:office:office" xmlns:r="http://schemas.openxmlformats.org/officeDocument/2006/relationships" xmlns:m="http://schemas.openxmlformats.org/officeDocument/2006/math" xmlns:v="urn:schemas-microsoft-com:vml" xmlns:wp="http://schemas.openxmlformats.org/drawingml/2006/wordprocessingDrawing" xmlns:w10="urn:schemas-microsoft-com:office:word" xmlns:w="http://schemas.openxmlformats.org/wordprocessingml/2006/main" xmlns:wne="http://schemas.microsoft.com/office/word/2006/wordml" xmlns:sl="http://schemas.openxmlformats.org/schemaLibrary/2006/main" xmlns:a="http://schemas.openxmlformats.org/drawingml/2006/main" xmlns:pic="http://schemas.openxmlformats.org/drawingml/2006/picture" xmlns:c="http://schemas.openxmlformats.org/drawingml/2006/chart" xmlns:lc="http://schemas.openxmlformats.org/drawingml/2006/lockedCanvas" xmlns:dgm="http://schemas.openxmlformats.org/drawingml/2006/diagram" xmlns:wps="http://schemas.microsoft.com/office/word/2010/wordprocessingShape" xmlns:wpg="http://schemas.microsoft.com/office/word/2010/wordprocessingGroup" xmlns:w14="http://schemas.microsoft.com/office/word/2010/wordml" xmlns:w15="http://schemas.microsoft.com/office/word/2012/wordml">
+<w:styles xmlns:mc="http://schemas.openxmlformats.org/markup-compatibility/2006" xmlns:o="urn:schemas-microsoft-com:office:office" xmlns:r="http://schemas.openxmlformats.org/officeDocument/2006/relationships" xmlns:m="http://schemas.openxmlformats.org/officeDocument/2006/math" xmlns:v="urn:schemas-microsoft-com:vml" xmlns:wp="http://schemas.openxmlformats.org/drawingml/2006/wordprocessingDrawing" xmlns:w10="urn:schemas-microsoft-com:office:word" xmlns:w="http://schemas.openxmlformats.org/wordprocessingml/2006/main" xmlns:wne="http://schemas.microsoft.com/office/word/2006/wordml" xmlns:sl="http://schemas.openxmlformats.org/schemaLibrary/2006/main" xmlns:a="http://schemas.openxmlformats.org/drawingml/2006/main" xmlns:pic="http://schemas.openxmlformats.org/drawingml/2006/picture" xmlns:c="http://schemas.openxmlformats.org/drawingml/2006/chart" xmlns:lc="http://schemas.openxmlformats.org/drawingml/2006/lockedCanvas" xmlns:dgm="http://schemas.openxmlformats.org/drawingml/2006/diagram" xmlns:wps="http://schemas.microsoft.com/office/word/2010/wordprocessingShape" xmlns:wpg="http://schemas.microsoft.com/office/word/2010/wordprocessingGroup" xmlns:w14="http://schemas.microsoft.com/office/word/2010/wordml" xmlns:w15="http://schemas.microsoft.com/office/word/2012/wordml" xmlns:w16="http://schemas.microsoft.com/office/word/2018/wordml" xmlns:w16cex="http://schemas.microsoft.com/office/word/2018/wordml/cex" xmlns:w16cid="http://schemas.microsoft.com/office/word/2016/wordml/cid" xmlns="http://schemas.microsoft.com/office/tasks/2019/documenttasks" xmlns:cr="http://schemas.microsoft.com/office/comments/2020/reactions">
   <w:docDefaults>
     <w:rPrDefault>
       <w:rPr>
@@ -8130,7 +8095,7 @@
     <w:name w:val="normal"/>
   </w:style>
   <w:style w:type="table" w:styleId="TableNormal" w:default="1">
-    <w:name w:val="Table Normal"/>
+    <w:name w:val="TableNormal"/>
   </w:style>
   <w:style w:type="paragraph" w:styleId="Heading1">
     <w:name w:val="heading 1"/>
